--- a/doc/manual.docx
+++ b/doc/manual.docx
@@ -403,28 +403,28 @@
         <w:rPr>
           <w:rFonts w:ascii="微软雅黑" w:eastAsia="微软雅黑" w:hAnsi="微软雅黑"/>
         </w:rPr>
-        <w:t xml:space="preserve"> install nej-pub –g</w:t>
-      </w:r>
-      <w:r>
-        <w:rPr>
-          <w:rFonts w:ascii="微软雅黑" w:eastAsia="微软雅黑" w:hAnsi="微软雅黑" w:hint="eastAsia"/>
-        </w:rPr>
-        <w:t>命令</w:t>
-      </w:r>
-      <w:r>
-        <w:rPr>
-          <w:rFonts w:ascii="微软雅黑" w:eastAsia="微软雅黑" w:hAnsi="微软雅黑" w:hint="eastAsia"/>
-        </w:rPr>
-        <w:t>安装打包工具</w:t>
-      </w:r>
-      <w:r>
-        <w:rPr>
-          <w:rFonts w:ascii="微软雅黑" w:eastAsia="微软雅黑" w:hAnsi="微软雅黑" w:hint="eastAsia"/>
-        </w:rPr>
-        <w:t>，如果已安装打包工具可忽略此步骤</w:t>
+        <w:t xml:space="preserve"> install nej</w:t>
       </w:r>
       <w:bookmarkStart w:id="2" w:name="_GoBack"/>
       <w:bookmarkEnd w:id="2"/>
+      <w:r>
+        <w:rPr>
+          <w:rFonts w:ascii="微软雅黑" w:eastAsia="微软雅黑" w:hAnsi="微软雅黑"/>
+        </w:rPr>
+        <w:t xml:space="preserve"> –g</w:t>
+      </w:r>
+      <w:r>
+        <w:rPr>
+          <w:rFonts w:ascii="微软雅黑" w:eastAsia="微软雅黑" w:hAnsi="微软雅黑" w:hint="eastAsia"/>
+        </w:rPr>
+        <w:t>命令安装打包工具</w:t>
+      </w:r>
+      <w:r>
+        <w:rPr>
+          <w:rFonts w:ascii="微软雅黑" w:eastAsia="微软雅黑" w:hAnsi="微软雅黑" w:hint="eastAsia"/>
+        </w:rPr>
+        <w:t>，如果已安装打包工具可忽略此步骤</w:t>
+      </w:r>
     </w:p>
     <w:p>
       <w:pPr>
@@ -436,7 +436,7 @@
         <w:spacing w:line="0" w:lineRule="atLeast"/>
         <w:ind w:firstLineChars="0"/>
         <w:rPr>
-          <w:rFonts w:ascii="微软雅黑" w:eastAsia="微软雅黑" w:hAnsi="微软雅黑" w:hint="eastAsia"/>
+          <w:rFonts w:ascii="微软雅黑" w:eastAsia="微软雅黑" w:hAnsi="微软雅黑"/>
         </w:rPr>
       </w:pPr>
       <w:r>
@@ -1125,10 +1125,10 @@
       </w:pPr>
       <w:r>
         <w:object w:dxaOrig="4606" w:dyaOrig="7157">
-          <v:shape id="_x0000_i1025" type="#_x0000_t75" style="width:230.25pt;height:357.75pt" o:ole="">
+          <v:shape id="_x0000_i1025" type="#_x0000_t75" style="width:230.4pt;height:357.7pt" o:ole="">
             <v:imagedata r:id="rId14" o:title=""/>
           </v:shape>
-          <o:OLEObject Type="Embed" ProgID="Visio.Drawing.11" ShapeID="_x0000_i1025" DrawAspect="Content" ObjectID="_1466439753" r:id="rId15"/>
+          <o:OLEObject Type="Embed" ProgID="Visio.Drawing.11" ShapeID="_x0000_i1025" DrawAspect="Content" ObjectID="_1466444812" r:id="rId15"/>
         </w:object>
       </w:r>
     </w:p>
@@ -1363,10 +1363,10 @@
       </w:pPr>
       <w:r>
         <w:object w:dxaOrig="7846" w:dyaOrig="5446">
-          <v:shape id="_x0000_i1026" type="#_x0000_t75" style="width:392.25pt;height:272.25pt" o:ole="">
+          <v:shape id="_x0000_i1026" type="#_x0000_t75" style="width:392.25pt;height:272.45pt" o:ole="">
             <v:imagedata r:id="rId16" o:title=""/>
           </v:shape>
-          <o:OLEObject Type="Embed" ProgID="Visio.Drawing.15" ShapeID="_x0000_i1026" DrawAspect="Content" ObjectID="_1466439754" r:id="rId17"/>
+          <o:OLEObject Type="Embed" ProgID="Visio.Drawing.15" ShapeID="_x0000_i1026" DrawAspect="Content" ObjectID="_1466444813" r:id="rId17"/>
         </w:object>
       </w:r>
     </w:p>
@@ -1451,10 +1451,10 @@
       </w:pPr>
       <w:r>
         <w:object w:dxaOrig="4024" w:dyaOrig="1771">
-          <v:shape id="_x0000_i1027" type="#_x0000_t75" style="width:201pt;height:88.5pt" o:ole="">
+          <v:shape id="_x0000_i1027" type="#_x0000_t75" style="width:201pt;height:88.7pt" o:ole="">
             <v:imagedata r:id="rId18" o:title=""/>
           </v:shape>
-          <o:OLEObject Type="Embed" ProgID="Visio.Drawing.11" ShapeID="_x0000_i1027" DrawAspect="Content" ObjectID="_1466439755" r:id="rId19"/>
+          <o:OLEObject Type="Embed" ProgID="Visio.Drawing.11" ShapeID="_x0000_i1027" DrawAspect="Content" ObjectID="_1466444814" r:id="rId19"/>
         </w:object>
       </w:r>
     </w:p>
@@ -1797,10 +1797,10 @@
       </w:pPr>
       <w:r>
         <w:object w:dxaOrig="4903" w:dyaOrig="1502">
-          <v:shape id="_x0000_i1028" type="#_x0000_t75" style="width:245.25pt;height:75pt" o:ole="">
+          <v:shape id="_x0000_i1028" type="#_x0000_t75" style="width:245.4pt;height:74.9pt" o:ole="">
             <v:imagedata r:id="rId20" o:title=""/>
           </v:shape>
-          <o:OLEObject Type="Embed" ProgID="Visio.Drawing.11" ShapeID="_x0000_i1028" DrawAspect="Content" ObjectID="_1466439756" r:id="rId21"/>
+          <o:OLEObject Type="Embed" ProgID="Visio.Drawing.11" ShapeID="_x0000_i1028" DrawAspect="Content" ObjectID="_1466444815" r:id="rId21"/>
         </w:object>
       </w:r>
     </w:p>
@@ -2013,10 +2013,10 @@
       </w:pPr>
       <w:r>
         <w:object w:dxaOrig="6037" w:dyaOrig="934">
-          <v:shape id="_x0000_i1029" type="#_x0000_t75" style="width:302.25pt;height:46.5pt" o:ole="">
+          <v:shape id="_x0000_i1029" type="#_x0000_t75" style="width:302.4pt;height:46.65pt" o:ole="">
             <v:imagedata r:id="rId22" o:title=""/>
           </v:shape>
-          <o:OLEObject Type="Embed" ProgID="Visio.Drawing.11" ShapeID="_x0000_i1029" DrawAspect="Content" ObjectID="_1466439757" r:id="rId23"/>
+          <o:OLEObject Type="Embed" ProgID="Visio.Drawing.11" ShapeID="_x0000_i1029" DrawAspect="Content" ObjectID="_1466444816" r:id="rId23"/>
         </w:object>
       </w:r>
     </w:p>
@@ -2185,10 +2185,10 @@
       </w:pPr>
       <w:r>
         <w:object w:dxaOrig="4053" w:dyaOrig="2635">
-          <v:shape id="_x0000_i1030" type="#_x0000_t75" style="width:202.5pt;height:132pt" o:ole="">
+          <v:shape id="_x0000_i1030" type="#_x0000_t75" style="width:202.2pt;height:131.9pt" o:ole="">
             <v:imagedata r:id="rId24" o:title=""/>
           </v:shape>
-          <o:OLEObject Type="Embed" ProgID="Visio.Drawing.11" ShapeID="_x0000_i1030" DrawAspect="Content" ObjectID="_1466439758" r:id="rId25"/>
+          <o:OLEObject Type="Embed" ProgID="Visio.Drawing.11" ShapeID="_x0000_i1030" DrawAspect="Content" ObjectID="_1466444817" r:id="rId25"/>
         </w:object>
       </w:r>
     </w:p>
@@ -2221,10 +2221,10 @@
       </w:pPr>
       <w:r>
         <w:object w:dxaOrig="4903" w:dyaOrig="3202">
-          <v:shape id="_x0000_i1031" type="#_x0000_t75" style="width:245.25pt;height:159.75pt" o:ole="">
+          <v:shape id="_x0000_i1031" type="#_x0000_t75" style="width:245.4pt;height:159.55pt" o:ole="">
             <v:imagedata r:id="rId26" o:title=""/>
           </v:shape>
-          <o:OLEObject Type="Embed" ProgID="Visio.Drawing.11" ShapeID="_x0000_i1031" DrawAspect="Content" ObjectID="_1466439759" r:id="rId27"/>
+          <o:OLEObject Type="Embed" ProgID="Visio.Drawing.11" ShapeID="_x0000_i1031" DrawAspect="Content" ObjectID="_1466444818" r:id="rId27"/>
         </w:object>
       </w:r>
     </w:p>
@@ -2462,10 +2462,10 @@
       </w:pPr>
       <w:r>
         <w:object w:dxaOrig="4336" w:dyaOrig="1502">
-          <v:shape id="_x0000_i1032" type="#_x0000_t75" style="width:216.75pt;height:75pt" o:ole="">
+          <v:shape id="_x0000_i1032" type="#_x0000_t75" style="width:216.6pt;height:74.9pt" o:ole="">
             <v:imagedata r:id="rId28" o:title=""/>
           </v:shape>
-          <o:OLEObject Type="Embed" ProgID="Visio.Drawing.11" ShapeID="_x0000_i1032" DrawAspect="Content" ObjectID="_1466439760" r:id="rId29"/>
+          <o:OLEObject Type="Embed" ProgID="Visio.Drawing.11" ShapeID="_x0000_i1032" DrawAspect="Content" ObjectID="_1466444819" r:id="rId29"/>
         </w:object>
       </w:r>
     </w:p>
@@ -2498,7 +2498,7 @@
             <v:imagedata r:id="rId30" o:title=""/>
             <w10:wrap type="topAndBottom"/>
           </v:shape>
-          <o:OLEObject Type="Embed" ProgID="Visio.Drawing.15" ShapeID="_x0000_s1044" DrawAspect="Content" ObjectID="_1466439770" r:id="rId31"/>
+          <o:OLEObject Type="Embed" ProgID="Visio.Drawing.15" ShapeID="_x0000_s1044" DrawAspect="Content" ObjectID="_1466444829" r:id="rId31"/>
         </w:object>
       </w:r>
       <w:r>
@@ -2734,10 +2734,10 @@
       </w:pPr>
       <w:r>
         <w:object w:dxaOrig="9155" w:dyaOrig="8871">
-          <v:shape id="_x0000_i1033" type="#_x0000_t75" style="width:415.5pt;height:402pt" o:ole="">
+          <v:shape id="_x0000_i1033" type="#_x0000_t75" style="width:415.85pt;height:402.05pt" o:ole="">
             <v:imagedata r:id="rId32" o:title=""/>
           </v:shape>
-          <o:OLEObject Type="Embed" ProgID="Visio.Drawing.11" ShapeID="_x0000_i1033" DrawAspect="Content" ObjectID="_1466439761" r:id="rId33"/>
+          <o:OLEObject Type="Embed" ProgID="Visio.Drawing.11" ShapeID="_x0000_i1033" DrawAspect="Content" ObjectID="_1466444820" r:id="rId33"/>
         </w:object>
       </w:r>
     </w:p>
@@ -2880,7 +2880,7 @@
             <v:imagedata r:id="rId34" o:title=""/>
             <w10:wrap type="topAndBottom"/>
           </v:shape>
-          <o:OLEObject Type="Embed" ProgID="Visio.Drawing.15" ShapeID="_x0000_s1064" DrawAspect="Content" ObjectID="_1466439771" r:id="rId35"/>
+          <o:OLEObject Type="Embed" ProgID="Visio.Drawing.15" ShapeID="_x0000_s1064" DrawAspect="Content" ObjectID="_1466444830" r:id="rId35"/>
         </w:object>
       </w:r>
     </w:p>
@@ -2978,7 +2978,7 @@
           <v:shape id="_x0000_i1034" type="#_x0000_t75" style="width:302.4pt;height:61.05pt" o:ole="">
             <v:imagedata r:id="rId36" o:title=""/>
           </v:shape>
-          <o:OLEObject Type="Embed" ProgID="Visio.Drawing.11" ShapeID="_x0000_i1034" DrawAspect="Content" ObjectID="_1466439762" r:id="rId37"/>
+          <o:OLEObject Type="Embed" ProgID="Visio.Drawing.11" ShapeID="_x0000_i1034" DrawAspect="Content" ObjectID="_1466444821" r:id="rId37"/>
         </w:object>
       </w:r>
     </w:p>
@@ -3067,7 +3067,7 @@
           <v:shape id="_x0000_i1035" type="#_x0000_t75" style="width:202.2pt;height:160.15pt" o:ole="">
             <v:imagedata r:id="rId38" o:title=""/>
           </v:shape>
-          <o:OLEObject Type="Embed" ProgID="Visio.Drawing.11" ShapeID="_x0000_i1035" DrawAspect="Content" ObjectID="_1466439763" r:id="rId39"/>
+          <o:OLEObject Type="Embed" ProgID="Visio.Drawing.11" ShapeID="_x0000_i1035" DrawAspect="Content" ObjectID="_1466444822" r:id="rId39"/>
         </w:object>
       </w:r>
     </w:p>
@@ -3512,7 +3512,7 @@
           <v:shape id="_x0000_i1036" type="#_x0000_t75" style="width:365.75pt;height:61.65pt" o:ole="">
             <v:imagedata r:id="rId40" o:title=""/>
           </v:shape>
-          <o:OLEObject Type="Embed" ProgID="Visio.Drawing.15" ShapeID="_x0000_i1036" DrawAspect="Content" ObjectID="_1466439764" r:id="rId41"/>
+          <o:OLEObject Type="Embed" ProgID="Visio.Drawing.15" ShapeID="_x0000_i1036" DrawAspect="Content" ObjectID="_1466444823" r:id="rId41"/>
         </w:object>
       </w:r>
     </w:p>
@@ -3536,7 +3536,7 @@
           <v:shape id="_x0000_i1037" type="#_x0000_t75" style="width:365.75pt;height:61.65pt" o:ole="">
             <v:imagedata r:id="rId42" o:title=""/>
           </v:shape>
-          <o:OLEObject Type="Embed" ProgID="Visio.Drawing.15" ShapeID="_x0000_i1037" DrawAspect="Content" ObjectID="_1466439765" r:id="rId43"/>
+          <o:OLEObject Type="Embed" ProgID="Visio.Drawing.15" ShapeID="_x0000_i1037" DrawAspect="Content" ObjectID="_1466444824" r:id="rId43"/>
         </w:object>
       </w:r>
     </w:p>
@@ -3560,7 +3560,7 @@
           <v:shape id="_x0000_i1038" type="#_x0000_t75" style="width:365.75pt;height:61.65pt" o:ole="">
             <v:imagedata r:id="rId44" o:title=""/>
           </v:shape>
-          <o:OLEObject Type="Embed" ProgID="Visio.Drawing.15" ShapeID="_x0000_i1038" DrawAspect="Content" ObjectID="_1466439766" r:id="rId45"/>
+          <o:OLEObject Type="Embed" ProgID="Visio.Drawing.15" ShapeID="_x0000_i1038" DrawAspect="Content" ObjectID="_1466444825" r:id="rId45"/>
         </w:object>
       </w:r>
     </w:p>
@@ -4110,7 +4110,7 @@
           <v:shape id="_x0000_i1039" type="#_x0000_t75" style="width:4in;height:61.05pt" o:ole="">
             <v:imagedata r:id="rId46" o:title=""/>
           </v:shape>
-          <o:OLEObject Type="Embed" ProgID="Visio.Drawing.11" ShapeID="_x0000_i1039" DrawAspect="Content" ObjectID="_1466439767" r:id="rId47"/>
+          <o:OLEObject Type="Embed" ProgID="Visio.Drawing.11" ShapeID="_x0000_i1039" DrawAspect="Content" ObjectID="_1466444826" r:id="rId47"/>
         </w:object>
       </w:r>
     </w:p>
@@ -4137,7 +4137,7 @@
           <v:shape id="_x0000_i1040" type="#_x0000_t75" style="width:287.4pt;height:125.55pt" o:ole="">
             <v:imagedata r:id="rId48" o:title=""/>
           </v:shape>
-          <o:OLEObject Type="Embed" ProgID="Visio.Drawing.11" ShapeID="_x0000_i1040" DrawAspect="Content" ObjectID="_1466439768" r:id="rId49"/>
+          <o:OLEObject Type="Embed" ProgID="Visio.Drawing.11" ShapeID="_x0000_i1040" DrawAspect="Content" ObjectID="_1466444827" r:id="rId49"/>
         </w:object>
       </w:r>
     </w:p>
@@ -4158,7 +4158,7 @@
             <v:imagedata r:id="rId50" o:title=""/>
             <w10:wrap type="topAndBottom"/>
           </v:shape>
-          <o:OLEObject Type="Embed" ProgID="Visio.Drawing.15" ShapeID="_x0000_s1045" DrawAspect="Content" ObjectID="_1466439772" r:id="rId51"/>
+          <o:OLEObject Type="Embed" ProgID="Visio.Drawing.15" ShapeID="_x0000_s1045" DrawAspect="Content" ObjectID="_1466444831" r:id="rId51"/>
         </w:object>
       </w:r>
       <w:r>
@@ -8295,7 +8295,7 @@
           <v:shape id="_x0000_i1041" type="#_x0000_t75" style="width:300.1pt;height:402.6pt" o:ole="">
             <v:imagedata r:id="rId52" o:title=""/>
           </v:shape>
-          <o:OLEObject Type="Embed" ProgID="Visio.Drawing.11" ShapeID="_x0000_i1041" DrawAspect="Content" ObjectID="_1466439769" r:id="rId53"/>
+          <o:OLEObject Type="Embed" ProgID="Visio.Drawing.11" ShapeID="_x0000_i1041" DrawAspect="Content" ObjectID="_1466444828" r:id="rId53"/>
         </w:object>
       </w:r>
     </w:p>
@@ -8642,7 +8642,7 @@
         <v:path o:extrusionok="f" gradientshapeok="t" o:connecttype="rect"/>
         <o:lock v:ext="edit" aspectratio="t"/>
       </v:shapetype>
-      <v:shape id="_x0000_i1030" type="#_x0000_t75" style="width:11.25pt;height:11.25pt" o:bullet="t">
+      <v:shape id="_x0000_i1027" type="#_x0000_t75" style="width:11.25pt;height:11.25pt" o:bullet="t">
         <v:imagedata r:id="rId1" o:title="msoBA7B"/>
       </v:shape>
     </w:pict>
@@ -12463,7 +12463,7 @@
 </file>
 
 <file path=customXml/itemProps1.xml><?xml version="1.0" encoding="utf-8"?>
-<ds:datastoreItem xmlns:ds="http://schemas.openxmlformats.org/officeDocument/2006/customXml" ds:itemID="{D2A73A88-2D51-4D44-B176-3453F8842B1A}">
+<ds:datastoreItem xmlns:ds="http://schemas.openxmlformats.org/officeDocument/2006/customXml" ds:itemID="{BAC7C98D-3F2D-43B7-9102-1C82820F4D2B}">
   <ds:schemaRefs>
     <ds:schemaRef ds:uri="http://schemas.openxmlformats.org/officeDocument/2006/bibliography"/>
   </ds:schemaRefs>

--- a/doc/manual.docx
+++ b/doc/manual.docx
@@ -405,8 +405,6 @@
         </w:rPr>
         <w:t xml:space="preserve"> install nej</w:t>
       </w:r>
-      <w:bookmarkStart w:id="2" w:name="_GoBack"/>
-      <w:bookmarkEnd w:id="2"/>
       <w:r>
         <w:rPr>
           <w:rFonts w:ascii="微软雅黑" w:eastAsia="微软雅黑" w:hAnsi="微软雅黑"/>
@@ -523,7 +521,21 @@
         <w:rPr>
           <w:rFonts w:ascii="微软雅黑" w:eastAsia="微软雅黑" w:hAnsi="微软雅黑"/>
         </w:rPr>
-        <w:t xml:space="preserve">nej-pub </w:t>
+        <w:t>nej-</w:t>
+      </w:r>
+      <w:r>
+        <w:rPr>
+          <w:rFonts w:ascii="微软雅黑" w:eastAsia="微软雅黑" w:hAnsi="微软雅黑"/>
+        </w:rPr>
+        <w:t>build</w:t>
+      </w:r>
+      <w:bookmarkStart w:id="2" w:name="_GoBack"/>
+      <w:bookmarkEnd w:id="2"/>
+      <w:r>
+        <w:rPr>
+          <w:rFonts w:ascii="微软雅黑" w:eastAsia="微软雅黑" w:hAnsi="微软雅黑"/>
+        </w:rPr>
+        <w:t xml:space="preserve"> </w:t>
       </w:r>
       <w:r>
         <w:rPr>
@@ -1128,7 +1140,7 @@
           <v:shape id="_x0000_i1025" type="#_x0000_t75" style="width:230.4pt;height:357.7pt" o:ole="">
             <v:imagedata r:id="rId14" o:title=""/>
           </v:shape>
-          <o:OLEObject Type="Embed" ProgID="Visio.Drawing.11" ShapeID="_x0000_i1025" DrawAspect="Content" ObjectID="_1466444812" r:id="rId15"/>
+          <o:OLEObject Type="Embed" ProgID="Visio.Drawing.11" ShapeID="_x0000_i1025" DrawAspect="Content" ObjectID="_1466444999" r:id="rId15"/>
         </w:object>
       </w:r>
     </w:p>
@@ -1366,7 +1378,7 @@
           <v:shape id="_x0000_i1026" type="#_x0000_t75" style="width:392.25pt;height:272.45pt" o:ole="">
             <v:imagedata r:id="rId16" o:title=""/>
           </v:shape>
-          <o:OLEObject Type="Embed" ProgID="Visio.Drawing.15" ShapeID="_x0000_i1026" DrawAspect="Content" ObjectID="_1466444813" r:id="rId17"/>
+          <o:OLEObject Type="Embed" ProgID="Visio.Drawing.15" ShapeID="_x0000_i1026" DrawAspect="Content" ObjectID="_1466445000" r:id="rId17"/>
         </w:object>
       </w:r>
     </w:p>
@@ -1454,7 +1466,7 @@
           <v:shape id="_x0000_i1027" type="#_x0000_t75" style="width:201pt;height:88.7pt" o:ole="">
             <v:imagedata r:id="rId18" o:title=""/>
           </v:shape>
-          <o:OLEObject Type="Embed" ProgID="Visio.Drawing.11" ShapeID="_x0000_i1027" DrawAspect="Content" ObjectID="_1466444814" r:id="rId19"/>
+          <o:OLEObject Type="Embed" ProgID="Visio.Drawing.11" ShapeID="_x0000_i1027" DrawAspect="Content" ObjectID="_1466445001" r:id="rId19"/>
         </w:object>
       </w:r>
     </w:p>
@@ -1800,7 +1812,7 @@
           <v:shape id="_x0000_i1028" type="#_x0000_t75" style="width:245.4pt;height:74.9pt" o:ole="">
             <v:imagedata r:id="rId20" o:title=""/>
           </v:shape>
-          <o:OLEObject Type="Embed" ProgID="Visio.Drawing.11" ShapeID="_x0000_i1028" DrawAspect="Content" ObjectID="_1466444815" r:id="rId21"/>
+          <o:OLEObject Type="Embed" ProgID="Visio.Drawing.11" ShapeID="_x0000_i1028" DrawAspect="Content" ObjectID="_1466445002" r:id="rId21"/>
         </w:object>
       </w:r>
     </w:p>
@@ -2016,7 +2028,7 @@
           <v:shape id="_x0000_i1029" type="#_x0000_t75" style="width:302.4pt;height:46.65pt" o:ole="">
             <v:imagedata r:id="rId22" o:title=""/>
           </v:shape>
-          <o:OLEObject Type="Embed" ProgID="Visio.Drawing.11" ShapeID="_x0000_i1029" DrawAspect="Content" ObjectID="_1466444816" r:id="rId23"/>
+          <o:OLEObject Type="Embed" ProgID="Visio.Drawing.11" ShapeID="_x0000_i1029" DrawAspect="Content" ObjectID="_1466445003" r:id="rId23"/>
         </w:object>
       </w:r>
     </w:p>
@@ -2188,7 +2200,7 @@
           <v:shape id="_x0000_i1030" type="#_x0000_t75" style="width:202.2pt;height:131.9pt" o:ole="">
             <v:imagedata r:id="rId24" o:title=""/>
           </v:shape>
-          <o:OLEObject Type="Embed" ProgID="Visio.Drawing.11" ShapeID="_x0000_i1030" DrawAspect="Content" ObjectID="_1466444817" r:id="rId25"/>
+          <o:OLEObject Type="Embed" ProgID="Visio.Drawing.11" ShapeID="_x0000_i1030" DrawAspect="Content" ObjectID="_1466445004" r:id="rId25"/>
         </w:object>
       </w:r>
     </w:p>
@@ -2224,7 +2236,7 @@
           <v:shape id="_x0000_i1031" type="#_x0000_t75" style="width:245.4pt;height:159.55pt" o:ole="">
             <v:imagedata r:id="rId26" o:title=""/>
           </v:shape>
-          <o:OLEObject Type="Embed" ProgID="Visio.Drawing.11" ShapeID="_x0000_i1031" DrawAspect="Content" ObjectID="_1466444818" r:id="rId27"/>
+          <o:OLEObject Type="Embed" ProgID="Visio.Drawing.11" ShapeID="_x0000_i1031" DrawAspect="Content" ObjectID="_1466445005" r:id="rId27"/>
         </w:object>
       </w:r>
     </w:p>
@@ -2465,7 +2477,7 @@
           <v:shape id="_x0000_i1032" type="#_x0000_t75" style="width:216.6pt;height:74.9pt" o:ole="">
             <v:imagedata r:id="rId28" o:title=""/>
           </v:shape>
-          <o:OLEObject Type="Embed" ProgID="Visio.Drawing.11" ShapeID="_x0000_i1032" DrawAspect="Content" ObjectID="_1466444819" r:id="rId29"/>
+          <o:OLEObject Type="Embed" ProgID="Visio.Drawing.11" ShapeID="_x0000_i1032" DrawAspect="Content" ObjectID="_1466445006" r:id="rId29"/>
         </w:object>
       </w:r>
     </w:p>
@@ -2498,7 +2510,7 @@
             <v:imagedata r:id="rId30" o:title=""/>
             <w10:wrap type="topAndBottom"/>
           </v:shape>
-          <o:OLEObject Type="Embed" ProgID="Visio.Drawing.15" ShapeID="_x0000_s1044" DrawAspect="Content" ObjectID="_1466444829" r:id="rId31"/>
+          <o:OLEObject Type="Embed" ProgID="Visio.Drawing.15" ShapeID="_x0000_s1044" DrawAspect="Content" ObjectID="_1466445016" r:id="rId31"/>
         </w:object>
       </w:r>
       <w:r>
@@ -2737,7 +2749,7 @@
           <v:shape id="_x0000_i1033" type="#_x0000_t75" style="width:415.85pt;height:402.05pt" o:ole="">
             <v:imagedata r:id="rId32" o:title=""/>
           </v:shape>
-          <o:OLEObject Type="Embed" ProgID="Visio.Drawing.11" ShapeID="_x0000_i1033" DrawAspect="Content" ObjectID="_1466444820" r:id="rId33"/>
+          <o:OLEObject Type="Embed" ProgID="Visio.Drawing.11" ShapeID="_x0000_i1033" DrawAspect="Content" ObjectID="_1466445007" r:id="rId33"/>
         </w:object>
       </w:r>
     </w:p>
@@ -2880,7 +2892,7 @@
             <v:imagedata r:id="rId34" o:title=""/>
             <w10:wrap type="topAndBottom"/>
           </v:shape>
-          <o:OLEObject Type="Embed" ProgID="Visio.Drawing.15" ShapeID="_x0000_s1064" DrawAspect="Content" ObjectID="_1466444830" r:id="rId35"/>
+          <o:OLEObject Type="Embed" ProgID="Visio.Drawing.15" ShapeID="_x0000_s1064" DrawAspect="Content" ObjectID="_1466445017" r:id="rId35"/>
         </w:object>
       </w:r>
     </w:p>
@@ -2978,7 +2990,7 @@
           <v:shape id="_x0000_i1034" type="#_x0000_t75" style="width:302.4pt;height:61.05pt" o:ole="">
             <v:imagedata r:id="rId36" o:title=""/>
           </v:shape>
-          <o:OLEObject Type="Embed" ProgID="Visio.Drawing.11" ShapeID="_x0000_i1034" DrawAspect="Content" ObjectID="_1466444821" r:id="rId37"/>
+          <o:OLEObject Type="Embed" ProgID="Visio.Drawing.11" ShapeID="_x0000_i1034" DrawAspect="Content" ObjectID="_1466445008" r:id="rId37"/>
         </w:object>
       </w:r>
     </w:p>
@@ -3067,7 +3079,7 @@
           <v:shape id="_x0000_i1035" type="#_x0000_t75" style="width:202.2pt;height:160.15pt" o:ole="">
             <v:imagedata r:id="rId38" o:title=""/>
           </v:shape>
-          <o:OLEObject Type="Embed" ProgID="Visio.Drawing.11" ShapeID="_x0000_i1035" DrawAspect="Content" ObjectID="_1466444822" r:id="rId39"/>
+          <o:OLEObject Type="Embed" ProgID="Visio.Drawing.11" ShapeID="_x0000_i1035" DrawAspect="Content" ObjectID="_1466445009" r:id="rId39"/>
         </w:object>
       </w:r>
     </w:p>
@@ -3512,7 +3524,7 @@
           <v:shape id="_x0000_i1036" type="#_x0000_t75" style="width:365.75pt;height:61.65pt" o:ole="">
             <v:imagedata r:id="rId40" o:title=""/>
           </v:shape>
-          <o:OLEObject Type="Embed" ProgID="Visio.Drawing.15" ShapeID="_x0000_i1036" DrawAspect="Content" ObjectID="_1466444823" r:id="rId41"/>
+          <o:OLEObject Type="Embed" ProgID="Visio.Drawing.15" ShapeID="_x0000_i1036" DrawAspect="Content" ObjectID="_1466445010" r:id="rId41"/>
         </w:object>
       </w:r>
     </w:p>
@@ -3536,7 +3548,7 @@
           <v:shape id="_x0000_i1037" type="#_x0000_t75" style="width:365.75pt;height:61.65pt" o:ole="">
             <v:imagedata r:id="rId42" o:title=""/>
           </v:shape>
-          <o:OLEObject Type="Embed" ProgID="Visio.Drawing.15" ShapeID="_x0000_i1037" DrawAspect="Content" ObjectID="_1466444824" r:id="rId43"/>
+          <o:OLEObject Type="Embed" ProgID="Visio.Drawing.15" ShapeID="_x0000_i1037" DrawAspect="Content" ObjectID="_1466445011" r:id="rId43"/>
         </w:object>
       </w:r>
     </w:p>
@@ -3560,7 +3572,7 @@
           <v:shape id="_x0000_i1038" type="#_x0000_t75" style="width:365.75pt;height:61.65pt" o:ole="">
             <v:imagedata r:id="rId44" o:title=""/>
           </v:shape>
-          <o:OLEObject Type="Embed" ProgID="Visio.Drawing.15" ShapeID="_x0000_i1038" DrawAspect="Content" ObjectID="_1466444825" r:id="rId45"/>
+          <o:OLEObject Type="Embed" ProgID="Visio.Drawing.15" ShapeID="_x0000_i1038" DrawAspect="Content" ObjectID="_1466445012" r:id="rId45"/>
         </w:object>
       </w:r>
     </w:p>
@@ -4110,7 +4122,7 @@
           <v:shape id="_x0000_i1039" type="#_x0000_t75" style="width:4in;height:61.05pt" o:ole="">
             <v:imagedata r:id="rId46" o:title=""/>
           </v:shape>
-          <o:OLEObject Type="Embed" ProgID="Visio.Drawing.11" ShapeID="_x0000_i1039" DrawAspect="Content" ObjectID="_1466444826" r:id="rId47"/>
+          <o:OLEObject Type="Embed" ProgID="Visio.Drawing.11" ShapeID="_x0000_i1039" DrawAspect="Content" ObjectID="_1466445013" r:id="rId47"/>
         </w:object>
       </w:r>
     </w:p>
@@ -4137,7 +4149,7 @@
           <v:shape id="_x0000_i1040" type="#_x0000_t75" style="width:287.4pt;height:125.55pt" o:ole="">
             <v:imagedata r:id="rId48" o:title=""/>
           </v:shape>
-          <o:OLEObject Type="Embed" ProgID="Visio.Drawing.11" ShapeID="_x0000_i1040" DrawAspect="Content" ObjectID="_1466444827" r:id="rId49"/>
+          <o:OLEObject Type="Embed" ProgID="Visio.Drawing.11" ShapeID="_x0000_i1040" DrawAspect="Content" ObjectID="_1466445014" r:id="rId49"/>
         </w:object>
       </w:r>
     </w:p>
@@ -4158,7 +4170,7 @@
             <v:imagedata r:id="rId50" o:title=""/>
             <w10:wrap type="topAndBottom"/>
           </v:shape>
-          <o:OLEObject Type="Embed" ProgID="Visio.Drawing.15" ShapeID="_x0000_s1045" DrawAspect="Content" ObjectID="_1466444831" r:id="rId51"/>
+          <o:OLEObject Type="Embed" ProgID="Visio.Drawing.15" ShapeID="_x0000_s1045" DrawAspect="Content" ObjectID="_1466445018" r:id="rId51"/>
         </w:object>
       </w:r>
       <w:r>
@@ -8295,7 +8307,7 @@
           <v:shape id="_x0000_i1041" type="#_x0000_t75" style="width:300.1pt;height:402.6pt" o:ole="">
             <v:imagedata r:id="rId52" o:title=""/>
           </v:shape>
-          <o:OLEObject Type="Embed" ProgID="Visio.Drawing.11" ShapeID="_x0000_i1041" DrawAspect="Content" ObjectID="_1466444828" r:id="rId53"/>
+          <o:OLEObject Type="Embed" ProgID="Visio.Drawing.11" ShapeID="_x0000_i1041" DrawAspect="Content" ObjectID="_1466445015" r:id="rId53"/>
         </w:object>
       </w:r>
     </w:p>
@@ -12463,7 +12475,7 @@
 </file>
 
 <file path=customXml/itemProps1.xml><?xml version="1.0" encoding="utf-8"?>
-<ds:datastoreItem xmlns:ds="http://schemas.openxmlformats.org/officeDocument/2006/customXml" ds:itemID="{BAC7C98D-3F2D-43B7-9102-1C82820F4D2B}">
+<ds:datastoreItem xmlns:ds="http://schemas.openxmlformats.org/officeDocument/2006/customXml" ds:itemID="{4D8E33A3-55F1-4C0E-8C62-FA76931D17F7}">
   <ds:schemaRefs>
     <ds:schemaRef ds:uri="http://schemas.openxmlformats.org/officeDocument/2006/bibliography"/>
   </ds:schemaRefs>

--- a/doc/manual.docx
+++ b/doc/manual.docx
@@ -248,16 +248,190 @@
         <w:rPr>
           <w:rFonts w:ascii="微软雅黑" w:eastAsia="微软雅黑" w:hAnsi="微软雅黑" w:hint="eastAsia"/>
         </w:rPr>
-        <w:t>环境，nodejs在各平台下的安装配置请参阅官方说明。</w:t>
+        <w:t>环境，</w:t>
+      </w:r>
+      <w:proofErr w:type="spellStart"/>
+      <w:r>
+        <w:rPr>
+          <w:rFonts w:ascii="微软雅黑" w:eastAsia="微软雅黑" w:hAnsi="微软雅黑" w:hint="eastAsia"/>
+        </w:rPr>
+        <w:t>nodejs</w:t>
+      </w:r>
+      <w:proofErr w:type="spellEnd"/>
+      <w:r>
+        <w:rPr>
+          <w:rFonts w:ascii="微软雅黑" w:eastAsia="微软雅黑" w:hAnsi="微软雅黑" w:hint="eastAsia"/>
+        </w:rPr>
+        <w:t>在各平台下的安装配置请参阅官方说明。</w:t>
+      </w:r>
+      <w:r>
+        <w:fldChar w:fldCharType="begin"/>
+      </w:r>
+      <w:r>
+        <w:instrText xml:space="preserve"> HYPERLINK "http://nodejs.org/" </w:instrText>
+      </w:r>
+      <w:r>
+        <w:fldChar w:fldCharType="separate"/>
+      </w:r>
+      <w:r>
+        <w:rPr>
+          <w:rStyle w:val="a6"/>
+        </w:rPr>
+        <w:t>http://nodejs.org/</w:t>
+      </w:r>
+      <w:r>
+        <w:rPr>
+          <w:rStyle w:val="a6"/>
+        </w:rPr>
+        <w:fldChar w:fldCharType="end"/>
+      </w:r>
+    </w:p>
+    <w:p>
+      <w:pPr>
+        <w:pStyle w:val="2"/>
+        <w:rPr>
+          <w:rFonts w:ascii="微软雅黑" w:eastAsia="微软雅黑" w:hAnsi="微软雅黑"/>
+        </w:rPr>
+      </w:pPr>
+      <w:bookmarkStart w:id="0" w:name="_获取工具"/>
+      <w:bookmarkEnd w:id="0"/>
+      <w:r>
+        <w:rPr>
+          <w:rFonts w:ascii="微软雅黑" w:eastAsia="微软雅黑" w:hAnsi="微软雅黑" w:hint="eastAsia"/>
+        </w:rPr>
+        <w:t>获取工具</w:t>
+      </w:r>
+    </w:p>
+    <w:p>
+      <w:pPr>
+        <w:spacing w:line="0" w:lineRule="atLeast"/>
+        <w:rPr>
+          <w:rStyle w:val="a6"/>
+          <w:rFonts w:ascii="微软雅黑" w:eastAsia="微软雅黑" w:hAnsi="微软雅黑"/>
+        </w:rPr>
+      </w:pPr>
+      <w:r>
+        <w:rPr>
+          <w:rFonts w:ascii="微软雅黑" w:eastAsia="微软雅黑" w:hAnsi="微软雅黑" w:hint="eastAsia"/>
+        </w:rPr>
+        <w:t>NEJ的发布工具可以从以下</w:t>
+      </w:r>
+      <w:proofErr w:type="spellStart"/>
+      <w:r>
+        <w:rPr>
+          <w:rFonts w:ascii="微软雅黑" w:eastAsia="微软雅黑" w:hAnsi="微软雅黑" w:hint="eastAsia"/>
+        </w:rPr>
+        <w:t>git</w:t>
+      </w:r>
+      <w:proofErr w:type="spellEnd"/>
+      <w:r>
+        <w:rPr>
+          <w:rFonts w:ascii="微软雅黑" w:eastAsia="微软雅黑" w:hAnsi="微软雅黑" w:hint="eastAsia"/>
+        </w:rPr>
+        <w:t>地址</w:t>
+      </w:r>
+      <w:r>
+        <w:rPr>
+          <w:rFonts w:ascii="微软雅黑" w:eastAsia="微软雅黑" w:hAnsi="微软雅黑" w:hint="eastAsia"/>
+        </w:rPr>
+        <w:t>（</w:t>
       </w:r>
       <w:hyperlink r:id="rId10" w:history="1">
         <w:r>
           <w:rPr>
             <w:rStyle w:val="a6"/>
           </w:rPr>
-          <w:t>http://nodejs.org/</w:t>
+          <w:t>https://github.com/genify/toolkit.git</w:t>
         </w:r>
       </w:hyperlink>
+      <w:r>
+        <w:rPr>
+          <w:rFonts w:ascii="微软雅黑" w:eastAsia="微软雅黑" w:hAnsi="微软雅黑" w:hint="eastAsia"/>
+        </w:rPr>
+        <w:t>）</w:t>
+      </w:r>
+      <w:r>
+        <w:rPr>
+          <w:rFonts w:ascii="微软雅黑" w:eastAsia="微软雅黑" w:hAnsi="微软雅黑" w:hint="eastAsia"/>
+        </w:rPr>
+        <w:t>获取</w:t>
+      </w:r>
+      <w:r>
+        <w:rPr>
+          <w:rFonts w:ascii="微软雅黑" w:eastAsia="微软雅黑" w:hAnsi="微软雅黑" w:hint="eastAsia"/>
+        </w:rPr>
+        <w:t>，</w:t>
+      </w:r>
+      <w:r>
+        <w:rPr>
+          <w:rFonts w:ascii="微软雅黑" w:eastAsia="微软雅黑" w:hAnsi="微软雅黑" w:hint="eastAsia"/>
+        </w:rPr>
+        <w:t>也可以使用</w:t>
+      </w:r>
+      <w:proofErr w:type="spellStart"/>
+      <w:r>
+        <w:rPr>
+          <w:rFonts w:ascii="微软雅黑" w:eastAsia="微软雅黑" w:hAnsi="微软雅黑" w:hint="eastAsia"/>
+        </w:rPr>
+        <w:t>npm</w:t>
+      </w:r>
+      <w:proofErr w:type="spellEnd"/>
+      <w:r>
+        <w:rPr>
+          <w:rFonts w:ascii="微软雅黑" w:eastAsia="微软雅黑" w:hAnsi="微软雅黑" w:hint="eastAsia"/>
+        </w:rPr>
+        <w:t xml:space="preserve"> install </w:t>
+      </w:r>
+      <w:proofErr w:type="spellStart"/>
+      <w:r>
+        <w:rPr>
+          <w:rFonts w:ascii="微软雅黑" w:eastAsia="微软雅黑" w:hAnsi="微软雅黑" w:hint="eastAsia"/>
+        </w:rPr>
+        <w:t>nej</w:t>
+      </w:r>
+      <w:proofErr w:type="spellEnd"/>
+      <w:r>
+        <w:rPr>
+          <w:rFonts w:ascii="微软雅黑" w:eastAsia="微软雅黑" w:hAnsi="微软雅黑" w:hint="eastAsia"/>
+        </w:rPr>
+        <w:t>-pub</w:t>
+      </w:r>
+      <w:r>
+        <w:rPr>
+          <w:rFonts w:ascii="微软雅黑" w:eastAsia="微软雅黑" w:hAnsi="微软雅黑"/>
+        </w:rPr>
+        <w:t xml:space="preserve"> </w:t>
+      </w:r>
+      <w:r>
+        <w:rPr>
+          <w:rFonts w:ascii="微软雅黑" w:eastAsia="微软雅黑" w:hAnsi="微软雅黑" w:hint="eastAsia"/>
+        </w:rPr>
+        <w:t>-g</w:t>
+      </w:r>
+      <w:r>
+        <w:rPr>
+          <w:rFonts w:ascii="微软雅黑" w:eastAsia="微软雅黑" w:hAnsi="微软雅黑" w:hint="eastAsia"/>
+        </w:rPr>
+        <w:t xml:space="preserve"> 命令安装，</w:t>
+      </w:r>
+      <w:r>
+        <w:rPr>
+          <w:rFonts w:ascii="微软雅黑" w:eastAsia="微软雅黑" w:hAnsi="微软雅黑" w:hint="eastAsia"/>
+        </w:rPr>
+        <w:t>多个项目打包发布只需</w:t>
+      </w:r>
+      <w:r>
+        <w:rPr>
+          <w:rFonts w:ascii="微软雅黑" w:eastAsia="微软雅黑" w:hAnsi="微软雅黑" w:hint="eastAsia"/>
+        </w:rPr>
+        <w:t>获取</w:t>
+      </w:r>
+      <w:r>
+        <w:rPr>
+          <w:rFonts w:ascii="微软雅黑" w:eastAsia="微软雅黑" w:hAnsi="微软雅黑" w:hint="eastAsia"/>
+        </w:rPr>
+        <w:t>一份工具即可。</w:t>
+      </w:r>
     </w:p>
     <w:p>
       <w:pPr>
@@ -266,131 +440,8 @@
           <w:rFonts w:ascii="微软雅黑" w:eastAsia="微软雅黑" w:hAnsi="微软雅黑"/>
         </w:rPr>
       </w:pPr>
-      <w:bookmarkStart w:id="0" w:name="_获取工具"/>
-      <w:bookmarkEnd w:id="0"/>
-      <w:r>
-        <w:rPr>
-          <w:rFonts w:ascii="微软雅黑" w:eastAsia="微软雅黑" w:hAnsi="微软雅黑" w:hint="eastAsia"/>
-        </w:rPr>
-        <w:t>获取工具</w:t>
-      </w:r>
-    </w:p>
-    <w:p>
-      <w:pPr>
-        <w:spacing w:line="0" w:lineRule="atLeast"/>
-        <w:rPr>
-          <w:rStyle w:val="a6"/>
-          <w:rFonts w:ascii="微软雅黑" w:eastAsia="微软雅黑" w:hAnsi="微软雅黑"/>
-        </w:rPr>
-      </w:pPr>
-      <w:r>
-        <w:rPr>
-          <w:rFonts w:ascii="微软雅黑" w:eastAsia="微软雅黑" w:hAnsi="微软雅黑" w:hint="eastAsia"/>
-        </w:rPr>
-        <w:t>NEJ的发布工具可以从以下git地址</w:t>
-      </w:r>
-      <w:r>
-        <w:rPr>
-          <w:rFonts w:ascii="微软雅黑" w:eastAsia="微软雅黑" w:hAnsi="微软雅黑" w:hint="eastAsia"/>
-        </w:rPr>
-        <w:t>（</w:t>
-      </w:r>
-      <w:bookmarkStart w:id="1" w:name="_GoBack"/>
+      <w:bookmarkStart w:id="1" w:name="_项目配置"/>
       <w:bookmarkEnd w:id="1"/>
-      <w:r>
-        <w:fldChar w:fldCharType="begin"/>
-      </w:r>
-      <w:r>
-        <w:instrText xml:space="preserve"> HYPERLINK "</w:instrText>
-      </w:r>
-      <w:r>
-        <w:instrText>https://github.com/genify/toolkit.git</w:instrText>
-      </w:r>
-      <w:r>
-        <w:instrText xml:space="preserve">" </w:instrText>
-      </w:r>
-      <w:r>
-        <w:fldChar w:fldCharType="separate"/>
-      </w:r>
-      <w:r>
-        <w:rPr>
-          <w:rStyle w:val="a6"/>
-        </w:rPr>
-        <w:t>https://github.com/genify/toolkit.git</w:t>
-      </w:r>
-      <w:r>
-        <w:fldChar w:fldCharType="end"/>
-      </w:r>
-      <w:r>
-        <w:rPr>
-          <w:rFonts w:ascii="微软雅黑" w:eastAsia="微软雅黑" w:hAnsi="微软雅黑" w:hint="eastAsia"/>
-        </w:rPr>
-        <w:t>）</w:t>
-      </w:r>
-      <w:r>
-        <w:rPr>
-          <w:rFonts w:ascii="微软雅黑" w:eastAsia="微软雅黑" w:hAnsi="微软雅黑" w:hint="eastAsia"/>
-        </w:rPr>
-        <w:t>获取</w:t>
-      </w:r>
-      <w:r>
-        <w:rPr>
-          <w:rFonts w:ascii="微软雅黑" w:eastAsia="微软雅黑" w:hAnsi="微软雅黑" w:hint="eastAsia"/>
-        </w:rPr>
-        <w:t>，</w:t>
-      </w:r>
-      <w:r>
-        <w:rPr>
-          <w:rFonts w:ascii="微软雅黑" w:eastAsia="微软雅黑" w:hAnsi="微软雅黑" w:hint="eastAsia"/>
-        </w:rPr>
-        <w:t>也可以使用npm install nej-pub</w:t>
-      </w:r>
-      <w:r>
-        <w:rPr>
-          <w:rFonts w:ascii="微软雅黑" w:eastAsia="微软雅黑" w:hAnsi="微软雅黑"/>
-        </w:rPr>
-        <w:t xml:space="preserve"> </w:t>
-      </w:r>
-      <w:r>
-        <w:rPr>
-          <w:rFonts w:ascii="微软雅黑" w:eastAsia="微软雅黑" w:hAnsi="微软雅黑" w:hint="eastAsia"/>
-        </w:rPr>
-        <w:t>-g</w:t>
-      </w:r>
-      <w:r>
-        <w:rPr>
-          <w:rFonts w:ascii="微软雅黑" w:eastAsia="微软雅黑" w:hAnsi="微软雅黑" w:hint="eastAsia"/>
-        </w:rPr>
-        <w:t xml:space="preserve"> 命令安装，</w:t>
-      </w:r>
-      <w:r>
-        <w:rPr>
-          <w:rFonts w:ascii="微软雅黑" w:eastAsia="微软雅黑" w:hAnsi="微软雅黑" w:hint="eastAsia"/>
-        </w:rPr>
-        <w:t>多个项目打包发布只需</w:t>
-      </w:r>
-      <w:r>
-        <w:rPr>
-          <w:rFonts w:ascii="微软雅黑" w:eastAsia="微软雅黑" w:hAnsi="微软雅黑" w:hint="eastAsia"/>
-        </w:rPr>
-        <w:t>获取</w:t>
-      </w:r>
-      <w:r>
-        <w:rPr>
-          <w:rFonts w:ascii="微软雅黑" w:eastAsia="微软雅黑" w:hAnsi="微软雅黑" w:hint="eastAsia"/>
-        </w:rPr>
-        <w:t>一份工具即可。</w:t>
-      </w:r>
-    </w:p>
-    <w:p>
-      <w:pPr>
-        <w:pStyle w:val="2"/>
-        <w:rPr>
-          <w:rFonts w:ascii="微软雅黑" w:eastAsia="微软雅黑" w:hAnsi="微软雅黑"/>
-        </w:rPr>
-      </w:pPr>
-      <w:bookmarkStart w:id="2" w:name="_项目配置"/>
-      <w:bookmarkEnd w:id="2"/>
       <w:r>
         <w:rPr>
           <w:rFonts w:ascii="微软雅黑" w:eastAsia="微软雅黑" w:hAnsi="微软雅黑" w:hint="eastAsia"/>
@@ -415,14 +466,30 @@
         <w:rPr>
           <w:rFonts w:ascii="微软雅黑" w:eastAsia="微软雅黑" w:hAnsi="微软雅黑" w:hint="eastAsia"/>
         </w:rPr>
-        <w:t>执行npm</w:t>
-      </w:r>
-      <w:r>
-        <w:rPr>
-          <w:rFonts w:ascii="微软雅黑" w:eastAsia="微软雅黑" w:hAnsi="微软雅黑"/>
-        </w:rPr>
-        <w:t xml:space="preserve"> install nej</w:t>
-      </w:r>
+        <w:t>执行</w:t>
+      </w:r>
+      <w:proofErr w:type="spellStart"/>
+      <w:r>
+        <w:rPr>
+          <w:rFonts w:ascii="微软雅黑" w:eastAsia="微软雅黑" w:hAnsi="微软雅黑" w:hint="eastAsia"/>
+        </w:rPr>
+        <w:t>npm</w:t>
+      </w:r>
+      <w:proofErr w:type="spellEnd"/>
+      <w:r>
+        <w:rPr>
+          <w:rFonts w:ascii="微软雅黑" w:eastAsia="微软雅黑" w:hAnsi="微软雅黑"/>
+        </w:rPr>
+        <w:t xml:space="preserve"> install </w:t>
+      </w:r>
+      <w:proofErr w:type="spellStart"/>
+      <w:r>
+        <w:rPr>
+          <w:rFonts w:ascii="微软雅黑" w:eastAsia="微软雅黑" w:hAnsi="微软雅黑"/>
+        </w:rPr>
+        <w:t>nej</w:t>
+      </w:r>
+      <w:proofErr w:type="spellEnd"/>
       <w:r>
         <w:rPr>
           <w:rFonts w:ascii="微软雅黑" w:eastAsia="微软雅黑" w:hAnsi="微软雅黑"/>
@@ -459,7 +526,14 @@
         <w:rPr>
           <w:rFonts w:ascii="微软雅黑" w:eastAsia="微软雅黑" w:hAnsi="微软雅黑" w:hint="eastAsia"/>
         </w:rPr>
-        <w:t>执行nej</w:t>
+        <w:t>执行</w:t>
+      </w:r>
+      <w:proofErr w:type="spellStart"/>
+      <w:r>
+        <w:rPr>
+          <w:rFonts w:ascii="微软雅黑" w:eastAsia="微软雅黑" w:hAnsi="微软雅黑" w:hint="eastAsia"/>
+        </w:rPr>
+        <w:t>nej</w:t>
       </w:r>
       <w:r>
         <w:rPr>
@@ -467,11 +541,26 @@
         </w:rPr>
         <w:t>-init</w:t>
       </w:r>
-      <w:r>
-        <w:rPr>
-          <w:rFonts w:ascii="微软雅黑" w:eastAsia="微软雅黑" w:hAnsi="微软雅黑" w:hint="eastAsia"/>
-        </w:rPr>
-        <w:t>命令初始化打包配置文件，命令后面可输入配置文件输出路径，默认输出在当前目录，此时会在指定目录或者当前目录生成一个release.conf文件用来配置打</w:t>
+      <w:proofErr w:type="spellEnd"/>
+      <w:r>
+        <w:rPr>
+          <w:rFonts w:ascii="微软雅黑" w:eastAsia="微软雅黑" w:hAnsi="微软雅黑" w:hint="eastAsia"/>
+        </w:rPr>
+        <w:t>命令初始化打包配置文件，命令后面可输入配置文件输出路径，默认输出在当前目录，此时会在指定目录或者当前目录生成一个</w:t>
+      </w:r>
+      <w:proofErr w:type="spellStart"/>
+      <w:r>
+        <w:rPr>
+          <w:rFonts w:ascii="微软雅黑" w:eastAsia="微软雅黑" w:hAnsi="微软雅黑" w:hint="eastAsia"/>
+        </w:rPr>
+        <w:t>release.conf</w:t>
+      </w:r>
+      <w:proofErr w:type="spellEnd"/>
+      <w:r>
+        <w:rPr>
+          <w:rFonts w:ascii="微软雅黑" w:eastAsia="微软雅黑" w:hAnsi="微软雅黑" w:hint="eastAsia"/>
+        </w:rPr>
+        <w:t>文件用来配置打</w:t>
       </w:r>
       <w:r>
         <w:rPr>
@@ -498,17 +587,51 @@
         <w:rPr>
           <w:rFonts w:ascii="微软雅黑" w:eastAsia="微软雅黑" w:hAnsi="微软雅黑" w:hint="eastAsia"/>
         </w:rPr>
-        <w:t>按照项目的实际情况修改配置文件release.conf，具体参数见</w:t>
-      </w:r>
-      <w:hyperlink w:anchor="_配置参数" w:history="1">
-        <w:r>
-          <w:rPr>
-            <w:rStyle w:val="a6"/>
-            <w:rFonts w:ascii="微软雅黑" w:eastAsia="微软雅黑" w:hAnsi="微软雅黑" w:hint="eastAsia"/>
-          </w:rPr>
-          <w:t>配置参数</w:t>
-        </w:r>
-      </w:hyperlink>
+        <w:t>按照项目的实际情况修改配置文件</w:t>
+      </w:r>
+      <w:proofErr w:type="spellStart"/>
+      <w:r>
+        <w:rPr>
+          <w:rFonts w:ascii="微软雅黑" w:eastAsia="微软雅黑" w:hAnsi="微软雅黑" w:hint="eastAsia"/>
+        </w:rPr>
+        <w:t>release.conf</w:t>
+      </w:r>
+      <w:proofErr w:type="spellEnd"/>
+      <w:r>
+        <w:rPr>
+          <w:rFonts w:ascii="微软雅黑" w:eastAsia="微软雅黑" w:hAnsi="微软雅黑" w:hint="eastAsia"/>
+        </w:rPr>
+        <w:t>，具体参数见</w:t>
+      </w:r>
+      <w:r>
+        <w:fldChar w:fldCharType="begin"/>
+      </w:r>
+      <w:r>
+        <w:instrText xml:space="preserve"> HYPERLINK \l "_</w:instrText>
+      </w:r>
+      <w:r>
+        <w:instrText>配置参数</w:instrText>
+      </w:r>
+      <w:r>
+        <w:instrText xml:space="preserve">" </w:instrText>
+      </w:r>
+      <w:r>
+        <w:fldChar w:fldCharType="separate"/>
+      </w:r>
+      <w:r>
+        <w:rPr>
+          <w:rStyle w:val="a6"/>
+          <w:rFonts w:ascii="微软雅黑" w:eastAsia="微软雅黑" w:hAnsi="微软雅黑" w:hint="eastAsia"/>
+        </w:rPr>
+        <w:t>配置参数</w:t>
+      </w:r>
+      <w:r>
+        <w:rPr>
+          <w:rStyle w:val="a6"/>
+          <w:rFonts w:ascii="微软雅黑" w:eastAsia="微软雅黑" w:hAnsi="微软雅黑"/>
+        </w:rPr>
+        <w:fldChar w:fldCharType="end"/>
+      </w:r>
       <w:r>
         <w:rPr>
           <w:rFonts w:ascii="微软雅黑" w:eastAsia="微软雅黑" w:hAnsi="微软雅黑" w:hint="eastAsia"/>
@@ -535,11 +658,19 @@
         </w:rPr>
         <w:t>执行</w:t>
       </w:r>
-      <w:r>
-        <w:rPr>
-          <w:rFonts w:ascii="微软雅黑" w:eastAsia="微软雅黑" w:hAnsi="微软雅黑"/>
-        </w:rPr>
-        <w:t>nej-</w:t>
+      <w:proofErr w:type="spellStart"/>
+      <w:r>
+        <w:rPr>
+          <w:rFonts w:ascii="微软雅黑" w:eastAsia="微软雅黑" w:hAnsi="微软雅黑"/>
+        </w:rPr>
+        <w:t>nej</w:t>
+      </w:r>
+      <w:proofErr w:type="spellEnd"/>
+      <w:r>
+        <w:rPr>
+          <w:rFonts w:ascii="微软雅黑" w:eastAsia="微软雅黑" w:hAnsi="微软雅黑"/>
+        </w:rPr>
+        <w:t>-</w:t>
       </w:r>
       <w:r>
         <w:rPr>
@@ -553,17 +684,26 @@
         </w:rPr>
         <w:t xml:space="preserve"> </w:t>
       </w:r>
+      <w:proofErr w:type="spellStart"/>
       <w:r>
         <w:rPr>
           <w:rFonts w:ascii="微软雅黑" w:eastAsia="微软雅黑" w:hAnsi="微软雅黑"/>
         </w:rPr>
         <w:t>release.conf</w:t>
       </w:r>
-      <w:r>
-        <w:rPr>
-          <w:rFonts w:ascii="微软雅黑" w:eastAsia="微软雅黑" w:hAnsi="微软雅黑" w:hint="eastAsia"/>
-        </w:rPr>
-        <w:t>命令打包项目，如果release</w:t>
+      <w:proofErr w:type="spellEnd"/>
+      <w:r>
+        <w:rPr>
+          <w:rFonts w:ascii="微软雅黑" w:eastAsia="微软雅黑" w:hAnsi="微软雅黑" w:hint="eastAsia"/>
+        </w:rPr>
+        <w:t>命令打包项目，如果</w:t>
+      </w:r>
+      <w:proofErr w:type="spellStart"/>
+      <w:r>
+        <w:rPr>
+          <w:rFonts w:ascii="微软雅黑" w:eastAsia="微软雅黑" w:hAnsi="微软雅黑" w:hint="eastAsia"/>
+        </w:rPr>
+        <w:t>release</w:t>
       </w:r>
       <w:r>
         <w:rPr>
@@ -571,6 +711,7 @@
         </w:rPr>
         <w:t>.conf</w:t>
       </w:r>
+      <w:proofErr w:type="spellEnd"/>
       <w:r>
         <w:rPr>
           <w:rFonts w:ascii="微软雅黑" w:eastAsia="微软雅黑" w:hAnsi="微软雅黑" w:hint="eastAsia"/>
@@ -851,7 +992,21 @@
         <w:rPr>
           <w:rFonts w:ascii="微软雅黑" w:eastAsia="微软雅黑" w:hAnsi="微软雅黑" w:hint="eastAsia"/>
         </w:rPr>
-        <w:t>模板的打包关注点在外联资源的处理，对于类型为css和html的外联资源打包时直接将该类资源压缩后内联至文件中，脚本的打包策略见打包脚本的说明</w:t>
+        <w:t>模板的打包关注点在外联资源的处理，对于类型为</w:t>
+      </w:r>
+      <w:proofErr w:type="spellStart"/>
+      <w:r>
+        <w:rPr>
+          <w:rFonts w:ascii="微软雅黑" w:eastAsia="微软雅黑" w:hAnsi="微软雅黑" w:hint="eastAsia"/>
+        </w:rPr>
+        <w:t>css</w:t>
+      </w:r>
+      <w:proofErr w:type="spellEnd"/>
+      <w:r>
+        <w:rPr>
+          <w:rFonts w:ascii="微软雅黑" w:eastAsia="微软雅黑" w:hAnsi="微软雅黑" w:hint="eastAsia"/>
+        </w:rPr>
+        <w:t>和html的外联资源打包时直接将该类资源压缩后内联至文件中，脚本的打包策略见打包脚本的说明</w:t>
       </w:r>
     </w:p>
     <w:p>
@@ -879,7 +1034,21 @@
         <w:rPr>
           <w:rFonts w:ascii="微软雅黑" w:eastAsia="微软雅黑" w:hAnsi="微软雅黑" w:hint="eastAsia"/>
         </w:rPr>
-        <w:t>打包工具通过分析入口文件中的ENTRY标记下的入口脚本及模板文件中类型为js的模板进行如下处理</w:t>
+        <w:t>打包工具通过分析入口文件中的ENTRY标记下的入口脚本及模板文件中类型为</w:t>
+      </w:r>
+      <w:proofErr w:type="spellStart"/>
+      <w:r>
+        <w:rPr>
+          <w:rFonts w:ascii="微软雅黑" w:eastAsia="微软雅黑" w:hAnsi="微软雅黑" w:hint="eastAsia"/>
+        </w:rPr>
+        <w:t>js</w:t>
+      </w:r>
+      <w:proofErr w:type="spellEnd"/>
+      <w:r>
+        <w:rPr>
+          <w:rFonts w:ascii="微软雅黑" w:eastAsia="微软雅黑" w:hAnsi="微软雅黑" w:hint="eastAsia"/>
+        </w:rPr>
+        <w:t>的模板进行如下处理</w:t>
       </w:r>
     </w:p>
     <w:p>
@@ -1153,10 +1322,10 @@
       </w:pPr>
       <w:r>
         <w:object w:dxaOrig="4606" w:dyaOrig="7157">
-          <v:shape id="_x0000_i1025" type="#_x0000_t75" style="width:230.4pt;height:357.7pt" o:ole="">
+          <v:shape id="_x0000_i1025" type="#_x0000_t75" style="width:230.25pt;height:357.75pt" o:ole="">
             <v:imagedata r:id="rId13" o:title=""/>
           </v:shape>
-          <o:OLEObject Type="Embed" ProgID="Visio.Drawing.11" ShapeID="_x0000_i1025" DrawAspect="Content" ObjectID="_1466445112" r:id="rId14"/>
+          <o:OLEObject Type="Embed" ProgID="Visio.Drawing.11" ShapeID="_x0000_i1025" DrawAspect="Content" ObjectID="_1466515975" r:id="rId14"/>
         </w:object>
       </w:r>
     </w:p>
@@ -1259,12 +1428,14 @@
           <w:rFonts w:ascii="微软雅黑" w:eastAsia="微软雅黑" w:hAnsi="微软雅黑"/>
         </w:rPr>
       </w:pPr>
+      <w:proofErr w:type="spellStart"/>
       <w:r>
         <w:rPr>
           <w:rFonts w:ascii="微软雅黑" w:eastAsia="微软雅黑" w:hAnsi="微软雅黑"/>
         </w:rPr>
         <w:t>css</w:t>
       </w:r>
+      <w:proofErr w:type="spellEnd"/>
       <w:r>
         <w:rPr>
           <w:rFonts w:ascii="微软雅黑" w:eastAsia="微软雅黑" w:hAnsi="微软雅黑" w:hint="eastAsia"/>
@@ -1305,11 +1476,19 @@
           <w:rFonts w:ascii="微软雅黑" w:eastAsia="微软雅黑" w:hAnsi="微软雅黑"/>
         </w:rPr>
       </w:pPr>
-      <w:r>
-        <w:rPr>
-          <w:rFonts w:ascii="微软雅黑" w:eastAsia="微软雅黑" w:hAnsi="微软雅黑" w:hint="eastAsia"/>
-        </w:rPr>
-        <w:t>javascript：用来放置项目业务逻辑相关的脚本文件</w:t>
+      <w:proofErr w:type="spellStart"/>
+      <w:r>
+        <w:rPr>
+          <w:rFonts w:ascii="微软雅黑" w:eastAsia="微软雅黑" w:hAnsi="微软雅黑" w:hint="eastAsia"/>
+        </w:rPr>
+        <w:t>javascript</w:t>
+      </w:r>
+      <w:proofErr w:type="spellEnd"/>
+      <w:r>
+        <w:rPr>
+          <w:rFonts w:ascii="微软雅黑" w:eastAsia="微软雅黑" w:hAnsi="微软雅黑" w:hint="eastAsia"/>
+        </w:rPr>
+        <w:t>：用来放置项目业务逻辑相关的脚本文件</w:t>
       </w:r>
     </w:p>
     <w:p>
@@ -1394,7 +1573,7 @@
           <v:shape id="_x0000_i1026" type="#_x0000_t75" style="width:392.25pt;height:272.45pt" o:ole="">
             <v:imagedata r:id="rId15" o:title=""/>
           </v:shape>
-          <o:OLEObject Type="Embed" ProgID="Visio.Drawing.15" ShapeID="_x0000_i1026" DrawAspect="Content" ObjectID="_1466445113" r:id="rId16"/>
+          <o:OLEObject Type="Embed" ProgID="Visio.Drawing.15" ShapeID="_x0000_i1026" DrawAspect="Content" ObjectID="_1466515976" r:id="rId16"/>
         </w:object>
       </w:r>
     </w:p>
@@ -1482,7 +1661,7 @@
           <v:shape id="_x0000_i1027" type="#_x0000_t75" style="width:201pt;height:88.7pt" o:ole="">
             <v:imagedata r:id="rId17" o:title=""/>
           </v:shape>
-          <o:OLEObject Type="Embed" ProgID="Visio.Drawing.11" ShapeID="_x0000_i1027" DrawAspect="Content" ObjectID="_1466445114" r:id="rId18"/>
+          <o:OLEObject Type="Embed" ProgID="Visio.Drawing.11" ShapeID="_x0000_i1027" DrawAspect="Content" ObjectID="_1466515977" r:id="rId18"/>
         </w:object>
       </w:r>
     </w:p>
@@ -1493,12 +1672,14 @@
           <w:rFonts w:ascii="微软雅黑" w:eastAsia="微软雅黑" w:hAnsi="微软雅黑"/>
         </w:rPr>
       </w:pPr>
+      <w:proofErr w:type="spellStart"/>
       <w:r>
         <w:rPr>
           <w:rFonts w:ascii="微软雅黑" w:eastAsia="微软雅黑" w:hAnsi="微软雅黑" w:hint="eastAsia"/>
         </w:rPr>
         <w:t>css</w:t>
       </w:r>
+      <w:proofErr w:type="spellEnd"/>
     </w:p>
     <w:p>
       <w:pPr>
@@ -1605,12 +1786,14 @@
           <w:rFonts w:ascii="微软雅黑" w:eastAsia="微软雅黑" w:hAnsi="微软雅黑"/>
         </w:rPr>
       </w:pPr>
+      <w:proofErr w:type="spellStart"/>
       <w:r>
         <w:rPr>
           <w:rFonts w:ascii="微软雅黑" w:eastAsia="微软雅黑" w:hAnsi="微软雅黑" w:hint="eastAsia"/>
         </w:rPr>
         <w:t>javascript</w:t>
       </w:r>
+      <w:proofErr w:type="spellEnd"/>
     </w:p>
     <w:p>
       <w:pPr>
@@ -1730,15 +1913,35 @@
         </w:rPr>
         <w:t>发布工具在项目中的配置文件及执行文件所在的位置，关于此目录见后面</w:t>
       </w:r>
-      <w:hyperlink w:anchor="_项目配置" w:history="1">
-        <w:r>
-          <w:rPr>
-            <w:rStyle w:val="a6"/>
-            <w:rFonts w:ascii="微软雅黑" w:eastAsia="微软雅黑" w:hAnsi="微软雅黑" w:hint="eastAsia"/>
-          </w:rPr>
-          <w:t>工具的使用</w:t>
-        </w:r>
-      </w:hyperlink>
+      <w:r>
+        <w:fldChar w:fldCharType="begin"/>
+      </w:r>
+      <w:r>
+        <w:instrText xml:space="preserve"> HYPERLINK \l "_</w:instrText>
+      </w:r>
+      <w:r>
+        <w:instrText>项目配置</w:instrText>
+      </w:r>
+      <w:r>
+        <w:instrText xml:space="preserve">" </w:instrText>
+      </w:r>
+      <w:r>
+        <w:fldChar w:fldCharType="separate"/>
+      </w:r>
+      <w:r>
+        <w:rPr>
+          <w:rStyle w:val="a6"/>
+          <w:rFonts w:ascii="微软雅黑" w:eastAsia="微软雅黑" w:hAnsi="微软雅黑" w:hint="eastAsia"/>
+        </w:rPr>
+        <w:t>工具的使用</w:t>
+      </w:r>
+      <w:r>
+        <w:rPr>
+          <w:rStyle w:val="a6"/>
+          <w:rFonts w:ascii="微软雅黑" w:eastAsia="微软雅黑" w:hAnsi="微软雅黑"/>
+        </w:rPr>
+        <w:fldChar w:fldCharType="end"/>
+      </w:r>
       <w:r>
         <w:rPr>
           <w:rFonts w:ascii="微软雅黑" w:eastAsia="微软雅黑" w:hAnsi="微软雅黑" w:hint="eastAsia"/>
@@ -1787,8 +1990,8 @@
           <w:rFonts w:ascii="微软雅黑" w:eastAsia="微软雅黑" w:hAnsi="微软雅黑"/>
         </w:rPr>
       </w:pPr>
-      <w:bookmarkStart w:id="3" w:name="_平台参数"/>
-      <w:bookmarkEnd w:id="3"/>
+      <w:bookmarkStart w:id="2" w:name="_平台参数"/>
+      <w:bookmarkEnd w:id="2"/>
       <w:r>
         <w:rPr>
           <w:rFonts w:ascii="微软雅黑" w:eastAsia="微软雅黑" w:hAnsi="微软雅黑" w:hint="eastAsia"/>
@@ -1828,7 +2031,7 @@
           <v:shape id="_x0000_i1028" type="#_x0000_t75" style="width:245.4pt;height:74.9pt" o:ole="">
             <v:imagedata r:id="rId19" o:title=""/>
           </v:shape>
-          <o:OLEObject Type="Embed" ProgID="Visio.Drawing.11" ShapeID="_x0000_i1028" DrawAspect="Content" ObjectID="_1466445115" r:id="rId20"/>
+          <o:OLEObject Type="Embed" ProgID="Visio.Drawing.11" ShapeID="_x0000_i1028" DrawAspect="Content" ObjectID="_1466515978" r:id="rId20"/>
         </w:object>
       </w:r>
     </w:p>
@@ -2044,7 +2247,7 @@
           <v:shape id="_x0000_i1029" type="#_x0000_t75" style="width:302.4pt;height:46.65pt" o:ole="">
             <v:imagedata r:id="rId21" o:title=""/>
           </v:shape>
-          <o:OLEObject Type="Embed" ProgID="Visio.Drawing.11" ShapeID="_x0000_i1029" DrawAspect="Content" ObjectID="_1466445116" r:id="rId22"/>
+          <o:OLEObject Type="Embed" ProgID="Visio.Drawing.11" ShapeID="_x0000_i1029" DrawAspect="Content" ObjectID="_1466515979" r:id="rId22"/>
         </w:object>
       </w:r>
     </w:p>
@@ -2075,8 +2278,8 @@
           <w:rFonts w:ascii="微软雅黑" w:eastAsia="微软雅黑" w:hAnsi="微软雅黑"/>
         </w:rPr>
       </w:pPr>
-      <w:bookmarkStart w:id="4" w:name="_NOCOMPRESS"/>
-      <w:bookmarkEnd w:id="4"/>
+      <w:bookmarkStart w:id="3" w:name="_NOCOMPRESS"/>
+      <w:bookmarkEnd w:id="3"/>
       <w:r>
         <w:rPr>
           <w:rFonts w:ascii="微软雅黑" w:eastAsia="微软雅黑" w:hAnsi="微软雅黑"/>
@@ -2216,7 +2419,7 @@
           <v:shape id="_x0000_i1030" type="#_x0000_t75" style="width:202.2pt;height:131.9pt" o:ole="">
             <v:imagedata r:id="rId23" o:title=""/>
           </v:shape>
-          <o:OLEObject Type="Embed" ProgID="Visio.Drawing.11" ShapeID="_x0000_i1030" DrawAspect="Content" ObjectID="_1466445117" r:id="rId24"/>
+          <o:OLEObject Type="Embed" ProgID="Visio.Drawing.11" ShapeID="_x0000_i1030" DrawAspect="Content" ObjectID="_1466515980" r:id="rId24"/>
         </w:object>
       </w:r>
     </w:p>
@@ -2252,7 +2455,7 @@
           <v:shape id="_x0000_i1031" type="#_x0000_t75" style="width:245.4pt;height:159.55pt" o:ole="">
             <v:imagedata r:id="rId25" o:title=""/>
           </v:shape>
-          <o:OLEObject Type="Embed" ProgID="Visio.Drawing.11" ShapeID="_x0000_i1031" DrawAspect="Content" ObjectID="_1466445118" r:id="rId26"/>
+          <o:OLEObject Type="Embed" ProgID="Visio.Drawing.11" ShapeID="_x0000_i1031" DrawAspect="Content" ObjectID="_1466515981" r:id="rId26"/>
         </w:object>
       </w:r>
     </w:p>
@@ -2298,18 +2501,18 @@
           <w:rFonts w:ascii="微软雅黑" w:eastAsia="微软雅黑" w:hAnsi="微软雅黑"/>
         </w:rPr>
       </w:pPr>
-      <w:bookmarkStart w:id="5" w:name="OLE_LINK1"/>
-      <w:bookmarkStart w:id="6" w:name="OLE_LINK2"/>
-      <w:bookmarkStart w:id="7" w:name="OLE_LINK13"/>
-      <w:bookmarkStart w:id="8" w:name="OLE_LINK14"/>
+      <w:bookmarkStart w:id="4" w:name="OLE_LINK1"/>
+      <w:bookmarkStart w:id="5" w:name="OLE_LINK2"/>
+      <w:bookmarkStart w:id="6" w:name="OLE_LINK13"/>
+      <w:bookmarkStart w:id="7" w:name="OLE_LINK14"/>
       <w:r>
         <w:rPr>
           <w:rFonts w:ascii="微软雅黑" w:eastAsia="微软雅黑" w:hAnsi="微软雅黑" w:hint="eastAsia"/>
         </w:rPr>
         <w:t>支持配置参数：</w:t>
       </w:r>
+      <w:bookmarkEnd w:id="4"/>
       <w:bookmarkEnd w:id="5"/>
-      <w:bookmarkEnd w:id="6"/>
       <w:r>
         <w:rPr>
           <w:rFonts w:ascii="微软雅黑" w:eastAsia="微软雅黑" w:hAnsi="微软雅黑" w:hint="eastAsia"/>
@@ -2452,8 +2655,8 @@
         <w:t>是否强行内联core样式，默认外联</w:t>
       </w:r>
     </w:p>
+    <w:bookmarkEnd w:id="6"/>
     <w:bookmarkEnd w:id="7"/>
-    <w:bookmarkEnd w:id="8"/>
     <w:p>
       <w:pPr>
         <w:spacing w:line="0" w:lineRule="atLeast"/>
@@ -2467,8 +2670,8 @@
         </w:rPr>
         <w:t>此标记用以表明当前位置</w:t>
       </w:r>
-      <w:bookmarkStart w:id="9" w:name="OLE_LINK3"/>
-      <w:bookmarkStart w:id="10" w:name="OLE_LINK4"/>
+      <w:bookmarkStart w:id="8" w:name="OLE_LINK3"/>
+      <w:bookmarkStart w:id="9" w:name="OLE_LINK4"/>
       <w:r>
         <w:rPr>
           <w:rFonts w:ascii="微软雅黑" w:eastAsia="微软雅黑" w:hAnsi="微软雅黑" w:hint="eastAsia"/>
@@ -2481,8 +2684,8 @@
         </w:rPr>
         <w:t>，具体使用范例如下所示：</w:t>
       </w:r>
+      <w:bookmarkEnd w:id="8"/>
       <w:bookmarkEnd w:id="9"/>
-      <w:bookmarkEnd w:id="10"/>
     </w:p>
     <w:p>
       <w:pPr>
@@ -2493,7 +2696,7 @@
           <v:shape id="_x0000_i1032" type="#_x0000_t75" style="width:216.6pt;height:74.9pt" o:ole="">
             <v:imagedata r:id="rId27" o:title=""/>
           </v:shape>
-          <o:OLEObject Type="Embed" ProgID="Visio.Drawing.11" ShapeID="_x0000_i1032" DrawAspect="Content" ObjectID="_1466445119" r:id="rId28"/>
+          <o:OLEObject Type="Embed" ProgID="Visio.Drawing.11" ShapeID="_x0000_i1032" DrawAspect="Content" ObjectID="_1466515982" r:id="rId28"/>
         </w:object>
       </w:r>
     </w:p>
@@ -2526,7 +2729,7 @@
             <v:imagedata r:id="rId29" o:title=""/>
             <w10:wrap type="topAndBottom"/>
           </v:shape>
-          <o:OLEObject Type="Embed" ProgID="Visio.Drawing.15" ShapeID="_x0000_s1044" DrawAspect="Content" ObjectID="_1466445129" r:id="rId30"/>
+          <o:OLEObject Type="Embed" ProgID="Visio.Drawing.15" ShapeID="_x0000_s1044" DrawAspect="Content" ObjectID="_1466515992" r:id="rId30"/>
         </w:object>
       </w:r>
       <w:r>
@@ -2551,34 +2754,34 @@
           <w:rFonts w:ascii="微软雅黑" w:eastAsia="微软雅黑" w:hAnsi="微软雅黑"/>
         </w:rPr>
       </w:pPr>
-      <w:bookmarkStart w:id="11" w:name="_TEMPLATE"/>
-      <w:bookmarkStart w:id="12" w:name="OLE_LINK7"/>
-      <w:bookmarkStart w:id="13" w:name="OLE_LINK8"/>
-      <w:bookmarkStart w:id="14" w:name="OLE_LINK9"/>
-      <w:bookmarkStart w:id="15" w:name="OLE_LINK10"/>
-      <w:bookmarkStart w:id="16" w:name="OLE_LINK19"/>
+      <w:bookmarkStart w:id="10" w:name="_TEMPLATE"/>
+      <w:bookmarkStart w:id="11" w:name="OLE_LINK7"/>
+      <w:bookmarkStart w:id="12" w:name="OLE_LINK8"/>
+      <w:bookmarkStart w:id="13" w:name="OLE_LINK9"/>
+      <w:bookmarkStart w:id="14" w:name="OLE_LINK10"/>
+      <w:bookmarkStart w:id="15" w:name="OLE_LINK19"/>
+      <w:bookmarkEnd w:id="10"/>
+      <w:r>
+        <w:rPr>
+          <w:rFonts w:ascii="微软雅黑" w:eastAsia="微软雅黑" w:hAnsi="微软雅黑"/>
+        </w:rPr>
+        <w:t>TEMPLATE</w:t>
+      </w:r>
       <w:bookmarkEnd w:id="11"/>
-      <w:r>
-        <w:rPr>
-          <w:rFonts w:ascii="微软雅黑" w:eastAsia="微软雅黑" w:hAnsi="微软雅黑"/>
-        </w:rPr>
-        <w:t>TEMPLATE</w:t>
-      </w:r>
       <w:bookmarkEnd w:id="12"/>
+    </w:p>
+    <w:p>
+      <w:pPr>
+        <w:spacing w:line="0" w:lineRule="atLeast"/>
+        <w:rPr>
+          <w:rFonts w:ascii="微软雅黑" w:eastAsia="微软雅黑" w:hAnsi="微软雅黑"/>
+        </w:rPr>
+      </w:pPr>
+      <w:bookmarkStart w:id="16" w:name="OLE_LINK5"/>
+      <w:bookmarkStart w:id="17" w:name="OLE_LINK6"/>
       <w:bookmarkEnd w:id="13"/>
-    </w:p>
-    <w:p>
-      <w:pPr>
-        <w:spacing w:line="0" w:lineRule="atLeast"/>
-        <w:rPr>
-          <w:rFonts w:ascii="微软雅黑" w:eastAsia="微软雅黑" w:hAnsi="微软雅黑"/>
-        </w:rPr>
-      </w:pPr>
-      <w:bookmarkStart w:id="17" w:name="OLE_LINK5"/>
-      <w:bookmarkStart w:id="18" w:name="OLE_LINK6"/>
       <w:bookmarkEnd w:id="14"/>
       <w:bookmarkEnd w:id="15"/>
-      <w:bookmarkEnd w:id="16"/>
       <w:r>
         <w:rPr>
           <w:rFonts w:ascii="微软雅黑" w:eastAsia="微软雅黑" w:hAnsi="微软雅黑" w:hint="eastAsia"/>
@@ -2600,8 +2803,8 @@
         <w:t>支持配置参数：无</w:t>
       </w:r>
     </w:p>
+    <w:bookmarkEnd w:id="16"/>
     <w:bookmarkEnd w:id="17"/>
-    <w:bookmarkEnd w:id="18"/>
     <w:p>
       <w:pPr>
         <w:spacing w:line="0" w:lineRule="atLeast"/>
@@ -2663,7 +2866,21 @@
         <w:rPr>
           <w:rFonts w:ascii="微软雅黑" w:eastAsia="微软雅黑" w:hAnsi="微软雅黑" w:hint="eastAsia"/>
         </w:rPr>
-        <w:t>（类型为css的模板）</w:t>
+        <w:t>（类型为</w:t>
+      </w:r>
+      <w:proofErr w:type="spellStart"/>
+      <w:r>
+        <w:rPr>
+          <w:rFonts w:ascii="微软雅黑" w:eastAsia="微软雅黑" w:hAnsi="微软雅黑" w:hint="eastAsia"/>
+        </w:rPr>
+        <w:t>css</w:t>
+      </w:r>
+      <w:proofErr w:type="spellEnd"/>
+      <w:r>
+        <w:rPr>
+          <w:rFonts w:ascii="微软雅黑" w:eastAsia="微软雅黑" w:hAnsi="微软雅黑" w:hint="eastAsia"/>
+        </w:rPr>
+        <w:t>的模板）</w:t>
       </w:r>
       <w:r>
         <w:rPr>
@@ -2727,7 +2944,21 @@
         <w:rPr>
           <w:rFonts w:ascii="微软雅黑" w:eastAsia="微软雅黑" w:hAnsi="微软雅黑" w:hint="eastAsia"/>
         </w:rPr>
-        <w:t>文件（类型为js的模板）</w:t>
+        <w:t>文件（类型为</w:t>
+      </w:r>
+      <w:proofErr w:type="spellStart"/>
+      <w:r>
+        <w:rPr>
+          <w:rFonts w:ascii="微软雅黑" w:eastAsia="微软雅黑" w:hAnsi="微软雅黑" w:hint="eastAsia"/>
+        </w:rPr>
+        <w:t>js</w:t>
+      </w:r>
+      <w:proofErr w:type="spellEnd"/>
+      <w:r>
+        <w:rPr>
+          <w:rFonts w:ascii="微软雅黑" w:eastAsia="微软雅黑" w:hAnsi="微软雅黑" w:hint="eastAsia"/>
+        </w:rPr>
+        <w:t>的模板）</w:t>
       </w:r>
       <w:r>
         <w:rPr>
@@ -2765,7 +2996,7 @@
           <v:shape id="_x0000_i1033" type="#_x0000_t75" style="width:415.85pt;height:402.05pt" o:ole="">
             <v:imagedata r:id="rId31" o:title=""/>
           </v:shape>
-          <o:OLEObject Type="Embed" ProgID="Visio.Drawing.11" ShapeID="_x0000_i1033" DrawAspect="Content" ObjectID="_1466445120" r:id="rId32"/>
+          <o:OLEObject Type="Embed" ProgID="Visio.Drawing.11" ShapeID="_x0000_i1033" DrawAspect="Content" ObjectID="_1466515983" r:id="rId32"/>
         </w:object>
       </w:r>
     </w:p>
@@ -2871,15 +3102,29 @@
         </w:rPr>
         <w:t>此标记必须出现在</w:t>
       </w:r>
-      <w:hyperlink w:anchor="_DEFINE" w:history="1">
-        <w:r>
-          <w:rPr>
-            <w:rStyle w:val="a6"/>
-            <w:rFonts w:ascii="微软雅黑" w:eastAsia="微软雅黑" w:hAnsi="微软雅黑" w:hint="eastAsia"/>
-          </w:rPr>
-          <w:t>DEFINE</w:t>
-        </w:r>
-      </w:hyperlink>
+      <w:r>
+        <w:fldChar w:fldCharType="begin"/>
+      </w:r>
+      <w:r>
+        <w:instrText xml:space="preserve"> HYPERLINK \l "_DEFINE" </w:instrText>
+      </w:r>
+      <w:r>
+        <w:fldChar w:fldCharType="separate"/>
+      </w:r>
+      <w:r>
+        <w:rPr>
+          <w:rStyle w:val="a6"/>
+          <w:rFonts w:ascii="微软雅黑" w:eastAsia="微软雅黑" w:hAnsi="微软雅黑" w:hint="eastAsia"/>
+        </w:rPr>
+        <w:t>DEFINE</w:t>
+      </w:r>
+      <w:r>
+        <w:rPr>
+          <w:rStyle w:val="a6"/>
+          <w:rFonts w:ascii="微软雅黑" w:eastAsia="微软雅黑" w:hAnsi="微软雅黑"/>
+        </w:rPr>
+        <w:fldChar w:fldCharType="end"/>
+      </w:r>
       <w:r>
         <w:rPr>
           <w:rFonts w:ascii="微软雅黑" w:eastAsia="微软雅黑" w:hAnsi="微软雅黑" w:hint="eastAsia"/>
@@ -2908,7 +3153,7 @@
             <v:imagedata r:id="rId33" o:title=""/>
             <w10:wrap type="topAndBottom"/>
           </v:shape>
-          <o:OLEObject Type="Embed" ProgID="Visio.Drawing.15" ShapeID="_x0000_s1064" DrawAspect="Content" ObjectID="_1466445130" r:id="rId34"/>
+          <o:OLEObject Type="Embed" ProgID="Visio.Drawing.15" ShapeID="_x0000_s1064" DrawAspect="Content" ObjectID="_1466515993" r:id="rId34"/>
         </w:object>
       </w:r>
     </w:p>
@@ -3006,7 +3251,7 @@
           <v:shape id="_x0000_i1034" type="#_x0000_t75" style="width:302.4pt;height:61.05pt" o:ole="">
             <v:imagedata r:id="rId35" o:title=""/>
           </v:shape>
-          <o:OLEObject Type="Embed" ProgID="Visio.Drawing.11" ShapeID="_x0000_i1034" DrawAspect="Content" ObjectID="_1466445121" r:id="rId36"/>
+          <o:OLEObject Type="Embed" ProgID="Visio.Drawing.11" ShapeID="_x0000_i1034" DrawAspect="Content" ObjectID="_1466515984" r:id="rId36"/>
         </w:object>
       </w:r>
     </w:p>
@@ -3017,8 +3262,8 @@
           <w:rFonts w:ascii="微软雅黑" w:eastAsia="微软雅黑" w:hAnsi="微软雅黑"/>
         </w:rPr>
       </w:pPr>
-      <w:bookmarkStart w:id="19" w:name="_NOPARSE"/>
-      <w:bookmarkEnd w:id="19"/>
+      <w:bookmarkStart w:id="18" w:name="_NOPARSE"/>
+      <w:bookmarkEnd w:id="18"/>
       <w:r>
         <w:rPr>
           <w:rFonts w:ascii="微软雅黑" w:eastAsia="微软雅黑" w:hAnsi="微软雅黑" w:hint="eastAsia"/>
@@ -3033,8 +3278,8 @@
           <w:rFonts w:ascii="微软雅黑" w:eastAsia="微软雅黑" w:hAnsi="微软雅黑"/>
         </w:rPr>
       </w:pPr>
-      <w:bookmarkStart w:id="20" w:name="OLE_LINK17"/>
-      <w:bookmarkStart w:id="21" w:name="OLE_LINK18"/>
+      <w:bookmarkStart w:id="19" w:name="OLE_LINK17"/>
+      <w:bookmarkStart w:id="20" w:name="OLE_LINK18"/>
       <w:r>
         <w:rPr>
           <w:rFonts w:ascii="微软雅黑" w:eastAsia="微软雅黑" w:hAnsi="微软雅黑" w:hint="eastAsia"/>
@@ -3084,8 +3329,8 @@
         <w:t>具体使用范例如下图所示：</w:t>
       </w:r>
     </w:p>
+    <w:bookmarkEnd w:id="19"/>
     <w:bookmarkEnd w:id="20"/>
-    <w:bookmarkEnd w:id="21"/>
     <w:p>
       <w:pPr>
         <w:spacing w:line="0" w:lineRule="atLeast"/>
@@ -3095,7 +3340,7 @@
           <v:shape id="_x0000_i1035" type="#_x0000_t75" style="width:202.2pt;height:160.15pt" o:ole="">
             <v:imagedata r:id="rId37" o:title=""/>
           </v:shape>
-          <o:OLEObject Type="Embed" ProgID="Visio.Drawing.11" ShapeID="_x0000_i1035" DrawAspect="Content" ObjectID="_1466445122" r:id="rId38"/>
+          <o:OLEObject Type="Embed" ProgID="Visio.Drawing.11" ShapeID="_x0000_i1035" DrawAspect="Content" ObjectID="_1466515985" r:id="rId38"/>
         </w:object>
       </w:r>
     </w:p>
@@ -3111,8 +3356,8 @@
           <w:rFonts w:ascii="微软雅黑" w:eastAsia="微软雅黑" w:hAnsi="微软雅黑"/>
         </w:rPr>
       </w:pPr>
-      <w:bookmarkStart w:id="22" w:name="_IGNORE"/>
-      <w:bookmarkEnd w:id="22"/>
+      <w:bookmarkStart w:id="21" w:name="_IGNORE"/>
+      <w:bookmarkEnd w:id="21"/>
       <w:r>
         <w:rPr>
           <w:rFonts w:ascii="微软雅黑" w:eastAsia="微软雅黑" w:hAnsi="微软雅黑" w:hint="eastAsia"/>
@@ -3540,7 +3785,7 @@
           <v:shape id="_x0000_i1036" type="#_x0000_t75" style="width:365.75pt;height:61.65pt" o:ole="">
             <v:imagedata r:id="rId39" o:title=""/>
           </v:shape>
-          <o:OLEObject Type="Embed" ProgID="Visio.Drawing.15" ShapeID="_x0000_i1036" DrawAspect="Content" ObjectID="_1466445123" r:id="rId40"/>
+          <o:OLEObject Type="Embed" ProgID="Visio.Drawing.15" ShapeID="_x0000_i1036" DrawAspect="Content" ObjectID="_1466515986" r:id="rId40"/>
         </w:object>
       </w:r>
     </w:p>
@@ -3564,7 +3809,7 @@
           <v:shape id="_x0000_i1037" type="#_x0000_t75" style="width:365.75pt;height:61.65pt" o:ole="">
             <v:imagedata r:id="rId41" o:title=""/>
           </v:shape>
-          <o:OLEObject Type="Embed" ProgID="Visio.Drawing.15" ShapeID="_x0000_i1037" DrawAspect="Content" ObjectID="_1466445124" r:id="rId42"/>
+          <o:OLEObject Type="Embed" ProgID="Visio.Drawing.15" ShapeID="_x0000_i1037" DrawAspect="Content" ObjectID="_1466515987" r:id="rId42"/>
         </w:object>
       </w:r>
     </w:p>
@@ -3588,7 +3833,7 @@
           <v:shape id="_x0000_i1038" type="#_x0000_t75" style="width:365.75pt;height:61.65pt" o:ole="">
             <v:imagedata r:id="rId43" o:title=""/>
           </v:shape>
-          <o:OLEObject Type="Embed" ProgID="Visio.Drawing.15" ShapeID="_x0000_i1038" DrawAspect="Content" ObjectID="_1466445125" r:id="rId44"/>
+          <o:OLEObject Type="Embed" ProgID="Visio.Drawing.15" ShapeID="_x0000_i1038" DrawAspect="Content" ObjectID="_1466515988" r:id="rId44"/>
         </w:object>
       </w:r>
     </w:p>
@@ -3604,56 +3849,58 @@
           <w:rFonts w:ascii="微软雅黑" w:eastAsia="微软雅黑" w:hAnsi="微软雅黑"/>
         </w:rPr>
       </w:pPr>
-      <w:bookmarkStart w:id="23" w:name="_DEFINE"/>
-      <w:bookmarkStart w:id="24" w:name="OLE_LINK15"/>
-      <w:bookmarkStart w:id="25" w:name="OLE_LINK16"/>
+      <w:bookmarkStart w:id="22" w:name="_DEFINE"/>
+      <w:bookmarkStart w:id="23" w:name="OLE_LINK15"/>
+      <w:bookmarkStart w:id="24" w:name="OLE_LINK16"/>
+      <w:bookmarkEnd w:id="22"/>
+      <w:r>
+        <w:rPr>
+          <w:rFonts w:ascii="微软雅黑" w:eastAsia="微软雅黑" w:hAnsi="微软雅黑"/>
+        </w:rPr>
+        <w:t>DEFINE</w:t>
+      </w:r>
+    </w:p>
+    <w:p>
+      <w:pPr>
+        <w:spacing w:line="0" w:lineRule="atLeast"/>
+        <w:rPr>
+          <w:rFonts w:ascii="微软雅黑" w:eastAsia="微软雅黑" w:hAnsi="微软雅黑"/>
+        </w:rPr>
+      </w:pPr>
+      <w:bookmarkStart w:id="25" w:name="OLE_LINK11"/>
+      <w:bookmarkStart w:id="26" w:name="OLE_LINK12"/>
       <w:bookmarkEnd w:id="23"/>
-      <w:r>
-        <w:rPr>
-          <w:rFonts w:ascii="微软雅黑" w:eastAsia="微软雅黑" w:hAnsi="微软雅黑"/>
-        </w:rPr>
-        <w:t>DEFINE</w:t>
-      </w:r>
-    </w:p>
-    <w:p>
-      <w:pPr>
-        <w:spacing w:line="0" w:lineRule="atLeast"/>
-        <w:rPr>
-          <w:rFonts w:ascii="微软雅黑" w:eastAsia="微软雅黑" w:hAnsi="微软雅黑"/>
-        </w:rPr>
-      </w:pPr>
-      <w:bookmarkStart w:id="26" w:name="OLE_LINK11"/>
-      <w:bookmarkStart w:id="27" w:name="OLE_LINK12"/>
       <w:bookmarkEnd w:id="24"/>
+      <w:r>
+        <w:rPr>
+          <w:rFonts w:ascii="微软雅黑" w:eastAsia="微软雅黑" w:hAnsi="微软雅黑" w:hint="eastAsia"/>
+        </w:rPr>
+        <w:t>是否需要结束：无</w:t>
+      </w:r>
+    </w:p>
+    <w:p>
+      <w:pPr>
+        <w:spacing w:line="0" w:lineRule="atLeast"/>
+        <w:rPr>
+          <w:rFonts w:ascii="微软雅黑" w:eastAsia="微软雅黑" w:hAnsi="微软雅黑"/>
+        </w:rPr>
+      </w:pPr>
+      <w:r>
+        <w:rPr>
+          <w:rFonts w:ascii="微软雅黑" w:eastAsia="微软雅黑" w:hAnsi="微软雅黑" w:hint="eastAsia"/>
+        </w:rPr>
+        <w:t>支持配置参数：</w:t>
+      </w:r>
       <w:bookmarkEnd w:id="25"/>
-      <w:r>
-        <w:rPr>
-          <w:rFonts w:ascii="微软雅黑" w:eastAsia="微软雅黑" w:hAnsi="微软雅黑" w:hint="eastAsia"/>
-        </w:rPr>
-        <w:t>是否需要结束：无</w:t>
-      </w:r>
-    </w:p>
-    <w:p>
-      <w:pPr>
-        <w:spacing w:line="0" w:lineRule="atLeast"/>
-        <w:rPr>
-          <w:rFonts w:ascii="微软雅黑" w:eastAsia="微软雅黑" w:hAnsi="微软雅黑"/>
-        </w:rPr>
-      </w:pPr>
-      <w:r>
-        <w:rPr>
-          <w:rFonts w:ascii="微软雅黑" w:eastAsia="微软雅黑" w:hAnsi="微软雅黑" w:hint="eastAsia"/>
-        </w:rPr>
-        <w:t>支持配置参数：</w:t>
-      </w:r>
       <w:bookmarkEnd w:id="26"/>
-      <w:bookmarkEnd w:id="27"/>
+      <w:proofErr w:type="spellStart"/>
       <w:r>
         <w:rPr>
           <w:rFonts w:ascii="微软雅黑" w:eastAsia="微软雅黑" w:hAnsi="微软雅黑" w:hint="eastAsia"/>
         </w:rPr>
         <w:t>nodep</w:t>
       </w:r>
+      <w:proofErr w:type="spellEnd"/>
       <w:r>
         <w:rPr>
           <w:rFonts w:ascii="微软雅黑" w:eastAsia="微软雅黑" w:hAnsi="微软雅黑" w:hint="eastAsia"/>
@@ -4138,7 +4385,7 @@
           <v:shape id="_x0000_i1039" type="#_x0000_t75" style="width:4in;height:61.05pt" o:ole="">
             <v:imagedata r:id="rId45" o:title=""/>
           </v:shape>
-          <o:OLEObject Type="Embed" ProgID="Visio.Drawing.11" ShapeID="_x0000_i1039" DrawAspect="Content" ObjectID="_1466445126" r:id="rId46"/>
+          <o:OLEObject Type="Embed" ProgID="Visio.Drawing.11" ShapeID="_x0000_i1039" DrawAspect="Content" ObjectID="_1466515989" r:id="rId46"/>
         </w:object>
       </w:r>
     </w:p>
@@ -4165,7 +4412,7 @@
           <v:shape id="_x0000_i1040" type="#_x0000_t75" style="width:287.4pt;height:125.55pt" o:ole="">
             <v:imagedata r:id="rId47" o:title=""/>
           </v:shape>
-          <o:OLEObject Type="Embed" ProgID="Visio.Drawing.11" ShapeID="_x0000_i1040" DrawAspect="Content" ObjectID="_1466445127" r:id="rId48"/>
+          <o:OLEObject Type="Embed" ProgID="Visio.Drawing.11" ShapeID="_x0000_i1040" DrawAspect="Content" ObjectID="_1466515990" r:id="rId48"/>
         </w:object>
       </w:r>
     </w:p>
@@ -4186,7 +4433,7 @@
             <v:imagedata r:id="rId49" o:title=""/>
             <w10:wrap type="topAndBottom"/>
           </v:shape>
-          <o:OLEObject Type="Embed" ProgID="Visio.Drawing.15" ShapeID="_x0000_s1045" DrawAspect="Content" ObjectID="_1466445131" r:id="rId50"/>
+          <o:OLEObject Type="Embed" ProgID="Visio.Drawing.15" ShapeID="_x0000_s1045" DrawAspect="Content" ObjectID="_1466515994" r:id="rId50"/>
         </w:object>
       </w:r>
       <w:r>
@@ -4323,10 +4570,10 @@
           <w:rFonts w:ascii="微软雅黑" w:eastAsia="微软雅黑" w:hAnsi="微软雅黑"/>
         </w:rPr>
       </w:pPr>
-      <w:bookmarkStart w:id="28" w:name="_工具使用"/>
-      <w:bookmarkStart w:id="29" w:name="_配置参数"/>
+      <w:bookmarkStart w:id="27" w:name="_工具使用"/>
+      <w:bookmarkStart w:id="28" w:name="_配置参数"/>
+      <w:bookmarkEnd w:id="27"/>
       <w:bookmarkEnd w:id="28"/>
-      <w:bookmarkEnd w:id="29"/>
       <w:r>
         <w:rPr>
           <w:rFonts w:ascii="微软雅黑" w:eastAsia="微软雅黑" w:hAnsi="微软雅黑" w:hint="eastAsia"/>
@@ -4446,7 +4693,21 @@
         <w:rPr>
           <w:rFonts w:ascii="微软雅黑" w:eastAsia="微软雅黑" w:hAnsi="微软雅黑" w:hint="eastAsia"/>
         </w:rPr>
-        <w:t>配置参数名称忽略大小写，即cfg_dir_webroot等价于CFG_DIR_WEBROOT</w:t>
+        <w:t>配置参数名称忽略大小写，即</w:t>
+      </w:r>
+      <w:proofErr w:type="spellStart"/>
+      <w:r>
+        <w:rPr>
+          <w:rFonts w:ascii="微软雅黑" w:eastAsia="微软雅黑" w:hAnsi="微软雅黑" w:hint="eastAsia"/>
+        </w:rPr>
+        <w:t>cfg_dir_webroot</w:t>
+      </w:r>
+      <w:proofErr w:type="spellEnd"/>
+      <w:r>
+        <w:rPr>
+          <w:rFonts w:ascii="微软雅黑" w:eastAsia="微软雅黑" w:hAnsi="微软雅黑" w:hint="eastAsia"/>
+        </w:rPr>
+        <w:t>等价于CFG_DIR_WEBROOT</w:t>
       </w:r>
     </w:p>
     <w:p>
@@ -4456,76 +4717,84 @@
           <w:rFonts w:ascii="微软雅黑" w:eastAsia="微软雅黑" w:hAnsi="微软雅黑"/>
         </w:rPr>
       </w:pPr>
-      <w:bookmarkStart w:id="30" w:name="_DIR_WEBROOT"/>
+      <w:bookmarkStart w:id="29" w:name="_DIR_WEBROOT"/>
+      <w:bookmarkEnd w:id="29"/>
+      <w:r>
+        <w:rPr>
+          <w:rFonts w:ascii="微软雅黑" w:eastAsia="微软雅黑" w:hAnsi="微软雅黑"/>
+        </w:rPr>
+        <w:t>DIR_WEBROOT</w:t>
+      </w:r>
+    </w:p>
+    <w:p>
+      <w:pPr>
+        <w:spacing w:line="0" w:lineRule="atLeast"/>
+        <w:rPr>
+          <w:rFonts w:ascii="微软雅黑" w:eastAsia="微软雅黑" w:hAnsi="微软雅黑"/>
+        </w:rPr>
+      </w:pPr>
+      <w:r>
+        <w:rPr>
+          <w:rFonts w:ascii="微软雅黑" w:eastAsia="微软雅黑" w:hAnsi="微软雅黑" w:hint="eastAsia"/>
+        </w:rPr>
+        <w:t>必须</w:t>
+      </w:r>
+    </w:p>
+    <w:p>
+      <w:pPr>
+        <w:spacing w:line="0" w:lineRule="atLeast"/>
+        <w:rPr>
+          <w:rFonts w:ascii="微软雅黑" w:eastAsia="微软雅黑" w:hAnsi="微软雅黑"/>
+        </w:rPr>
+      </w:pPr>
+      <w:r>
+        <w:rPr>
+          <w:rFonts w:ascii="微软雅黑" w:eastAsia="微软雅黑" w:hAnsi="微软雅黑" w:hint="eastAsia"/>
+        </w:rPr>
+        <w:t>WEB</w:t>
+      </w:r>
+      <w:r>
+        <w:rPr>
+          <w:rFonts w:ascii="微软雅黑" w:eastAsia="微软雅黑" w:hAnsi="微软雅黑" w:hint="eastAsia"/>
+        </w:rPr>
+        <w:t>根路径，</w:t>
+      </w:r>
+      <w:r>
+        <w:rPr>
+          <w:rFonts w:ascii="微软雅黑" w:eastAsia="微软雅黑" w:hAnsi="微软雅黑" w:hint="eastAsia"/>
+        </w:rPr>
+        <w:t>如果是相对路径则相对于当前配置文件路径(即</w:t>
+      </w:r>
+      <w:proofErr w:type="spellStart"/>
+      <w:r>
+        <w:rPr>
+          <w:rFonts w:ascii="微软雅黑" w:eastAsia="微软雅黑" w:hAnsi="微软雅黑" w:hint="eastAsia"/>
+        </w:rPr>
+        <w:t>release</w:t>
+      </w:r>
+      <w:r>
+        <w:rPr>
+          <w:rFonts w:ascii="微软雅黑" w:eastAsia="微软雅黑" w:hAnsi="微软雅黑" w:hint="eastAsia"/>
+        </w:rPr>
+        <w:t>.conf</w:t>
+      </w:r>
+      <w:proofErr w:type="spellEnd"/>
+      <w:r>
+        <w:rPr>
+          <w:rFonts w:ascii="微软雅黑" w:eastAsia="微软雅黑" w:hAnsi="微软雅黑" w:hint="eastAsia"/>
+        </w:rPr>
+        <w:t>文件所在目录)</w:t>
+      </w:r>
+    </w:p>
+    <w:p>
+      <w:pPr>
+        <w:pStyle w:val="2"/>
+        <w:rPr>
+          <w:rFonts w:ascii="微软雅黑" w:eastAsia="微软雅黑" w:hAnsi="微软雅黑"/>
+        </w:rPr>
+      </w:pPr>
+      <w:bookmarkStart w:id="30" w:name="_DIR_SOURCE"/>
       <w:bookmarkEnd w:id="30"/>
-      <w:r>
-        <w:rPr>
-          <w:rFonts w:ascii="微软雅黑" w:eastAsia="微软雅黑" w:hAnsi="微软雅黑"/>
-        </w:rPr>
-        <w:t>DIR_WEBROOT</w:t>
-      </w:r>
-    </w:p>
-    <w:p>
-      <w:pPr>
-        <w:spacing w:line="0" w:lineRule="atLeast"/>
-        <w:rPr>
-          <w:rFonts w:ascii="微软雅黑" w:eastAsia="微软雅黑" w:hAnsi="微软雅黑"/>
-        </w:rPr>
-      </w:pPr>
-      <w:r>
-        <w:rPr>
-          <w:rFonts w:ascii="微软雅黑" w:eastAsia="微软雅黑" w:hAnsi="微软雅黑" w:hint="eastAsia"/>
-        </w:rPr>
-        <w:t>必须</w:t>
-      </w:r>
-    </w:p>
-    <w:p>
-      <w:pPr>
-        <w:spacing w:line="0" w:lineRule="atLeast"/>
-        <w:rPr>
-          <w:rFonts w:ascii="微软雅黑" w:eastAsia="微软雅黑" w:hAnsi="微软雅黑"/>
-        </w:rPr>
-      </w:pPr>
-      <w:r>
-        <w:rPr>
-          <w:rFonts w:ascii="微软雅黑" w:eastAsia="微软雅黑" w:hAnsi="微软雅黑" w:hint="eastAsia"/>
-        </w:rPr>
-        <w:t>WEB</w:t>
-      </w:r>
-      <w:r>
-        <w:rPr>
-          <w:rFonts w:ascii="微软雅黑" w:eastAsia="微软雅黑" w:hAnsi="微软雅黑" w:hint="eastAsia"/>
-        </w:rPr>
-        <w:t>根路径，</w:t>
-      </w:r>
-      <w:r>
-        <w:rPr>
-          <w:rFonts w:ascii="微软雅黑" w:eastAsia="微软雅黑" w:hAnsi="微软雅黑" w:hint="eastAsia"/>
-        </w:rPr>
-        <w:t>如果是相对路径则相对于当前配置文件路径(即</w:t>
-      </w:r>
-      <w:r>
-        <w:rPr>
-          <w:rFonts w:ascii="微软雅黑" w:eastAsia="微软雅黑" w:hAnsi="微软雅黑" w:hint="eastAsia"/>
-        </w:rPr>
-        <w:t>release</w:t>
-      </w:r>
-      <w:r>
-        <w:rPr>
-          <w:rFonts w:ascii="微软雅黑" w:eastAsia="微软雅黑" w:hAnsi="微软雅黑" w:hint="eastAsia"/>
-        </w:rPr>
-        <w:t>.conf文件所在目录)</w:t>
-      </w:r>
-    </w:p>
-    <w:p>
-      <w:pPr>
-        <w:pStyle w:val="2"/>
-        <w:rPr>
-          <w:rFonts w:ascii="微软雅黑" w:eastAsia="微软雅黑" w:hAnsi="微软雅黑"/>
-        </w:rPr>
-      </w:pPr>
-      <w:bookmarkStart w:id="31" w:name="_DIR_SOURCE"/>
-      <w:bookmarkEnd w:id="31"/>
       <w:r>
         <w:rPr>
           <w:rFonts w:ascii="微软雅黑" w:eastAsia="微软雅黑" w:hAnsi="微软雅黑"/>
@@ -4595,8 +4864,8 @@
           <w:rFonts w:ascii="微软雅黑" w:eastAsia="微软雅黑" w:hAnsi="微软雅黑"/>
         </w:rPr>
       </w:pPr>
-      <w:bookmarkStart w:id="32" w:name="_DIR_OUTPUT"/>
-      <w:bookmarkEnd w:id="32"/>
+      <w:bookmarkStart w:id="31" w:name="_DIR_OUTPUT"/>
+      <w:bookmarkEnd w:id="31"/>
       <w:r>
         <w:rPr>
           <w:rFonts w:ascii="微软雅黑" w:eastAsia="微软雅黑" w:hAnsi="微软雅黑"/>
@@ -4678,6 +4947,8 @@
           <w:rFonts w:ascii="微软雅黑" w:eastAsia="微软雅黑" w:hAnsi="微软雅黑"/>
         </w:rPr>
       </w:pPr>
+      <w:bookmarkStart w:id="32" w:name="_DIR_OUTPUT_STATIC"/>
+      <w:bookmarkEnd w:id="32"/>
       <w:r>
         <w:rPr>
           <w:rFonts w:ascii="微软雅黑" w:eastAsia="微软雅黑" w:hAnsi="微软雅黑"/>
@@ -4748,6 +5019,289 @@
         </w:rPr>
         <w:t>配置的目录下，则自动调整为</w:t>
       </w:r>
+      <w:r>
+        <w:fldChar w:fldCharType="begin"/>
+      </w:r>
+      <w:r>
+        <w:instrText xml:space="preserve"> HYPERLINK \l "_DIR_WEBROOT" </w:instrText>
+      </w:r>
+      <w:r>
+        <w:fldChar w:fldCharType="separate"/>
+      </w:r>
+      <w:r>
+        <w:rPr>
+          <w:rStyle w:val="a6"/>
+          <w:rFonts w:ascii="微软雅黑" w:eastAsia="微软雅黑" w:hAnsi="微软雅黑" w:hint="eastAsia"/>
+        </w:rPr>
+        <w:t>DIR_WEBROOT</w:t>
+      </w:r>
+      <w:r>
+        <w:rPr>
+          <w:rStyle w:val="a6"/>
+          <w:rFonts w:ascii="微软雅黑" w:eastAsia="微软雅黑" w:hAnsi="微软雅黑"/>
+        </w:rPr>
+        <w:fldChar w:fldCharType="end"/>
+      </w:r>
+      <w:r>
+        <w:rPr>
+          <w:rFonts w:ascii="微软雅黑" w:eastAsia="微软雅黑" w:hAnsi="微软雅黑" w:hint="eastAsia"/>
+        </w:rPr>
+        <w:t>下以</w:t>
+      </w:r>
+      <w:r>
+        <w:fldChar w:fldCharType="begin"/>
+      </w:r>
+      <w:r>
+        <w:instrText xml:space="preserve"> HYPERLINK \l "_DIR_OUTPUT" </w:instrText>
+      </w:r>
+      <w:r>
+        <w:fldChar w:fldCharType="separate"/>
+      </w:r>
+      <w:r>
+        <w:rPr>
+          <w:rStyle w:val="a6"/>
+          <w:rFonts w:ascii="微软雅黑" w:eastAsia="微软雅黑" w:hAnsi="微软雅黑" w:hint="eastAsia"/>
+        </w:rPr>
+        <w:t>DIR_OUTPUT</w:t>
+      </w:r>
+      <w:r>
+        <w:rPr>
+          <w:rStyle w:val="a6"/>
+          <w:rFonts w:ascii="微软雅黑" w:eastAsia="微软雅黑" w:hAnsi="微软雅黑"/>
+        </w:rPr>
+        <w:fldChar w:fldCharType="end"/>
+      </w:r>
+      <w:r>
+        <w:rPr>
+          <w:rFonts w:ascii="微软雅黑" w:eastAsia="微软雅黑" w:hAnsi="微软雅黑" w:hint="eastAsia"/>
+        </w:rPr>
+        <w:t>目录名命名的目录下</w:t>
+      </w:r>
+      <w:r>
+        <w:rPr>
+          <w:rFonts w:ascii="微软雅黑" w:eastAsia="微软雅黑" w:hAnsi="微软雅黑" w:hint="eastAsia"/>
+        </w:rPr>
+        <w:t>，以确保所有静态资源对外可访问</w:t>
+      </w:r>
+    </w:p>
+    <w:p>
+      <w:pPr>
+        <w:pStyle w:val="2"/>
+        <w:rPr>
+          <w:rFonts w:ascii="微软雅黑" w:eastAsia="微软雅黑" w:hAnsi="微软雅黑"/>
+        </w:rPr>
+      </w:pPr>
+      <w:bookmarkStart w:id="33" w:name="_DIR_SOURCE_TP"/>
+      <w:bookmarkEnd w:id="33"/>
+      <w:r>
+        <w:rPr>
+          <w:rFonts w:ascii="微软雅黑" w:eastAsia="微软雅黑" w:hAnsi="微软雅黑"/>
+        </w:rPr>
+        <w:t>DIR_SOURCE_TP</w:t>
+      </w:r>
+    </w:p>
+    <w:p>
+      <w:pPr>
+        <w:spacing w:line="0" w:lineRule="atLeast"/>
+        <w:rPr>
+          <w:rFonts w:ascii="微软雅黑" w:eastAsia="微软雅黑" w:hAnsi="微软雅黑"/>
+        </w:rPr>
+      </w:pPr>
+      <w:r>
+        <w:rPr>
+          <w:rFonts w:ascii="微软雅黑" w:eastAsia="微软雅黑" w:hAnsi="微软雅黑" w:hint="eastAsia"/>
+        </w:rPr>
+        <w:t>可选</w:t>
+      </w:r>
+    </w:p>
+    <w:p>
+      <w:pPr>
+        <w:spacing w:line="0" w:lineRule="atLeast"/>
+        <w:rPr>
+          <w:rFonts w:ascii="微软雅黑" w:eastAsia="微软雅黑" w:hAnsi="微软雅黑"/>
+        </w:rPr>
+      </w:pPr>
+      <w:r>
+        <w:rPr>
+          <w:rFonts w:ascii="微软雅黑" w:eastAsia="微软雅黑" w:hAnsi="微软雅黑" w:hint="eastAsia"/>
+        </w:rPr>
+        <w:t>项目服务器端模板文件根路径</w:t>
+      </w:r>
+      <w:r>
+        <w:rPr>
+          <w:rFonts w:ascii="微软雅黑" w:eastAsia="微软雅黑" w:hAnsi="微软雅黑" w:hint="eastAsia"/>
+        </w:rPr>
+        <w:t>，</w:t>
+      </w:r>
+      <w:r>
+        <w:rPr>
+          <w:rFonts w:ascii="微软雅黑" w:eastAsia="微软雅黑" w:hAnsi="微软雅黑" w:hint="eastAsia"/>
+        </w:rPr>
+        <w:t>服务器端模板文件确保页面所需的CSS、JS文件的引用均出现在模板文件中</w:t>
+      </w:r>
+    </w:p>
+    <w:p>
+      <w:pPr>
+        <w:pStyle w:val="2"/>
+        <w:rPr>
+          <w:rFonts w:ascii="微软雅黑" w:eastAsia="微软雅黑" w:hAnsi="微软雅黑"/>
+        </w:rPr>
+      </w:pPr>
+      <w:r>
+        <w:rPr>
+          <w:rFonts w:ascii="微软雅黑" w:eastAsia="微软雅黑" w:hAnsi="微软雅黑"/>
+        </w:rPr>
+        <w:t>DIR_OUTPUT_TP</w:t>
+      </w:r>
+    </w:p>
+    <w:p>
+      <w:pPr>
+        <w:spacing w:line="0" w:lineRule="atLeast"/>
+        <w:rPr>
+          <w:rFonts w:ascii="微软雅黑" w:eastAsia="微软雅黑" w:hAnsi="微软雅黑"/>
+        </w:rPr>
+      </w:pPr>
+      <w:r>
+        <w:rPr>
+          <w:rFonts w:ascii="微软雅黑" w:eastAsia="微软雅黑" w:hAnsi="微软雅黑" w:hint="eastAsia"/>
+        </w:rPr>
+        <w:t>可选</w:t>
+      </w:r>
+    </w:p>
+    <w:p>
+      <w:pPr>
+        <w:spacing w:line="0" w:lineRule="atLeast"/>
+        <w:rPr>
+          <w:rFonts w:ascii="微软雅黑" w:eastAsia="微软雅黑" w:hAnsi="微软雅黑"/>
+        </w:rPr>
+      </w:pPr>
+      <w:r>
+        <w:rPr>
+          <w:rFonts w:ascii="微软雅黑" w:eastAsia="微软雅黑" w:hAnsi="微软雅黑" w:hint="eastAsia"/>
+        </w:rPr>
+        <w:t>项目服务器端模板输出路径，默认为</w:t>
+      </w:r>
+      <w:hyperlink w:anchor="_DIR_OUTPUT" w:history="1">
+        <w:r>
+          <w:rPr>
+            <w:rStyle w:val="a6"/>
+            <w:rFonts w:ascii="微软雅黑" w:eastAsia="微软雅黑" w:hAnsi="微软雅黑" w:hint="eastAsia"/>
+          </w:rPr>
+          <w:t>DIR_OUTPUT</w:t>
+        </w:r>
+      </w:hyperlink>
+      <w:r>
+        <w:rPr>
+          <w:rFonts w:ascii="微软雅黑" w:eastAsia="微软雅黑" w:hAnsi="微软雅黑" w:hint="eastAsia"/>
+        </w:rPr>
+        <w:t>配置信息</w:t>
+      </w:r>
+      <w:r>
+        <w:rPr>
+          <w:rFonts w:ascii="微软雅黑" w:eastAsia="微软雅黑" w:hAnsi="微软雅黑" w:hint="eastAsia"/>
+        </w:rPr>
+        <w:t>，如果没有配置</w:t>
+      </w:r>
+      <w:hyperlink w:anchor="_DIR_SOURCE_TP" w:history="1">
+        <w:r>
+          <w:rPr>
+            <w:rStyle w:val="a6"/>
+            <w:rFonts w:ascii="微软雅黑" w:eastAsia="微软雅黑" w:hAnsi="微软雅黑"/>
+          </w:rPr>
+          <w:t>DIR_SOURCE_TP</w:t>
+        </w:r>
+      </w:hyperlink>
+      <w:r>
+        <w:rPr>
+          <w:rFonts w:ascii="微软雅黑" w:eastAsia="微软雅黑" w:hAnsi="微软雅黑" w:hint="eastAsia"/>
+        </w:rPr>
+        <w:t>则忽略此参数配置信息</w:t>
+      </w:r>
+    </w:p>
+    <w:p>
+      <w:pPr>
+        <w:pStyle w:val="2"/>
+        <w:rPr>
+          <w:rFonts w:ascii="微软雅黑" w:eastAsia="微软雅黑" w:hAnsi="微软雅黑"/>
+        </w:rPr>
+      </w:pPr>
+      <w:bookmarkStart w:id="34" w:name="_DIR_STATIC"/>
+      <w:bookmarkEnd w:id="34"/>
+      <w:r>
+        <w:rPr>
+          <w:rFonts w:ascii="微软雅黑" w:eastAsia="微软雅黑" w:hAnsi="微软雅黑"/>
+        </w:rPr>
+        <w:t>DIR_STATIC</w:t>
+      </w:r>
+    </w:p>
+    <w:p>
+      <w:pPr>
+        <w:spacing w:line="0" w:lineRule="atLeast"/>
+        <w:rPr>
+          <w:rFonts w:ascii="微软雅黑" w:eastAsia="微软雅黑" w:hAnsi="微软雅黑"/>
+        </w:rPr>
+      </w:pPr>
+      <w:r>
+        <w:rPr>
+          <w:rFonts w:ascii="微软雅黑" w:eastAsia="微软雅黑" w:hAnsi="微软雅黑" w:hint="eastAsia"/>
+        </w:rPr>
+        <w:t>可选</w:t>
+      </w:r>
+      <w:r>
+        <w:rPr>
+          <w:rFonts w:ascii="微软雅黑" w:eastAsia="微软雅黑" w:hAnsi="微软雅黑" w:hint="eastAsia"/>
+        </w:rPr>
+        <w:t>（必须确保路径存在）</w:t>
+      </w:r>
+    </w:p>
+    <w:p>
+      <w:pPr>
+        <w:spacing w:line="0" w:lineRule="atLeast"/>
+        <w:rPr>
+          <w:rFonts w:ascii="微软雅黑" w:eastAsia="微软雅黑" w:hAnsi="微软雅黑"/>
+        </w:rPr>
+      </w:pPr>
+      <w:r>
+        <w:rPr>
+          <w:rFonts w:ascii="微软雅黑" w:eastAsia="微软雅黑" w:hAnsi="微软雅黑" w:hint="eastAsia"/>
+        </w:rPr>
+        <w:t>静态资源路径，默认为</w:t>
+      </w:r>
+      <w:r>
+        <w:fldChar w:fldCharType="begin"/>
+      </w:r>
+      <w:r>
+        <w:instrText xml:space="preserve"> HYPERLINK \l "_DIR_WEBROOT" </w:instrText>
+      </w:r>
+      <w:r>
+        <w:fldChar w:fldCharType="separate"/>
+      </w:r>
+      <w:r>
+        <w:rPr>
+          <w:rStyle w:val="a6"/>
+          <w:rFonts w:ascii="微软雅黑" w:eastAsia="微软雅黑" w:hAnsi="微软雅黑" w:hint="eastAsia"/>
+        </w:rPr>
+        <w:t>DIR_WEBROOT</w:t>
+      </w:r>
+      <w:r>
+        <w:rPr>
+          <w:rStyle w:val="a6"/>
+          <w:rFonts w:ascii="微软雅黑" w:eastAsia="微软雅黑" w:hAnsi="微软雅黑"/>
+        </w:rPr>
+        <w:fldChar w:fldCharType="end"/>
+      </w:r>
+      <w:r>
+        <w:rPr>
+          <w:rFonts w:ascii="微软雅黑" w:eastAsia="微软雅黑" w:hAnsi="微软雅黑" w:hint="eastAsia"/>
+        </w:rPr>
+        <w:t>下的res目录</w:t>
+      </w:r>
+      <w:r>
+        <w:rPr>
+          <w:rFonts w:ascii="微软雅黑" w:eastAsia="微软雅黑" w:hAnsi="微软雅黑" w:hint="eastAsia"/>
+        </w:rPr>
+        <w:t>，如果静态资源的目录不是</w:t>
+      </w:r>
       <w:hyperlink w:anchor="_DIR_WEBROOT" w:history="1">
         <w:r>
           <w:rPr>
@@ -4761,247 +5315,6 @@
         <w:rPr>
           <w:rFonts w:ascii="微软雅黑" w:eastAsia="微软雅黑" w:hAnsi="微软雅黑" w:hint="eastAsia"/>
         </w:rPr>
-        <w:t>下以</w:t>
-      </w:r>
-      <w:hyperlink w:anchor="_DIR_OUTPUT" w:history="1">
-        <w:r>
-          <w:rPr>
-            <w:rStyle w:val="a6"/>
-            <w:rFonts w:ascii="微软雅黑" w:eastAsia="微软雅黑" w:hAnsi="微软雅黑" w:hint="eastAsia"/>
-          </w:rPr>
-          <w:t>DIR_OUTPUT</w:t>
-        </w:r>
-      </w:hyperlink>
-      <w:r>
-        <w:rPr>
-          <w:rFonts w:ascii="微软雅黑" w:eastAsia="微软雅黑" w:hAnsi="微软雅黑" w:hint="eastAsia"/>
-        </w:rPr>
-        <w:t>目录名命名的目录下</w:t>
-      </w:r>
-      <w:r>
-        <w:rPr>
-          <w:rFonts w:ascii="微软雅黑" w:eastAsia="微软雅黑" w:hAnsi="微软雅黑" w:hint="eastAsia"/>
-        </w:rPr>
-        <w:t>，以确保所有静态资源对外可访问</w:t>
-      </w:r>
-    </w:p>
-    <w:p>
-      <w:pPr>
-        <w:pStyle w:val="2"/>
-        <w:rPr>
-          <w:rFonts w:ascii="微软雅黑" w:eastAsia="微软雅黑" w:hAnsi="微软雅黑"/>
-        </w:rPr>
-      </w:pPr>
-      <w:bookmarkStart w:id="33" w:name="_DIR_SOURCE_TP"/>
-      <w:bookmarkEnd w:id="33"/>
-      <w:r>
-        <w:rPr>
-          <w:rFonts w:ascii="微软雅黑" w:eastAsia="微软雅黑" w:hAnsi="微软雅黑"/>
-        </w:rPr>
-        <w:t>DIR_SOURCE_TP</w:t>
-      </w:r>
-    </w:p>
-    <w:p>
-      <w:pPr>
-        <w:spacing w:line="0" w:lineRule="atLeast"/>
-        <w:rPr>
-          <w:rFonts w:ascii="微软雅黑" w:eastAsia="微软雅黑" w:hAnsi="微软雅黑"/>
-        </w:rPr>
-      </w:pPr>
-      <w:r>
-        <w:rPr>
-          <w:rFonts w:ascii="微软雅黑" w:eastAsia="微软雅黑" w:hAnsi="微软雅黑" w:hint="eastAsia"/>
-        </w:rPr>
-        <w:t>可选</w:t>
-      </w:r>
-    </w:p>
-    <w:p>
-      <w:pPr>
-        <w:spacing w:line="0" w:lineRule="atLeast"/>
-        <w:rPr>
-          <w:rFonts w:ascii="微软雅黑" w:eastAsia="微软雅黑" w:hAnsi="微软雅黑"/>
-        </w:rPr>
-      </w:pPr>
-      <w:r>
-        <w:rPr>
-          <w:rFonts w:ascii="微软雅黑" w:eastAsia="微软雅黑" w:hAnsi="微软雅黑" w:hint="eastAsia"/>
-        </w:rPr>
-        <w:t>项目服务器端模板文件根路径</w:t>
-      </w:r>
-      <w:r>
-        <w:rPr>
-          <w:rFonts w:ascii="微软雅黑" w:eastAsia="微软雅黑" w:hAnsi="微软雅黑" w:hint="eastAsia"/>
-        </w:rPr>
-        <w:t>，</w:t>
-      </w:r>
-      <w:r>
-        <w:rPr>
-          <w:rFonts w:ascii="微软雅黑" w:eastAsia="微软雅黑" w:hAnsi="微软雅黑" w:hint="eastAsia"/>
-        </w:rPr>
-        <w:t>服务器端模板文件确保页面所需的CSS、JS文件的引用均出现在模板文件中</w:t>
-      </w:r>
-    </w:p>
-    <w:p>
-      <w:pPr>
-        <w:pStyle w:val="2"/>
-        <w:rPr>
-          <w:rFonts w:ascii="微软雅黑" w:eastAsia="微软雅黑" w:hAnsi="微软雅黑"/>
-        </w:rPr>
-      </w:pPr>
-      <w:r>
-        <w:rPr>
-          <w:rFonts w:ascii="微软雅黑" w:eastAsia="微软雅黑" w:hAnsi="微软雅黑"/>
-        </w:rPr>
-        <w:t>DIR_OUTPUT_TP</w:t>
-      </w:r>
-    </w:p>
-    <w:p>
-      <w:pPr>
-        <w:spacing w:line="0" w:lineRule="atLeast"/>
-        <w:rPr>
-          <w:rFonts w:ascii="微软雅黑" w:eastAsia="微软雅黑" w:hAnsi="微软雅黑"/>
-        </w:rPr>
-      </w:pPr>
-      <w:r>
-        <w:rPr>
-          <w:rFonts w:ascii="微软雅黑" w:eastAsia="微软雅黑" w:hAnsi="微软雅黑" w:hint="eastAsia"/>
-        </w:rPr>
-        <w:t>可选</w:t>
-      </w:r>
-    </w:p>
-    <w:p>
-      <w:pPr>
-        <w:spacing w:line="0" w:lineRule="atLeast"/>
-        <w:rPr>
-          <w:rFonts w:ascii="微软雅黑" w:eastAsia="微软雅黑" w:hAnsi="微软雅黑"/>
-        </w:rPr>
-      </w:pPr>
-      <w:r>
-        <w:rPr>
-          <w:rFonts w:ascii="微软雅黑" w:eastAsia="微软雅黑" w:hAnsi="微软雅黑" w:hint="eastAsia"/>
-        </w:rPr>
-        <w:t>项目服务器端模板输出路径，默认为</w:t>
-      </w:r>
-      <w:hyperlink w:anchor="_DIR_OUTPUT" w:history="1">
-        <w:r>
-          <w:rPr>
-            <w:rStyle w:val="a6"/>
-            <w:rFonts w:ascii="微软雅黑" w:eastAsia="微软雅黑" w:hAnsi="微软雅黑" w:hint="eastAsia"/>
-          </w:rPr>
-          <w:t>DIR_OUTPUT</w:t>
-        </w:r>
-      </w:hyperlink>
-      <w:r>
-        <w:rPr>
-          <w:rFonts w:ascii="微软雅黑" w:eastAsia="微软雅黑" w:hAnsi="微软雅黑" w:hint="eastAsia"/>
-        </w:rPr>
-        <w:t>配置信息</w:t>
-      </w:r>
-      <w:r>
-        <w:rPr>
-          <w:rFonts w:ascii="微软雅黑" w:eastAsia="微软雅黑" w:hAnsi="微软雅黑" w:hint="eastAsia"/>
-        </w:rPr>
-        <w:t>，如果没有配置</w:t>
-      </w:r>
-      <w:hyperlink w:anchor="_DIR_SOURCE_TP" w:history="1">
-        <w:r>
-          <w:rPr>
-            <w:rStyle w:val="a6"/>
-            <w:rFonts w:ascii="微软雅黑" w:eastAsia="微软雅黑" w:hAnsi="微软雅黑"/>
-          </w:rPr>
-          <w:t>DIR_SOURCE_TP</w:t>
-        </w:r>
-      </w:hyperlink>
-      <w:r>
-        <w:rPr>
-          <w:rFonts w:ascii="微软雅黑" w:eastAsia="微软雅黑" w:hAnsi="微软雅黑" w:hint="eastAsia"/>
-        </w:rPr>
-        <w:t>则忽略此参数配置信息</w:t>
-      </w:r>
-    </w:p>
-    <w:p>
-      <w:pPr>
-        <w:pStyle w:val="2"/>
-        <w:rPr>
-          <w:rFonts w:ascii="微软雅黑" w:eastAsia="微软雅黑" w:hAnsi="微软雅黑"/>
-        </w:rPr>
-      </w:pPr>
-      <w:bookmarkStart w:id="34" w:name="_DIR_STATIC"/>
-      <w:bookmarkEnd w:id="34"/>
-      <w:r>
-        <w:rPr>
-          <w:rFonts w:ascii="微软雅黑" w:eastAsia="微软雅黑" w:hAnsi="微软雅黑"/>
-        </w:rPr>
-        <w:t>DIR_STATIC</w:t>
-      </w:r>
-    </w:p>
-    <w:p>
-      <w:pPr>
-        <w:spacing w:line="0" w:lineRule="atLeast"/>
-        <w:rPr>
-          <w:rFonts w:ascii="微软雅黑" w:eastAsia="微软雅黑" w:hAnsi="微软雅黑"/>
-        </w:rPr>
-      </w:pPr>
-      <w:r>
-        <w:rPr>
-          <w:rFonts w:ascii="微软雅黑" w:eastAsia="微软雅黑" w:hAnsi="微软雅黑" w:hint="eastAsia"/>
-        </w:rPr>
-        <w:t>可选</w:t>
-      </w:r>
-      <w:r>
-        <w:rPr>
-          <w:rFonts w:ascii="微软雅黑" w:eastAsia="微软雅黑" w:hAnsi="微软雅黑" w:hint="eastAsia"/>
-        </w:rPr>
-        <w:t>（必须确保路径存在）</w:t>
-      </w:r>
-    </w:p>
-    <w:p>
-      <w:pPr>
-        <w:spacing w:line="0" w:lineRule="atLeast"/>
-        <w:rPr>
-          <w:rFonts w:ascii="微软雅黑" w:eastAsia="微软雅黑" w:hAnsi="微软雅黑"/>
-        </w:rPr>
-      </w:pPr>
-      <w:r>
-        <w:rPr>
-          <w:rFonts w:ascii="微软雅黑" w:eastAsia="微软雅黑" w:hAnsi="微软雅黑" w:hint="eastAsia"/>
-        </w:rPr>
-        <w:t>静态资源路径，默认为</w:t>
-      </w:r>
-      <w:hyperlink w:anchor="_DIR_WEBROOT" w:history="1">
-        <w:r>
-          <w:rPr>
-            <w:rStyle w:val="a6"/>
-            <w:rFonts w:ascii="微软雅黑" w:eastAsia="微软雅黑" w:hAnsi="微软雅黑" w:hint="eastAsia"/>
-          </w:rPr>
-          <w:t>DIR_WEBROOT</w:t>
-        </w:r>
-      </w:hyperlink>
-      <w:r>
-        <w:rPr>
-          <w:rFonts w:ascii="微软雅黑" w:eastAsia="微软雅黑" w:hAnsi="微软雅黑" w:hint="eastAsia"/>
-        </w:rPr>
-        <w:t>下的res目录</w:t>
-      </w:r>
-      <w:r>
-        <w:rPr>
-          <w:rFonts w:ascii="微软雅黑" w:eastAsia="微软雅黑" w:hAnsi="微软雅黑" w:hint="eastAsia"/>
-        </w:rPr>
-        <w:t>，如果静态资源的目录不是</w:t>
-      </w:r>
-      <w:hyperlink w:anchor="_DIR_WEBROOT" w:history="1">
-        <w:r>
-          <w:rPr>
-            <w:rStyle w:val="a6"/>
-            <w:rFonts w:ascii="微软雅黑" w:eastAsia="微软雅黑" w:hAnsi="微软雅黑" w:hint="eastAsia"/>
-          </w:rPr>
-          <w:t>DIR_WEBROOT</w:t>
-        </w:r>
-      </w:hyperlink>
-      <w:r>
-        <w:rPr>
-          <w:rFonts w:ascii="微软雅黑" w:eastAsia="微软雅黑" w:hAnsi="微软雅黑" w:hint="eastAsia"/>
-        </w:rPr>
         <w:t>下的res且在html代码中引用了静态资源地址则需要配置此参数来调整html中静态资源的引用路径</w:t>
       </w:r>
     </w:p>
@@ -5088,7 +5401,35 @@
         <w:rPr>
           <w:rFonts w:ascii="微软雅黑" w:eastAsia="微软雅黑" w:hAnsi="微软雅黑" w:hint="eastAsia"/>
         </w:rPr>
-        <w:t>NEJ平台适配参数，等价于define.js?p=wk|td这里p</w:t>
+        <w:t>NEJ平台适配参数，等价于</w:t>
+      </w:r>
+      <w:proofErr w:type="spellStart"/>
+      <w:r>
+        <w:rPr>
+          <w:rFonts w:ascii="微软雅黑" w:eastAsia="微软雅黑" w:hAnsi="微软雅黑" w:hint="eastAsia"/>
+        </w:rPr>
+        <w:t>define.js?p</w:t>
+      </w:r>
+      <w:proofErr w:type="spellEnd"/>
+      <w:r>
+        <w:rPr>
+          <w:rFonts w:ascii="微软雅黑" w:eastAsia="微软雅黑" w:hAnsi="微软雅黑" w:hint="eastAsia"/>
+        </w:rPr>
+        <w:t>=</w:t>
+      </w:r>
+      <w:proofErr w:type="spellStart"/>
+      <w:r>
+        <w:rPr>
+          <w:rFonts w:ascii="微软雅黑" w:eastAsia="微软雅黑" w:hAnsi="微软雅黑" w:hint="eastAsia"/>
+        </w:rPr>
+        <w:t>wk|td</w:t>
+      </w:r>
+      <w:proofErr w:type="spellEnd"/>
+      <w:r>
+        <w:rPr>
+          <w:rFonts w:ascii="微软雅黑" w:eastAsia="微软雅黑" w:hAnsi="微软雅黑" w:hint="eastAsia"/>
+        </w:rPr>
+        <w:t>这里p</w:t>
       </w:r>
       <w:r>
         <w:rPr>
@@ -5220,7 +5561,21 @@
         <w:rPr>
           <w:rFonts w:ascii="微软雅黑" w:eastAsia="微软雅黑" w:hAnsi="微软雅黑" w:hint="eastAsia"/>
         </w:rPr>
-        <w:t>如果是相对路径则相对于当前配置文件路径(即.conf文件所在目录)</w:t>
+        <w:t>如果是相对路径则相对于当前配置文件路径(即.</w:t>
+      </w:r>
+      <w:proofErr w:type="spellStart"/>
+      <w:r>
+        <w:rPr>
+          <w:rFonts w:ascii="微软雅黑" w:eastAsia="微软雅黑" w:hAnsi="微软雅黑" w:hint="eastAsia"/>
+        </w:rPr>
+        <w:t>conf</w:t>
+      </w:r>
+      <w:proofErr w:type="spellEnd"/>
+      <w:r>
+        <w:rPr>
+          <w:rFonts w:ascii="微软雅黑" w:eastAsia="微软雅黑" w:hAnsi="微软雅黑" w:hint="eastAsia"/>
+        </w:rPr>
+        <w:t>文件所在目录)</w:t>
       </w:r>
       <w:r>
         <w:rPr>
@@ -5339,7 +5694,21 @@
         <w:rPr>
           <w:rFonts w:ascii="微软雅黑" w:eastAsia="微软雅黑" w:hAnsi="微软雅黑"/>
         </w:rPr>
-        <w:t>确保可以通过new RegExp转换成正则</w:t>
+        <w:t xml:space="preserve">确保可以通过new </w:t>
+      </w:r>
+      <w:proofErr w:type="spellStart"/>
+      <w:r>
+        <w:rPr>
+          <w:rFonts w:ascii="微软雅黑" w:eastAsia="微软雅黑" w:hAnsi="微软雅黑"/>
+        </w:rPr>
+        <w:t>RegExp</w:t>
+      </w:r>
+      <w:proofErr w:type="spellEnd"/>
+      <w:r>
+        <w:rPr>
+          <w:rFonts w:ascii="微软雅黑" w:eastAsia="微软雅黑" w:hAnsi="微软雅黑"/>
+        </w:rPr>
+        <w:t>转换成正则</w:t>
       </w:r>
     </w:p>
     <w:p>
@@ -5459,15 +5828,29 @@
         </w:rPr>
         <w:t>默认静态资源请求域名，限定</w:t>
       </w:r>
-      <w:hyperlink w:anchor="_DIR_STATIC" w:history="1">
-        <w:r>
-          <w:rPr>
-            <w:rStyle w:val="a6"/>
-            <w:rFonts w:ascii="微软雅黑" w:eastAsia="微软雅黑" w:hAnsi="微软雅黑" w:hint="eastAsia"/>
-          </w:rPr>
-          <w:t>DIR_STATIC</w:t>
-        </w:r>
-      </w:hyperlink>
+      <w:r>
+        <w:fldChar w:fldCharType="begin"/>
+      </w:r>
+      <w:r>
+        <w:instrText xml:space="preserve"> HYPERLINK \l "_DIR_STATIC" </w:instrText>
+      </w:r>
+      <w:r>
+        <w:fldChar w:fldCharType="separate"/>
+      </w:r>
+      <w:r>
+        <w:rPr>
+          <w:rStyle w:val="a6"/>
+          <w:rFonts w:ascii="微软雅黑" w:eastAsia="微软雅黑" w:hAnsi="微软雅黑" w:hint="eastAsia"/>
+        </w:rPr>
+        <w:t>DIR_STATIC</w:t>
+      </w:r>
+      <w:r>
+        <w:rPr>
+          <w:rStyle w:val="a6"/>
+          <w:rFonts w:ascii="微软雅黑" w:eastAsia="微软雅黑" w:hAnsi="微软雅黑"/>
+        </w:rPr>
+        <w:fldChar w:fldCharType="end"/>
+      </w:r>
       <w:r>
         <w:rPr>
           <w:rFonts w:ascii="微软雅黑" w:eastAsia="微软雅黑" w:hAnsi="微软雅黑" w:hint="eastAsia"/>
@@ -5871,7 +6254,7 @@
         <w:rPr>
           <w:rFonts w:ascii="微软雅黑" w:eastAsia="微软雅黑" w:hAnsi="微软雅黑"/>
         </w:rPr>
-        <w:t>OBF_LINE_MODE</w:t>
+        <w:t>OBF_NAME_BAGS</w:t>
       </w:r>
     </w:p>
     <w:p>
@@ -5899,47 +6282,27 @@
         <w:rPr>
           <w:rFonts w:ascii="微软雅黑" w:eastAsia="微软雅黑" w:hAnsi="微软雅黑" w:hint="eastAsia"/>
         </w:rPr>
-        <w:t>压缩分行模式</w:t>
-      </w:r>
-    </w:p>
-    <w:p>
-      <w:pPr>
-        <w:pStyle w:val="a7"/>
-        <w:numPr>
-          <w:ilvl w:val="0"/>
-          <w:numId w:val="12"/>
-        </w:numPr>
-        <w:spacing w:line="0" w:lineRule="atLeast"/>
-        <w:ind w:firstLineChars="0"/>
-        <w:rPr>
-          <w:rFonts w:ascii="微软雅黑" w:eastAsia="微软雅黑" w:hAnsi="微软雅黑"/>
-        </w:rPr>
-      </w:pPr>
-      <w:r>
-        <w:rPr>
-          <w:rFonts w:ascii="微软雅黑" w:eastAsia="微软雅黑" w:hAnsi="微软雅黑" w:hint="eastAsia"/>
-        </w:rPr>
-        <w:t>0 - 所有文件合并成一行</w:t>
-      </w:r>
-    </w:p>
-    <w:p>
-      <w:pPr>
-        <w:pStyle w:val="a7"/>
-        <w:numPr>
-          <w:ilvl w:val="0"/>
-          <w:numId w:val="12"/>
-        </w:numPr>
-        <w:spacing w:line="0" w:lineRule="atLeast"/>
-        <w:ind w:firstLineChars="0"/>
-        <w:rPr>
-          <w:rFonts w:ascii="微软雅黑" w:eastAsia="微软雅黑" w:hAnsi="微软雅黑"/>
-        </w:rPr>
-      </w:pPr>
-      <w:r>
-        <w:rPr>
-          <w:rFonts w:ascii="微软雅黑" w:eastAsia="微软雅黑" w:hAnsi="微软雅黑" w:hint="eastAsia"/>
-        </w:rPr>
-        <w:t>1 - 一个文件一行【默认配置】</w:t>
+        <w:t>脚本混淆变量名称对照表文件路径，如果是相对路径则相对于当前配置文件路径</w:t>
+      </w:r>
+      <w:r>
+        <w:rPr>
+          <w:rFonts w:ascii="微软雅黑" w:eastAsia="微软雅黑" w:hAnsi="微软雅黑" w:hint="eastAsia"/>
+        </w:rPr>
+        <w:t>，默认为</w:t>
+      </w:r>
+      <w:proofErr w:type="spellStart"/>
+      <w:r>
+        <w:rPr>
+          <w:rFonts w:ascii="微软雅黑" w:eastAsia="微软雅黑" w:hAnsi="微软雅黑" w:hint="eastAsia"/>
+        </w:rPr>
+        <w:t>release.conf</w:t>
+      </w:r>
+      <w:proofErr w:type="spellEnd"/>
+      <w:r>
+        <w:rPr>
+          <w:rFonts w:ascii="微软雅黑" w:eastAsia="微软雅黑" w:hAnsi="微软雅黑" w:hint="eastAsia"/>
+        </w:rPr>
+        <w:t>文件同目录下的name.txt文件</w:t>
       </w:r>
     </w:p>
     <w:p>
@@ -5953,7 +6316,7 @@
         <w:rPr>
           <w:rFonts w:ascii="微软雅黑" w:eastAsia="微软雅黑" w:hAnsi="微软雅黑"/>
         </w:rPr>
-        <w:t>OBF_NAME_BAGS</w:t>
+        <w:t>OBF_SOURCE_MAP</w:t>
       </w:r>
     </w:p>
     <w:p>
@@ -5981,20 +6344,82 @@
         <w:rPr>
           <w:rFonts w:ascii="微软雅黑" w:eastAsia="微软雅黑" w:hAnsi="微软雅黑" w:hint="eastAsia"/>
         </w:rPr>
-        <w:t>脚本混淆变量名称对照表文件路径，如果是相对路径则相对于当前配置文件路径</w:t>
-      </w:r>
-      <w:r>
-        <w:rPr>
-          <w:rFonts w:ascii="微软雅黑" w:eastAsia="微软雅黑" w:hAnsi="微软雅黑" w:hint="eastAsia"/>
-        </w:rPr>
-        <w:t>，默认为release.conf</w:t>
-      </w:r>
-      <w:r>
-        <w:rPr>
-          <w:rFonts w:ascii="微软雅黑" w:eastAsia="微软雅黑" w:hAnsi="微软雅黑" w:hint="eastAsia"/>
-        </w:rPr>
-        <w:t>文件同目录下的name.txt文件</w:t>
-      </w:r>
+        <w:t>是否输出Source</w:t>
+      </w:r>
+      <w:r>
+        <w:rPr>
+          <w:rFonts w:ascii="微软雅黑" w:eastAsia="微软雅黑" w:hAnsi="微软雅黑"/>
+        </w:rPr>
+        <w:t xml:space="preserve"> </w:t>
+      </w:r>
+      <w:r>
+        <w:rPr>
+          <w:rFonts w:ascii="微软雅黑" w:eastAsia="微软雅黑" w:hAnsi="微软雅黑" w:hint="eastAsia"/>
+        </w:rPr>
+        <w:t>Map信息，如果设置为</w:t>
+      </w:r>
+      <w:r>
+        <w:rPr>
+          <w:rFonts w:ascii="微软雅黑" w:eastAsia="微软雅黑" w:hAnsi="微软雅黑" w:hint="eastAsia"/>
+        </w:rPr>
+        <w:t>true则会在</w:t>
+      </w:r>
+      <w:r>
+        <w:rPr>
+          <w:rFonts w:ascii="微软雅黑" w:eastAsia="微软雅黑" w:hAnsi="微软雅黑"/>
+        </w:rPr>
+        <w:fldChar w:fldCharType="begin"/>
+      </w:r>
+      <w:r>
+        <w:rPr>
+          <w:rFonts w:ascii="微软雅黑" w:eastAsia="微软雅黑" w:hAnsi="微软雅黑"/>
+        </w:rPr>
+        <w:instrText xml:space="preserve"> HYPERLINK  \l "_DIR_OUTPUT_STATIC" </w:instrText>
+      </w:r>
+      <w:r>
+        <w:rPr>
+          <w:rFonts w:ascii="微软雅黑" w:eastAsia="微软雅黑" w:hAnsi="微软雅黑"/>
+        </w:rPr>
+      </w:r>
+      <w:r>
+        <w:rPr>
+          <w:rFonts w:ascii="微软雅黑" w:eastAsia="微软雅黑" w:hAnsi="微软雅黑"/>
+        </w:rPr>
+        <w:fldChar w:fldCharType="separate"/>
+      </w:r>
+      <w:r>
+        <w:rPr>
+          <w:rStyle w:val="a6"/>
+          <w:rFonts w:ascii="微软雅黑" w:eastAsia="微软雅黑" w:hAnsi="微软雅黑"/>
+        </w:rPr>
+        <w:t>DIR_OUTPUT_STATIC</w:t>
+      </w:r>
+      <w:r>
+        <w:rPr>
+          <w:rFonts w:ascii="微软雅黑" w:eastAsia="微软雅黑" w:hAnsi="微软雅黑"/>
+        </w:rPr>
+        <w:fldChar w:fldCharType="end"/>
+      </w:r>
+      <w:r>
+        <w:rPr>
+          <w:rFonts w:ascii="微软雅黑" w:eastAsia="微软雅黑" w:hAnsi="微软雅黑" w:hint="eastAsia"/>
+        </w:rPr>
+        <w:t>配置的目录下输出源文件映射表</w:t>
+      </w:r>
+      <w:r>
+        <w:rPr>
+          <w:rFonts w:ascii="微软雅黑" w:eastAsia="微软雅黑" w:hAnsi="微软雅黑" w:hint="eastAsia"/>
+        </w:rPr>
+        <w:t>以支持Chrome、Firefox</w:t>
+      </w:r>
+      <w:r>
+        <w:rPr>
+          <w:rFonts w:ascii="微软雅黑" w:eastAsia="微软雅黑" w:hAnsi="微软雅黑" w:hint="eastAsia"/>
+        </w:rPr>
+        <w:t>的源码调试功能</w:t>
+      </w:r>
+      <w:bookmarkStart w:id="37" w:name="_GoBack"/>
+      <w:bookmarkEnd w:id="37"/>
     </w:p>
     <w:p>
       <w:pPr>
@@ -6087,8 +6512,8 @@
           <w:rFonts w:ascii="微软雅黑" w:eastAsia="微软雅黑" w:hAnsi="微软雅黑"/>
         </w:rPr>
       </w:pPr>
-      <w:bookmarkStart w:id="37" w:name="_CORE_LIST_JS"/>
-      <w:bookmarkEnd w:id="37"/>
+      <w:bookmarkStart w:id="38" w:name="_CORE_LIST_JS"/>
+      <w:bookmarkEnd w:id="38"/>
       <w:r>
         <w:rPr>
           <w:rFonts w:ascii="微软雅黑" w:eastAsia="微软雅黑" w:hAnsi="微软雅黑"/>
@@ -6153,7 +6578,6 @@
         <w:rPr>
           <w:rFonts w:ascii="微软雅黑" w:eastAsia="微软雅黑" w:hAnsi="微软雅黑" w:hint="eastAsia"/>
         </w:rPr>
-        <w:lastRenderedPageBreak/>
         <w:t>配置路径如果是相对路径则相对于当前配置文件路径</w:t>
       </w:r>
     </w:p>
@@ -6174,6 +6598,7 @@
         <w:rPr>
           <w:rFonts w:ascii="微软雅黑" w:eastAsia="微软雅黑" w:hAnsi="微软雅黑" w:hint="eastAsia"/>
         </w:rPr>
+        <w:lastRenderedPageBreak/>
         <w:t>如果没有配置core文件列表则一个文件在2个以上（包含2个）文件中出现就会合并到core文件中</w:t>
       </w:r>
     </w:p>
@@ -6184,11 +6609,19 @@
           <w:rFonts w:ascii="微软雅黑" w:eastAsia="微软雅黑" w:hAnsi="微软雅黑"/>
         </w:rPr>
       </w:pPr>
-      <w:r>
-        <w:rPr>
-          <w:rFonts w:ascii="微软雅黑" w:eastAsia="微软雅黑" w:hAnsi="微软雅黑" w:hint="eastAsia"/>
-        </w:rPr>
-        <w:t>javascript core</w:t>
+      <w:proofErr w:type="spellStart"/>
+      <w:r>
+        <w:rPr>
+          <w:rFonts w:ascii="微软雅黑" w:eastAsia="微软雅黑" w:hAnsi="微软雅黑" w:hint="eastAsia"/>
+        </w:rPr>
+        <w:t>javascript</w:t>
+      </w:r>
+      <w:proofErr w:type="spellEnd"/>
+      <w:r>
+        <w:rPr>
+          <w:rFonts w:ascii="微软雅黑" w:eastAsia="微软雅黑" w:hAnsi="微软雅黑" w:hint="eastAsia"/>
+        </w:rPr>
+        <w:t xml:space="preserve"> core</w:t>
       </w:r>
       <w:r>
         <w:rPr>
@@ -6234,7 +6667,35 @@
         <w:rPr>
           <w:rFonts w:ascii="微软雅黑" w:eastAsia="微软雅黑" w:hAnsi="微软雅黑" w:hint="eastAsia"/>
         </w:rPr>
-        <w:t>如果指定列表则表示文件列表，必须在一行内完成，如["{lib}util/ajax/xdr.js",...]</w:t>
+        <w:t>如果指定列表则表示文件列表，必须在一行内完成，如["{lib}</w:t>
+      </w:r>
+      <w:proofErr w:type="spellStart"/>
+      <w:r>
+        <w:rPr>
+          <w:rFonts w:ascii="微软雅黑" w:eastAsia="微软雅黑" w:hAnsi="微软雅黑" w:hint="eastAsia"/>
+        </w:rPr>
+        <w:t>util</w:t>
+      </w:r>
+      <w:proofErr w:type="spellEnd"/>
+      <w:r>
+        <w:rPr>
+          <w:rFonts w:ascii="微软雅黑" w:eastAsia="微软雅黑" w:hAnsi="微软雅黑" w:hint="eastAsia"/>
+        </w:rPr>
+        <w:t>/</w:t>
+      </w:r>
+      <w:proofErr w:type="spellStart"/>
+      <w:r>
+        <w:rPr>
+          <w:rFonts w:ascii="微软雅黑" w:eastAsia="微软雅黑" w:hAnsi="微软雅黑" w:hint="eastAsia"/>
+        </w:rPr>
+        <w:t>ajax</w:t>
+      </w:r>
+      <w:proofErr w:type="spellEnd"/>
+      <w:r>
+        <w:rPr>
+          <w:rFonts w:ascii="微软雅黑" w:eastAsia="微软雅黑" w:hAnsi="微软雅黑" w:hint="eastAsia"/>
+        </w:rPr>
+        <w:t>/xdr.js",...]</w:t>
       </w:r>
     </w:p>
     <w:p>
@@ -6244,8 +6705,8 @@
           <w:rFonts w:ascii="微软雅黑" w:eastAsia="微软雅黑" w:hAnsi="微软雅黑"/>
         </w:rPr>
       </w:pPr>
-      <w:bookmarkStart w:id="38" w:name="_CORE_LIST_CS"/>
-      <w:bookmarkEnd w:id="38"/>
+      <w:bookmarkStart w:id="39" w:name="_CORE_LIST_CS"/>
+      <w:bookmarkEnd w:id="39"/>
       <w:r>
         <w:rPr>
           <w:rFonts w:ascii="微软雅黑" w:eastAsia="微软雅黑" w:hAnsi="微软雅黑"/>
@@ -6274,11 +6735,19 @@
           <w:rFonts w:ascii="微软雅黑" w:eastAsia="微软雅黑" w:hAnsi="微软雅黑"/>
         </w:rPr>
       </w:pPr>
-      <w:r>
-        <w:rPr>
-          <w:rFonts w:ascii="微软雅黑" w:eastAsia="微软雅黑" w:hAnsi="微软雅黑" w:hint="eastAsia"/>
-        </w:rPr>
-        <w:t>css core</w:t>
+      <w:proofErr w:type="spellStart"/>
+      <w:r>
+        <w:rPr>
+          <w:rFonts w:ascii="微软雅黑" w:eastAsia="微软雅黑" w:hAnsi="微软雅黑" w:hint="eastAsia"/>
+        </w:rPr>
+        <w:t>css</w:t>
+      </w:r>
+      <w:proofErr w:type="spellEnd"/>
+      <w:r>
+        <w:rPr>
+          <w:rFonts w:ascii="微软雅黑" w:eastAsia="微软雅黑" w:hAnsi="微软雅黑" w:hint="eastAsia"/>
+        </w:rPr>
+        <w:t xml:space="preserve"> core</w:t>
       </w:r>
       <w:r>
         <w:rPr>
@@ -6339,7 +6808,35 @@
         <w:rPr>
           <w:rFonts w:ascii="微软雅黑" w:eastAsia="微软雅黑" w:hAnsi="微软雅黑" w:hint="eastAsia"/>
         </w:rPr>
-        <w:t>如果指定列表则表示文件列表，必须在一行内完成，如["/src/css/reset.css",...]</w:t>
+        <w:t>如果指定列表则表示文件列表，必须在一行内完成，如["/</w:t>
+      </w:r>
+      <w:proofErr w:type="spellStart"/>
+      <w:r>
+        <w:rPr>
+          <w:rFonts w:ascii="微软雅黑" w:eastAsia="微软雅黑" w:hAnsi="微软雅黑" w:hint="eastAsia"/>
+        </w:rPr>
+        <w:t>src</w:t>
+      </w:r>
+      <w:proofErr w:type="spellEnd"/>
+      <w:r>
+        <w:rPr>
+          <w:rFonts w:ascii="微软雅黑" w:eastAsia="微软雅黑" w:hAnsi="微软雅黑" w:hint="eastAsia"/>
+        </w:rPr>
+        <w:t>/</w:t>
+      </w:r>
+      <w:proofErr w:type="spellStart"/>
+      <w:r>
+        <w:rPr>
+          <w:rFonts w:ascii="微软雅黑" w:eastAsia="微软雅黑" w:hAnsi="微软雅黑" w:hint="eastAsia"/>
+        </w:rPr>
+        <w:t>css</w:t>
+      </w:r>
+      <w:proofErr w:type="spellEnd"/>
+      <w:r>
+        <w:rPr>
+          <w:rFonts w:ascii="微软雅黑" w:eastAsia="微软雅黑" w:hAnsi="微软雅黑" w:hint="eastAsia"/>
+        </w:rPr>
+        <w:t>/reset.css",...]</w:t>
       </w:r>
     </w:p>
     <w:p>
@@ -6463,11 +6960,19 @@
           <w:rFonts w:ascii="微软雅黑" w:eastAsia="微软雅黑" w:hAnsi="微软雅黑"/>
         </w:rPr>
       </w:pPr>
-      <w:r>
-        <w:rPr>
-          <w:rFonts w:ascii="微软雅黑" w:eastAsia="微软雅黑" w:hAnsi="微软雅黑" w:hint="eastAsia"/>
-        </w:rPr>
-        <w:t>javascript core</w:t>
+      <w:proofErr w:type="spellStart"/>
+      <w:r>
+        <w:rPr>
+          <w:rFonts w:ascii="微软雅黑" w:eastAsia="微软雅黑" w:hAnsi="微软雅黑" w:hint="eastAsia"/>
+        </w:rPr>
+        <w:t>javascript</w:t>
+      </w:r>
+      <w:proofErr w:type="spellEnd"/>
+      <w:r>
+        <w:rPr>
+          <w:rFonts w:ascii="微软雅黑" w:eastAsia="微软雅黑" w:hAnsi="微软雅黑" w:hint="eastAsia"/>
+        </w:rPr>
+        <w:t xml:space="preserve"> core</w:t>
       </w:r>
       <w:r>
         <w:rPr>
@@ -6546,7 +7051,35 @@
         <w:rPr>
           <w:rFonts w:ascii="微软雅黑" w:eastAsia="微软雅黑" w:hAnsi="微软雅黑" w:hint="eastAsia"/>
         </w:rPr>
-        <w:t>如果指定列表则表示文件列表，必须在一行内完成，如["{lib}util/ajax/xdr.js",...]</w:t>
+        <w:t>如果指定列表则表示文件列表，必须在一行内完成，如["{lib}</w:t>
+      </w:r>
+      <w:proofErr w:type="spellStart"/>
+      <w:r>
+        <w:rPr>
+          <w:rFonts w:ascii="微软雅黑" w:eastAsia="微软雅黑" w:hAnsi="微软雅黑" w:hint="eastAsia"/>
+        </w:rPr>
+        <w:t>util</w:t>
+      </w:r>
+      <w:proofErr w:type="spellEnd"/>
+      <w:r>
+        <w:rPr>
+          <w:rFonts w:ascii="微软雅黑" w:eastAsia="微软雅黑" w:hAnsi="微软雅黑" w:hint="eastAsia"/>
+        </w:rPr>
+        <w:t>/</w:t>
+      </w:r>
+      <w:proofErr w:type="spellStart"/>
+      <w:r>
+        <w:rPr>
+          <w:rFonts w:ascii="微软雅黑" w:eastAsia="微软雅黑" w:hAnsi="微软雅黑" w:hint="eastAsia"/>
+        </w:rPr>
+        <w:t>ajax</w:t>
+      </w:r>
+      <w:proofErr w:type="spellEnd"/>
+      <w:r>
+        <w:rPr>
+          <w:rFonts w:ascii="微软雅黑" w:eastAsia="微软雅黑" w:hAnsi="微软雅黑" w:hint="eastAsia"/>
+        </w:rPr>
+        <w:t>/xdr.js",...]</w:t>
       </w:r>
     </w:p>
     <w:p>
@@ -6604,11 +7137,19 @@
           <w:rFonts w:ascii="微软雅黑" w:eastAsia="微软雅黑" w:hAnsi="微软雅黑"/>
         </w:rPr>
       </w:pPr>
-      <w:r>
-        <w:rPr>
-          <w:rFonts w:ascii="微软雅黑" w:eastAsia="微软雅黑" w:hAnsi="微软雅黑" w:hint="eastAsia"/>
-        </w:rPr>
-        <w:t>css core</w:t>
+      <w:proofErr w:type="spellStart"/>
+      <w:r>
+        <w:rPr>
+          <w:rFonts w:ascii="微软雅黑" w:eastAsia="微软雅黑" w:hAnsi="微软雅黑" w:hint="eastAsia"/>
+        </w:rPr>
+        <w:t>css</w:t>
+      </w:r>
+      <w:proofErr w:type="spellEnd"/>
+      <w:r>
+        <w:rPr>
+          <w:rFonts w:ascii="微软雅黑" w:eastAsia="微软雅黑" w:hAnsi="微软雅黑" w:hint="eastAsia"/>
+        </w:rPr>
+        <w:t xml:space="preserve"> core</w:t>
       </w:r>
       <w:r>
         <w:rPr>
@@ -6699,7 +7240,35 @@
         <w:rPr>
           <w:rFonts w:ascii="微软雅黑" w:eastAsia="微软雅黑" w:hAnsi="微软雅黑" w:hint="eastAsia"/>
         </w:rPr>
-        <w:t>如果指定列表则表示文件列表，必须在一行内完成，如["{lib}util/ajax/xdr.js",...]</w:t>
+        <w:t>如果指定列表则表示文件列表，必须在一行内完成，如["{lib}</w:t>
+      </w:r>
+      <w:proofErr w:type="spellStart"/>
+      <w:r>
+        <w:rPr>
+          <w:rFonts w:ascii="微软雅黑" w:eastAsia="微软雅黑" w:hAnsi="微软雅黑" w:hint="eastAsia"/>
+        </w:rPr>
+        <w:t>util</w:t>
+      </w:r>
+      <w:proofErr w:type="spellEnd"/>
+      <w:r>
+        <w:rPr>
+          <w:rFonts w:ascii="微软雅黑" w:eastAsia="微软雅黑" w:hAnsi="微软雅黑" w:hint="eastAsia"/>
+        </w:rPr>
+        <w:t>/</w:t>
+      </w:r>
+      <w:proofErr w:type="spellStart"/>
+      <w:r>
+        <w:rPr>
+          <w:rFonts w:ascii="微软雅黑" w:eastAsia="微软雅黑" w:hAnsi="微软雅黑" w:hint="eastAsia"/>
+        </w:rPr>
+        <w:t>ajax</w:t>
+      </w:r>
+      <w:proofErr w:type="spellEnd"/>
+      <w:r>
+        <w:rPr>
+          <w:rFonts w:ascii="微软雅黑" w:eastAsia="微软雅黑" w:hAnsi="微软雅黑" w:hint="eastAsia"/>
+        </w:rPr>
+        <w:t>/xdr.js",...]</w:t>
       </w:r>
     </w:p>
     <w:p>
@@ -6713,8 +7282,126 @@
         <w:rPr>
           <w:rFonts w:ascii="微软雅黑" w:eastAsia="微软雅黑" w:hAnsi="微软雅黑"/>
         </w:rPr>
+        <w:t>ALIAS_START_TAG</w:t>
+      </w:r>
+    </w:p>
+    <w:p>
+      <w:pPr>
+        <w:spacing w:line="0" w:lineRule="atLeast"/>
+        <w:rPr>
+          <w:rFonts w:ascii="微软雅黑" w:eastAsia="微软雅黑" w:hAnsi="微软雅黑"/>
+        </w:rPr>
+      </w:pPr>
+      <w:r>
+        <w:rPr>
+          <w:rFonts w:ascii="微软雅黑" w:eastAsia="微软雅黑" w:hAnsi="微软雅黑" w:hint="eastAsia"/>
+        </w:rPr>
+        <w:t>可选</w:t>
+      </w:r>
+    </w:p>
+    <w:p>
+      <w:pPr>
+        <w:spacing w:line="0" w:lineRule="atLeast"/>
+        <w:rPr>
+          <w:rFonts w:ascii="微软雅黑" w:eastAsia="微软雅黑" w:hAnsi="微软雅黑"/>
+        </w:rPr>
+      </w:pPr>
+      <w:r>
+        <w:rPr>
+          <w:rFonts w:ascii="微软雅黑" w:eastAsia="微软雅黑" w:hAnsi="微软雅黑" w:hint="eastAsia"/>
+        </w:rPr>
         <w:lastRenderedPageBreak/>
-        <w:t>ALIAS_START_TAG</w:t>
+        <w:t>别名开始标记</w:t>
+      </w:r>
+      <w:r>
+        <w:rPr>
+          <w:rFonts w:ascii="微软雅黑" w:eastAsia="微软雅黑" w:hAnsi="微软雅黑" w:hint="eastAsia"/>
+        </w:rPr>
+        <w:t>，默认为 ${</w:t>
+      </w:r>
+    </w:p>
+    <w:p>
+      <w:pPr>
+        <w:spacing w:line="0" w:lineRule="atLeast"/>
+        <w:rPr>
+          <w:rFonts w:ascii="微软雅黑" w:eastAsia="微软雅黑" w:hAnsi="微软雅黑"/>
+        </w:rPr>
+      </w:pPr>
+      <w:r>
+        <w:rPr>
+          <w:rFonts w:ascii="微软雅黑" w:eastAsia="微软雅黑" w:hAnsi="微软雅黑" w:hint="eastAsia"/>
+        </w:rPr>
+        <w:t>路径别名配置</w:t>
+      </w:r>
+    </w:p>
+    <w:p>
+      <w:pPr>
+        <w:spacing w:line="0" w:lineRule="atLeast"/>
+        <w:rPr>
+          <w:rFonts w:ascii="微软雅黑" w:eastAsia="微软雅黑" w:hAnsi="微软雅黑"/>
+        </w:rPr>
+      </w:pPr>
+      <w:r>
+        <w:rPr>
+          <w:rFonts w:ascii="微软雅黑" w:eastAsia="微软雅黑" w:hAnsi="微软雅黑" w:hint="eastAsia"/>
+        </w:rPr>
+        <w:t>页面引入的脚本或者样式可以使用服务器端模板标记，如</w:t>
+      </w:r>
+    </w:p>
+    <w:p>
+      <w:pPr>
+        <w:spacing w:line="0" w:lineRule="atLeast"/>
+        <w:rPr>
+          <w:rFonts w:ascii="微软雅黑" w:eastAsia="微软雅黑" w:hAnsi="微软雅黑"/>
+        </w:rPr>
+      </w:pPr>
+      <w:r>
+        <w:rPr>
+          <w:rFonts w:ascii="微软雅黑" w:eastAsia="微软雅黑" w:hAnsi="微软雅黑"/>
+        </w:rPr>
+        <w:t xml:space="preserve">&lt;script </w:t>
+      </w:r>
+      <w:proofErr w:type="spellStart"/>
+      <w:r>
+        <w:rPr>
+          <w:rFonts w:ascii="微软雅黑" w:eastAsia="微软雅黑" w:hAnsi="微软雅黑"/>
+        </w:rPr>
+        <w:t>src</w:t>
+      </w:r>
+      <w:proofErr w:type="spellEnd"/>
+      <w:r>
+        <w:rPr>
+          <w:rFonts w:ascii="微软雅黑" w:eastAsia="微软雅黑" w:hAnsi="微软雅黑"/>
+        </w:rPr>
+        <w:t>="${</w:t>
+      </w:r>
+      <w:proofErr w:type="spellStart"/>
+      <w:r>
+        <w:rPr>
+          <w:rFonts w:ascii="微软雅黑" w:eastAsia="微软雅黑" w:hAnsi="微软雅黑"/>
+        </w:rPr>
+        <w:t>config_lib_root</w:t>
+      </w:r>
+      <w:proofErr w:type="spellEnd"/>
+      <w:r>
+        <w:rPr>
+          <w:rFonts w:ascii="微软雅黑" w:eastAsia="微软雅黑" w:hAnsi="微软雅黑"/>
+        </w:rPr>
+        <w:t>}define.js"&gt;&lt;/script&gt;</w:t>
+      </w:r>
+    </w:p>
+    <w:p>
+      <w:pPr>
+        <w:pStyle w:val="2"/>
+        <w:rPr>
+          <w:rFonts w:ascii="微软雅黑" w:eastAsia="微软雅黑" w:hAnsi="微软雅黑"/>
+        </w:rPr>
+      </w:pPr>
+      <w:r>
+        <w:rPr>
+          <w:rFonts w:ascii="微软雅黑" w:eastAsia="微软雅黑" w:hAnsi="微软雅黑"/>
+        </w:rPr>
+        <w:t>ALIAS_END_TAG</w:t>
       </w:r>
     </w:p>
     <w:p>
@@ -6742,55 +7429,13 @@
         <w:rPr>
           <w:rFonts w:ascii="微软雅黑" w:eastAsia="微软雅黑" w:hAnsi="微软雅黑" w:hint="eastAsia"/>
         </w:rPr>
-        <w:t>别名开始标记</w:t>
-      </w:r>
-      <w:r>
-        <w:rPr>
-          <w:rFonts w:ascii="微软雅黑" w:eastAsia="微软雅黑" w:hAnsi="微软雅黑" w:hint="eastAsia"/>
-        </w:rPr>
-        <w:t>，默认为 ${</w:t>
-      </w:r>
-    </w:p>
-    <w:p>
-      <w:pPr>
-        <w:spacing w:line="0" w:lineRule="atLeast"/>
-        <w:rPr>
-          <w:rFonts w:ascii="微软雅黑" w:eastAsia="微软雅黑" w:hAnsi="微软雅黑"/>
-        </w:rPr>
-      </w:pPr>
-      <w:r>
-        <w:rPr>
-          <w:rFonts w:ascii="微软雅黑" w:eastAsia="微软雅黑" w:hAnsi="微软雅黑" w:hint="eastAsia"/>
-        </w:rPr>
-        <w:t>路径别名配置</w:t>
-      </w:r>
-    </w:p>
-    <w:p>
-      <w:pPr>
-        <w:spacing w:line="0" w:lineRule="atLeast"/>
-        <w:rPr>
-          <w:rFonts w:ascii="微软雅黑" w:eastAsia="微软雅黑" w:hAnsi="微软雅黑"/>
-        </w:rPr>
-      </w:pPr>
-      <w:r>
-        <w:rPr>
-          <w:rFonts w:ascii="微软雅黑" w:eastAsia="微软雅黑" w:hAnsi="微软雅黑" w:hint="eastAsia"/>
-        </w:rPr>
-        <w:t>页面引入的脚本或者样式可以使用服务器端模板标记，如</w:t>
-      </w:r>
-    </w:p>
-    <w:p>
-      <w:pPr>
-        <w:spacing w:line="0" w:lineRule="atLeast"/>
-        <w:rPr>
-          <w:rFonts w:ascii="微软雅黑" w:eastAsia="微软雅黑" w:hAnsi="微软雅黑"/>
-        </w:rPr>
-      </w:pPr>
-      <w:r>
-        <w:rPr>
-          <w:rFonts w:ascii="微软雅黑" w:eastAsia="微软雅黑" w:hAnsi="微软雅黑"/>
-        </w:rPr>
-        <w:t>&lt;script src="${config_lib_root}define.js"&gt;&lt;/script&gt;</w:t>
+        <w:t>别名结束标记</w:t>
+      </w:r>
+      <w:r>
+        <w:rPr>
+          <w:rFonts w:ascii="微软雅黑" w:eastAsia="微软雅黑" w:hAnsi="微软雅黑" w:hint="eastAsia"/>
+        </w:rPr>
+        <w:t>，默认为 }</w:t>
       </w:r>
     </w:p>
     <w:p>
@@ -6804,7 +7449,7 @@
         <w:rPr>
           <w:rFonts w:ascii="微软雅黑" w:eastAsia="微软雅黑" w:hAnsi="微软雅黑"/>
         </w:rPr>
-        <w:t>ALIAS_END_TAG</w:t>
+        <w:t>ALIAS_DICTIONARY</w:t>
       </w:r>
     </w:p>
     <w:p>
@@ -6832,13 +7477,41 @@
         <w:rPr>
           <w:rFonts w:ascii="微软雅黑" w:eastAsia="微软雅黑" w:hAnsi="微软雅黑" w:hint="eastAsia"/>
         </w:rPr>
-        <w:t>别名结束标记</w:t>
-      </w:r>
-      <w:r>
-        <w:rPr>
-          <w:rFonts w:ascii="微软雅黑" w:eastAsia="微软雅黑" w:hAnsi="微软雅黑" w:hint="eastAsia"/>
-        </w:rPr>
-        <w:t>，默认为 }</w:t>
+        <w:t>别名配置列表</w:t>
+      </w:r>
+      <w:r>
+        <w:rPr>
+          <w:rFonts w:ascii="微软雅黑" w:eastAsia="微软雅黑" w:hAnsi="微软雅黑" w:hint="eastAsia"/>
+        </w:rPr>
+        <w:t>，如</w:t>
+      </w:r>
+    </w:p>
+    <w:p>
+      <w:pPr>
+        <w:spacing w:line="0" w:lineRule="atLeast"/>
+        <w:rPr>
+          <w:rFonts w:ascii="微软雅黑" w:eastAsia="微软雅黑" w:hAnsi="微软雅黑"/>
+        </w:rPr>
+      </w:pPr>
+      <w:r>
+        <w:rPr>
+          <w:rFonts w:ascii="微软雅黑" w:eastAsia="微软雅黑" w:hAnsi="微软雅黑"/>
+        </w:rPr>
+        <w:t>{"</w:t>
+      </w:r>
+      <w:proofErr w:type="spellStart"/>
+      <w:r>
+        <w:rPr>
+          <w:rFonts w:ascii="微软雅黑" w:eastAsia="微软雅黑" w:hAnsi="微软雅黑" w:hint="eastAsia"/>
+        </w:rPr>
+        <w:t>nej</w:t>
+      </w:r>
+      <w:proofErr w:type="spellEnd"/>
+      <w:r>
+        <w:rPr>
+          <w:rFonts w:ascii="微软雅黑" w:eastAsia="微软雅黑" w:hAnsi="微软雅黑"/>
+        </w:rPr>
+        <w:t>":"D:/nej/src","config_lib_root":"{lib}"}</w:t>
       </w:r>
     </w:p>
     <w:p>
@@ -6852,7 +7525,7 @@
         <w:rPr>
           <w:rFonts w:ascii="微软雅黑" w:eastAsia="微软雅黑" w:hAnsi="微软雅黑"/>
         </w:rPr>
-        <w:t>ALIAS_DICTIONARY</w:t>
+        <w:t>NAME_SUFFIX</w:t>
       </w:r>
     </w:p>
     <w:p>
@@ -6880,39 +7553,7 @@
         <w:rPr>
           <w:rFonts w:ascii="微软雅黑" w:eastAsia="微软雅黑" w:hAnsi="微软雅黑" w:hint="eastAsia"/>
         </w:rPr>
-        <w:t>别名配置列表</w:t>
-      </w:r>
-      <w:r>
-        <w:rPr>
-          <w:rFonts w:ascii="微软雅黑" w:eastAsia="微软雅黑" w:hAnsi="微软雅黑" w:hint="eastAsia"/>
-        </w:rPr>
-        <w:t>，如</w:t>
-      </w:r>
-    </w:p>
-    <w:p>
-      <w:pPr>
-        <w:spacing w:line="0" w:lineRule="atLeast"/>
-        <w:rPr>
-          <w:rFonts w:ascii="微软雅黑" w:eastAsia="微软雅黑" w:hAnsi="微软雅黑"/>
-        </w:rPr>
-      </w:pPr>
-      <w:r>
-        <w:rPr>
-          <w:rFonts w:ascii="微软雅黑" w:eastAsia="微软雅黑" w:hAnsi="微软雅黑"/>
-        </w:rPr>
-        <w:t>{"</w:t>
-      </w:r>
-      <w:r>
-        <w:rPr>
-          <w:rFonts w:ascii="微软雅黑" w:eastAsia="微软雅黑" w:hAnsi="微软雅黑" w:hint="eastAsia"/>
-        </w:rPr>
-        <w:t>nej</w:t>
-      </w:r>
-      <w:r>
-        <w:rPr>
-          <w:rFonts w:ascii="微软雅黑" w:eastAsia="微软雅黑" w:hAnsi="微软雅黑"/>
-        </w:rPr>
-        <w:t>":"D:/nej/src","config_lib_root":"{lib}"}</w:t>
+        <w:t>输出文件名后缀，配置了后缀的情况下对所有输出文件的请求都不会带版本号，默认带版本号</w:t>
       </w:r>
     </w:p>
     <w:p>
@@ -6924,9 +7565,9 @@
       </w:pPr>
       <w:r>
         <w:rPr>
-          <w:rFonts w:ascii="微软雅黑" w:eastAsia="微软雅黑" w:hAnsi="微软雅黑"/>
-        </w:rPr>
-        <w:t>NAME_SUFFIX</w:t>
+          <w:rFonts w:ascii="微软雅黑" w:eastAsia="微软雅黑" w:hAnsi="微软雅黑" w:hint="eastAsia"/>
+        </w:rPr>
+        <w:t>FILE_SUFFIX</w:t>
       </w:r>
     </w:p>
     <w:p>
@@ -6954,74 +7595,60 @@
         <w:rPr>
           <w:rFonts w:ascii="微软雅黑" w:eastAsia="微软雅黑" w:hAnsi="微软雅黑" w:hint="eastAsia"/>
         </w:rPr>
-        <w:t>输出文件名后缀，配置了后缀的情况下对所有输出文件的请求都不会带版本号，默认带版本号</w:t>
-      </w:r>
-    </w:p>
-    <w:p>
-      <w:pPr>
-        <w:pStyle w:val="2"/>
-        <w:rPr>
-          <w:rFonts w:ascii="微软雅黑" w:eastAsia="微软雅黑" w:hAnsi="微软雅黑"/>
-        </w:rPr>
-      </w:pPr>
-      <w:r>
-        <w:rPr>
-          <w:rFonts w:ascii="微软雅黑" w:eastAsia="微软雅黑" w:hAnsi="微软雅黑" w:hint="eastAsia"/>
-        </w:rPr>
-        <w:t>FILE_SUFFIX</w:t>
-      </w:r>
-    </w:p>
-    <w:p>
-      <w:pPr>
-        <w:spacing w:line="0" w:lineRule="atLeast"/>
-        <w:rPr>
-          <w:rFonts w:ascii="微软雅黑" w:eastAsia="微软雅黑" w:hAnsi="微软雅黑"/>
-        </w:rPr>
-      </w:pPr>
-      <w:r>
-        <w:rPr>
-          <w:rFonts w:ascii="微软雅黑" w:eastAsia="微软雅黑" w:hAnsi="微软雅黑" w:hint="eastAsia"/>
-        </w:rPr>
-        <w:t>可选</w:t>
-      </w:r>
-    </w:p>
-    <w:p>
-      <w:pPr>
-        <w:spacing w:line="0" w:lineRule="atLeast"/>
-        <w:rPr>
-          <w:rFonts w:ascii="微软雅黑" w:eastAsia="微软雅黑" w:hAnsi="微软雅黑"/>
-        </w:rPr>
-      </w:pPr>
-      <w:r>
-        <w:rPr>
-          <w:rFonts w:ascii="微软雅黑" w:eastAsia="微软雅黑" w:hAnsi="微软雅黑" w:hint="eastAsia"/>
-        </w:rPr>
         <w:t>输入文件后缀匹配规则（主要是</w:t>
       </w:r>
-      <w:hyperlink w:anchor="_DIR_SOURCE" w:history="1">
-        <w:r>
-          <w:rPr>
-            <w:rStyle w:val="a6"/>
-            <w:rFonts w:ascii="微软雅黑" w:eastAsia="微软雅黑" w:hAnsi="微软雅黑" w:hint="eastAsia"/>
-          </w:rPr>
-          <w:t>DIR_SOURCE</w:t>
-        </w:r>
-      </w:hyperlink>
+      <w:r>
+        <w:fldChar w:fldCharType="begin"/>
+      </w:r>
+      <w:r>
+        <w:instrText xml:space="preserve"> HYPERLINK \l "_DIR_SOURCE" </w:instrText>
+      </w:r>
+      <w:r>
+        <w:fldChar w:fldCharType="separate"/>
+      </w:r>
+      <w:r>
+        <w:rPr>
+          <w:rStyle w:val="a6"/>
+          <w:rFonts w:ascii="微软雅黑" w:eastAsia="微软雅黑" w:hAnsi="微软雅黑" w:hint="eastAsia"/>
+        </w:rPr>
+        <w:t>DIR_SOURCE</w:t>
+      </w:r>
+      <w:r>
+        <w:rPr>
+          <w:rStyle w:val="a6"/>
+          <w:rFonts w:ascii="微软雅黑" w:eastAsia="微软雅黑" w:hAnsi="微软雅黑"/>
+        </w:rPr>
+        <w:fldChar w:fldCharType="end"/>
+      </w:r>
       <w:r>
         <w:rPr>
           <w:rFonts w:ascii="微软雅黑" w:eastAsia="微软雅黑" w:hAnsi="微软雅黑" w:hint="eastAsia"/>
         </w:rPr>
         <w:t>和</w:t>
       </w:r>
-      <w:hyperlink w:anchor="_DIR_SOURCE_TP" w:history="1">
-        <w:r>
-          <w:rPr>
-            <w:rStyle w:val="a6"/>
-            <w:rFonts w:ascii="微软雅黑" w:eastAsia="微软雅黑" w:hAnsi="微软雅黑" w:hint="eastAsia"/>
-          </w:rPr>
-          <w:t>DIR_SOURCE_TP</w:t>
-        </w:r>
-      </w:hyperlink>
+      <w:r>
+        <w:fldChar w:fldCharType="begin"/>
+      </w:r>
+      <w:r>
+        <w:instrText xml:space="preserve"> HYPERLINK \l "_DIR_SOURCE_TP" </w:instrText>
+      </w:r>
+      <w:r>
+        <w:fldChar w:fldCharType="separate"/>
+      </w:r>
+      <w:r>
+        <w:rPr>
+          <w:rStyle w:val="a6"/>
+          <w:rFonts w:ascii="微软雅黑" w:eastAsia="微软雅黑" w:hAnsi="微软雅黑" w:hint="eastAsia"/>
+        </w:rPr>
+        <w:t>DIR_SOURCE_TP</w:t>
+      </w:r>
+      <w:r>
+        <w:rPr>
+          <w:rStyle w:val="a6"/>
+          <w:rFonts w:ascii="微软雅黑" w:eastAsia="微软雅黑" w:hAnsi="微软雅黑"/>
+        </w:rPr>
+        <w:fldChar w:fldCharType="end"/>
+      </w:r>
       <w:r>
         <w:rPr>
           <w:rFonts w:ascii="微软雅黑" w:eastAsia="微软雅黑" w:hAnsi="微软雅黑" w:hint="eastAsia"/>
@@ -7057,8 +7684,8 @@
           <w:rFonts w:ascii="微软雅黑" w:eastAsia="微软雅黑" w:hAnsi="微软雅黑"/>
         </w:rPr>
       </w:pPr>
-      <w:bookmarkStart w:id="39" w:name="_FILE_FILTER"/>
-      <w:bookmarkEnd w:id="39"/>
+      <w:bookmarkStart w:id="40" w:name="_FILE_FILTER"/>
+      <w:bookmarkEnd w:id="40"/>
       <w:r>
         <w:rPr>
           <w:rFonts w:ascii="微软雅黑" w:eastAsia="微软雅黑" w:hAnsi="微软雅黑" w:hint="eastAsia"/>
@@ -7093,30 +7720,58 @@
         </w:rPr>
         <w:t>输入文件路径匹配规则（主要是</w:t>
       </w:r>
-      <w:hyperlink w:anchor="_DIR_SOURCE" w:history="1">
-        <w:r>
-          <w:rPr>
-            <w:rStyle w:val="a6"/>
-            <w:rFonts w:ascii="微软雅黑" w:eastAsia="微软雅黑" w:hAnsi="微软雅黑" w:hint="eastAsia"/>
-          </w:rPr>
-          <w:t>DIR_SOURCE</w:t>
-        </w:r>
-      </w:hyperlink>
+      <w:r>
+        <w:fldChar w:fldCharType="begin"/>
+      </w:r>
+      <w:r>
+        <w:instrText xml:space="preserve"> HYPERLINK \l "_DIR_SOURCE" </w:instrText>
+      </w:r>
+      <w:r>
+        <w:fldChar w:fldCharType="separate"/>
+      </w:r>
+      <w:r>
+        <w:rPr>
+          <w:rStyle w:val="a6"/>
+          <w:rFonts w:ascii="微软雅黑" w:eastAsia="微软雅黑" w:hAnsi="微软雅黑" w:hint="eastAsia"/>
+        </w:rPr>
+        <w:t>DIR_SOURCE</w:t>
+      </w:r>
+      <w:r>
+        <w:rPr>
+          <w:rStyle w:val="a6"/>
+          <w:rFonts w:ascii="微软雅黑" w:eastAsia="微软雅黑" w:hAnsi="微软雅黑"/>
+        </w:rPr>
+        <w:fldChar w:fldCharType="end"/>
+      </w:r>
       <w:r>
         <w:rPr>
           <w:rFonts w:ascii="微软雅黑" w:eastAsia="微软雅黑" w:hAnsi="微软雅黑" w:hint="eastAsia"/>
         </w:rPr>
         <w:t>和</w:t>
       </w:r>
-      <w:hyperlink w:anchor="_DIR_SOURCE_TP" w:history="1">
-        <w:r>
-          <w:rPr>
-            <w:rStyle w:val="a6"/>
-            <w:rFonts w:ascii="微软雅黑" w:eastAsia="微软雅黑" w:hAnsi="微软雅黑" w:hint="eastAsia"/>
-          </w:rPr>
-          <w:t>DIR_SOURCE_TP</w:t>
-        </w:r>
-      </w:hyperlink>
+      <w:r>
+        <w:fldChar w:fldCharType="begin"/>
+      </w:r>
+      <w:r>
+        <w:instrText xml:space="preserve"> HYPERLINK \l "_DIR_SOURCE_TP" </w:instrText>
+      </w:r>
+      <w:r>
+        <w:fldChar w:fldCharType="separate"/>
+      </w:r>
+      <w:r>
+        <w:rPr>
+          <w:rStyle w:val="a6"/>
+          <w:rFonts w:ascii="微软雅黑" w:eastAsia="微软雅黑" w:hAnsi="微软雅黑" w:hint="eastAsia"/>
+        </w:rPr>
+        <w:t>DIR_SOURCE_TP</w:t>
+      </w:r>
+      <w:r>
+        <w:rPr>
+          <w:rStyle w:val="a6"/>
+          <w:rFonts w:ascii="微软雅黑" w:eastAsia="微软雅黑" w:hAnsi="微软雅黑"/>
+        </w:rPr>
+        <w:fldChar w:fldCharType="end"/>
+      </w:r>
       <w:r>
         <w:rPr>
           <w:rFonts w:ascii="微软雅黑" w:eastAsia="微软雅黑" w:hAnsi="微软雅黑" w:hint="eastAsia"/>
@@ -7141,7 +7796,6 @@
         <w:rPr>
           <w:rFonts w:ascii="微软雅黑" w:eastAsia="微软雅黑" w:hAnsi="微软雅黑"/>
         </w:rPr>
-        <w:lastRenderedPageBreak/>
         <w:t>正则表达式，忽略大小写</w:t>
       </w:r>
     </w:p>
@@ -7162,7 +7816,21 @@
         <w:rPr>
           <w:rFonts w:ascii="微软雅黑" w:eastAsia="微软雅黑" w:hAnsi="微软雅黑"/>
         </w:rPr>
-        <w:t>确保可以通过new RegExp转换成正则</w:t>
+        <w:t xml:space="preserve">确保可以通过new </w:t>
+      </w:r>
+      <w:proofErr w:type="spellStart"/>
+      <w:r>
+        <w:rPr>
+          <w:rFonts w:ascii="微软雅黑" w:eastAsia="微软雅黑" w:hAnsi="微软雅黑"/>
+        </w:rPr>
+        <w:t>RegExp</w:t>
+      </w:r>
+      <w:proofErr w:type="spellEnd"/>
+      <w:r>
+        <w:rPr>
+          <w:rFonts w:ascii="微软雅黑" w:eastAsia="微软雅黑" w:hAnsi="微软雅黑"/>
+        </w:rPr>
+        <w:t>转换成正则</w:t>
       </w:r>
     </w:p>
     <w:p>
@@ -7196,6 +7864,7 @@
         <w:rPr>
           <w:rFonts w:ascii="微软雅黑" w:eastAsia="微软雅黑" w:hAnsi="微软雅黑"/>
         </w:rPr>
+        <w:lastRenderedPageBreak/>
         <w:t>FILE_CHARSET</w:t>
       </w:r>
     </w:p>
@@ -7250,7 +7919,49 @@
         <w:rPr>
           <w:rFonts w:ascii="微软雅黑" w:eastAsia="微软雅黑" w:hAnsi="微软雅黑" w:hint="eastAsia"/>
         </w:rPr>
-        <w:t>项目必须保证所有文件的编码一致，如css/js/ftl等文件的编码一致</w:t>
+        <w:t>项目必须保证所有文件的编码一致，如</w:t>
+      </w:r>
+      <w:proofErr w:type="spellStart"/>
+      <w:r>
+        <w:rPr>
+          <w:rFonts w:ascii="微软雅黑" w:eastAsia="微软雅黑" w:hAnsi="微软雅黑" w:hint="eastAsia"/>
+        </w:rPr>
+        <w:t>css</w:t>
+      </w:r>
+      <w:proofErr w:type="spellEnd"/>
+      <w:r>
+        <w:rPr>
+          <w:rFonts w:ascii="微软雅黑" w:eastAsia="微软雅黑" w:hAnsi="微软雅黑" w:hint="eastAsia"/>
+        </w:rPr>
+        <w:t>/</w:t>
+      </w:r>
+      <w:proofErr w:type="spellStart"/>
+      <w:r>
+        <w:rPr>
+          <w:rFonts w:ascii="微软雅黑" w:eastAsia="微软雅黑" w:hAnsi="微软雅黑" w:hint="eastAsia"/>
+        </w:rPr>
+        <w:t>js</w:t>
+      </w:r>
+      <w:proofErr w:type="spellEnd"/>
+      <w:r>
+        <w:rPr>
+          <w:rFonts w:ascii="微软雅黑" w:eastAsia="微软雅黑" w:hAnsi="微软雅黑" w:hint="eastAsia"/>
+        </w:rPr>
+        <w:t>/</w:t>
+      </w:r>
+      <w:proofErr w:type="spellStart"/>
+      <w:r>
+        <w:rPr>
+          <w:rFonts w:ascii="微软雅黑" w:eastAsia="微软雅黑" w:hAnsi="微软雅黑" w:hint="eastAsia"/>
+        </w:rPr>
+        <w:t>ftl</w:t>
+      </w:r>
+      <w:proofErr w:type="spellEnd"/>
+      <w:r>
+        <w:rPr>
+          <w:rFonts w:ascii="微软雅黑" w:eastAsia="微软雅黑" w:hAnsi="微软雅黑" w:hint="eastAsia"/>
+        </w:rPr>
+        <w:t>等文件的编码一致</w:t>
       </w:r>
     </w:p>
     <w:p>
@@ -7409,7 +8120,21 @@
         <w:rPr>
           <w:rFonts w:ascii="微软雅黑" w:eastAsia="微软雅黑" w:hAnsi="微软雅黑" w:hint="eastAsia"/>
         </w:rPr>
-        <w:t>资源地址指定了版本信息，如/res/logo.png?v=1</w:t>
+        <w:t>资源地址指定了版本信息，如/res/</w:t>
+      </w:r>
+      <w:proofErr w:type="spellStart"/>
+      <w:r>
+        <w:rPr>
+          <w:rFonts w:ascii="微软雅黑" w:eastAsia="微软雅黑" w:hAnsi="微软雅黑" w:hint="eastAsia"/>
+        </w:rPr>
+        <w:t>logo.png?v</w:t>
+      </w:r>
+      <w:proofErr w:type="spellEnd"/>
+      <w:r>
+        <w:rPr>
+          <w:rFonts w:ascii="微软雅黑" w:eastAsia="微软雅黑" w:hAnsi="微软雅黑" w:hint="eastAsia"/>
+        </w:rPr>
+        <w:t>=1</w:t>
       </w:r>
     </w:p>
     <w:p>
@@ -7611,7 +8336,6 @@
         <w:rPr>
           <w:rFonts w:ascii="微软雅黑" w:eastAsia="微软雅黑" w:hAnsi="微软雅黑" w:hint="eastAsia"/>
         </w:rPr>
-        <w:lastRenderedPageBreak/>
         <w:t>0 - 根据页面标记处理</w:t>
       </w:r>
     </w:p>
@@ -7710,6 +8434,7 @@
         <w:rPr>
           <w:rFonts w:ascii="微软雅黑" w:eastAsia="微软雅黑" w:hAnsi="微软雅黑" w:hint="eastAsia"/>
         </w:rPr>
+        <w:lastRenderedPageBreak/>
         <w:t>X_NOCORE_STYLE</w:t>
       </w:r>
     </w:p>
@@ -7876,8 +8601,8 @@
           <w:rFonts w:ascii="微软雅黑" w:eastAsia="微软雅黑" w:hAnsi="微软雅黑"/>
         </w:rPr>
       </w:pPr>
-      <w:bookmarkStart w:id="40" w:name="_X_RELEASE_MODE"/>
-      <w:bookmarkEnd w:id="40"/>
+      <w:bookmarkStart w:id="41" w:name="_X_RELEASE_MODE"/>
+      <w:bookmarkEnd w:id="41"/>
       <w:r>
         <w:rPr>
           <w:rFonts w:ascii="微软雅黑" w:eastAsia="微软雅黑" w:hAnsi="微软雅黑" w:hint="eastAsia"/>
@@ -7953,8 +8678,8 @@
           <w:rFonts w:ascii="微软雅黑" w:eastAsia="微软雅黑" w:hAnsi="微软雅黑"/>
         </w:rPr>
       </w:pPr>
-      <w:bookmarkStart w:id="41" w:name="OLE_LINK20"/>
-      <w:bookmarkStart w:id="42" w:name="OLE_LINK21"/>
+      <w:bookmarkStart w:id="42" w:name="OLE_LINK20"/>
+      <w:bookmarkStart w:id="43" w:name="OLE_LINK21"/>
       <w:r>
         <w:rPr>
           <w:rFonts w:ascii="微软雅黑" w:eastAsia="微软雅黑" w:hAnsi="微软雅黑" w:hint="eastAsia"/>
@@ -8068,8 +8793,8 @@
         <w:t>开发模式</w:t>
       </w:r>
     </w:p>
-    <w:bookmarkEnd w:id="41"/>
     <w:bookmarkEnd w:id="42"/>
+    <w:bookmarkEnd w:id="43"/>
     <w:p>
       <w:pPr>
         <w:spacing w:line="0" w:lineRule="atLeast"/>
@@ -8085,8 +8810,8 @@
           <w:rFonts w:ascii="微软雅黑" w:eastAsia="微软雅黑" w:hAnsi="微软雅黑"/>
         </w:rPr>
       </w:pPr>
-      <w:bookmarkStart w:id="43" w:name="_X_AUTO_EXLINK_PATH"/>
-      <w:bookmarkEnd w:id="43"/>
+      <w:bookmarkStart w:id="44" w:name="_X_AUTO_EXLINK_PATH"/>
+      <w:bookmarkEnd w:id="44"/>
       <w:r>
         <w:rPr>
           <w:rFonts w:ascii="微软雅黑" w:eastAsia="微软雅黑" w:hAnsi="微软雅黑"/>
@@ -8147,15 +8872,29 @@
         </w:rPr>
         <w:t>地址指向的内容为</w:t>
       </w:r>
-      <w:hyperlink w:anchor="_DIR_SOURCE" w:history="1">
-        <w:r>
-          <w:rPr>
-            <w:rStyle w:val="a6"/>
-            <w:rFonts w:ascii="微软雅黑" w:eastAsia="微软雅黑" w:hAnsi="微软雅黑" w:hint="eastAsia"/>
-          </w:rPr>
-          <w:t>DIR_SOURCE</w:t>
-        </w:r>
-      </w:hyperlink>
+      <w:r>
+        <w:fldChar w:fldCharType="begin"/>
+      </w:r>
+      <w:r>
+        <w:instrText xml:space="preserve"> HYPERLINK \l "_DIR_SOURCE" </w:instrText>
+      </w:r>
+      <w:r>
+        <w:fldChar w:fldCharType="separate"/>
+      </w:r>
+      <w:r>
+        <w:rPr>
+          <w:rStyle w:val="a6"/>
+          <w:rFonts w:ascii="微软雅黑" w:eastAsia="微软雅黑" w:hAnsi="微软雅黑" w:hint="eastAsia"/>
+        </w:rPr>
+        <w:t>DIR_SOURCE</w:t>
+      </w:r>
+      <w:r>
+        <w:rPr>
+          <w:rStyle w:val="a6"/>
+          <w:rFonts w:ascii="微软雅黑" w:eastAsia="微软雅黑" w:hAnsi="微软雅黑"/>
+        </w:rPr>
+        <w:fldChar w:fldCharType="end"/>
+      </w:r>
       <w:r>
         <w:rPr>
           <w:rFonts w:ascii="微软雅黑" w:eastAsia="微软雅黑" w:hAnsi="微软雅黑" w:hint="eastAsia"/>
@@ -8180,7 +8919,35 @@
         <w:rPr>
           <w:rFonts w:ascii="微软雅黑" w:eastAsia="微软雅黑" w:hAnsi="微软雅黑" w:hint="eastAsia"/>
         </w:rPr>
-        <w:t>html中使用src="[LINK]"或者href="[LINK]"形式引入的地址</w:t>
+        <w:t>html中使用</w:t>
+      </w:r>
+      <w:proofErr w:type="spellStart"/>
+      <w:r>
+        <w:rPr>
+          <w:rFonts w:ascii="微软雅黑" w:eastAsia="微软雅黑" w:hAnsi="微软雅黑" w:hint="eastAsia"/>
+        </w:rPr>
+        <w:t>src</w:t>
+      </w:r>
+      <w:proofErr w:type="spellEnd"/>
+      <w:r>
+        <w:rPr>
+          <w:rFonts w:ascii="微软雅黑" w:eastAsia="微软雅黑" w:hAnsi="微软雅黑" w:hint="eastAsia"/>
+        </w:rPr>
+        <w:t>="[LINK]"或者</w:t>
+      </w:r>
+      <w:proofErr w:type="spellStart"/>
+      <w:r>
+        <w:rPr>
+          <w:rFonts w:ascii="微软雅黑" w:eastAsia="微软雅黑" w:hAnsi="微软雅黑" w:hint="eastAsia"/>
+        </w:rPr>
+        <w:t>href</w:t>
+      </w:r>
+      <w:proofErr w:type="spellEnd"/>
+      <w:r>
+        <w:rPr>
+          <w:rFonts w:ascii="微软雅黑" w:eastAsia="微软雅黑" w:hAnsi="微软雅黑" w:hint="eastAsia"/>
+        </w:rPr>
+        <w:t>="[LINK]"形式引入的地址</w:t>
       </w:r>
     </w:p>
     <w:p>
@@ -8202,7 +8969,6 @@
         <w:rPr>
           <w:rFonts w:ascii="微软雅黑" w:eastAsia="微软雅黑" w:hAnsi="微软雅黑"/>
         </w:rPr>
-        <w:lastRenderedPageBreak/>
         <w:t>X_AUTO_EXLINK_PREFIX</w:t>
       </w:r>
     </w:p>
@@ -8246,8 +9012,16 @@
         <w:rPr>
           <w:rFonts w:ascii="微软雅黑" w:eastAsia="微软雅黑" w:hAnsi="微软雅黑" w:hint="eastAsia"/>
         </w:rPr>
-        <w:t>配置为true则可以通过此配置增加前缀标识来强行替换带该标识的路径，带标识路径规则为[X_AUTO_EXLINK_PREFIX]="[LINK]"，多个前缀标识用|分隔，注：存在单页面多模块调度的系统这里切勿配置data-src</w:t>
-      </w:r>
+        <w:t>配置为true则可以通过此配置增加前缀标识来强行替换带该标识的路径，带标识路径规则为[X_AUTO_EXLINK_PREFIX]="[LINK]"，多个前缀标识用|分隔，注：存在单页面多模块调度的系统这里切勿配置data-</w:t>
+      </w:r>
+      <w:proofErr w:type="spellStart"/>
+      <w:r>
+        <w:rPr>
+          <w:rFonts w:ascii="微软雅黑" w:eastAsia="微软雅黑" w:hAnsi="微软雅黑" w:hint="eastAsia"/>
+        </w:rPr>
+        <w:t>src</w:t>
+      </w:r>
+      <w:proofErr w:type="spellEnd"/>
     </w:p>
     <w:p>
       <w:pPr>
@@ -8323,7 +9097,7 @@
           <v:shape id="_x0000_i1041" type="#_x0000_t75" style="width:300.1pt;height:402.6pt" o:ole="">
             <v:imagedata r:id="rId51" o:title=""/>
           </v:shape>
-          <o:OLEObject Type="Embed" ProgID="Visio.Drawing.11" ShapeID="_x0000_i1041" DrawAspect="Content" ObjectID="_1466445128" r:id="rId52"/>
+          <o:OLEObject Type="Embed" ProgID="Visio.Drawing.11" ShapeID="_x0000_i1041" DrawAspect="Content" ObjectID="_1466515991" r:id="rId52"/>
         </w:object>
       </w:r>
     </w:p>
@@ -8670,7 +9444,7 @@
         <v:path o:extrusionok="f" gradientshapeok="t" o:connecttype="rect"/>
         <o:lock v:ext="edit" aspectratio="t"/>
       </v:shapetype>
-      <v:shape id="_x0000_i1027" type="#_x0000_t75" style="width:11.25pt;height:11.25pt" o:bullet="t">
+      <v:shape id="_x0000_i1032" type="#_x0000_t75" style="width:11.25pt;height:11.25pt" o:bullet="t">
         <v:imagedata r:id="rId1" o:title="msoBA7B"/>
       </v:shape>
     </w:pict>
@@ -12491,7 +13265,7 @@
 </file>
 
 <file path=customXml/itemProps1.xml><?xml version="1.0" encoding="utf-8"?>
-<ds:datastoreItem xmlns:ds="http://schemas.openxmlformats.org/officeDocument/2006/customXml" ds:itemID="{855A7FA0-A4E8-42E1-AE3F-97B8CF8EDF9A}">
+<ds:datastoreItem xmlns:ds="http://schemas.openxmlformats.org/officeDocument/2006/customXml" ds:itemID="{9023D543-33A9-4340-BEEE-D48B1F1EA1A3}">
   <ds:schemaRefs>
     <ds:schemaRef ds:uri="http://schemas.openxmlformats.org/officeDocument/2006/bibliography"/>
   </ds:schemaRefs>

--- a/doc/manual.docx
+++ b/doc/manual.docx
@@ -1325,7 +1325,7 @@
           <v:shape id="_x0000_i1025" type="#_x0000_t75" style="width:230.25pt;height:357.75pt" o:ole="">
             <v:imagedata r:id="rId13" o:title=""/>
           </v:shape>
-          <o:OLEObject Type="Embed" ProgID="Visio.Drawing.11" ShapeID="_x0000_i1025" DrawAspect="Content" ObjectID="_1466515975" r:id="rId14"/>
+          <o:OLEObject Type="Embed" ProgID="Visio.Drawing.11" ShapeID="_x0000_i1025" DrawAspect="Content" ObjectID="_1466862506" r:id="rId14"/>
         </w:object>
       </w:r>
     </w:p>
@@ -1570,10 +1570,10 @@
       </w:pPr>
       <w:r>
         <w:object w:dxaOrig="7846" w:dyaOrig="5446">
-          <v:shape id="_x0000_i1026" type="#_x0000_t75" style="width:392.25pt;height:272.45pt" o:ole="">
+          <v:shape id="_x0000_i1026" type="#_x0000_t75" style="width:392.25pt;height:272.25pt" o:ole="">
             <v:imagedata r:id="rId15" o:title=""/>
           </v:shape>
-          <o:OLEObject Type="Embed" ProgID="Visio.Drawing.15" ShapeID="_x0000_i1026" DrawAspect="Content" ObjectID="_1466515976" r:id="rId16"/>
+          <o:OLEObject Type="Embed" ProgID="Visio.Drawing.15" ShapeID="_x0000_i1026" DrawAspect="Content" ObjectID="_1466862507" r:id="rId16"/>
         </w:object>
       </w:r>
     </w:p>
@@ -1658,10 +1658,10 @@
       </w:pPr>
       <w:r>
         <w:object w:dxaOrig="4024" w:dyaOrig="1771">
-          <v:shape id="_x0000_i1027" type="#_x0000_t75" style="width:201pt;height:88.7pt" o:ole="">
+          <v:shape id="_x0000_i1027" type="#_x0000_t75" style="width:201pt;height:88.5pt" o:ole="">
             <v:imagedata r:id="rId17" o:title=""/>
           </v:shape>
-          <o:OLEObject Type="Embed" ProgID="Visio.Drawing.11" ShapeID="_x0000_i1027" DrawAspect="Content" ObjectID="_1466515977" r:id="rId18"/>
+          <o:OLEObject Type="Embed" ProgID="Visio.Drawing.11" ShapeID="_x0000_i1027" DrawAspect="Content" ObjectID="_1466862508" r:id="rId18"/>
         </w:object>
       </w:r>
     </w:p>
@@ -2028,10 +2028,10 @@
       </w:pPr>
       <w:r>
         <w:object w:dxaOrig="4903" w:dyaOrig="1502">
-          <v:shape id="_x0000_i1028" type="#_x0000_t75" style="width:245.4pt;height:74.9pt" o:ole="">
+          <v:shape id="_x0000_i1028" type="#_x0000_t75" style="width:245.25pt;height:75pt" o:ole="">
             <v:imagedata r:id="rId19" o:title=""/>
           </v:shape>
-          <o:OLEObject Type="Embed" ProgID="Visio.Drawing.11" ShapeID="_x0000_i1028" DrawAspect="Content" ObjectID="_1466515978" r:id="rId20"/>
+          <o:OLEObject Type="Embed" ProgID="Visio.Drawing.11" ShapeID="_x0000_i1028" DrawAspect="Content" ObjectID="_1466862509" r:id="rId20"/>
         </w:object>
       </w:r>
     </w:p>
@@ -2244,10 +2244,10 @@
       </w:pPr>
       <w:r>
         <w:object w:dxaOrig="6037" w:dyaOrig="934">
-          <v:shape id="_x0000_i1029" type="#_x0000_t75" style="width:302.4pt;height:46.65pt" o:ole="">
+          <v:shape id="_x0000_i1029" type="#_x0000_t75" style="width:302.25pt;height:46.5pt" o:ole="">
             <v:imagedata r:id="rId21" o:title=""/>
           </v:shape>
-          <o:OLEObject Type="Embed" ProgID="Visio.Drawing.11" ShapeID="_x0000_i1029" DrawAspect="Content" ObjectID="_1466515979" r:id="rId22"/>
+          <o:OLEObject Type="Embed" ProgID="Visio.Drawing.11" ShapeID="_x0000_i1029" DrawAspect="Content" ObjectID="_1466862510" r:id="rId22"/>
         </w:object>
       </w:r>
     </w:p>
@@ -2416,10 +2416,10 @@
       </w:pPr>
       <w:r>
         <w:object w:dxaOrig="4053" w:dyaOrig="2635">
-          <v:shape id="_x0000_i1030" type="#_x0000_t75" style="width:202.2pt;height:131.9pt" o:ole="">
+          <v:shape id="_x0000_i1030" type="#_x0000_t75" style="width:202.5pt;height:132pt" o:ole="">
             <v:imagedata r:id="rId23" o:title=""/>
           </v:shape>
-          <o:OLEObject Type="Embed" ProgID="Visio.Drawing.11" ShapeID="_x0000_i1030" DrawAspect="Content" ObjectID="_1466515980" r:id="rId24"/>
+          <o:OLEObject Type="Embed" ProgID="Visio.Drawing.11" ShapeID="_x0000_i1030" DrawAspect="Content" ObjectID="_1466862511" r:id="rId24"/>
         </w:object>
       </w:r>
     </w:p>
@@ -2452,10 +2452,10 @@
       </w:pPr>
       <w:r>
         <w:object w:dxaOrig="4903" w:dyaOrig="3202">
-          <v:shape id="_x0000_i1031" type="#_x0000_t75" style="width:245.4pt;height:159.55pt" o:ole="">
+          <v:shape id="_x0000_i1031" type="#_x0000_t75" style="width:245.25pt;height:159.75pt" o:ole="">
             <v:imagedata r:id="rId25" o:title=""/>
           </v:shape>
-          <o:OLEObject Type="Embed" ProgID="Visio.Drawing.11" ShapeID="_x0000_i1031" DrawAspect="Content" ObjectID="_1466515981" r:id="rId26"/>
+          <o:OLEObject Type="Embed" ProgID="Visio.Drawing.11" ShapeID="_x0000_i1031" DrawAspect="Content" ObjectID="_1466862512" r:id="rId26"/>
         </w:object>
       </w:r>
     </w:p>
@@ -2693,10 +2693,10 @@
       </w:pPr>
       <w:r>
         <w:object w:dxaOrig="4336" w:dyaOrig="1502">
-          <v:shape id="_x0000_i1032" type="#_x0000_t75" style="width:216.6pt;height:74.9pt" o:ole="">
+          <v:shape id="_x0000_i1032" type="#_x0000_t75" style="width:216.75pt;height:75pt" o:ole="">
             <v:imagedata r:id="rId27" o:title=""/>
           </v:shape>
-          <o:OLEObject Type="Embed" ProgID="Visio.Drawing.11" ShapeID="_x0000_i1032" DrawAspect="Content" ObjectID="_1466515982" r:id="rId28"/>
+          <o:OLEObject Type="Embed" ProgID="Visio.Drawing.11" ShapeID="_x0000_i1032" DrawAspect="Content" ObjectID="_1466862513" r:id="rId28"/>
         </w:object>
       </w:r>
     </w:p>
@@ -2729,7 +2729,7 @@
             <v:imagedata r:id="rId29" o:title=""/>
             <w10:wrap type="topAndBottom"/>
           </v:shape>
-          <o:OLEObject Type="Embed" ProgID="Visio.Drawing.15" ShapeID="_x0000_s1044" DrawAspect="Content" ObjectID="_1466515992" r:id="rId30"/>
+          <o:OLEObject Type="Embed" ProgID="Visio.Drawing.15" ShapeID="_x0000_s1044" DrawAspect="Content" ObjectID="_1466862523" r:id="rId30"/>
         </w:object>
       </w:r>
       <w:r>
@@ -2754,34 +2754,657 @@
           <w:rFonts w:ascii="微软雅黑" w:eastAsia="微软雅黑" w:hAnsi="微软雅黑"/>
         </w:rPr>
       </w:pPr>
-      <w:bookmarkStart w:id="10" w:name="_TEMPLATE"/>
-      <w:bookmarkStart w:id="11" w:name="OLE_LINK7"/>
-      <w:bookmarkStart w:id="12" w:name="OLE_LINK8"/>
-      <w:bookmarkStart w:id="13" w:name="OLE_LINK9"/>
-      <w:bookmarkStart w:id="14" w:name="OLE_LINK10"/>
-      <w:bookmarkStart w:id="15" w:name="OLE_LINK19"/>
+      <w:r>
+        <w:rPr>
+          <w:rFonts w:ascii="微软雅黑" w:eastAsia="微软雅黑" w:hAnsi="微软雅黑"/>
+        </w:rPr>
+        <w:t>SCRIPT</w:t>
+      </w:r>
+    </w:p>
+    <w:p>
+      <w:pPr>
+        <w:spacing w:line="0" w:lineRule="atLeast"/>
+      </w:pPr>
+      <w:r>
+        <w:rPr>
+          <w:rFonts w:hint="eastAsia"/>
+        </w:rPr>
+        <w:t>同</w:t>
+      </w:r>
+      <w:r>
+        <w:fldChar w:fldCharType="begin"/>
+      </w:r>
+      <w:r>
+        <w:instrText xml:space="preserve"> HYPERLINK  \l "_DEFINE" </w:instrText>
+      </w:r>
+      <w:r>
+        <w:fldChar w:fldCharType="separate"/>
+      </w:r>
+      <w:r>
+        <w:rPr>
+          <w:rStyle w:val="a6"/>
+          <w:rFonts w:hint="eastAsia"/>
+        </w:rPr>
+        <w:t>DEFINE</w:t>
+      </w:r>
+      <w:r>
+        <w:fldChar w:fldCharType="end"/>
+      </w:r>
+      <w:r>
+        <w:rPr>
+          <w:rFonts w:hint="eastAsia"/>
+        </w:rPr>
+        <w:t>标记</w:t>
+      </w:r>
+    </w:p>
+    <w:p>
+      <w:pPr>
+        <w:spacing w:line="0" w:lineRule="atLeast"/>
+        <w:rPr>
+          <w:rFonts w:ascii="微软雅黑" w:eastAsia="微软雅黑" w:hAnsi="微软雅黑"/>
+        </w:rPr>
+      </w:pPr>
+    </w:p>
+    <w:p>
+      <w:pPr>
+        <w:pStyle w:val="2"/>
+        <w:rPr>
+          <w:rFonts w:ascii="微软雅黑" w:eastAsia="微软雅黑" w:hAnsi="微软雅黑"/>
+        </w:rPr>
+      </w:pPr>
+      <w:bookmarkStart w:id="10" w:name="OLE_LINK15"/>
+      <w:bookmarkStart w:id="11" w:name="OLE_LINK16"/>
+      <w:r>
+        <w:rPr>
+          <w:rFonts w:ascii="微软雅黑" w:eastAsia="微软雅黑" w:hAnsi="微软雅黑"/>
+        </w:rPr>
+        <w:t>DEFINE</w:t>
+      </w:r>
+    </w:p>
+    <w:p>
+      <w:pPr>
+        <w:spacing w:line="0" w:lineRule="atLeast"/>
+        <w:rPr>
+          <w:rFonts w:ascii="微软雅黑" w:eastAsia="微软雅黑" w:hAnsi="微软雅黑"/>
+        </w:rPr>
+      </w:pPr>
+      <w:bookmarkStart w:id="12" w:name="OLE_LINK11"/>
+      <w:bookmarkStart w:id="13" w:name="OLE_LINK12"/>
       <w:bookmarkEnd w:id="10"/>
+      <w:bookmarkEnd w:id="11"/>
+      <w:r>
+        <w:rPr>
+          <w:rFonts w:ascii="微软雅黑" w:eastAsia="微软雅黑" w:hAnsi="微软雅黑" w:hint="eastAsia"/>
+        </w:rPr>
+        <w:t>是否需要结束：无</w:t>
+      </w:r>
+    </w:p>
+    <w:p>
+      <w:pPr>
+        <w:spacing w:line="0" w:lineRule="atLeast"/>
+        <w:rPr>
+          <w:rFonts w:ascii="微软雅黑" w:eastAsia="微软雅黑" w:hAnsi="微软雅黑"/>
+        </w:rPr>
+      </w:pPr>
+      <w:r>
+        <w:rPr>
+          <w:rFonts w:ascii="微软雅黑" w:eastAsia="微软雅黑" w:hAnsi="微软雅黑" w:hint="eastAsia"/>
+        </w:rPr>
+        <w:t>支持配置参数：</w:t>
+      </w:r>
+      <w:bookmarkEnd w:id="12"/>
+      <w:bookmarkEnd w:id="13"/>
+      <w:proofErr w:type="spellStart"/>
+      <w:r>
+        <w:rPr>
+          <w:rFonts w:ascii="微软雅黑" w:eastAsia="微软雅黑" w:hAnsi="微软雅黑" w:hint="eastAsia"/>
+        </w:rPr>
+        <w:t>nodep</w:t>
+      </w:r>
+      <w:proofErr w:type="spellEnd"/>
+      <w:r>
+        <w:rPr>
+          <w:rFonts w:ascii="微软雅黑" w:eastAsia="微软雅黑" w:hAnsi="微软雅黑" w:hint="eastAsia"/>
+        </w:rPr>
+        <w:tab/>
+        <w:t>[Boolean]</w:t>
+      </w:r>
+      <w:r>
+        <w:rPr>
+          <w:rFonts w:ascii="微软雅黑" w:eastAsia="微软雅黑" w:hAnsi="微软雅黑" w:hint="eastAsia"/>
+        </w:rPr>
+        <w:tab/>
+        <w:t>是否没有使用依赖系统</w:t>
+      </w:r>
+    </w:p>
+    <w:p>
+      <w:pPr>
+        <w:spacing w:line="0" w:lineRule="atLeast"/>
+        <w:rPr>
+          <w:rFonts w:ascii="微软雅黑" w:eastAsia="微软雅黑" w:hAnsi="微软雅黑"/>
+        </w:rPr>
+      </w:pPr>
+      <w:r>
+        <w:rPr>
+          <w:rFonts w:ascii="微软雅黑" w:eastAsia="微软雅黑" w:hAnsi="微软雅黑" w:hint="eastAsia"/>
+        </w:rPr>
+        <w:tab/>
+      </w:r>
+      <w:r>
+        <w:rPr>
+          <w:rFonts w:ascii="微软雅黑" w:eastAsia="微软雅黑" w:hAnsi="微软雅黑" w:hint="eastAsia"/>
+        </w:rPr>
+        <w:tab/>
+      </w:r>
+      <w:r>
+        <w:rPr>
+          <w:rFonts w:ascii="微软雅黑" w:eastAsia="微软雅黑" w:hAnsi="微软雅黑" w:hint="eastAsia"/>
+        </w:rPr>
+        <w:tab/>
+      </w:r>
+      <w:r>
+        <w:rPr>
+          <w:rFonts w:ascii="微软雅黑" w:eastAsia="微软雅黑" w:hAnsi="微软雅黑" w:hint="eastAsia"/>
+        </w:rPr>
+        <w:tab/>
+      </w:r>
+      <w:r>
+        <w:rPr>
+          <w:rFonts w:ascii="微软雅黑" w:eastAsia="微软雅黑" w:hAnsi="微软雅黑" w:hint="eastAsia"/>
+        </w:rPr>
+        <w:tab/>
+      </w:r>
+      <w:r>
+        <w:rPr>
+          <w:rFonts w:ascii="微软雅黑" w:eastAsia="微软雅黑" w:hAnsi="微软雅黑" w:hint="eastAsia"/>
+        </w:rPr>
+        <w:tab/>
+      </w:r>
+      <w:r>
+        <w:rPr>
+          <w:rFonts w:ascii="微软雅黑" w:eastAsia="微软雅黑" w:hAnsi="微软雅黑" w:hint="eastAsia"/>
+        </w:rPr>
+        <w:tab/>
+      </w:r>
+      <w:r>
+        <w:rPr>
+          <w:rFonts w:ascii="微软雅黑" w:eastAsia="微软雅黑" w:hAnsi="微软雅黑" w:hint="eastAsia"/>
+        </w:rPr>
+        <w:tab/>
+      </w:r>
+      <w:r>
+        <w:rPr>
+          <w:rFonts w:ascii="微软雅黑" w:eastAsia="微软雅黑" w:hAnsi="微软雅黑" w:hint="eastAsia"/>
+        </w:rPr>
+        <w:tab/>
+        <w:t>true</w:t>
+      </w:r>
+      <w:r>
+        <w:rPr>
+          <w:rFonts w:ascii="微软雅黑" w:eastAsia="微软雅黑" w:hAnsi="微软雅黑" w:hint="eastAsia"/>
+        </w:rPr>
+        <w:tab/>
+      </w:r>
+      <w:r>
+        <w:rPr>
+          <w:rFonts w:ascii="微软雅黑" w:eastAsia="微软雅黑" w:hAnsi="微软雅黑" w:hint="eastAsia"/>
+        </w:rPr>
+        <w:tab/>
+        <w:t>没有使用依赖系统，后续脚本为源码</w:t>
+      </w:r>
+    </w:p>
+    <w:p>
+      <w:pPr>
+        <w:spacing w:line="0" w:lineRule="atLeast"/>
+        <w:rPr>
+          <w:rFonts w:ascii="微软雅黑" w:eastAsia="微软雅黑" w:hAnsi="微软雅黑"/>
+        </w:rPr>
+      </w:pPr>
+      <w:r>
+        <w:rPr>
+          <w:rFonts w:ascii="微软雅黑" w:eastAsia="微软雅黑" w:hAnsi="微软雅黑" w:hint="eastAsia"/>
+        </w:rPr>
+        <w:tab/>
+      </w:r>
+      <w:r>
+        <w:rPr>
+          <w:rFonts w:ascii="微软雅黑" w:eastAsia="微软雅黑" w:hAnsi="微软雅黑" w:hint="eastAsia"/>
+        </w:rPr>
+        <w:tab/>
+      </w:r>
+      <w:r>
+        <w:rPr>
+          <w:rFonts w:ascii="微软雅黑" w:eastAsia="微软雅黑" w:hAnsi="微软雅黑" w:hint="eastAsia"/>
+        </w:rPr>
+        <w:tab/>
+      </w:r>
+      <w:r>
+        <w:rPr>
+          <w:rFonts w:ascii="微软雅黑" w:eastAsia="微软雅黑" w:hAnsi="微软雅黑" w:hint="eastAsia"/>
+        </w:rPr>
+        <w:tab/>
+      </w:r>
+      <w:r>
+        <w:rPr>
+          <w:rFonts w:ascii="微软雅黑" w:eastAsia="微软雅黑" w:hAnsi="微软雅黑" w:hint="eastAsia"/>
+        </w:rPr>
+        <w:tab/>
+      </w:r>
+      <w:r>
+        <w:rPr>
+          <w:rFonts w:ascii="微软雅黑" w:eastAsia="微软雅黑" w:hAnsi="微软雅黑" w:hint="eastAsia"/>
+        </w:rPr>
+        <w:tab/>
+      </w:r>
+      <w:r>
+        <w:rPr>
+          <w:rFonts w:ascii="微软雅黑" w:eastAsia="微软雅黑" w:hAnsi="微软雅黑" w:hint="eastAsia"/>
+        </w:rPr>
+        <w:tab/>
+      </w:r>
+      <w:r>
+        <w:rPr>
+          <w:rFonts w:ascii="微软雅黑" w:eastAsia="微软雅黑" w:hAnsi="微软雅黑" w:hint="eastAsia"/>
+        </w:rPr>
+        <w:tab/>
+      </w:r>
+      <w:r>
+        <w:rPr>
+          <w:rFonts w:ascii="微软雅黑" w:eastAsia="微软雅黑" w:hAnsi="微软雅黑" w:hint="eastAsia"/>
+        </w:rPr>
+        <w:tab/>
+        <w:t>false</w:t>
+      </w:r>
+      <w:r>
+        <w:rPr>
+          <w:rFonts w:ascii="微软雅黑" w:eastAsia="微软雅黑" w:hAnsi="微软雅黑" w:hint="eastAsia"/>
+        </w:rPr>
+        <w:tab/>
+        <w:t>使用依赖系统，后续脚本为define.js</w:t>
+      </w:r>
+    </w:p>
+    <w:p>
+      <w:pPr>
+        <w:spacing w:line="0" w:lineRule="atLeast"/>
+        <w:ind w:leftChars="675" w:left="1418"/>
+        <w:rPr>
+          <w:rFonts w:ascii="微软雅黑" w:eastAsia="微软雅黑" w:hAnsi="微软雅黑"/>
+        </w:rPr>
+      </w:pPr>
+      <w:r>
+        <w:rPr>
+          <w:rFonts w:ascii="微软雅黑" w:eastAsia="微软雅黑" w:hAnsi="微软雅黑" w:hint="eastAsia"/>
+        </w:rPr>
+        <w:t>core</w:t>
+      </w:r>
+      <w:r>
+        <w:rPr>
+          <w:rFonts w:ascii="微软雅黑" w:eastAsia="微软雅黑" w:hAnsi="微软雅黑" w:hint="eastAsia"/>
+        </w:rPr>
+        <w:tab/>
+      </w:r>
+      <w:r>
+        <w:rPr>
+          <w:rFonts w:ascii="微软雅黑" w:eastAsia="微软雅黑" w:hAnsi="微软雅黑" w:hint="eastAsia"/>
+        </w:rPr>
+        <w:tab/>
+        <w:t>[Boolean]</w:t>
+      </w:r>
+      <w:r>
+        <w:rPr>
+          <w:rFonts w:ascii="微软雅黑" w:eastAsia="微软雅黑" w:hAnsi="微软雅黑" w:hint="eastAsia"/>
+        </w:rPr>
+        <w:tab/>
+      </w:r>
+      <w:r>
+        <w:rPr>
+          <w:rFonts w:ascii="微软雅黑" w:eastAsia="微软雅黑" w:hAnsi="微软雅黑"/>
+        </w:rPr>
+        <w:t>core.js文件插入形式</w:t>
+      </w:r>
+    </w:p>
+    <w:p>
+      <w:pPr>
+        <w:spacing w:line="0" w:lineRule="atLeast"/>
+        <w:ind w:leftChars="675" w:left="1418" w:firstLineChars="1147" w:firstLine="2409"/>
+        <w:rPr>
+          <w:rFonts w:ascii="微软雅黑" w:eastAsia="微软雅黑" w:hAnsi="微软雅黑"/>
+        </w:rPr>
+      </w:pPr>
+      <w:r>
+        <w:rPr>
+          <w:rFonts w:ascii="微软雅黑" w:eastAsia="微软雅黑" w:hAnsi="微软雅黑" w:hint="eastAsia"/>
+        </w:rPr>
+        <w:t>true</w:t>
+      </w:r>
+      <w:r>
+        <w:rPr>
+          <w:rFonts w:ascii="微软雅黑" w:eastAsia="微软雅黑" w:hAnsi="微软雅黑" w:hint="eastAsia"/>
+        </w:rPr>
+        <w:tab/>
+        <w:t>强行插入core.js</w:t>
+      </w:r>
+    </w:p>
+    <w:p>
+      <w:pPr>
+        <w:spacing w:line="0" w:lineRule="atLeast"/>
+        <w:ind w:leftChars="675" w:left="1418" w:firstLineChars="1147" w:firstLine="2409"/>
+        <w:rPr>
+          <w:rFonts w:ascii="微软雅黑" w:eastAsia="微软雅黑" w:hAnsi="微软雅黑"/>
+        </w:rPr>
+      </w:pPr>
+      <w:r>
+        <w:rPr>
+          <w:rFonts w:ascii="微软雅黑" w:eastAsia="微软雅黑" w:hAnsi="微软雅黑" w:hint="eastAsia"/>
+        </w:rPr>
+        <w:t>false</w:t>
+      </w:r>
+      <w:r>
+        <w:rPr>
+          <w:rFonts w:ascii="微软雅黑" w:eastAsia="微软雅黑" w:hAnsi="微软雅黑" w:hint="eastAsia"/>
+        </w:rPr>
+        <w:tab/>
+      </w:r>
+      <w:r>
+        <w:rPr>
+          <w:rFonts w:ascii="微软雅黑" w:eastAsia="微软雅黑" w:hAnsi="微软雅黑"/>
+        </w:rPr>
+        <w:t>禁止插入core.js</w:t>
+      </w:r>
+    </w:p>
+    <w:p>
+      <w:pPr>
+        <w:spacing w:line="0" w:lineRule="atLeast"/>
+        <w:ind w:leftChars="675" w:left="1418" w:firstLineChars="1147" w:firstLine="2409"/>
+        <w:rPr>
+          <w:rFonts w:ascii="微软雅黑" w:eastAsia="微软雅黑" w:hAnsi="微软雅黑"/>
+        </w:rPr>
+      </w:pPr>
+      <w:r>
+        <w:rPr>
+          <w:rFonts w:ascii="微软雅黑" w:eastAsia="微软雅黑" w:hAnsi="微软雅黑"/>
+        </w:rPr>
+        <w:t>不设置</w:t>
+      </w:r>
+      <w:r>
+        <w:rPr>
+          <w:rFonts w:ascii="微软雅黑" w:eastAsia="微软雅黑" w:hAnsi="微软雅黑"/>
+        </w:rPr>
+        <w:tab/>
+      </w:r>
+      <w:r>
+        <w:rPr>
+          <w:rFonts w:ascii="微软雅黑" w:eastAsia="微软雅黑" w:hAnsi="微软雅黑" w:hint="eastAsia"/>
+        </w:rPr>
+        <w:t>自动解析【默认】</w:t>
+      </w:r>
+    </w:p>
+    <w:p>
+      <w:pPr>
+        <w:spacing w:line="0" w:lineRule="atLeast"/>
+        <w:ind w:leftChars="675" w:left="1418"/>
+        <w:rPr>
+          <w:rFonts w:ascii="微软雅黑" w:eastAsia="微软雅黑" w:hAnsi="微软雅黑"/>
+        </w:rPr>
+      </w:pPr>
+      <w:r>
+        <w:rPr>
+          <w:rFonts w:ascii="微软雅黑" w:eastAsia="微软雅黑" w:hAnsi="微软雅黑" w:hint="eastAsia"/>
+        </w:rPr>
+        <w:t>inline</w:t>
+      </w:r>
+      <w:r>
+        <w:rPr>
+          <w:rFonts w:ascii="微软雅黑" w:eastAsia="微软雅黑" w:hAnsi="微软雅黑" w:hint="eastAsia"/>
+        </w:rPr>
+        <w:tab/>
+      </w:r>
+      <w:r>
+        <w:rPr>
+          <w:rFonts w:ascii="微软雅黑" w:eastAsia="微软雅黑" w:hAnsi="微软雅黑" w:hint="eastAsia"/>
+        </w:rPr>
+        <w:tab/>
+        <w:t>[Boolean]</w:t>
+      </w:r>
+      <w:r>
+        <w:rPr>
+          <w:rFonts w:ascii="微软雅黑" w:eastAsia="微软雅黑" w:hAnsi="微软雅黑" w:hint="eastAsia"/>
+        </w:rPr>
+        <w:tab/>
+        <w:t>是否强行内联core脚本，默认外联</w:t>
+      </w:r>
+    </w:p>
+    <w:p>
+      <w:pPr>
+        <w:spacing w:line="0" w:lineRule="atLeast"/>
+        <w:rPr>
+          <w:rFonts w:ascii="微软雅黑" w:eastAsia="微软雅黑" w:hAnsi="微软雅黑"/>
+        </w:rPr>
+      </w:pPr>
+      <w:r>
+        <w:rPr>
+          <w:rFonts w:ascii="微软雅黑" w:eastAsia="微软雅黑" w:hAnsi="微软雅黑" w:hint="eastAsia"/>
+        </w:rPr>
+        <w:t>此标记用以表明后续的脚本标签为依赖系统定义文件路径，对于该文件打包工作做以下处理：</w:t>
+      </w:r>
+    </w:p>
+    <w:p>
+      <w:pPr>
+        <w:pStyle w:val="a7"/>
+        <w:numPr>
+          <w:ilvl w:val="0"/>
+          <w:numId w:val="7"/>
+        </w:numPr>
+        <w:spacing w:line="0" w:lineRule="atLeast"/>
+        <w:ind w:firstLineChars="0"/>
+        <w:rPr>
+          <w:rFonts w:ascii="微软雅黑" w:eastAsia="微软雅黑" w:hAnsi="微软雅黑"/>
+        </w:rPr>
+      </w:pPr>
+      <w:r>
+        <w:rPr>
+          <w:rFonts w:ascii="微软雅黑" w:eastAsia="微软雅黑" w:hAnsi="微软雅黑" w:hint="eastAsia"/>
+        </w:rPr>
+        <w:t>最终输出文件不再引入此文件</w:t>
+      </w:r>
+    </w:p>
+    <w:p>
+      <w:pPr>
+        <w:pStyle w:val="a7"/>
+        <w:numPr>
+          <w:ilvl w:val="0"/>
+          <w:numId w:val="7"/>
+        </w:numPr>
+        <w:spacing w:line="0" w:lineRule="atLeast"/>
+        <w:ind w:firstLineChars="0"/>
+        <w:rPr>
+          <w:rFonts w:ascii="微软雅黑" w:eastAsia="微软雅黑" w:hAnsi="微软雅黑"/>
+        </w:rPr>
+      </w:pPr>
+      <w:r>
+        <w:rPr>
+          <w:rFonts w:ascii="微软雅黑" w:eastAsia="微软雅黑" w:hAnsi="微软雅黑" w:hint="eastAsia"/>
+        </w:rPr>
+        <w:t>从该脚本路径解析出框架所在路径</w:t>
+      </w:r>
+    </w:p>
+    <w:p>
+      <w:pPr>
+        <w:pStyle w:val="a7"/>
+        <w:numPr>
+          <w:ilvl w:val="0"/>
+          <w:numId w:val="7"/>
+        </w:numPr>
+        <w:spacing w:line="0" w:lineRule="atLeast"/>
+        <w:ind w:firstLineChars="0"/>
+        <w:rPr>
+          <w:rFonts w:ascii="微软雅黑" w:eastAsia="微软雅黑" w:hAnsi="微软雅黑"/>
+        </w:rPr>
+      </w:pPr>
+      <w:r>
+        <w:rPr>
+          <w:rFonts w:ascii="微软雅黑" w:eastAsia="微软雅黑" w:hAnsi="微软雅黑" w:hint="eastAsia"/>
+        </w:rPr>
+        <w:t>define.js路径支持平台参数配置，所带参数详细说明见</w:t>
+      </w:r>
+      <w:hyperlink w:anchor="_平台参数" w:history="1">
+        <w:r>
+          <w:rPr>
+            <w:rStyle w:val="a6"/>
+            <w:rFonts w:ascii="微软雅黑" w:eastAsia="微软雅黑" w:hAnsi="微软雅黑" w:hint="eastAsia"/>
+          </w:rPr>
+          <w:t>平台参数</w:t>
+        </w:r>
+      </w:hyperlink>
+      <w:r>
+        <w:rPr>
+          <w:rFonts w:ascii="微软雅黑" w:eastAsia="微软雅黑" w:hAnsi="微软雅黑" w:hint="eastAsia"/>
+        </w:rPr>
+        <w:t>章节</w:t>
+      </w:r>
+    </w:p>
+    <w:p>
+      <w:pPr>
+        <w:spacing w:line="0" w:lineRule="atLeast"/>
+        <w:rPr>
+          <w:rFonts w:ascii="微软雅黑" w:eastAsia="微软雅黑" w:hAnsi="微软雅黑"/>
+        </w:rPr>
+      </w:pPr>
+      <w:r>
+        <w:rPr>
+          <w:rFonts w:ascii="微软雅黑" w:eastAsia="微软雅黑" w:hAnsi="微软雅黑" w:hint="eastAsia"/>
+        </w:rPr>
+        <w:t>使用依赖系统，后续第一个外联脚本为define.js：</w:t>
+      </w:r>
+    </w:p>
+    <w:p>
+      <w:pPr>
+        <w:spacing w:line="0" w:lineRule="atLeast"/>
+      </w:pPr>
+      <w:r>
+        <w:object w:dxaOrig="5754" w:dyaOrig="1218">
+          <v:shape id="_x0000_i1040" type="#_x0000_t75" style="width:4in;height:60.75pt" o:ole="">
+            <v:imagedata r:id="rId31" o:title=""/>
+          </v:shape>
+          <o:OLEObject Type="Embed" ProgID="Visio.Drawing.11" ShapeID="_x0000_i1040" DrawAspect="Content" ObjectID="_1466862514" r:id="rId32"/>
+        </w:object>
+      </w:r>
+    </w:p>
+    <w:p>
+      <w:pPr>
+        <w:spacing w:line="0" w:lineRule="atLeast"/>
+        <w:rPr>
+          <w:rFonts w:ascii="微软雅黑" w:eastAsia="微软雅黑" w:hAnsi="微软雅黑"/>
+        </w:rPr>
+      </w:pPr>
+      <w:r>
+        <w:rPr>
+          <w:rFonts w:ascii="微软雅黑" w:eastAsia="微软雅黑" w:hAnsi="微软雅黑" w:hint="eastAsia"/>
+        </w:rPr>
+        <w:t>没有使用依赖系统，后续脚本作为源码，此标记仅用来表示打包后脚本插入位置：</w:t>
+      </w:r>
+    </w:p>
+    <w:p>
+      <w:pPr>
+        <w:spacing w:line="0" w:lineRule="atLeast"/>
+      </w:pPr>
+      <w:r>
+        <w:object w:dxaOrig="6037" w:dyaOrig="2635">
+          <v:shape id="_x0000_i1041" type="#_x0000_t75" style="width:287.25pt;height:125.25pt" o:ole="">
+            <v:imagedata r:id="rId33" o:title=""/>
+          </v:shape>
+          <o:OLEObject Type="Embed" ProgID="Visio.Drawing.11" ShapeID="_x0000_i1041" DrawAspect="Content" ObjectID="_1466862515" r:id="rId34"/>
+        </w:object>
+      </w:r>
+    </w:p>
+    <w:p>
+      <w:pPr>
+        <w:spacing w:line="0" w:lineRule="atLeast"/>
+        <w:rPr>
+          <w:rFonts w:ascii="微软雅黑" w:eastAsia="微软雅黑" w:hAnsi="微软雅黑"/>
+        </w:rPr>
+      </w:pPr>
+      <w:r>
+        <w:rPr>
+          <w:rFonts w:asciiTheme="minorHAnsi" w:eastAsiaTheme="minorEastAsia" w:hAnsiTheme="minorHAnsi" w:cstheme="minorBidi"/>
+          <w:noProof/>
+        </w:rPr>
+        <w:object w:dxaOrig="1440" w:dyaOrig="1440">
+          <v:shape id="_x0000_s1083" type="#_x0000_t75" style="position:absolute;left:0;text-align:left;margin-left:.45pt;margin-top:41.25pt;width:286.55pt;height:74.3pt;z-index:251665408;mso-position-horizontal-relative:text;mso-position-vertical-relative:text">
+            <v:imagedata r:id="rId35" o:title=""/>
+            <w10:wrap type="topAndBottom"/>
+          </v:shape>
+          <o:OLEObject Type="Embed" ProgID="Visio.Drawing.15" ShapeID="_x0000_s1083" DrawAspect="Content" ObjectID="_1466862524" r:id="rId36"/>
+        </w:object>
+      </w:r>
+      <w:r>
+        <w:rPr>
+          <w:rFonts w:ascii="微软雅黑" w:eastAsia="微软雅黑" w:hAnsi="微软雅黑" w:hint="eastAsia"/>
+        </w:rPr>
+        <w:t>项目自己定义了core文件列表，并使用</w:t>
+      </w:r>
+      <w:r>
+        <w:rPr>
+          <w:rFonts w:ascii="微软雅黑" w:eastAsia="微软雅黑" w:hAnsi="微软雅黑" w:hint="eastAsia"/>
+        </w:rPr>
+        <w:t>服务器端</w:t>
+      </w:r>
+      <w:r>
+        <w:rPr>
+          <w:rFonts w:ascii="微软雅黑" w:eastAsia="微软雅黑" w:hAnsi="微软雅黑" w:hint="eastAsia"/>
+        </w:rPr>
+        <w:t>模版引入页面时</w:t>
+      </w:r>
+      <w:r>
+        <w:rPr>
+          <w:rFonts w:ascii="微软雅黑" w:eastAsia="微软雅黑" w:hAnsi="微软雅黑" w:hint="eastAsia"/>
+        </w:rPr>
+        <w:t>可以使用core参数配置；当core显式的设置为false时当前文件的脚本将独立解析，不参与core脚本的合并策略</w:t>
+      </w:r>
+    </w:p>
+    <w:p>
+      <w:pPr>
+        <w:spacing w:line="0" w:lineRule="atLeast"/>
+        <w:rPr>
+          <w:rFonts w:ascii="微软雅黑" w:eastAsia="微软雅黑" w:hAnsi="微软雅黑" w:hint="eastAsia"/>
+        </w:rPr>
+      </w:pPr>
+    </w:p>
+    <w:p>
+      <w:pPr>
+        <w:pStyle w:val="2"/>
+        <w:rPr>
+          <w:rFonts w:ascii="微软雅黑" w:eastAsia="微软雅黑" w:hAnsi="微软雅黑"/>
+        </w:rPr>
+      </w:pPr>
+      <w:bookmarkStart w:id="14" w:name="_TEMPLATE"/>
+      <w:bookmarkStart w:id="15" w:name="OLE_LINK7"/>
+      <w:bookmarkStart w:id="16" w:name="OLE_LINK8"/>
+      <w:bookmarkStart w:id="17" w:name="OLE_LINK9"/>
+      <w:bookmarkStart w:id="18" w:name="OLE_LINK10"/>
+      <w:bookmarkStart w:id="19" w:name="OLE_LINK19"/>
+      <w:bookmarkEnd w:id="14"/>
       <w:r>
         <w:rPr>
           <w:rFonts w:ascii="微软雅黑" w:eastAsia="微软雅黑" w:hAnsi="微软雅黑"/>
         </w:rPr>
         <w:t>TEMPLATE</w:t>
       </w:r>
-      <w:bookmarkEnd w:id="11"/>
-      <w:bookmarkEnd w:id="12"/>
-    </w:p>
-    <w:p>
-      <w:pPr>
-        <w:spacing w:line="0" w:lineRule="atLeast"/>
-        <w:rPr>
-          <w:rFonts w:ascii="微软雅黑" w:eastAsia="微软雅黑" w:hAnsi="微软雅黑"/>
-        </w:rPr>
-      </w:pPr>
-      <w:bookmarkStart w:id="16" w:name="OLE_LINK5"/>
-      <w:bookmarkStart w:id="17" w:name="OLE_LINK6"/>
-      <w:bookmarkEnd w:id="13"/>
-      <w:bookmarkEnd w:id="14"/>
       <w:bookmarkEnd w:id="15"/>
+      <w:bookmarkEnd w:id="16"/>
+    </w:p>
+    <w:p>
+      <w:pPr>
+        <w:spacing w:line="0" w:lineRule="atLeast"/>
+        <w:rPr>
+          <w:rFonts w:ascii="微软雅黑" w:eastAsia="微软雅黑" w:hAnsi="微软雅黑"/>
+        </w:rPr>
+      </w:pPr>
+      <w:bookmarkStart w:id="20" w:name="OLE_LINK5"/>
+      <w:bookmarkStart w:id="21" w:name="OLE_LINK6"/>
+      <w:bookmarkEnd w:id="17"/>
+      <w:bookmarkEnd w:id="18"/>
+      <w:bookmarkEnd w:id="19"/>
       <w:r>
         <w:rPr>
           <w:rFonts w:ascii="微软雅黑" w:eastAsia="微软雅黑" w:hAnsi="微软雅黑" w:hint="eastAsia"/>
@@ -2803,8 +3426,8 @@
         <w:t>支持配置参数：无</w:t>
       </w:r>
     </w:p>
-    <w:bookmarkEnd w:id="16"/>
-    <w:bookmarkEnd w:id="17"/>
+    <w:bookmarkEnd w:id="20"/>
+    <w:bookmarkEnd w:id="21"/>
     <w:p>
       <w:pPr>
         <w:spacing w:line="0" w:lineRule="atLeast"/>
@@ -2993,10 +3616,10 @@
       </w:pPr>
       <w:r>
         <w:object w:dxaOrig="9155" w:dyaOrig="8871">
-          <v:shape id="_x0000_i1033" type="#_x0000_t75" style="width:415.85pt;height:402.05pt" o:ole="">
-            <v:imagedata r:id="rId31" o:title=""/>
+          <v:shape id="_x0000_i1033" type="#_x0000_t75" style="width:415.5pt;height:402pt" o:ole="">
+            <v:imagedata r:id="rId37" o:title=""/>
           </v:shape>
-          <o:OLEObject Type="Embed" ProgID="Visio.Drawing.11" ShapeID="_x0000_i1033" DrawAspect="Content" ObjectID="_1466515983" r:id="rId32"/>
+          <o:OLEObject Type="Embed" ProgID="Visio.Drawing.11" ShapeID="_x0000_i1033" DrawAspect="Content" ObjectID="_1466862516" r:id="rId38"/>
         </w:object>
       </w:r>
     </w:p>
@@ -3150,10 +3773,10 @@
         <w:lastRenderedPageBreak/>
         <w:object w:dxaOrig="1440" w:dyaOrig="1440">
           <v:shape id="_x0000_s1064" type="#_x0000_t75" style="position:absolute;left:0;text-align:left;margin-left:0;margin-top:12pt;width:408pt;height:116.6pt;z-index:251663360;mso-position-horizontal-relative:text;mso-position-vertical-relative:text">
-            <v:imagedata r:id="rId33" o:title=""/>
+            <v:imagedata r:id="rId39" o:title=""/>
             <w10:wrap type="topAndBottom"/>
           </v:shape>
-          <o:OLEObject Type="Embed" ProgID="Visio.Drawing.15" ShapeID="_x0000_s1064" DrawAspect="Content" ObjectID="_1466515993" r:id="rId34"/>
+          <o:OLEObject Type="Embed" ProgID="Visio.Drawing.15" ShapeID="_x0000_s1064" DrawAspect="Content" ObjectID="_1466862525" r:id="rId40"/>
         </w:object>
       </w:r>
     </w:p>
@@ -3242,28 +3865,33 @@
     <w:p>
       <w:pPr>
         <w:spacing w:line="0" w:lineRule="atLeast"/>
-        <w:rPr>
-          <w:rFonts w:ascii="微软雅黑" w:eastAsia="微软雅黑" w:hAnsi="微软雅黑"/>
-        </w:rPr>
       </w:pPr>
       <w:r>
         <w:object w:dxaOrig="6037" w:dyaOrig="1218">
-          <v:shape id="_x0000_i1034" type="#_x0000_t75" style="width:302.4pt;height:61.05pt" o:ole="">
-            <v:imagedata r:id="rId35" o:title=""/>
+          <v:shape id="_x0000_i1034" type="#_x0000_t75" style="width:302.25pt;height:60.75pt" o:ole="">
+            <v:imagedata r:id="rId41" o:title=""/>
           </v:shape>
-          <o:OLEObject Type="Embed" ProgID="Visio.Drawing.11" ShapeID="_x0000_i1034" DrawAspect="Content" ObjectID="_1466515984" r:id="rId36"/>
+          <o:OLEObject Type="Embed" ProgID="Visio.Drawing.11" ShapeID="_x0000_i1034" DrawAspect="Content" ObjectID="_1466862517" r:id="rId42"/>
         </w:object>
       </w:r>
     </w:p>
     <w:p>
       <w:pPr>
+        <w:spacing w:line="0" w:lineRule="atLeast"/>
+        <w:rPr>
+          <w:rFonts w:ascii="微软雅黑" w:eastAsia="微软雅黑" w:hAnsi="微软雅黑"/>
+        </w:rPr>
+      </w:pPr>
+    </w:p>
+    <w:p>
+      <w:pPr>
         <w:pStyle w:val="2"/>
         <w:rPr>
           <w:rFonts w:ascii="微软雅黑" w:eastAsia="微软雅黑" w:hAnsi="微软雅黑"/>
         </w:rPr>
       </w:pPr>
-      <w:bookmarkStart w:id="18" w:name="_NOPARSE"/>
-      <w:bookmarkEnd w:id="18"/>
+      <w:bookmarkStart w:id="22" w:name="_NOPARSE"/>
+      <w:bookmarkEnd w:id="22"/>
       <w:r>
         <w:rPr>
           <w:rFonts w:ascii="微软雅黑" w:eastAsia="微软雅黑" w:hAnsi="微软雅黑" w:hint="eastAsia"/>
@@ -3278,8 +3906,8 @@
           <w:rFonts w:ascii="微软雅黑" w:eastAsia="微软雅黑" w:hAnsi="微软雅黑"/>
         </w:rPr>
       </w:pPr>
-      <w:bookmarkStart w:id="19" w:name="OLE_LINK17"/>
-      <w:bookmarkStart w:id="20" w:name="OLE_LINK18"/>
+      <w:bookmarkStart w:id="23" w:name="OLE_LINK17"/>
+      <w:bookmarkStart w:id="24" w:name="OLE_LINK18"/>
       <w:r>
         <w:rPr>
           <w:rFonts w:ascii="微软雅黑" w:eastAsia="微软雅黑" w:hAnsi="微软雅黑" w:hint="eastAsia"/>
@@ -3329,18 +3957,18 @@
         <w:t>具体使用范例如下图所示：</w:t>
       </w:r>
     </w:p>
-    <w:bookmarkEnd w:id="19"/>
-    <w:bookmarkEnd w:id="20"/>
+    <w:bookmarkEnd w:id="23"/>
+    <w:bookmarkEnd w:id="24"/>
     <w:p>
       <w:pPr>
         <w:spacing w:line="0" w:lineRule="atLeast"/>
       </w:pPr>
       <w:r>
         <w:object w:dxaOrig="4053" w:dyaOrig="3202">
-          <v:shape id="_x0000_i1035" type="#_x0000_t75" style="width:202.2pt;height:160.15pt" o:ole="">
-            <v:imagedata r:id="rId37" o:title=""/>
+          <v:shape id="_x0000_i1035" type="#_x0000_t75" style="width:202.5pt;height:159.75pt" o:ole="">
+            <v:imagedata r:id="rId43" o:title=""/>
           </v:shape>
-          <o:OLEObject Type="Embed" ProgID="Visio.Drawing.11" ShapeID="_x0000_i1035" DrawAspect="Content" ObjectID="_1466515985" r:id="rId38"/>
+          <o:OLEObject Type="Embed" ProgID="Visio.Drawing.11" ShapeID="_x0000_i1035" DrawAspect="Content" ObjectID="_1466862518" r:id="rId44"/>
         </w:object>
       </w:r>
     </w:p>
@@ -3356,8 +3984,8 @@
           <w:rFonts w:ascii="微软雅黑" w:eastAsia="微软雅黑" w:hAnsi="微软雅黑"/>
         </w:rPr>
       </w:pPr>
-      <w:bookmarkStart w:id="21" w:name="_IGNORE"/>
-      <w:bookmarkEnd w:id="21"/>
+      <w:bookmarkStart w:id="25" w:name="_IGNORE"/>
+      <w:bookmarkEnd w:id="25"/>
       <w:r>
         <w:rPr>
           <w:rFonts w:ascii="微软雅黑" w:eastAsia="微软雅黑" w:hAnsi="微软雅黑" w:hint="eastAsia"/>
@@ -3782,610 +4410,10 @@
       </w:pPr>
       <w:r>
         <w:object w:dxaOrig="7320" w:dyaOrig="1231">
-          <v:shape id="_x0000_i1036" type="#_x0000_t75" style="width:365.75pt;height:61.65pt" o:ole="">
-            <v:imagedata r:id="rId39" o:title=""/>
-          </v:shape>
-          <o:OLEObject Type="Embed" ProgID="Visio.Drawing.15" ShapeID="_x0000_i1036" DrawAspect="Content" ObjectID="_1466515986" r:id="rId40"/>
-        </w:object>
-      </w:r>
-    </w:p>
-    <w:p>
-      <w:pPr>
-        <w:spacing w:line="0" w:lineRule="atLeast"/>
-        <w:rPr>
-          <w:rFonts w:ascii="微软雅黑" w:eastAsia="微软雅黑" w:hAnsi="微软雅黑"/>
-        </w:rPr>
-      </w:pPr>
-    </w:p>
-    <w:p>
-      <w:pPr>
-        <w:spacing w:line="0" w:lineRule="atLeast"/>
-        <w:rPr>
-          <w:rFonts w:ascii="微软雅黑" w:eastAsia="微软雅黑" w:hAnsi="微软雅黑"/>
-        </w:rPr>
-      </w:pPr>
-      <w:r>
-        <w:object w:dxaOrig="7320" w:dyaOrig="1231">
-          <v:shape id="_x0000_i1037" type="#_x0000_t75" style="width:365.75pt;height:61.65pt" o:ole="">
-            <v:imagedata r:id="rId41" o:title=""/>
-          </v:shape>
-          <o:OLEObject Type="Embed" ProgID="Visio.Drawing.15" ShapeID="_x0000_i1037" DrawAspect="Content" ObjectID="_1466515987" r:id="rId42"/>
-        </w:object>
-      </w:r>
-    </w:p>
-    <w:p>
-      <w:pPr>
-        <w:spacing w:line="0" w:lineRule="atLeast"/>
-        <w:rPr>
-          <w:rFonts w:ascii="微软雅黑" w:eastAsia="微软雅黑" w:hAnsi="微软雅黑"/>
-        </w:rPr>
-      </w:pPr>
-    </w:p>
-    <w:p>
-      <w:pPr>
-        <w:spacing w:line="0" w:lineRule="atLeast"/>
-        <w:rPr>
-          <w:rFonts w:ascii="微软雅黑" w:eastAsia="微软雅黑" w:hAnsi="微软雅黑"/>
-        </w:rPr>
-      </w:pPr>
-      <w:r>
-        <w:object w:dxaOrig="7320" w:dyaOrig="1231">
-          <v:shape id="_x0000_i1038" type="#_x0000_t75" style="width:365.75pt;height:61.65pt" o:ole="">
-            <v:imagedata r:id="rId43" o:title=""/>
-          </v:shape>
-          <o:OLEObject Type="Embed" ProgID="Visio.Drawing.15" ShapeID="_x0000_i1038" DrawAspect="Content" ObjectID="_1466515988" r:id="rId44"/>
-        </w:object>
-      </w:r>
-    </w:p>
-    <w:p>
-      <w:pPr>
-        <w:spacing w:line="0" w:lineRule="atLeast"/>
-      </w:pPr>
-    </w:p>
-    <w:p>
-      <w:pPr>
-        <w:pStyle w:val="2"/>
-        <w:rPr>
-          <w:rFonts w:ascii="微软雅黑" w:eastAsia="微软雅黑" w:hAnsi="微软雅黑"/>
-        </w:rPr>
-      </w:pPr>
-      <w:bookmarkStart w:id="22" w:name="_DEFINE"/>
-      <w:bookmarkStart w:id="23" w:name="OLE_LINK15"/>
-      <w:bookmarkStart w:id="24" w:name="OLE_LINK16"/>
-      <w:bookmarkEnd w:id="22"/>
-      <w:r>
-        <w:rPr>
-          <w:rFonts w:ascii="微软雅黑" w:eastAsia="微软雅黑" w:hAnsi="微软雅黑"/>
-        </w:rPr>
-        <w:t>DEFINE</w:t>
-      </w:r>
-    </w:p>
-    <w:p>
-      <w:pPr>
-        <w:spacing w:line="0" w:lineRule="atLeast"/>
-        <w:rPr>
-          <w:rFonts w:ascii="微软雅黑" w:eastAsia="微软雅黑" w:hAnsi="微软雅黑"/>
-        </w:rPr>
-      </w:pPr>
-      <w:bookmarkStart w:id="25" w:name="OLE_LINK11"/>
-      <w:bookmarkStart w:id="26" w:name="OLE_LINK12"/>
-      <w:bookmarkEnd w:id="23"/>
-      <w:bookmarkEnd w:id="24"/>
-      <w:r>
-        <w:rPr>
-          <w:rFonts w:ascii="微软雅黑" w:eastAsia="微软雅黑" w:hAnsi="微软雅黑" w:hint="eastAsia"/>
-        </w:rPr>
-        <w:t>是否需要结束：无</w:t>
-      </w:r>
-    </w:p>
-    <w:p>
-      <w:pPr>
-        <w:spacing w:line="0" w:lineRule="atLeast"/>
-        <w:rPr>
-          <w:rFonts w:ascii="微软雅黑" w:eastAsia="微软雅黑" w:hAnsi="微软雅黑"/>
-        </w:rPr>
-      </w:pPr>
-      <w:r>
-        <w:rPr>
-          <w:rFonts w:ascii="微软雅黑" w:eastAsia="微软雅黑" w:hAnsi="微软雅黑" w:hint="eastAsia"/>
-        </w:rPr>
-        <w:t>支持配置参数：</w:t>
-      </w:r>
-      <w:bookmarkEnd w:id="25"/>
-      <w:bookmarkEnd w:id="26"/>
-      <w:proofErr w:type="spellStart"/>
-      <w:r>
-        <w:rPr>
-          <w:rFonts w:ascii="微软雅黑" w:eastAsia="微软雅黑" w:hAnsi="微软雅黑" w:hint="eastAsia"/>
-        </w:rPr>
-        <w:t>nodep</w:t>
-      </w:r>
-      <w:proofErr w:type="spellEnd"/>
-      <w:r>
-        <w:rPr>
-          <w:rFonts w:ascii="微软雅黑" w:eastAsia="微软雅黑" w:hAnsi="微软雅黑" w:hint="eastAsia"/>
-        </w:rPr>
-        <w:tab/>
-        <w:t>[Boolean]</w:t>
-      </w:r>
-      <w:r>
-        <w:rPr>
-          <w:rFonts w:ascii="微软雅黑" w:eastAsia="微软雅黑" w:hAnsi="微软雅黑" w:hint="eastAsia"/>
-        </w:rPr>
-        <w:tab/>
-        <w:t>是否</w:t>
-      </w:r>
-      <w:r>
-        <w:rPr>
-          <w:rFonts w:ascii="微软雅黑" w:eastAsia="微软雅黑" w:hAnsi="微软雅黑" w:hint="eastAsia"/>
-        </w:rPr>
-        <w:t>没有使用</w:t>
-      </w:r>
-      <w:r>
-        <w:rPr>
-          <w:rFonts w:ascii="微软雅黑" w:eastAsia="微软雅黑" w:hAnsi="微软雅黑" w:hint="eastAsia"/>
-        </w:rPr>
-        <w:t>依赖系统</w:t>
-      </w:r>
-    </w:p>
-    <w:p>
-      <w:pPr>
-        <w:spacing w:line="0" w:lineRule="atLeast"/>
-        <w:rPr>
-          <w:rFonts w:ascii="微软雅黑" w:eastAsia="微软雅黑" w:hAnsi="微软雅黑"/>
-        </w:rPr>
-      </w:pPr>
-      <w:r>
-        <w:rPr>
-          <w:rFonts w:ascii="微软雅黑" w:eastAsia="微软雅黑" w:hAnsi="微软雅黑" w:hint="eastAsia"/>
-        </w:rPr>
-        <w:tab/>
-      </w:r>
-      <w:r>
-        <w:rPr>
-          <w:rFonts w:ascii="微软雅黑" w:eastAsia="微软雅黑" w:hAnsi="微软雅黑" w:hint="eastAsia"/>
-        </w:rPr>
-        <w:tab/>
-      </w:r>
-      <w:r>
-        <w:rPr>
-          <w:rFonts w:ascii="微软雅黑" w:eastAsia="微软雅黑" w:hAnsi="微软雅黑" w:hint="eastAsia"/>
-        </w:rPr>
-        <w:tab/>
-      </w:r>
-      <w:r>
-        <w:rPr>
-          <w:rFonts w:ascii="微软雅黑" w:eastAsia="微软雅黑" w:hAnsi="微软雅黑" w:hint="eastAsia"/>
-        </w:rPr>
-        <w:tab/>
-      </w:r>
-      <w:r>
-        <w:rPr>
-          <w:rFonts w:ascii="微软雅黑" w:eastAsia="微软雅黑" w:hAnsi="微软雅黑" w:hint="eastAsia"/>
-        </w:rPr>
-        <w:tab/>
-      </w:r>
-      <w:r>
-        <w:rPr>
-          <w:rFonts w:ascii="微软雅黑" w:eastAsia="微软雅黑" w:hAnsi="微软雅黑" w:hint="eastAsia"/>
-        </w:rPr>
-        <w:tab/>
-      </w:r>
-      <w:r>
-        <w:rPr>
-          <w:rFonts w:ascii="微软雅黑" w:eastAsia="微软雅黑" w:hAnsi="微软雅黑" w:hint="eastAsia"/>
-        </w:rPr>
-        <w:tab/>
-      </w:r>
-      <w:r>
-        <w:rPr>
-          <w:rFonts w:ascii="微软雅黑" w:eastAsia="微软雅黑" w:hAnsi="微软雅黑" w:hint="eastAsia"/>
-        </w:rPr>
-        <w:tab/>
-      </w:r>
-      <w:r>
-        <w:rPr>
-          <w:rFonts w:ascii="微软雅黑" w:eastAsia="微软雅黑" w:hAnsi="微软雅黑" w:hint="eastAsia"/>
-        </w:rPr>
-        <w:tab/>
-        <w:t>true</w:t>
-      </w:r>
-      <w:r>
-        <w:rPr>
-          <w:rFonts w:ascii="微软雅黑" w:eastAsia="微软雅黑" w:hAnsi="微软雅黑" w:hint="eastAsia"/>
-        </w:rPr>
-        <w:tab/>
-      </w:r>
-      <w:r>
-        <w:rPr>
-          <w:rFonts w:ascii="微软雅黑" w:eastAsia="微软雅黑" w:hAnsi="微软雅黑" w:hint="eastAsia"/>
-        </w:rPr>
-        <w:tab/>
-        <w:t>没有使用依赖系统，后续脚本为源码</w:t>
-      </w:r>
-    </w:p>
-    <w:p>
-      <w:pPr>
-        <w:spacing w:line="0" w:lineRule="atLeast"/>
-        <w:rPr>
-          <w:rFonts w:ascii="微软雅黑" w:eastAsia="微软雅黑" w:hAnsi="微软雅黑"/>
-        </w:rPr>
-      </w:pPr>
-      <w:r>
-        <w:rPr>
-          <w:rFonts w:ascii="微软雅黑" w:eastAsia="微软雅黑" w:hAnsi="微软雅黑" w:hint="eastAsia"/>
-        </w:rPr>
-        <w:tab/>
-      </w:r>
-      <w:r>
-        <w:rPr>
-          <w:rFonts w:ascii="微软雅黑" w:eastAsia="微软雅黑" w:hAnsi="微软雅黑" w:hint="eastAsia"/>
-        </w:rPr>
-        <w:tab/>
-      </w:r>
-      <w:r>
-        <w:rPr>
-          <w:rFonts w:ascii="微软雅黑" w:eastAsia="微软雅黑" w:hAnsi="微软雅黑" w:hint="eastAsia"/>
-        </w:rPr>
-        <w:tab/>
-      </w:r>
-      <w:r>
-        <w:rPr>
-          <w:rFonts w:ascii="微软雅黑" w:eastAsia="微软雅黑" w:hAnsi="微软雅黑" w:hint="eastAsia"/>
-        </w:rPr>
-        <w:tab/>
-      </w:r>
-      <w:r>
-        <w:rPr>
-          <w:rFonts w:ascii="微软雅黑" w:eastAsia="微软雅黑" w:hAnsi="微软雅黑" w:hint="eastAsia"/>
-        </w:rPr>
-        <w:tab/>
-      </w:r>
-      <w:r>
-        <w:rPr>
-          <w:rFonts w:ascii="微软雅黑" w:eastAsia="微软雅黑" w:hAnsi="微软雅黑" w:hint="eastAsia"/>
-        </w:rPr>
-        <w:tab/>
-      </w:r>
-      <w:r>
-        <w:rPr>
-          <w:rFonts w:ascii="微软雅黑" w:eastAsia="微软雅黑" w:hAnsi="微软雅黑" w:hint="eastAsia"/>
-        </w:rPr>
-        <w:tab/>
-      </w:r>
-      <w:r>
-        <w:rPr>
-          <w:rFonts w:ascii="微软雅黑" w:eastAsia="微软雅黑" w:hAnsi="微软雅黑" w:hint="eastAsia"/>
-        </w:rPr>
-        <w:tab/>
-      </w:r>
-      <w:r>
-        <w:rPr>
-          <w:rFonts w:ascii="微软雅黑" w:eastAsia="微软雅黑" w:hAnsi="微软雅黑" w:hint="eastAsia"/>
-        </w:rPr>
-        <w:tab/>
-        <w:t>false</w:t>
-      </w:r>
-      <w:r>
-        <w:rPr>
-          <w:rFonts w:ascii="微软雅黑" w:eastAsia="微软雅黑" w:hAnsi="微软雅黑" w:hint="eastAsia"/>
-        </w:rPr>
-        <w:tab/>
-        <w:t>使用依赖系统，后续脚本为define.js</w:t>
-      </w:r>
-    </w:p>
-    <w:p>
-      <w:pPr>
-        <w:spacing w:line="0" w:lineRule="atLeast"/>
-        <w:ind w:leftChars="675" w:left="1418"/>
-        <w:rPr>
-          <w:rFonts w:ascii="微软雅黑" w:eastAsia="微软雅黑" w:hAnsi="微软雅黑"/>
-        </w:rPr>
-      </w:pPr>
-      <w:r>
-        <w:rPr>
-          <w:rFonts w:ascii="微软雅黑" w:eastAsia="微软雅黑" w:hAnsi="微软雅黑" w:hint="eastAsia"/>
-        </w:rPr>
-        <w:t>core</w:t>
-      </w:r>
-      <w:r>
-        <w:rPr>
-          <w:rFonts w:ascii="微软雅黑" w:eastAsia="微软雅黑" w:hAnsi="微软雅黑" w:hint="eastAsia"/>
-        </w:rPr>
-        <w:tab/>
-      </w:r>
-      <w:r>
-        <w:rPr>
-          <w:rFonts w:ascii="微软雅黑" w:eastAsia="微软雅黑" w:hAnsi="微软雅黑" w:hint="eastAsia"/>
-        </w:rPr>
-        <w:tab/>
-        <w:t>[Boolean]</w:t>
-      </w:r>
-      <w:r>
-        <w:rPr>
-          <w:rFonts w:ascii="微软雅黑" w:eastAsia="微软雅黑" w:hAnsi="微软雅黑" w:hint="eastAsia"/>
-        </w:rPr>
-        <w:tab/>
-      </w:r>
-      <w:r>
-        <w:rPr>
-          <w:rFonts w:ascii="微软雅黑" w:eastAsia="微软雅黑" w:hAnsi="微软雅黑"/>
-        </w:rPr>
-        <w:t>core.js文件插入形式</w:t>
-      </w:r>
-    </w:p>
-    <w:p>
-      <w:pPr>
-        <w:spacing w:line="0" w:lineRule="atLeast"/>
-        <w:ind w:leftChars="675" w:left="1418" w:firstLineChars="1147" w:firstLine="2409"/>
-        <w:rPr>
-          <w:rFonts w:ascii="微软雅黑" w:eastAsia="微软雅黑" w:hAnsi="微软雅黑"/>
-        </w:rPr>
-      </w:pPr>
-      <w:r>
-        <w:rPr>
-          <w:rFonts w:ascii="微软雅黑" w:eastAsia="微软雅黑" w:hAnsi="微软雅黑" w:hint="eastAsia"/>
-        </w:rPr>
-        <w:t>true</w:t>
-      </w:r>
-      <w:r>
-        <w:rPr>
-          <w:rFonts w:ascii="微软雅黑" w:eastAsia="微软雅黑" w:hAnsi="微软雅黑" w:hint="eastAsia"/>
-        </w:rPr>
-        <w:tab/>
-      </w:r>
-      <w:r>
-        <w:rPr>
-          <w:rFonts w:ascii="微软雅黑" w:eastAsia="微软雅黑" w:hAnsi="微软雅黑" w:hint="eastAsia"/>
-        </w:rPr>
-        <w:t>强行插入core</w:t>
-      </w:r>
-      <w:r>
-        <w:rPr>
-          <w:rFonts w:ascii="微软雅黑" w:eastAsia="微软雅黑" w:hAnsi="微软雅黑" w:hint="eastAsia"/>
-        </w:rPr>
-        <w:t>.js</w:t>
-      </w:r>
-    </w:p>
-    <w:p>
-      <w:pPr>
-        <w:spacing w:line="0" w:lineRule="atLeast"/>
-        <w:ind w:leftChars="675" w:left="1418" w:firstLineChars="1147" w:firstLine="2409"/>
-        <w:rPr>
-          <w:rFonts w:ascii="微软雅黑" w:eastAsia="微软雅黑" w:hAnsi="微软雅黑"/>
-        </w:rPr>
-      </w:pPr>
-      <w:r>
-        <w:rPr>
-          <w:rFonts w:ascii="微软雅黑" w:eastAsia="微软雅黑" w:hAnsi="微软雅黑" w:hint="eastAsia"/>
-        </w:rPr>
-        <w:t>false</w:t>
-      </w:r>
-      <w:r>
-        <w:rPr>
-          <w:rFonts w:ascii="微软雅黑" w:eastAsia="微软雅黑" w:hAnsi="微软雅黑" w:hint="eastAsia"/>
-        </w:rPr>
-        <w:tab/>
-      </w:r>
-      <w:r>
-        <w:rPr>
-          <w:rFonts w:ascii="微软雅黑" w:eastAsia="微软雅黑" w:hAnsi="微软雅黑"/>
-        </w:rPr>
-        <w:t>禁止插入core</w:t>
-      </w:r>
-      <w:r>
-        <w:rPr>
-          <w:rFonts w:ascii="微软雅黑" w:eastAsia="微软雅黑" w:hAnsi="微软雅黑"/>
-        </w:rPr>
-        <w:t>.js</w:t>
-      </w:r>
-    </w:p>
-    <w:p>
-      <w:pPr>
-        <w:spacing w:line="0" w:lineRule="atLeast"/>
-        <w:ind w:leftChars="675" w:left="1418" w:firstLineChars="1147" w:firstLine="2409"/>
-        <w:rPr>
-          <w:rFonts w:ascii="微软雅黑" w:eastAsia="微软雅黑" w:hAnsi="微软雅黑"/>
-        </w:rPr>
-      </w:pPr>
-      <w:r>
-        <w:rPr>
-          <w:rFonts w:ascii="微软雅黑" w:eastAsia="微软雅黑" w:hAnsi="微软雅黑"/>
-        </w:rPr>
-        <w:t>不设置</w:t>
-      </w:r>
-      <w:r>
-        <w:rPr>
-          <w:rFonts w:ascii="微软雅黑" w:eastAsia="微软雅黑" w:hAnsi="微软雅黑"/>
-        </w:rPr>
-        <w:tab/>
-      </w:r>
-      <w:r>
-        <w:rPr>
-          <w:rFonts w:ascii="微软雅黑" w:eastAsia="微软雅黑" w:hAnsi="微软雅黑" w:hint="eastAsia"/>
-        </w:rPr>
-        <w:t>自动解析</w:t>
-      </w:r>
-      <w:r>
-        <w:rPr>
-          <w:rFonts w:ascii="微软雅黑" w:eastAsia="微软雅黑" w:hAnsi="微软雅黑" w:hint="eastAsia"/>
-        </w:rPr>
-        <w:t>【默认】</w:t>
-      </w:r>
-    </w:p>
-    <w:p>
-      <w:pPr>
-        <w:spacing w:line="0" w:lineRule="atLeast"/>
-        <w:ind w:leftChars="675" w:left="1418"/>
-        <w:rPr>
-          <w:rFonts w:ascii="微软雅黑" w:eastAsia="微软雅黑" w:hAnsi="微软雅黑"/>
-        </w:rPr>
-      </w:pPr>
-      <w:r>
-        <w:rPr>
-          <w:rFonts w:ascii="微软雅黑" w:eastAsia="微软雅黑" w:hAnsi="微软雅黑" w:hint="eastAsia"/>
-        </w:rPr>
-        <w:t>inline</w:t>
-      </w:r>
-      <w:r>
-        <w:rPr>
-          <w:rFonts w:ascii="微软雅黑" w:eastAsia="微软雅黑" w:hAnsi="微软雅黑" w:hint="eastAsia"/>
-        </w:rPr>
-        <w:tab/>
-      </w:r>
-      <w:r>
-        <w:rPr>
-          <w:rFonts w:ascii="微软雅黑" w:eastAsia="微软雅黑" w:hAnsi="微软雅黑" w:hint="eastAsia"/>
-        </w:rPr>
-        <w:tab/>
-        <w:t>[Boolean]</w:t>
-      </w:r>
-      <w:r>
-        <w:rPr>
-          <w:rFonts w:ascii="微软雅黑" w:eastAsia="微软雅黑" w:hAnsi="微软雅黑" w:hint="eastAsia"/>
-        </w:rPr>
-        <w:tab/>
-        <w:t>是否强行内联core脚本，默认外联</w:t>
-      </w:r>
-    </w:p>
-    <w:p>
-      <w:pPr>
-        <w:spacing w:line="0" w:lineRule="atLeast"/>
-        <w:rPr>
-          <w:rFonts w:ascii="微软雅黑" w:eastAsia="微软雅黑" w:hAnsi="微软雅黑"/>
-        </w:rPr>
-      </w:pPr>
-      <w:r>
-        <w:rPr>
-          <w:rFonts w:ascii="微软雅黑" w:eastAsia="微软雅黑" w:hAnsi="微软雅黑" w:hint="eastAsia"/>
-        </w:rPr>
-        <w:t>此标记用以</w:t>
-      </w:r>
-      <w:r>
-        <w:rPr>
-          <w:rFonts w:ascii="微软雅黑" w:eastAsia="微软雅黑" w:hAnsi="微软雅黑" w:hint="eastAsia"/>
-        </w:rPr>
-        <w:t>表明后续的脚本标签为依赖系统定义文件路径</w:t>
-      </w:r>
-      <w:r>
-        <w:rPr>
-          <w:rFonts w:ascii="微软雅黑" w:eastAsia="微软雅黑" w:hAnsi="微软雅黑" w:hint="eastAsia"/>
-        </w:rPr>
-        <w:t>，对于该文件打包工作做以下处理：</w:t>
-      </w:r>
-    </w:p>
-    <w:p>
-      <w:pPr>
-        <w:pStyle w:val="a7"/>
-        <w:numPr>
-          <w:ilvl w:val="0"/>
-          <w:numId w:val="7"/>
-        </w:numPr>
-        <w:spacing w:line="0" w:lineRule="atLeast"/>
-        <w:ind w:firstLineChars="0"/>
-        <w:rPr>
-          <w:rFonts w:ascii="微软雅黑" w:eastAsia="微软雅黑" w:hAnsi="微软雅黑"/>
-        </w:rPr>
-      </w:pPr>
-      <w:r>
-        <w:rPr>
-          <w:rFonts w:ascii="微软雅黑" w:eastAsia="微软雅黑" w:hAnsi="微软雅黑" w:hint="eastAsia"/>
-        </w:rPr>
-        <w:lastRenderedPageBreak/>
-        <w:t>最终输出文件不再引入此文件</w:t>
-      </w:r>
-    </w:p>
-    <w:p>
-      <w:pPr>
-        <w:pStyle w:val="a7"/>
-        <w:numPr>
-          <w:ilvl w:val="0"/>
-          <w:numId w:val="7"/>
-        </w:numPr>
-        <w:spacing w:line="0" w:lineRule="atLeast"/>
-        <w:ind w:firstLineChars="0"/>
-        <w:rPr>
-          <w:rFonts w:ascii="微软雅黑" w:eastAsia="微软雅黑" w:hAnsi="微软雅黑"/>
-        </w:rPr>
-      </w:pPr>
-      <w:r>
-        <w:rPr>
-          <w:rFonts w:ascii="微软雅黑" w:eastAsia="微软雅黑" w:hAnsi="微软雅黑" w:hint="eastAsia"/>
-        </w:rPr>
-        <w:t>从该脚本路径解析出框架所在路径</w:t>
-      </w:r>
-    </w:p>
-    <w:p>
-      <w:pPr>
-        <w:pStyle w:val="a7"/>
-        <w:numPr>
-          <w:ilvl w:val="0"/>
-          <w:numId w:val="7"/>
-        </w:numPr>
-        <w:spacing w:line="0" w:lineRule="atLeast"/>
-        <w:ind w:firstLineChars="0"/>
-        <w:rPr>
-          <w:rFonts w:ascii="微软雅黑" w:eastAsia="微软雅黑" w:hAnsi="微软雅黑"/>
-        </w:rPr>
-      </w:pPr>
-      <w:r>
-        <w:rPr>
-          <w:rFonts w:ascii="微软雅黑" w:eastAsia="微软雅黑" w:hAnsi="微软雅黑" w:hint="eastAsia"/>
-        </w:rPr>
-        <w:t>define.js路径支持平台参数配置</w:t>
-      </w:r>
-      <w:r>
-        <w:rPr>
-          <w:rFonts w:ascii="微软雅黑" w:eastAsia="微软雅黑" w:hAnsi="微软雅黑" w:hint="eastAsia"/>
-        </w:rPr>
-        <w:t>，所带参数详细说明见</w:t>
-      </w:r>
-      <w:hyperlink w:anchor="_平台参数" w:history="1">
-        <w:r>
-          <w:rPr>
-            <w:rStyle w:val="a6"/>
-            <w:rFonts w:ascii="微软雅黑" w:eastAsia="微软雅黑" w:hAnsi="微软雅黑" w:hint="eastAsia"/>
-          </w:rPr>
-          <w:t>平台参数</w:t>
-        </w:r>
-      </w:hyperlink>
-      <w:r>
-        <w:rPr>
-          <w:rFonts w:ascii="微软雅黑" w:eastAsia="微软雅黑" w:hAnsi="微软雅黑" w:hint="eastAsia"/>
-        </w:rPr>
-        <w:t>章节</w:t>
-      </w:r>
-    </w:p>
-    <w:p>
-      <w:pPr>
-        <w:spacing w:line="0" w:lineRule="atLeast"/>
-        <w:rPr>
-          <w:rFonts w:ascii="微软雅黑" w:eastAsia="微软雅黑" w:hAnsi="微软雅黑"/>
-        </w:rPr>
-      </w:pPr>
-      <w:r>
-        <w:rPr>
-          <w:rFonts w:ascii="微软雅黑" w:eastAsia="微软雅黑" w:hAnsi="微软雅黑" w:hint="eastAsia"/>
-        </w:rPr>
-        <w:t>使用依赖系统，后续第一个外联脚本为define.js</w:t>
-      </w:r>
-      <w:r>
-        <w:rPr>
-          <w:rFonts w:ascii="微软雅黑" w:eastAsia="微软雅黑" w:hAnsi="微软雅黑" w:hint="eastAsia"/>
-        </w:rPr>
-        <w:t>：</w:t>
-      </w:r>
-    </w:p>
-    <w:p>
-      <w:pPr>
-        <w:spacing w:line="0" w:lineRule="atLeast"/>
-      </w:pPr>
-      <w:r>
-        <w:object w:dxaOrig="5754" w:dyaOrig="1218">
-          <v:shape id="_x0000_i1039" type="#_x0000_t75" style="width:4in;height:61.05pt" o:ole="">
+          <v:shape id="_x0000_i1036" type="#_x0000_t75" style="width:366pt;height:61.5pt" o:ole="">
             <v:imagedata r:id="rId45" o:title=""/>
           </v:shape>
-          <o:OLEObject Type="Embed" ProgID="Visio.Drawing.11" ShapeID="_x0000_i1039" DrawAspect="Content" ObjectID="_1466515989" r:id="rId46"/>
+          <o:OLEObject Type="Embed" ProgID="Visio.Drawing.15" ShapeID="_x0000_i1036" DrawAspect="Content" ObjectID="_1466862519" r:id="rId46"/>
         </w:object>
       </w:r>
     </w:p>
@@ -4396,23 +4424,20 @@
           <w:rFonts w:ascii="微软雅黑" w:eastAsia="微软雅黑" w:hAnsi="微软雅黑"/>
         </w:rPr>
       </w:pPr>
-      <w:r>
-        <w:rPr>
-          <w:rFonts w:ascii="微软雅黑" w:eastAsia="微软雅黑" w:hAnsi="微软雅黑" w:hint="eastAsia"/>
-        </w:rPr>
-        <w:t>没有使用依赖系统，后续脚本作为源码，此标记仅用来表示打包后脚本插入位置：</w:t>
-      </w:r>
-    </w:p>
-    <w:p>
-      <w:pPr>
-        <w:spacing w:line="0" w:lineRule="atLeast"/>
-      </w:pPr>
-      <w:r>
-        <w:object w:dxaOrig="6037" w:dyaOrig="2635">
-          <v:shape id="_x0000_i1040" type="#_x0000_t75" style="width:287.4pt;height:125.55pt" o:ole="">
+    </w:p>
+    <w:p>
+      <w:pPr>
+        <w:spacing w:line="0" w:lineRule="atLeast"/>
+        <w:rPr>
+          <w:rFonts w:ascii="微软雅黑" w:eastAsia="微软雅黑" w:hAnsi="微软雅黑"/>
+        </w:rPr>
+      </w:pPr>
+      <w:r>
+        <w:object w:dxaOrig="7320" w:dyaOrig="1231">
+          <v:shape id="_x0000_i1037" type="#_x0000_t75" style="width:366pt;height:61.5pt" o:ole="">
             <v:imagedata r:id="rId47" o:title=""/>
           </v:shape>
-          <o:OLEObject Type="Embed" ProgID="Visio.Drawing.11" ShapeID="_x0000_i1040" DrawAspect="Content" ObjectID="_1466515990" r:id="rId48"/>
+          <o:OLEObject Type="Embed" ProgID="Visio.Drawing.15" ShapeID="_x0000_i1037" DrawAspect="Content" ObjectID="_1466862520" r:id="rId48"/>
         </w:object>
       </w:r>
     </w:p>
@@ -4423,73 +4448,22 @@
           <w:rFonts w:ascii="微软雅黑" w:eastAsia="微软雅黑" w:hAnsi="微软雅黑"/>
         </w:rPr>
       </w:pPr>
-      <w:r>
-        <w:rPr>
-          <w:rFonts w:asciiTheme="minorHAnsi" w:eastAsiaTheme="minorEastAsia" w:hAnsiTheme="minorHAnsi" w:cstheme="minorBidi"/>
-          <w:noProof/>
-        </w:rPr>
-        <w:object w:dxaOrig="1440" w:dyaOrig="1440">
-          <v:shape id="_x0000_s1045" type="#_x0000_t75" style="position:absolute;left:0;text-align:left;margin-left:.45pt;margin-top:41.25pt;width:286.55pt;height:74.3pt;z-index:251661312;mso-position-horizontal-relative:text;mso-position-vertical-relative:text">
+    </w:p>
+    <w:p>
+      <w:pPr>
+        <w:spacing w:line="0" w:lineRule="atLeast"/>
+        <w:rPr>
+          <w:rFonts w:ascii="微软雅黑" w:eastAsia="微软雅黑" w:hAnsi="微软雅黑"/>
+        </w:rPr>
+      </w:pPr>
+      <w:r>
+        <w:object w:dxaOrig="7320" w:dyaOrig="1231">
+          <v:shape id="_x0000_i1038" type="#_x0000_t75" style="width:366pt;height:61.5pt" o:ole="">
             <v:imagedata r:id="rId49" o:title=""/>
-            <w10:wrap type="topAndBottom"/>
           </v:shape>
-          <o:OLEObject Type="Embed" ProgID="Visio.Drawing.15" ShapeID="_x0000_s1045" DrawAspect="Content" ObjectID="_1466515994" r:id="rId50"/>
+          <o:OLEObject Type="Embed" ProgID="Visio.Drawing.15" ShapeID="_x0000_i1038" DrawAspect="Content" ObjectID="_1466862521" r:id="rId50"/>
         </w:object>
       </w:r>
-      <w:r>
-        <w:rPr>
-          <w:rFonts w:ascii="微软雅黑" w:eastAsia="微软雅黑" w:hAnsi="微软雅黑" w:hint="eastAsia"/>
-        </w:rPr>
-        <w:t>项目自己定义了core文件列表，并使用</w:t>
-      </w:r>
-      <w:r>
-        <w:rPr>
-          <w:rFonts w:ascii="微软雅黑" w:eastAsia="微软雅黑" w:hAnsi="微软雅黑" w:hint="eastAsia"/>
-        </w:rPr>
-        <w:t>服务器端</w:t>
-      </w:r>
-      <w:r>
-        <w:rPr>
-          <w:rFonts w:ascii="微软雅黑" w:eastAsia="微软雅黑" w:hAnsi="微软雅黑" w:hint="eastAsia"/>
-        </w:rPr>
-        <w:t>模版引入页面时</w:t>
-      </w:r>
-      <w:r>
-        <w:rPr>
-          <w:rFonts w:ascii="微软雅黑" w:eastAsia="微软雅黑" w:hAnsi="微软雅黑" w:hint="eastAsia"/>
-        </w:rPr>
-        <w:t>可以使用core参数配置</w:t>
-      </w:r>
-      <w:r>
-        <w:rPr>
-          <w:rFonts w:ascii="微软雅黑" w:eastAsia="微软雅黑" w:hAnsi="微软雅黑" w:hint="eastAsia"/>
-        </w:rPr>
-        <w:t>；</w:t>
-      </w:r>
-      <w:r>
-        <w:rPr>
-          <w:rFonts w:ascii="微软雅黑" w:eastAsia="微软雅黑" w:hAnsi="微软雅黑" w:hint="eastAsia"/>
-        </w:rPr>
-        <w:t>当core显式的设置为false时当前文件的脚本将独立解析，</w:t>
-      </w:r>
-      <w:r>
-        <w:rPr>
-          <w:rFonts w:ascii="微软雅黑" w:eastAsia="微软雅黑" w:hAnsi="微软雅黑" w:hint="eastAsia"/>
-        </w:rPr>
-        <w:t>不</w:t>
-      </w:r>
-      <w:r>
-        <w:rPr>
-          <w:rFonts w:ascii="微软雅黑" w:eastAsia="微软雅黑" w:hAnsi="微软雅黑" w:hint="eastAsia"/>
-        </w:rPr>
-        <w:t>参与core脚本的合并</w:t>
-      </w:r>
-      <w:r>
-        <w:rPr>
-          <w:rFonts w:ascii="微软雅黑" w:eastAsia="微软雅黑" w:hAnsi="微软雅黑" w:hint="eastAsia"/>
-        </w:rPr>
-        <w:t>策略</w:t>
-      </w:r>
     </w:p>
     <w:p>
       <w:pPr>
@@ -4503,6 +4477,8 @@
           <w:rFonts w:ascii="微软雅黑" w:eastAsia="微软雅黑" w:hAnsi="微软雅黑"/>
         </w:rPr>
       </w:pPr>
+      <w:bookmarkStart w:id="26" w:name="_DEFINE"/>
+      <w:bookmarkEnd w:id="26"/>
       <w:r>
         <w:rPr>
           <w:rFonts w:ascii="微软雅黑" w:eastAsia="微软雅黑" w:hAnsi="微软雅黑" w:hint="eastAsia"/>
@@ -4578,6 +4554,7 @@
         <w:rPr>
           <w:rFonts w:ascii="微软雅黑" w:eastAsia="微软雅黑" w:hAnsi="微软雅黑" w:hint="eastAsia"/>
         </w:rPr>
+        <w:lastRenderedPageBreak/>
         <w:t>配置参数</w:t>
       </w:r>
     </w:p>
@@ -4652,7 +4629,6 @@
         <w:rPr>
           <w:rFonts w:ascii="微软雅黑" w:eastAsia="微软雅黑" w:hAnsi="微软雅黑" w:hint="eastAsia"/>
         </w:rPr>
-        <w:lastRenderedPageBreak/>
         <w:t>配置参数为路径的，如果是相对路径则必须以“./”、“../”开始</w:t>
       </w:r>
     </w:p>
@@ -4983,6 +4959,219 @@
         </w:rPr>
         <w:t>静态文件输出目录，默认为</w:t>
       </w:r>
+      <w:r>
+        <w:fldChar w:fldCharType="begin"/>
+      </w:r>
+      <w:r>
+        <w:instrText xml:space="preserve"> HYPERLINK \l "_DIR_OUTPUT" </w:instrText>
+      </w:r>
+      <w:r>
+        <w:fldChar w:fldCharType="separate"/>
+      </w:r>
+      <w:r>
+        <w:rPr>
+          <w:rStyle w:val="a6"/>
+          <w:rFonts w:ascii="微软雅黑" w:eastAsia="微软雅黑" w:hAnsi="微软雅黑" w:hint="eastAsia"/>
+        </w:rPr>
+        <w:t>DIR_OUTPUT</w:t>
+      </w:r>
+      <w:r>
+        <w:rPr>
+          <w:rStyle w:val="a6"/>
+          <w:rFonts w:ascii="微软雅黑" w:eastAsia="微软雅黑" w:hAnsi="微软雅黑"/>
+        </w:rPr>
+        <w:fldChar w:fldCharType="end"/>
+      </w:r>
+      <w:r>
+        <w:rPr>
+          <w:rFonts w:ascii="微软雅黑" w:eastAsia="微软雅黑" w:hAnsi="微软雅黑" w:hint="eastAsia"/>
+        </w:rPr>
+        <w:t>配置信息</w:t>
+      </w:r>
+      <w:r>
+        <w:rPr>
+          <w:rFonts w:ascii="微软雅黑" w:eastAsia="微软雅黑" w:hAnsi="微软雅黑" w:hint="eastAsia"/>
+        </w:rPr>
+        <w:t>，如果该配置目录不在</w:t>
+      </w:r>
+      <w:hyperlink w:anchor="_DIR_WEBROOT" w:history="1">
+        <w:r>
+          <w:rPr>
+            <w:rStyle w:val="a6"/>
+            <w:rFonts w:ascii="微软雅黑" w:eastAsia="微软雅黑" w:hAnsi="微软雅黑" w:hint="eastAsia"/>
+          </w:rPr>
+          <w:t>DIR_WEBROOT</w:t>
+        </w:r>
+      </w:hyperlink>
+      <w:r>
+        <w:rPr>
+          <w:rFonts w:ascii="微软雅黑" w:eastAsia="微软雅黑" w:hAnsi="微软雅黑" w:hint="eastAsia"/>
+        </w:rPr>
+        <w:t>配置的目录下，则自动调整为</w:t>
+      </w:r>
+      <w:r>
+        <w:fldChar w:fldCharType="begin"/>
+      </w:r>
+      <w:r>
+        <w:instrText xml:space="preserve"> HYPERLINK \l "_DIR_WEBROOT" </w:instrText>
+      </w:r>
+      <w:r>
+        <w:fldChar w:fldCharType="separate"/>
+      </w:r>
+      <w:r>
+        <w:rPr>
+          <w:rStyle w:val="a6"/>
+          <w:rFonts w:ascii="微软雅黑" w:eastAsia="微软雅黑" w:hAnsi="微软雅黑" w:hint="eastAsia"/>
+        </w:rPr>
+        <w:t>DIR_WEBROOT</w:t>
+      </w:r>
+      <w:r>
+        <w:rPr>
+          <w:rStyle w:val="a6"/>
+          <w:rFonts w:ascii="微软雅黑" w:eastAsia="微软雅黑" w:hAnsi="微软雅黑"/>
+        </w:rPr>
+        <w:fldChar w:fldCharType="end"/>
+      </w:r>
+      <w:r>
+        <w:rPr>
+          <w:rFonts w:ascii="微软雅黑" w:eastAsia="微软雅黑" w:hAnsi="微软雅黑" w:hint="eastAsia"/>
+        </w:rPr>
+        <w:t>下以</w:t>
+      </w:r>
+      <w:r>
+        <w:fldChar w:fldCharType="begin"/>
+      </w:r>
+      <w:r>
+        <w:instrText xml:space="preserve"> HYPERLINK \l "_DIR_OUTPUT" </w:instrText>
+      </w:r>
+      <w:r>
+        <w:fldChar w:fldCharType="separate"/>
+      </w:r>
+      <w:r>
+        <w:rPr>
+          <w:rStyle w:val="a6"/>
+          <w:rFonts w:ascii="微软雅黑" w:eastAsia="微软雅黑" w:hAnsi="微软雅黑" w:hint="eastAsia"/>
+        </w:rPr>
+        <w:t>DIR_OUTPUT</w:t>
+      </w:r>
+      <w:r>
+        <w:rPr>
+          <w:rStyle w:val="a6"/>
+          <w:rFonts w:ascii="微软雅黑" w:eastAsia="微软雅黑" w:hAnsi="微软雅黑"/>
+        </w:rPr>
+        <w:fldChar w:fldCharType="end"/>
+      </w:r>
+      <w:r>
+        <w:rPr>
+          <w:rFonts w:ascii="微软雅黑" w:eastAsia="微软雅黑" w:hAnsi="微软雅黑" w:hint="eastAsia"/>
+        </w:rPr>
+        <w:t>目录名命名的目录下</w:t>
+      </w:r>
+      <w:r>
+        <w:rPr>
+          <w:rFonts w:ascii="微软雅黑" w:eastAsia="微软雅黑" w:hAnsi="微软雅黑" w:hint="eastAsia"/>
+        </w:rPr>
+        <w:t>，以确保所有静态资源对外可访问</w:t>
+      </w:r>
+    </w:p>
+    <w:p>
+      <w:pPr>
+        <w:pStyle w:val="2"/>
+        <w:rPr>
+          <w:rFonts w:ascii="微软雅黑" w:eastAsia="微软雅黑" w:hAnsi="微软雅黑"/>
+        </w:rPr>
+      </w:pPr>
+      <w:bookmarkStart w:id="33" w:name="_DIR_SOURCE_TP"/>
+      <w:bookmarkEnd w:id="33"/>
+      <w:r>
+        <w:rPr>
+          <w:rFonts w:ascii="微软雅黑" w:eastAsia="微软雅黑" w:hAnsi="微软雅黑"/>
+        </w:rPr>
+        <w:lastRenderedPageBreak/>
+        <w:t>DIR_SOURCE_TP</w:t>
+      </w:r>
+    </w:p>
+    <w:p>
+      <w:pPr>
+        <w:spacing w:line="0" w:lineRule="atLeast"/>
+        <w:rPr>
+          <w:rFonts w:ascii="微软雅黑" w:eastAsia="微软雅黑" w:hAnsi="微软雅黑"/>
+        </w:rPr>
+      </w:pPr>
+      <w:r>
+        <w:rPr>
+          <w:rFonts w:ascii="微软雅黑" w:eastAsia="微软雅黑" w:hAnsi="微软雅黑" w:hint="eastAsia"/>
+        </w:rPr>
+        <w:t>可选</w:t>
+      </w:r>
+    </w:p>
+    <w:p>
+      <w:pPr>
+        <w:spacing w:line="0" w:lineRule="atLeast"/>
+        <w:rPr>
+          <w:rFonts w:ascii="微软雅黑" w:eastAsia="微软雅黑" w:hAnsi="微软雅黑"/>
+        </w:rPr>
+      </w:pPr>
+      <w:r>
+        <w:rPr>
+          <w:rFonts w:ascii="微软雅黑" w:eastAsia="微软雅黑" w:hAnsi="微软雅黑" w:hint="eastAsia"/>
+        </w:rPr>
+        <w:t>项目服务器端模板文件根路径</w:t>
+      </w:r>
+      <w:r>
+        <w:rPr>
+          <w:rFonts w:ascii="微软雅黑" w:eastAsia="微软雅黑" w:hAnsi="微软雅黑" w:hint="eastAsia"/>
+        </w:rPr>
+        <w:t>，</w:t>
+      </w:r>
+      <w:r>
+        <w:rPr>
+          <w:rFonts w:ascii="微软雅黑" w:eastAsia="微软雅黑" w:hAnsi="微软雅黑" w:hint="eastAsia"/>
+        </w:rPr>
+        <w:t>服务器端模板文件确保页面所需的CSS、JS文件的引用均出现在模板文件中</w:t>
+      </w:r>
+    </w:p>
+    <w:p>
+      <w:pPr>
+        <w:pStyle w:val="2"/>
+        <w:rPr>
+          <w:rFonts w:ascii="微软雅黑" w:eastAsia="微软雅黑" w:hAnsi="微软雅黑"/>
+        </w:rPr>
+      </w:pPr>
+      <w:r>
+        <w:rPr>
+          <w:rFonts w:ascii="微软雅黑" w:eastAsia="微软雅黑" w:hAnsi="微软雅黑"/>
+        </w:rPr>
+        <w:t>DIR_OUTPUT_TP</w:t>
+      </w:r>
+    </w:p>
+    <w:p>
+      <w:pPr>
+        <w:spacing w:line="0" w:lineRule="atLeast"/>
+        <w:rPr>
+          <w:rFonts w:ascii="微软雅黑" w:eastAsia="微软雅黑" w:hAnsi="微软雅黑"/>
+        </w:rPr>
+      </w:pPr>
+      <w:r>
+        <w:rPr>
+          <w:rFonts w:ascii="微软雅黑" w:eastAsia="微软雅黑" w:hAnsi="微软雅黑" w:hint="eastAsia"/>
+        </w:rPr>
+        <w:t>可选</w:t>
+      </w:r>
+    </w:p>
+    <w:p>
+      <w:pPr>
+        <w:spacing w:line="0" w:lineRule="atLeast"/>
+        <w:rPr>
+          <w:rFonts w:ascii="微软雅黑" w:eastAsia="微软雅黑" w:hAnsi="微软雅黑"/>
+        </w:rPr>
+      </w:pPr>
+      <w:r>
+        <w:rPr>
+          <w:rFonts w:ascii="微软雅黑" w:eastAsia="微软雅黑" w:hAnsi="微软雅黑" w:hint="eastAsia"/>
+        </w:rPr>
+        <w:t>项目服务器端模板输出路径，默认为</w:t>
+      </w:r>
       <w:hyperlink w:anchor="_DIR_OUTPUT" w:history="1">
         <w:r>
           <w:rPr>
@@ -5002,7 +5191,107 @@
         <w:rPr>
           <w:rFonts w:ascii="微软雅黑" w:eastAsia="微软雅黑" w:hAnsi="微软雅黑" w:hint="eastAsia"/>
         </w:rPr>
-        <w:t>，如果该配置目录不在</w:t>
+        <w:t>，如果没有配置</w:t>
+      </w:r>
+      <w:hyperlink w:anchor="_DIR_SOURCE_TP" w:history="1">
+        <w:r>
+          <w:rPr>
+            <w:rStyle w:val="a6"/>
+            <w:rFonts w:ascii="微软雅黑" w:eastAsia="微软雅黑" w:hAnsi="微软雅黑"/>
+          </w:rPr>
+          <w:t>DIR_SOURCE_TP</w:t>
+        </w:r>
+      </w:hyperlink>
+      <w:r>
+        <w:rPr>
+          <w:rFonts w:ascii="微软雅黑" w:eastAsia="微软雅黑" w:hAnsi="微软雅黑" w:hint="eastAsia"/>
+        </w:rPr>
+        <w:t>则忽略此参数配置信息</w:t>
+      </w:r>
+    </w:p>
+    <w:p>
+      <w:pPr>
+        <w:pStyle w:val="2"/>
+        <w:rPr>
+          <w:rFonts w:ascii="微软雅黑" w:eastAsia="微软雅黑" w:hAnsi="微软雅黑"/>
+        </w:rPr>
+      </w:pPr>
+      <w:bookmarkStart w:id="34" w:name="_DIR_STATIC"/>
+      <w:bookmarkEnd w:id="34"/>
+      <w:r>
+        <w:rPr>
+          <w:rFonts w:ascii="微软雅黑" w:eastAsia="微软雅黑" w:hAnsi="微软雅黑"/>
+        </w:rPr>
+        <w:t>DIR_STATIC</w:t>
+      </w:r>
+    </w:p>
+    <w:p>
+      <w:pPr>
+        <w:spacing w:line="0" w:lineRule="atLeast"/>
+        <w:rPr>
+          <w:rFonts w:ascii="微软雅黑" w:eastAsia="微软雅黑" w:hAnsi="微软雅黑"/>
+        </w:rPr>
+      </w:pPr>
+      <w:r>
+        <w:rPr>
+          <w:rFonts w:ascii="微软雅黑" w:eastAsia="微软雅黑" w:hAnsi="微软雅黑" w:hint="eastAsia"/>
+        </w:rPr>
+        <w:t>可选</w:t>
+      </w:r>
+      <w:r>
+        <w:rPr>
+          <w:rFonts w:ascii="微软雅黑" w:eastAsia="微软雅黑" w:hAnsi="微软雅黑" w:hint="eastAsia"/>
+        </w:rPr>
+        <w:t>（必须确保路径存在）</w:t>
+      </w:r>
+    </w:p>
+    <w:p>
+      <w:pPr>
+        <w:spacing w:line="0" w:lineRule="atLeast"/>
+        <w:rPr>
+          <w:rFonts w:ascii="微软雅黑" w:eastAsia="微软雅黑" w:hAnsi="微软雅黑"/>
+        </w:rPr>
+      </w:pPr>
+      <w:r>
+        <w:rPr>
+          <w:rFonts w:ascii="微软雅黑" w:eastAsia="微软雅黑" w:hAnsi="微软雅黑" w:hint="eastAsia"/>
+        </w:rPr>
+        <w:t>静态资源路径，默认为</w:t>
+      </w:r>
+      <w:r>
+        <w:fldChar w:fldCharType="begin"/>
+      </w:r>
+      <w:r>
+        <w:instrText xml:space="preserve"> HYPERLINK \l "_DIR_WEBROOT" </w:instrText>
+      </w:r>
+      <w:r>
+        <w:fldChar w:fldCharType="separate"/>
+      </w:r>
+      <w:r>
+        <w:rPr>
+          <w:rStyle w:val="a6"/>
+          <w:rFonts w:ascii="微软雅黑" w:eastAsia="微软雅黑" w:hAnsi="微软雅黑" w:hint="eastAsia"/>
+        </w:rPr>
+        <w:t>DIR_WEBROOT</w:t>
+      </w:r>
+      <w:r>
+        <w:rPr>
+          <w:rStyle w:val="a6"/>
+          <w:rFonts w:ascii="微软雅黑" w:eastAsia="微软雅黑" w:hAnsi="微软雅黑"/>
+        </w:rPr>
+        <w:fldChar w:fldCharType="end"/>
+      </w:r>
+      <w:r>
+        <w:rPr>
+          <w:rFonts w:ascii="微软雅黑" w:eastAsia="微软雅黑" w:hAnsi="微软雅黑" w:hint="eastAsia"/>
+        </w:rPr>
+        <w:t>下的res目录</w:t>
+      </w:r>
+      <w:r>
+        <w:rPr>
+          <w:rFonts w:ascii="微软雅黑" w:eastAsia="微软雅黑" w:hAnsi="微软雅黑" w:hint="eastAsia"/>
+        </w:rPr>
+        <w:t>，如果静态资源的目录不是</w:t>
       </w:r>
       <w:hyperlink w:anchor="_DIR_WEBROOT" w:history="1">
         <w:r>
@@ -5017,304 +5306,6 @@
         <w:rPr>
           <w:rFonts w:ascii="微软雅黑" w:eastAsia="微软雅黑" w:hAnsi="微软雅黑" w:hint="eastAsia"/>
         </w:rPr>
-        <w:t>配置的目录下，则自动调整为</w:t>
-      </w:r>
-      <w:r>
-        <w:fldChar w:fldCharType="begin"/>
-      </w:r>
-      <w:r>
-        <w:instrText xml:space="preserve"> HYPERLINK \l "_DIR_WEBROOT" </w:instrText>
-      </w:r>
-      <w:r>
-        <w:fldChar w:fldCharType="separate"/>
-      </w:r>
-      <w:r>
-        <w:rPr>
-          <w:rStyle w:val="a6"/>
-          <w:rFonts w:ascii="微软雅黑" w:eastAsia="微软雅黑" w:hAnsi="微软雅黑" w:hint="eastAsia"/>
-        </w:rPr>
-        <w:t>DIR_WEBROOT</w:t>
-      </w:r>
-      <w:r>
-        <w:rPr>
-          <w:rStyle w:val="a6"/>
-          <w:rFonts w:ascii="微软雅黑" w:eastAsia="微软雅黑" w:hAnsi="微软雅黑"/>
-        </w:rPr>
-        <w:fldChar w:fldCharType="end"/>
-      </w:r>
-      <w:r>
-        <w:rPr>
-          <w:rFonts w:ascii="微软雅黑" w:eastAsia="微软雅黑" w:hAnsi="微软雅黑" w:hint="eastAsia"/>
-        </w:rPr>
-        <w:t>下以</w:t>
-      </w:r>
-      <w:r>
-        <w:fldChar w:fldCharType="begin"/>
-      </w:r>
-      <w:r>
-        <w:instrText xml:space="preserve"> HYPERLINK \l "_DIR_OUTPUT" </w:instrText>
-      </w:r>
-      <w:r>
-        <w:fldChar w:fldCharType="separate"/>
-      </w:r>
-      <w:r>
-        <w:rPr>
-          <w:rStyle w:val="a6"/>
-          <w:rFonts w:ascii="微软雅黑" w:eastAsia="微软雅黑" w:hAnsi="微软雅黑" w:hint="eastAsia"/>
-        </w:rPr>
-        <w:t>DIR_OUTPUT</w:t>
-      </w:r>
-      <w:r>
-        <w:rPr>
-          <w:rStyle w:val="a6"/>
-          <w:rFonts w:ascii="微软雅黑" w:eastAsia="微软雅黑" w:hAnsi="微软雅黑"/>
-        </w:rPr>
-        <w:fldChar w:fldCharType="end"/>
-      </w:r>
-      <w:r>
-        <w:rPr>
-          <w:rFonts w:ascii="微软雅黑" w:eastAsia="微软雅黑" w:hAnsi="微软雅黑" w:hint="eastAsia"/>
-        </w:rPr>
-        <w:t>目录名命名的目录下</w:t>
-      </w:r>
-      <w:r>
-        <w:rPr>
-          <w:rFonts w:ascii="微软雅黑" w:eastAsia="微软雅黑" w:hAnsi="微软雅黑" w:hint="eastAsia"/>
-        </w:rPr>
-        <w:t>，以确保所有静态资源对外可访问</w:t>
-      </w:r>
-    </w:p>
-    <w:p>
-      <w:pPr>
-        <w:pStyle w:val="2"/>
-        <w:rPr>
-          <w:rFonts w:ascii="微软雅黑" w:eastAsia="微软雅黑" w:hAnsi="微软雅黑"/>
-        </w:rPr>
-      </w:pPr>
-      <w:bookmarkStart w:id="33" w:name="_DIR_SOURCE_TP"/>
-      <w:bookmarkEnd w:id="33"/>
-      <w:r>
-        <w:rPr>
-          <w:rFonts w:ascii="微软雅黑" w:eastAsia="微软雅黑" w:hAnsi="微软雅黑"/>
-        </w:rPr>
-        <w:t>DIR_SOURCE_TP</w:t>
-      </w:r>
-    </w:p>
-    <w:p>
-      <w:pPr>
-        <w:spacing w:line="0" w:lineRule="atLeast"/>
-        <w:rPr>
-          <w:rFonts w:ascii="微软雅黑" w:eastAsia="微软雅黑" w:hAnsi="微软雅黑"/>
-        </w:rPr>
-      </w:pPr>
-      <w:r>
-        <w:rPr>
-          <w:rFonts w:ascii="微软雅黑" w:eastAsia="微软雅黑" w:hAnsi="微软雅黑" w:hint="eastAsia"/>
-        </w:rPr>
-        <w:t>可选</w:t>
-      </w:r>
-    </w:p>
-    <w:p>
-      <w:pPr>
-        <w:spacing w:line="0" w:lineRule="atLeast"/>
-        <w:rPr>
-          <w:rFonts w:ascii="微软雅黑" w:eastAsia="微软雅黑" w:hAnsi="微软雅黑"/>
-        </w:rPr>
-      </w:pPr>
-      <w:r>
-        <w:rPr>
-          <w:rFonts w:ascii="微软雅黑" w:eastAsia="微软雅黑" w:hAnsi="微软雅黑" w:hint="eastAsia"/>
-        </w:rPr>
-        <w:t>项目服务器端模板文件根路径</w:t>
-      </w:r>
-      <w:r>
-        <w:rPr>
-          <w:rFonts w:ascii="微软雅黑" w:eastAsia="微软雅黑" w:hAnsi="微软雅黑" w:hint="eastAsia"/>
-        </w:rPr>
-        <w:t>，</w:t>
-      </w:r>
-      <w:r>
-        <w:rPr>
-          <w:rFonts w:ascii="微软雅黑" w:eastAsia="微软雅黑" w:hAnsi="微软雅黑" w:hint="eastAsia"/>
-        </w:rPr>
-        <w:t>服务器端模板文件确保页面所需的CSS、JS文件的引用均出现在模板文件中</w:t>
-      </w:r>
-    </w:p>
-    <w:p>
-      <w:pPr>
-        <w:pStyle w:val="2"/>
-        <w:rPr>
-          <w:rFonts w:ascii="微软雅黑" w:eastAsia="微软雅黑" w:hAnsi="微软雅黑"/>
-        </w:rPr>
-      </w:pPr>
-      <w:r>
-        <w:rPr>
-          <w:rFonts w:ascii="微软雅黑" w:eastAsia="微软雅黑" w:hAnsi="微软雅黑"/>
-        </w:rPr>
-        <w:t>DIR_OUTPUT_TP</w:t>
-      </w:r>
-    </w:p>
-    <w:p>
-      <w:pPr>
-        <w:spacing w:line="0" w:lineRule="atLeast"/>
-        <w:rPr>
-          <w:rFonts w:ascii="微软雅黑" w:eastAsia="微软雅黑" w:hAnsi="微软雅黑"/>
-        </w:rPr>
-      </w:pPr>
-      <w:r>
-        <w:rPr>
-          <w:rFonts w:ascii="微软雅黑" w:eastAsia="微软雅黑" w:hAnsi="微软雅黑" w:hint="eastAsia"/>
-        </w:rPr>
-        <w:t>可选</w:t>
-      </w:r>
-    </w:p>
-    <w:p>
-      <w:pPr>
-        <w:spacing w:line="0" w:lineRule="atLeast"/>
-        <w:rPr>
-          <w:rFonts w:ascii="微软雅黑" w:eastAsia="微软雅黑" w:hAnsi="微软雅黑"/>
-        </w:rPr>
-      </w:pPr>
-      <w:r>
-        <w:rPr>
-          <w:rFonts w:ascii="微软雅黑" w:eastAsia="微软雅黑" w:hAnsi="微软雅黑" w:hint="eastAsia"/>
-        </w:rPr>
-        <w:t>项目服务器端模板输出路径，默认为</w:t>
-      </w:r>
-      <w:hyperlink w:anchor="_DIR_OUTPUT" w:history="1">
-        <w:r>
-          <w:rPr>
-            <w:rStyle w:val="a6"/>
-            <w:rFonts w:ascii="微软雅黑" w:eastAsia="微软雅黑" w:hAnsi="微软雅黑" w:hint="eastAsia"/>
-          </w:rPr>
-          <w:t>DIR_OUTPUT</w:t>
-        </w:r>
-      </w:hyperlink>
-      <w:r>
-        <w:rPr>
-          <w:rFonts w:ascii="微软雅黑" w:eastAsia="微软雅黑" w:hAnsi="微软雅黑" w:hint="eastAsia"/>
-        </w:rPr>
-        <w:t>配置信息</w:t>
-      </w:r>
-      <w:r>
-        <w:rPr>
-          <w:rFonts w:ascii="微软雅黑" w:eastAsia="微软雅黑" w:hAnsi="微软雅黑" w:hint="eastAsia"/>
-        </w:rPr>
-        <w:t>，如果没有配置</w:t>
-      </w:r>
-      <w:hyperlink w:anchor="_DIR_SOURCE_TP" w:history="1">
-        <w:r>
-          <w:rPr>
-            <w:rStyle w:val="a6"/>
-            <w:rFonts w:ascii="微软雅黑" w:eastAsia="微软雅黑" w:hAnsi="微软雅黑"/>
-          </w:rPr>
-          <w:t>DIR_SOURCE_TP</w:t>
-        </w:r>
-      </w:hyperlink>
-      <w:r>
-        <w:rPr>
-          <w:rFonts w:ascii="微软雅黑" w:eastAsia="微软雅黑" w:hAnsi="微软雅黑" w:hint="eastAsia"/>
-        </w:rPr>
-        <w:t>则忽略此参数配置信息</w:t>
-      </w:r>
-    </w:p>
-    <w:p>
-      <w:pPr>
-        <w:pStyle w:val="2"/>
-        <w:rPr>
-          <w:rFonts w:ascii="微软雅黑" w:eastAsia="微软雅黑" w:hAnsi="微软雅黑"/>
-        </w:rPr>
-      </w:pPr>
-      <w:bookmarkStart w:id="34" w:name="_DIR_STATIC"/>
-      <w:bookmarkEnd w:id="34"/>
-      <w:r>
-        <w:rPr>
-          <w:rFonts w:ascii="微软雅黑" w:eastAsia="微软雅黑" w:hAnsi="微软雅黑"/>
-        </w:rPr>
-        <w:t>DIR_STATIC</w:t>
-      </w:r>
-    </w:p>
-    <w:p>
-      <w:pPr>
-        <w:spacing w:line="0" w:lineRule="atLeast"/>
-        <w:rPr>
-          <w:rFonts w:ascii="微软雅黑" w:eastAsia="微软雅黑" w:hAnsi="微软雅黑"/>
-        </w:rPr>
-      </w:pPr>
-      <w:r>
-        <w:rPr>
-          <w:rFonts w:ascii="微软雅黑" w:eastAsia="微软雅黑" w:hAnsi="微软雅黑" w:hint="eastAsia"/>
-        </w:rPr>
-        <w:t>可选</w:t>
-      </w:r>
-      <w:r>
-        <w:rPr>
-          <w:rFonts w:ascii="微软雅黑" w:eastAsia="微软雅黑" w:hAnsi="微软雅黑" w:hint="eastAsia"/>
-        </w:rPr>
-        <w:t>（必须确保路径存在）</w:t>
-      </w:r>
-    </w:p>
-    <w:p>
-      <w:pPr>
-        <w:spacing w:line="0" w:lineRule="atLeast"/>
-        <w:rPr>
-          <w:rFonts w:ascii="微软雅黑" w:eastAsia="微软雅黑" w:hAnsi="微软雅黑"/>
-        </w:rPr>
-      </w:pPr>
-      <w:r>
-        <w:rPr>
-          <w:rFonts w:ascii="微软雅黑" w:eastAsia="微软雅黑" w:hAnsi="微软雅黑" w:hint="eastAsia"/>
-        </w:rPr>
-        <w:t>静态资源路径，默认为</w:t>
-      </w:r>
-      <w:r>
-        <w:fldChar w:fldCharType="begin"/>
-      </w:r>
-      <w:r>
-        <w:instrText xml:space="preserve"> HYPERLINK \l "_DIR_WEBROOT" </w:instrText>
-      </w:r>
-      <w:r>
-        <w:fldChar w:fldCharType="separate"/>
-      </w:r>
-      <w:r>
-        <w:rPr>
-          <w:rStyle w:val="a6"/>
-          <w:rFonts w:ascii="微软雅黑" w:eastAsia="微软雅黑" w:hAnsi="微软雅黑" w:hint="eastAsia"/>
-        </w:rPr>
-        <w:t>DIR_WEBROOT</w:t>
-      </w:r>
-      <w:r>
-        <w:rPr>
-          <w:rStyle w:val="a6"/>
-          <w:rFonts w:ascii="微软雅黑" w:eastAsia="微软雅黑" w:hAnsi="微软雅黑"/>
-        </w:rPr>
-        <w:fldChar w:fldCharType="end"/>
-      </w:r>
-      <w:r>
-        <w:rPr>
-          <w:rFonts w:ascii="微软雅黑" w:eastAsia="微软雅黑" w:hAnsi="微软雅黑" w:hint="eastAsia"/>
-        </w:rPr>
-        <w:t>下的res目录</w:t>
-      </w:r>
-      <w:r>
-        <w:rPr>
-          <w:rFonts w:ascii="微软雅黑" w:eastAsia="微软雅黑" w:hAnsi="微软雅黑" w:hint="eastAsia"/>
-        </w:rPr>
-        <w:t>，如果静态资源的目录不是</w:t>
-      </w:r>
-      <w:hyperlink w:anchor="_DIR_WEBROOT" w:history="1">
-        <w:r>
-          <w:rPr>
-            <w:rStyle w:val="a6"/>
-            <w:rFonts w:ascii="微软雅黑" w:eastAsia="微软雅黑" w:hAnsi="微软雅黑" w:hint="eastAsia"/>
-          </w:rPr>
-          <w:t>DIR_WEBROOT</w:t>
-        </w:r>
-      </w:hyperlink>
-      <w:r>
-        <w:rPr>
-          <w:rFonts w:ascii="微软雅黑" w:eastAsia="微软雅黑" w:hAnsi="微软雅黑" w:hint="eastAsia"/>
-        </w:rPr>
         <w:t>下的res且在html代码中引用了静态资源地址则需要配置此参数来调整html中静态资源的引用路径</w:t>
       </w:r>
     </w:p>
@@ -5521,6 +5512,7 @@
         <w:rPr>
           <w:rFonts w:ascii="微软雅黑" w:eastAsia="微软雅黑" w:hAnsi="微软雅黑"/>
         </w:rPr>
+        <w:lastRenderedPageBreak/>
         <w:t>MANIFEST_TEMPLATE</w:t>
       </w:r>
     </w:p>
@@ -5635,7 +5627,6 @@
         <w:rPr>
           <w:rFonts w:ascii="微软雅黑" w:eastAsia="微软雅黑" w:hAnsi="微软雅黑"/>
         </w:rPr>
-        <w:lastRenderedPageBreak/>
         <w:t>MANIFEST_FILTER</w:t>
       </w:r>
     </w:p>
@@ -6054,6 +6045,7 @@
         <w:rPr>
           <w:rFonts w:ascii="微软雅黑" w:eastAsia="微软雅黑" w:hAnsi="微软雅黑"/>
         </w:rPr>
+        <w:lastRenderedPageBreak/>
         <w:t>模块根路径配置，模块调度方案中模块文件所在的根路径，默认自动解析</w:t>
       </w:r>
     </w:p>
@@ -6131,7 +6123,6 @@
         <w:rPr>
           <w:rFonts w:ascii="微软雅黑" w:eastAsia="微软雅黑" w:hAnsi="微软雅黑"/>
         </w:rPr>
-        <w:lastRenderedPageBreak/>
         <w:t>OBF_LEVEL</w:t>
       </w:r>
     </w:p>
@@ -6380,11 +6371,6 @@
         <w:rPr>
           <w:rFonts w:ascii="微软雅黑" w:eastAsia="微软雅黑" w:hAnsi="微软雅黑"/>
         </w:rPr>
-      </w:r>
-      <w:r>
-        <w:rPr>
-          <w:rFonts w:ascii="微软雅黑" w:eastAsia="微软雅黑" w:hAnsi="微软雅黑"/>
-        </w:rPr>
         <w:fldChar w:fldCharType="separate"/>
       </w:r>
       <w:r>
@@ -6418,102 +6404,101 @@
         </w:rPr>
         <w:t>的源码调试功能</w:t>
       </w:r>
-      <w:bookmarkStart w:id="37" w:name="_GoBack"/>
+    </w:p>
+    <w:p>
+      <w:pPr>
+        <w:pStyle w:val="2"/>
+        <w:rPr>
+          <w:rFonts w:ascii="微软雅黑" w:eastAsia="微软雅黑" w:hAnsi="微软雅黑"/>
+        </w:rPr>
+      </w:pPr>
+      <w:r>
+        <w:rPr>
+          <w:rFonts w:ascii="微软雅黑" w:eastAsia="微软雅黑" w:hAnsi="微软雅黑"/>
+        </w:rPr>
+        <w:t>OBF_MAX_CS_INLINE_SIZE</w:t>
+      </w:r>
+    </w:p>
+    <w:p>
+      <w:pPr>
+        <w:spacing w:line="0" w:lineRule="atLeast"/>
+        <w:rPr>
+          <w:rFonts w:ascii="微软雅黑" w:eastAsia="微软雅黑" w:hAnsi="微软雅黑"/>
+        </w:rPr>
+      </w:pPr>
+      <w:r>
+        <w:rPr>
+          <w:rFonts w:ascii="微软雅黑" w:eastAsia="微软雅黑" w:hAnsi="微软雅黑" w:hint="eastAsia"/>
+        </w:rPr>
+        <w:t>可选</w:t>
+      </w:r>
+    </w:p>
+    <w:p>
+      <w:pPr>
+        <w:spacing w:line="0" w:lineRule="atLeast"/>
+        <w:rPr>
+          <w:rFonts w:ascii="微软雅黑" w:eastAsia="微软雅黑" w:hAnsi="微软雅黑"/>
+        </w:rPr>
+      </w:pPr>
+      <w:r>
+        <w:rPr>
+          <w:rFonts w:ascii="微软雅黑" w:eastAsia="微软雅黑" w:hAnsi="微软雅黑" w:hint="eastAsia"/>
+        </w:rPr>
+        <w:t>内联样式内容的最大长度（单位K），默认为50K，如超出该长度则将样式做为外联文件导入</w:t>
+      </w:r>
+    </w:p>
+    <w:p>
+      <w:pPr>
+        <w:pStyle w:val="2"/>
+        <w:rPr>
+          <w:rFonts w:ascii="微软雅黑" w:eastAsia="微软雅黑" w:hAnsi="微软雅黑"/>
+        </w:rPr>
+      </w:pPr>
+      <w:r>
+        <w:rPr>
+          <w:rFonts w:ascii="微软雅黑" w:eastAsia="微软雅黑" w:hAnsi="微软雅黑"/>
+        </w:rPr>
+        <w:t>OBF_MAX_JS_INLINE_SIZE</w:t>
+      </w:r>
+    </w:p>
+    <w:p>
+      <w:pPr>
+        <w:spacing w:line="0" w:lineRule="atLeast"/>
+        <w:rPr>
+          <w:rFonts w:ascii="微软雅黑" w:eastAsia="微软雅黑" w:hAnsi="微软雅黑"/>
+        </w:rPr>
+      </w:pPr>
+      <w:r>
+        <w:rPr>
+          <w:rFonts w:ascii="微软雅黑" w:eastAsia="微软雅黑" w:hAnsi="微软雅黑" w:hint="eastAsia"/>
+        </w:rPr>
+        <w:t>可选</w:t>
+      </w:r>
+    </w:p>
+    <w:p>
+      <w:pPr>
+        <w:spacing w:line="0" w:lineRule="atLeast"/>
+        <w:rPr>
+          <w:rFonts w:ascii="微软雅黑" w:eastAsia="微软雅黑" w:hAnsi="微软雅黑"/>
+        </w:rPr>
+      </w:pPr>
+      <w:r>
+        <w:rPr>
+          <w:rFonts w:ascii="微软雅黑" w:eastAsia="微软雅黑" w:hAnsi="微软雅黑" w:hint="eastAsia"/>
+        </w:rPr>
+        <w:lastRenderedPageBreak/>
+        <w:t>内联脚本内容的最大长度（单位K），默认为0K，即使用外联文件导入</w:t>
+      </w:r>
+    </w:p>
+    <w:p>
+      <w:pPr>
+        <w:pStyle w:val="2"/>
+        <w:rPr>
+          <w:rFonts w:ascii="微软雅黑" w:eastAsia="微软雅黑" w:hAnsi="微软雅黑"/>
+        </w:rPr>
+      </w:pPr>
+      <w:bookmarkStart w:id="37" w:name="_CORE_LIST_JS"/>
       <w:bookmarkEnd w:id="37"/>
-    </w:p>
-    <w:p>
-      <w:pPr>
-        <w:pStyle w:val="2"/>
-        <w:rPr>
-          <w:rFonts w:ascii="微软雅黑" w:eastAsia="微软雅黑" w:hAnsi="微软雅黑"/>
-        </w:rPr>
-      </w:pPr>
-      <w:r>
-        <w:rPr>
-          <w:rFonts w:ascii="微软雅黑" w:eastAsia="微软雅黑" w:hAnsi="微软雅黑"/>
-        </w:rPr>
-        <w:t>OBF_MAX_CS_INLINE_SIZE</w:t>
-      </w:r>
-    </w:p>
-    <w:p>
-      <w:pPr>
-        <w:spacing w:line="0" w:lineRule="atLeast"/>
-        <w:rPr>
-          <w:rFonts w:ascii="微软雅黑" w:eastAsia="微软雅黑" w:hAnsi="微软雅黑"/>
-        </w:rPr>
-      </w:pPr>
-      <w:r>
-        <w:rPr>
-          <w:rFonts w:ascii="微软雅黑" w:eastAsia="微软雅黑" w:hAnsi="微软雅黑" w:hint="eastAsia"/>
-        </w:rPr>
-        <w:t>可选</w:t>
-      </w:r>
-    </w:p>
-    <w:p>
-      <w:pPr>
-        <w:spacing w:line="0" w:lineRule="atLeast"/>
-        <w:rPr>
-          <w:rFonts w:ascii="微软雅黑" w:eastAsia="微软雅黑" w:hAnsi="微软雅黑"/>
-        </w:rPr>
-      </w:pPr>
-      <w:r>
-        <w:rPr>
-          <w:rFonts w:ascii="微软雅黑" w:eastAsia="微软雅黑" w:hAnsi="微软雅黑" w:hint="eastAsia"/>
-        </w:rPr>
-        <w:t>内联样式内容的最大长度（单位K），默认为50K，如超出该长度则将样式做为外联文件导入</w:t>
-      </w:r>
-    </w:p>
-    <w:p>
-      <w:pPr>
-        <w:pStyle w:val="2"/>
-        <w:rPr>
-          <w:rFonts w:ascii="微软雅黑" w:eastAsia="微软雅黑" w:hAnsi="微软雅黑"/>
-        </w:rPr>
-      </w:pPr>
-      <w:r>
-        <w:rPr>
-          <w:rFonts w:ascii="微软雅黑" w:eastAsia="微软雅黑" w:hAnsi="微软雅黑"/>
-        </w:rPr>
-        <w:t>OBF_MAX_JS_INLINE_SIZE</w:t>
-      </w:r>
-    </w:p>
-    <w:p>
-      <w:pPr>
-        <w:spacing w:line="0" w:lineRule="atLeast"/>
-        <w:rPr>
-          <w:rFonts w:ascii="微软雅黑" w:eastAsia="微软雅黑" w:hAnsi="微软雅黑"/>
-        </w:rPr>
-      </w:pPr>
-      <w:r>
-        <w:rPr>
-          <w:rFonts w:ascii="微软雅黑" w:eastAsia="微软雅黑" w:hAnsi="微软雅黑" w:hint="eastAsia"/>
-        </w:rPr>
-        <w:t>可选</w:t>
-      </w:r>
-    </w:p>
-    <w:p>
-      <w:pPr>
-        <w:spacing w:line="0" w:lineRule="atLeast"/>
-        <w:rPr>
-          <w:rFonts w:ascii="微软雅黑" w:eastAsia="微软雅黑" w:hAnsi="微软雅黑"/>
-        </w:rPr>
-      </w:pPr>
-      <w:r>
-        <w:rPr>
-          <w:rFonts w:ascii="微软雅黑" w:eastAsia="微软雅黑" w:hAnsi="微软雅黑" w:hint="eastAsia"/>
-        </w:rPr>
-        <w:t>内联脚本内容的最大长度（单位K），默认为0K，即使用外联文件导入</w:t>
-      </w:r>
-    </w:p>
-    <w:p>
-      <w:pPr>
-        <w:pStyle w:val="2"/>
-        <w:rPr>
-          <w:rFonts w:ascii="微软雅黑" w:eastAsia="微软雅黑" w:hAnsi="微软雅黑"/>
-        </w:rPr>
-      </w:pPr>
-      <w:bookmarkStart w:id="38" w:name="_CORE_LIST_JS"/>
-      <w:bookmarkEnd w:id="38"/>
       <w:r>
         <w:rPr>
           <w:rFonts w:ascii="微软雅黑" w:eastAsia="微软雅黑" w:hAnsi="微软雅黑"/>
@@ -6598,7 +6583,6 @@
         <w:rPr>
           <w:rFonts w:ascii="微软雅黑" w:eastAsia="微软雅黑" w:hAnsi="微软雅黑" w:hint="eastAsia"/>
         </w:rPr>
-        <w:lastRenderedPageBreak/>
         <w:t>如果没有配置core文件列表则一个文件在2个以上（包含2个）文件中出现就会合并到core文件中</w:t>
       </w:r>
     </w:p>
@@ -6705,8 +6689,8 @@
           <w:rFonts w:ascii="微软雅黑" w:eastAsia="微软雅黑" w:hAnsi="微软雅黑"/>
         </w:rPr>
       </w:pPr>
-      <w:bookmarkStart w:id="39" w:name="_CORE_LIST_CS"/>
-      <w:bookmarkEnd w:id="39"/>
+      <w:bookmarkStart w:id="38" w:name="_CORE_LIST_CS"/>
+      <w:bookmarkEnd w:id="38"/>
       <w:r>
         <w:rPr>
           <w:rFonts w:ascii="微软雅黑" w:eastAsia="微软雅黑" w:hAnsi="微软雅黑"/>
@@ -7142,6 +7126,7 @@
         <w:rPr>
           <w:rFonts w:ascii="微软雅黑" w:eastAsia="微软雅黑" w:hAnsi="微软雅黑" w:hint="eastAsia"/>
         </w:rPr>
+        <w:lastRenderedPageBreak/>
         <w:t>css</w:t>
       </w:r>
       <w:proofErr w:type="spellEnd"/>
@@ -7310,7 +7295,6 @@
         <w:rPr>
           <w:rFonts w:ascii="微软雅黑" w:eastAsia="微软雅黑" w:hAnsi="微软雅黑" w:hint="eastAsia"/>
         </w:rPr>
-        <w:lastRenderedPageBreak/>
         <w:t>别名开始标记</w:t>
       </w:r>
       <w:r>
@@ -7684,12 +7668,13 @@
           <w:rFonts w:ascii="微软雅黑" w:eastAsia="微软雅黑" w:hAnsi="微软雅黑"/>
         </w:rPr>
       </w:pPr>
-      <w:bookmarkStart w:id="40" w:name="_FILE_FILTER"/>
-      <w:bookmarkEnd w:id="40"/>
-      <w:r>
-        <w:rPr>
-          <w:rFonts w:ascii="微软雅黑" w:eastAsia="微软雅黑" w:hAnsi="微软雅黑" w:hint="eastAsia"/>
-        </w:rPr>
+      <w:bookmarkStart w:id="39" w:name="_FILE_FILTER"/>
+      <w:bookmarkEnd w:id="39"/>
+      <w:r>
+        <w:rPr>
+          <w:rFonts w:ascii="微软雅黑" w:eastAsia="微软雅黑" w:hAnsi="微软雅黑" w:hint="eastAsia"/>
+        </w:rPr>
+        <w:lastRenderedPageBreak/>
         <w:t>FILE_FILTER</w:t>
       </w:r>
     </w:p>
@@ -7864,7 +7849,6 @@
         <w:rPr>
           <w:rFonts w:ascii="微软雅黑" w:eastAsia="微软雅黑" w:hAnsi="微软雅黑"/>
         </w:rPr>
-        <w:lastRenderedPageBreak/>
         <w:t>FILE_CHARSET</w:t>
       </w:r>
     </w:p>
@@ -8246,6 +8230,7 @@
         <w:rPr>
           <w:rFonts w:ascii="微软雅黑" w:eastAsia="微软雅黑" w:hAnsi="微软雅黑"/>
         </w:rPr>
+        <w:lastRenderedPageBreak/>
         <w:t>X_NOPARSE_FLAG</w:t>
       </w:r>
     </w:p>
@@ -8434,7 +8419,6 @@
         <w:rPr>
           <w:rFonts w:ascii="微软雅黑" w:eastAsia="微软雅黑" w:hAnsi="微软雅黑" w:hint="eastAsia"/>
         </w:rPr>
-        <w:lastRenderedPageBreak/>
         <w:t>X_NOCORE_STYLE</w:t>
       </w:r>
     </w:p>
@@ -8601,8 +8585,8 @@
           <w:rFonts w:ascii="微软雅黑" w:eastAsia="微软雅黑" w:hAnsi="微软雅黑"/>
         </w:rPr>
       </w:pPr>
-      <w:bookmarkStart w:id="41" w:name="_X_RELEASE_MODE"/>
-      <w:bookmarkEnd w:id="41"/>
+      <w:bookmarkStart w:id="40" w:name="_X_RELEASE_MODE"/>
+      <w:bookmarkEnd w:id="40"/>
       <w:r>
         <w:rPr>
           <w:rFonts w:ascii="微软雅黑" w:eastAsia="微软雅黑" w:hAnsi="微软雅黑" w:hint="eastAsia"/>
@@ -8678,8 +8662,8 @@
           <w:rFonts w:ascii="微软雅黑" w:eastAsia="微软雅黑" w:hAnsi="微软雅黑"/>
         </w:rPr>
       </w:pPr>
-      <w:bookmarkStart w:id="42" w:name="OLE_LINK20"/>
-      <w:bookmarkStart w:id="43" w:name="OLE_LINK21"/>
+      <w:bookmarkStart w:id="41" w:name="OLE_LINK20"/>
+      <w:bookmarkStart w:id="42" w:name="OLE_LINK21"/>
       <w:r>
         <w:rPr>
           <w:rFonts w:ascii="微软雅黑" w:eastAsia="微软雅黑" w:hAnsi="微软雅黑" w:hint="eastAsia"/>
@@ -8793,8 +8777,8 @@
         <w:t>开发模式</w:t>
       </w:r>
     </w:p>
+    <w:bookmarkEnd w:id="41"/>
     <w:bookmarkEnd w:id="42"/>
-    <w:bookmarkEnd w:id="43"/>
     <w:p>
       <w:pPr>
         <w:spacing w:line="0" w:lineRule="atLeast"/>
@@ -8810,8 +8794,8 @@
           <w:rFonts w:ascii="微软雅黑" w:eastAsia="微软雅黑" w:hAnsi="微软雅黑"/>
         </w:rPr>
       </w:pPr>
-      <w:bookmarkStart w:id="44" w:name="_X_AUTO_EXLINK_PATH"/>
-      <w:bookmarkEnd w:id="44"/>
+      <w:bookmarkStart w:id="43" w:name="_X_AUTO_EXLINK_PATH"/>
+      <w:bookmarkEnd w:id="43"/>
       <w:r>
         <w:rPr>
           <w:rFonts w:ascii="微软雅黑" w:eastAsia="微软雅黑" w:hAnsi="微软雅黑"/>
@@ -8870,6 +8854,7 @@
         <w:rPr>
           <w:rFonts w:ascii="微软雅黑" w:eastAsia="微软雅黑" w:hAnsi="微软雅黑" w:hint="eastAsia"/>
         </w:rPr>
+        <w:lastRenderedPageBreak/>
         <w:t>地址指向的内容为</w:t>
       </w:r>
       <w:r>
@@ -8999,15 +8984,29 @@
         </w:rPr>
         <w:t>如果</w:t>
       </w:r>
-      <w:hyperlink w:anchor="_X_AUTO_EXLINK_PATH" w:history="1">
-        <w:r>
-          <w:rPr>
-            <w:rStyle w:val="a6"/>
-            <w:rFonts w:ascii="微软雅黑" w:eastAsia="微软雅黑" w:hAnsi="微软雅黑" w:hint="eastAsia"/>
-          </w:rPr>
-          <w:t>X_AUTO_EXLINK_PATH</w:t>
-        </w:r>
-      </w:hyperlink>
+      <w:r>
+        <w:fldChar w:fldCharType="begin"/>
+      </w:r>
+      <w:r>
+        <w:instrText xml:space="preserve"> HYPERLINK \l "_X_AUTO_EXLINK_PATH" </w:instrText>
+      </w:r>
+      <w:r>
+        <w:fldChar w:fldCharType="separate"/>
+      </w:r>
+      <w:r>
+        <w:rPr>
+          <w:rStyle w:val="a6"/>
+          <w:rFonts w:ascii="微软雅黑" w:eastAsia="微软雅黑" w:hAnsi="微软雅黑" w:hint="eastAsia"/>
+        </w:rPr>
+        <w:t>X_AUTO_EXLINK_PATH</w:t>
+      </w:r>
+      <w:r>
+        <w:rPr>
+          <w:rStyle w:val="a6"/>
+          <w:rFonts w:ascii="微软雅黑" w:eastAsia="微软雅黑" w:hAnsi="微软雅黑"/>
+        </w:rPr>
+        <w:fldChar w:fldCharType="end"/>
+      </w:r>
       <w:r>
         <w:rPr>
           <w:rFonts w:ascii="微软雅黑" w:eastAsia="微软雅黑" w:hAnsi="微软雅黑" w:hint="eastAsia"/>
@@ -9082,9 +9081,11 @@
         <w:rPr>
           <w:rFonts w:ascii="微软雅黑" w:eastAsia="微软雅黑" w:hAnsi="微软雅黑" w:hint="eastAsia"/>
         </w:rPr>
+        <w:lastRenderedPageBreak/>
         <w:t>标记使用范例</w:t>
       </w:r>
     </w:p>
+    <w:bookmarkStart w:id="44" w:name="_GoBack"/>
     <w:p>
       <w:pPr>
         <w:spacing w:line="0" w:lineRule="atLeast"/>
@@ -9094,12 +9095,13 @@
       </w:pPr>
       <w:r>
         <w:object w:dxaOrig="11140" w:dyaOrig="14938">
-          <v:shape id="_x0000_i1041" type="#_x0000_t75" style="width:300.1pt;height:402.6pt" o:ole="">
+          <v:shape id="_x0000_i1039" type="#_x0000_t75" style="width:300pt;height:402.75pt" o:ole="">
             <v:imagedata r:id="rId51" o:title=""/>
           </v:shape>
-          <o:OLEObject Type="Embed" ProgID="Visio.Drawing.11" ShapeID="_x0000_i1041" DrawAspect="Content" ObjectID="_1466515991" r:id="rId52"/>
+          <o:OLEObject Type="Embed" ProgID="Visio.Drawing.11" ShapeID="_x0000_i1039" DrawAspect="Content" ObjectID="_1466862522" r:id="rId52"/>
         </w:object>
       </w:r>
+      <w:bookmarkEnd w:id="44"/>
     </w:p>
     <w:p>
       <w:pPr>
@@ -9444,7 +9446,7 @@
         <v:path o:extrusionok="f" gradientshapeok="t" o:connecttype="rect"/>
         <o:lock v:ext="edit" aspectratio="t"/>
       </v:shapetype>
-      <v:shape id="_x0000_i1032" type="#_x0000_t75" style="width:11.25pt;height:11.25pt" o:bullet="t">
+      <v:shape id="_x0000_i1031" type="#_x0000_t75" style="width:11.25pt;height:11.25pt" o:bullet="t">
         <v:imagedata r:id="rId1" o:title="msoBA7B"/>
       </v:shape>
     </w:pict>
@@ -13265,7 +13267,7 @@
 </file>
 
 <file path=customXml/itemProps1.xml><?xml version="1.0" encoding="utf-8"?>
-<ds:datastoreItem xmlns:ds="http://schemas.openxmlformats.org/officeDocument/2006/customXml" ds:itemID="{9023D543-33A9-4340-BEEE-D48B1F1EA1A3}">
+<ds:datastoreItem xmlns:ds="http://schemas.openxmlformats.org/officeDocument/2006/customXml" ds:itemID="{23B993F4-1BFC-48C4-9B6E-67849ACAF50F}">
   <ds:schemaRefs>
     <ds:schemaRef ds:uri="http://schemas.openxmlformats.org/officeDocument/2006/bibliography"/>
   </ds:schemaRefs>

--- a/doc/manual.docx
+++ b/doc/manual.docx
@@ -248,43 +248,16 @@
         <w:rPr>
           <w:rFonts w:ascii="微软雅黑" w:eastAsia="微软雅黑" w:hAnsi="微软雅黑" w:hint="eastAsia"/>
         </w:rPr>
-        <w:t>环境，</w:t>
-      </w:r>
-      <w:proofErr w:type="spellStart"/>
-      <w:r>
-        <w:rPr>
-          <w:rFonts w:ascii="微软雅黑" w:eastAsia="微软雅黑" w:hAnsi="微软雅黑" w:hint="eastAsia"/>
-        </w:rPr>
-        <w:t>nodejs</w:t>
-      </w:r>
-      <w:proofErr w:type="spellEnd"/>
-      <w:r>
-        <w:rPr>
-          <w:rFonts w:ascii="微软雅黑" w:eastAsia="微软雅黑" w:hAnsi="微软雅黑" w:hint="eastAsia"/>
-        </w:rPr>
-        <w:t>在各平台下的安装配置请参阅官方说明。</w:t>
-      </w:r>
-      <w:r>
-        <w:fldChar w:fldCharType="begin"/>
-      </w:r>
-      <w:r>
-        <w:instrText xml:space="preserve"> HYPERLINK "http://nodejs.org/" </w:instrText>
-      </w:r>
-      <w:r>
-        <w:fldChar w:fldCharType="separate"/>
-      </w:r>
-      <w:r>
-        <w:rPr>
-          <w:rStyle w:val="a6"/>
-        </w:rPr>
-        <w:t>http://nodejs.org/</w:t>
-      </w:r>
-      <w:r>
-        <w:rPr>
-          <w:rStyle w:val="a6"/>
-        </w:rPr>
-        <w:fldChar w:fldCharType="end"/>
-      </w:r>
+        <w:t>环境，nodejs在各平台下的安装配置请参阅官方说明。</w:t>
+      </w:r>
+      <w:hyperlink r:id="rId10" w:history="1">
+        <w:r>
+          <w:rPr>
+            <w:rStyle w:val="a6"/>
+          </w:rPr>
+          <w:t>http://nodejs.org/</w:t>
+        </w:r>
+      </w:hyperlink>
     </w:p>
     <w:p>
       <w:pPr>
@@ -314,21 +287,7 @@
         <w:rPr>
           <w:rFonts w:ascii="微软雅黑" w:eastAsia="微软雅黑" w:hAnsi="微软雅黑" w:hint="eastAsia"/>
         </w:rPr>
-        <w:t>NEJ的发布工具可以从以下</w:t>
-      </w:r>
-      <w:proofErr w:type="spellStart"/>
-      <w:r>
-        <w:rPr>
-          <w:rFonts w:ascii="微软雅黑" w:eastAsia="微软雅黑" w:hAnsi="微软雅黑" w:hint="eastAsia"/>
-        </w:rPr>
-        <w:t>git</w:t>
-      </w:r>
-      <w:proofErr w:type="spellEnd"/>
-      <w:r>
-        <w:rPr>
-          <w:rFonts w:ascii="微软雅黑" w:eastAsia="微软雅黑" w:hAnsi="微软雅黑" w:hint="eastAsia"/>
-        </w:rPr>
-        <w:t>地址</w:t>
+        <w:t>NEJ的发布工具可以从以下git地址</w:t>
       </w:r>
       <w:r>
         <w:rPr>
@@ -336,7 +295,7 @@
         </w:rPr>
         <w:t>（</w:t>
       </w:r>
-      <w:hyperlink r:id="rId10" w:history="1">
+      <w:hyperlink r:id="rId11" w:history="1">
         <w:r>
           <w:rPr>
             <w:rStyle w:val="a6"/>
@@ -366,35 +325,7 @@
         <w:rPr>
           <w:rFonts w:ascii="微软雅黑" w:eastAsia="微软雅黑" w:hAnsi="微软雅黑" w:hint="eastAsia"/>
         </w:rPr>
-        <w:t>也可以使用</w:t>
-      </w:r>
-      <w:proofErr w:type="spellStart"/>
-      <w:r>
-        <w:rPr>
-          <w:rFonts w:ascii="微软雅黑" w:eastAsia="微软雅黑" w:hAnsi="微软雅黑" w:hint="eastAsia"/>
-        </w:rPr>
-        <w:t>npm</w:t>
-      </w:r>
-      <w:proofErr w:type="spellEnd"/>
-      <w:r>
-        <w:rPr>
-          <w:rFonts w:ascii="微软雅黑" w:eastAsia="微软雅黑" w:hAnsi="微软雅黑" w:hint="eastAsia"/>
-        </w:rPr>
-        <w:t xml:space="preserve"> install </w:t>
-      </w:r>
-      <w:proofErr w:type="spellStart"/>
-      <w:r>
-        <w:rPr>
-          <w:rFonts w:ascii="微软雅黑" w:eastAsia="微软雅黑" w:hAnsi="微软雅黑" w:hint="eastAsia"/>
-        </w:rPr>
-        <w:t>nej</w:t>
-      </w:r>
-      <w:proofErr w:type="spellEnd"/>
-      <w:r>
-        <w:rPr>
-          <w:rFonts w:ascii="微软雅黑" w:eastAsia="微软雅黑" w:hAnsi="微软雅黑" w:hint="eastAsia"/>
-        </w:rPr>
-        <w:t>-pub</w:t>
+        <w:t>也可以使用npm install nej</w:t>
       </w:r>
       <w:r>
         <w:rPr>
@@ -408,6 +339,8 @@
         </w:rPr>
         <w:t>-g</w:t>
       </w:r>
+      <w:bookmarkStart w:id="1" w:name="_GoBack"/>
+      <w:bookmarkEnd w:id="1"/>
       <w:r>
         <w:rPr>
           <w:rFonts w:ascii="微软雅黑" w:eastAsia="微软雅黑" w:hAnsi="微软雅黑" w:hint="eastAsia"/>
@@ -440,8 +373,8 @@
           <w:rFonts w:ascii="微软雅黑" w:eastAsia="微软雅黑" w:hAnsi="微软雅黑"/>
         </w:rPr>
       </w:pPr>
-      <w:bookmarkStart w:id="1" w:name="_项目配置"/>
-      <w:bookmarkEnd w:id="1"/>
+      <w:bookmarkStart w:id="2" w:name="_项目配置"/>
+      <w:bookmarkEnd w:id="2"/>
       <w:r>
         <w:rPr>
           <w:rFonts w:ascii="微软雅黑" w:eastAsia="微软雅黑" w:hAnsi="微软雅黑" w:hint="eastAsia"/>
@@ -466,30 +399,14 @@
         <w:rPr>
           <w:rFonts w:ascii="微软雅黑" w:eastAsia="微软雅黑" w:hAnsi="微软雅黑" w:hint="eastAsia"/>
         </w:rPr>
-        <w:t>执行</w:t>
-      </w:r>
-      <w:proofErr w:type="spellStart"/>
-      <w:r>
-        <w:rPr>
-          <w:rFonts w:ascii="微软雅黑" w:eastAsia="微软雅黑" w:hAnsi="微软雅黑" w:hint="eastAsia"/>
-        </w:rPr>
-        <w:t>npm</w:t>
-      </w:r>
-      <w:proofErr w:type="spellEnd"/>
-      <w:r>
-        <w:rPr>
-          <w:rFonts w:ascii="微软雅黑" w:eastAsia="微软雅黑" w:hAnsi="微软雅黑"/>
-        </w:rPr>
-        <w:t xml:space="preserve"> install </w:t>
-      </w:r>
-      <w:proofErr w:type="spellStart"/>
-      <w:r>
-        <w:rPr>
-          <w:rFonts w:ascii="微软雅黑" w:eastAsia="微软雅黑" w:hAnsi="微软雅黑"/>
-        </w:rPr>
-        <w:t>nej</w:t>
-      </w:r>
-      <w:proofErr w:type="spellEnd"/>
+        <w:t>执行npm</w:t>
+      </w:r>
+      <w:r>
+        <w:rPr>
+          <w:rFonts w:ascii="微软雅黑" w:eastAsia="微软雅黑" w:hAnsi="微软雅黑"/>
+        </w:rPr>
+        <w:t xml:space="preserve"> install nej</w:t>
+      </w:r>
       <w:r>
         <w:rPr>
           <w:rFonts w:ascii="微软雅黑" w:eastAsia="微软雅黑" w:hAnsi="微软雅黑"/>
@@ -526,14 +443,7 @@
         <w:rPr>
           <w:rFonts w:ascii="微软雅黑" w:eastAsia="微软雅黑" w:hAnsi="微软雅黑" w:hint="eastAsia"/>
         </w:rPr>
-        <w:t>执行</w:t>
-      </w:r>
-      <w:proofErr w:type="spellStart"/>
-      <w:r>
-        <w:rPr>
-          <w:rFonts w:ascii="微软雅黑" w:eastAsia="微软雅黑" w:hAnsi="微软雅黑" w:hint="eastAsia"/>
-        </w:rPr>
-        <w:t>nej</w:t>
+        <w:t>执行nej</w:t>
       </w:r>
       <w:r>
         <w:rPr>
@@ -541,26 +451,11 @@
         </w:rPr>
         <w:t>-init</w:t>
       </w:r>
-      <w:proofErr w:type="spellEnd"/>
-      <w:r>
-        <w:rPr>
-          <w:rFonts w:ascii="微软雅黑" w:eastAsia="微软雅黑" w:hAnsi="微软雅黑" w:hint="eastAsia"/>
-        </w:rPr>
-        <w:t>命令初始化打包配置文件，命令后面可输入配置文件输出路径，默认输出在当前目录，此时会在指定目录或者当前目录生成一个</w:t>
-      </w:r>
-      <w:proofErr w:type="spellStart"/>
-      <w:r>
-        <w:rPr>
-          <w:rFonts w:ascii="微软雅黑" w:eastAsia="微软雅黑" w:hAnsi="微软雅黑" w:hint="eastAsia"/>
-        </w:rPr>
-        <w:t>release.conf</w:t>
-      </w:r>
-      <w:proofErr w:type="spellEnd"/>
-      <w:r>
-        <w:rPr>
-          <w:rFonts w:ascii="微软雅黑" w:eastAsia="微软雅黑" w:hAnsi="微软雅黑" w:hint="eastAsia"/>
-        </w:rPr>
-        <w:t>文件用来配置打</w:t>
+      <w:r>
+        <w:rPr>
+          <w:rFonts w:ascii="微软雅黑" w:eastAsia="微软雅黑" w:hAnsi="微软雅黑" w:hint="eastAsia"/>
+        </w:rPr>
+        <w:t>命令初始化打包配置文件，命令后面可输入配置文件输出路径，默认输出在当前目录，此时会在指定目录或者当前目录生成一个release.conf文件用来配置打</w:t>
       </w:r>
       <w:r>
         <w:rPr>
@@ -587,51 +482,17 @@
         <w:rPr>
           <w:rFonts w:ascii="微软雅黑" w:eastAsia="微软雅黑" w:hAnsi="微软雅黑" w:hint="eastAsia"/>
         </w:rPr>
-        <w:t>按照项目的实际情况修改配置文件</w:t>
-      </w:r>
-      <w:proofErr w:type="spellStart"/>
-      <w:r>
-        <w:rPr>
-          <w:rFonts w:ascii="微软雅黑" w:eastAsia="微软雅黑" w:hAnsi="微软雅黑" w:hint="eastAsia"/>
-        </w:rPr>
-        <w:t>release.conf</w:t>
-      </w:r>
-      <w:proofErr w:type="spellEnd"/>
-      <w:r>
-        <w:rPr>
-          <w:rFonts w:ascii="微软雅黑" w:eastAsia="微软雅黑" w:hAnsi="微软雅黑" w:hint="eastAsia"/>
-        </w:rPr>
-        <w:t>，具体参数见</w:t>
-      </w:r>
-      <w:r>
-        <w:fldChar w:fldCharType="begin"/>
-      </w:r>
-      <w:r>
-        <w:instrText xml:space="preserve"> HYPERLINK \l "_</w:instrText>
-      </w:r>
-      <w:r>
-        <w:instrText>配置参数</w:instrText>
-      </w:r>
-      <w:r>
-        <w:instrText xml:space="preserve">" </w:instrText>
-      </w:r>
-      <w:r>
-        <w:fldChar w:fldCharType="separate"/>
-      </w:r>
-      <w:r>
-        <w:rPr>
-          <w:rStyle w:val="a6"/>
-          <w:rFonts w:ascii="微软雅黑" w:eastAsia="微软雅黑" w:hAnsi="微软雅黑" w:hint="eastAsia"/>
-        </w:rPr>
-        <w:t>配置参数</w:t>
-      </w:r>
-      <w:r>
-        <w:rPr>
-          <w:rStyle w:val="a6"/>
-          <w:rFonts w:ascii="微软雅黑" w:eastAsia="微软雅黑" w:hAnsi="微软雅黑"/>
-        </w:rPr>
-        <w:fldChar w:fldCharType="end"/>
-      </w:r>
+        <w:t>按照项目的实际情况修改配置文件release.conf，具体参数见</w:t>
+      </w:r>
+      <w:hyperlink w:anchor="_配置参数" w:history="1">
+        <w:r>
+          <w:rPr>
+            <w:rStyle w:val="a6"/>
+            <w:rFonts w:ascii="微软雅黑" w:eastAsia="微软雅黑" w:hAnsi="微软雅黑" w:hint="eastAsia"/>
+          </w:rPr>
+          <w:t>配置参数</w:t>
+        </w:r>
+      </w:hyperlink>
       <w:r>
         <w:rPr>
           <w:rFonts w:ascii="微软雅黑" w:eastAsia="微软雅黑" w:hAnsi="微软雅黑" w:hint="eastAsia"/>
@@ -658,19 +519,11 @@
         </w:rPr>
         <w:t>执行</w:t>
       </w:r>
-      <w:proofErr w:type="spellStart"/>
-      <w:r>
-        <w:rPr>
-          <w:rFonts w:ascii="微软雅黑" w:eastAsia="微软雅黑" w:hAnsi="微软雅黑"/>
-        </w:rPr>
-        <w:t>nej</w:t>
-      </w:r>
-      <w:proofErr w:type="spellEnd"/>
-      <w:r>
-        <w:rPr>
-          <w:rFonts w:ascii="微软雅黑" w:eastAsia="微软雅黑" w:hAnsi="微软雅黑"/>
-        </w:rPr>
-        <w:t>-</w:t>
+      <w:r>
+        <w:rPr>
+          <w:rFonts w:ascii="微软雅黑" w:eastAsia="微软雅黑" w:hAnsi="微软雅黑"/>
+        </w:rPr>
+        <w:t>nej-</w:t>
       </w:r>
       <w:r>
         <w:rPr>
@@ -684,26 +537,17 @@
         </w:rPr>
         <w:t xml:space="preserve"> </w:t>
       </w:r>
-      <w:proofErr w:type="spellStart"/>
       <w:r>
         <w:rPr>
           <w:rFonts w:ascii="微软雅黑" w:eastAsia="微软雅黑" w:hAnsi="微软雅黑"/>
         </w:rPr>
         <w:t>release.conf</w:t>
       </w:r>
-      <w:proofErr w:type="spellEnd"/>
-      <w:r>
-        <w:rPr>
-          <w:rFonts w:ascii="微软雅黑" w:eastAsia="微软雅黑" w:hAnsi="微软雅黑" w:hint="eastAsia"/>
-        </w:rPr>
-        <w:t>命令打包项目，如果</w:t>
-      </w:r>
-      <w:proofErr w:type="spellStart"/>
-      <w:r>
-        <w:rPr>
-          <w:rFonts w:ascii="微软雅黑" w:eastAsia="微软雅黑" w:hAnsi="微软雅黑" w:hint="eastAsia"/>
-        </w:rPr>
-        <w:t>release</w:t>
+      <w:r>
+        <w:rPr>
+          <w:rFonts w:ascii="微软雅黑" w:eastAsia="微软雅黑" w:hAnsi="微软雅黑" w:hint="eastAsia"/>
+        </w:rPr>
+        <w:t>命令打包项目，如果release</w:t>
       </w:r>
       <w:r>
         <w:rPr>
@@ -711,7 +555,6 @@
         </w:rPr>
         <w:t>.conf</w:t>
       </w:r>
-      <w:proofErr w:type="spellEnd"/>
       <w:r>
         <w:rPr>
           <w:rFonts w:ascii="微软雅黑" w:eastAsia="微软雅黑" w:hAnsi="微软雅黑" w:hint="eastAsia"/>
@@ -934,259 +777,6 @@
             <wp:extent cx="5274310" cy="3483242"/>
             <wp:effectExtent l="0" t="0" r="2540" b="3175"/>
             <wp:docPr id="26" name="图片 26"/>
-            <wp:cNvGraphicFramePr>
-              <a:graphicFrameLocks xmlns:a="http://schemas.openxmlformats.org/drawingml/2006/main" noChangeAspect="1"/>
-            </wp:cNvGraphicFramePr>
-            <a:graphic xmlns:a="http://schemas.openxmlformats.org/drawingml/2006/main">
-              <a:graphicData uri="http://schemas.openxmlformats.org/drawingml/2006/picture">
-                <pic:pic xmlns:pic="http://schemas.openxmlformats.org/drawingml/2006/picture">
-                  <pic:nvPicPr>
-                    <pic:cNvPr id="0" name=""/>
-                    <pic:cNvPicPr/>
-                  </pic:nvPicPr>
-                  <pic:blipFill>
-                    <a:blip r:embed="rId11"/>
-                    <a:stretch>
-                      <a:fillRect/>
-                    </a:stretch>
-                  </pic:blipFill>
-                  <pic:spPr>
-                    <a:xfrm>
-                      <a:off x="0" y="0"/>
-                      <a:ext cx="5274310" cy="3483242"/>
-                    </a:xfrm>
-                    <a:prstGeom prst="rect">
-                      <a:avLst/>
-                    </a:prstGeom>
-                  </pic:spPr>
-                </pic:pic>
-              </a:graphicData>
-            </a:graphic>
-          </wp:inline>
-        </w:drawing>
-      </w:r>
-    </w:p>
-    <w:p>
-      <w:pPr>
-        <w:pStyle w:val="2"/>
-        <w:rPr>
-          <w:rFonts w:ascii="微软雅黑" w:eastAsia="微软雅黑" w:hAnsi="微软雅黑"/>
-        </w:rPr>
-      </w:pPr>
-      <w:r>
-        <w:rPr>
-          <w:rFonts w:ascii="微软雅黑" w:eastAsia="微软雅黑" w:hAnsi="微软雅黑" w:hint="eastAsia"/>
-        </w:rPr>
-        <w:lastRenderedPageBreak/>
-        <w:t>打包模板</w:t>
-      </w:r>
-    </w:p>
-    <w:p>
-      <w:pPr>
-        <w:spacing w:line="0" w:lineRule="atLeast"/>
-        <w:rPr>
-          <w:rFonts w:ascii="微软雅黑" w:eastAsia="微软雅黑" w:hAnsi="微软雅黑"/>
-        </w:rPr>
-      </w:pPr>
-      <w:r>
-        <w:rPr>
-          <w:rFonts w:ascii="微软雅黑" w:eastAsia="微软雅黑" w:hAnsi="微软雅黑" w:hint="eastAsia"/>
-        </w:rPr>
-        <w:t>模板的打包关注点在外联资源的处理，对于类型为</w:t>
-      </w:r>
-      <w:proofErr w:type="spellStart"/>
-      <w:r>
-        <w:rPr>
-          <w:rFonts w:ascii="微软雅黑" w:eastAsia="微软雅黑" w:hAnsi="微软雅黑" w:hint="eastAsia"/>
-        </w:rPr>
-        <w:t>css</w:t>
-      </w:r>
-      <w:proofErr w:type="spellEnd"/>
-      <w:r>
-        <w:rPr>
-          <w:rFonts w:ascii="微软雅黑" w:eastAsia="微软雅黑" w:hAnsi="微软雅黑" w:hint="eastAsia"/>
-        </w:rPr>
-        <w:t>和html的外联资源打包时直接将该类资源压缩后内联至文件中，脚本的打包策略见打包脚本的说明</w:t>
-      </w:r>
-    </w:p>
-    <w:p>
-      <w:pPr>
-        <w:pStyle w:val="2"/>
-        <w:rPr>
-          <w:rFonts w:ascii="微软雅黑" w:eastAsia="微软雅黑" w:hAnsi="微软雅黑"/>
-        </w:rPr>
-      </w:pPr>
-      <w:r>
-        <w:rPr>
-          <w:rFonts w:ascii="微软雅黑" w:eastAsia="微软雅黑" w:hAnsi="微软雅黑" w:hint="eastAsia"/>
-        </w:rPr>
-        <w:t>打包脚本</w:t>
-      </w:r>
-    </w:p>
-    <w:p>
-      <w:pPr>
-        <w:spacing w:line="0" w:lineRule="atLeast"/>
-        <w:rPr>
-          <w:rFonts w:ascii="微软雅黑" w:eastAsia="微软雅黑" w:hAnsi="微软雅黑"/>
-        </w:rPr>
-      </w:pPr>
-      <w:r>
-        <w:rPr>
-          <w:rFonts w:ascii="微软雅黑" w:eastAsia="微软雅黑" w:hAnsi="微软雅黑" w:hint="eastAsia"/>
-        </w:rPr>
-        <w:t>打包工具通过分析入口文件中的ENTRY标记下的入口脚本及模板文件中类型为</w:t>
-      </w:r>
-      <w:proofErr w:type="spellStart"/>
-      <w:r>
-        <w:rPr>
-          <w:rFonts w:ascii="微软雅黑" w:eastAsia="微软雅黑" w:hAnsi="微软雅黑" w:hint="eastAsia"/>
-        </w:rPr>
-        <w:t>js</w:t>
-      </w:r>
-      <w:proofErr w:type="spellEnd"/>
-      <w:r>
-        <w:rPr>
-          <w:rFonts w:ascii="微软雅黑" w:eastAsia="微软雅黑" w:hAnsi="微软雅黑" w:hint="eastAsia"/>
-        </w:rPr>
-        <w:t>的模板进行如下处理</w:t>
-      </w:r>
-    </w:p>
-    <w:p>
-      <w:pPr>
-        <w:pStyle w:val="a7"/>
-        <w:numPr>
-          <w:ilvl w:val="0"/>
-          <w:numId w:val="8"/>
-        </w:numPr>
-        <w:spacing w:line="0" w:lineRule="atLeast"/>
-        <w:ind w:firstLineChars="0"/>
-        <w:rPr>
-          <w:rFonts w:ascii="微软雅黑" w:eastAsia="微软雅黑" w:hAnsi="微软雅黑"/>
-        </w:rPr>
-      </w:pPr>
-      <w:r>
-        <w:rPr>
-          <w:rFonts w:ascii="微软雅黑" w:eastAsia="微软雅黑" w:hAnsi="微软雅黑" w:hint="eastAsia"/>
-        </w:rPr>
-        <w:t>所有脚本文件做混淆压缩处理</w:t>
-      </w:r>
-    </w:p>
-    <w:p>
-      <w:pPr>
-        <w:pStyle w:val="a7"/>
-        <w:numPr>
-          <w:ilvl w:val="0"/>
-          <w:numId w:val="8"/>
-        </w:numPr>
-        <w:spacing w:line="0" w:lineRule="atLeast"/>
-        <w:ind w:firstLineChars="0"/>
-        <w:rPr>
-          <w:rFonts w:ascii="微软雅黑" w:eastAsia="微软雅黑" w:hAnsi="微软雅黑"/>
-        </w:rPr>
-      </w:pPr>
-      <w:r>
-        <w:rPr>
-          <w:rFonts w:ascii="微软雅黑" w:eastAsia="微软雅黑" w:hAnsi="微软雅黑" w:hint="eastAsia"/>
-        </w:rPr>
-        <w:t>过滤DEFINE标记定义的依赖系统脚本引入</w:t>
-      </w:r>
-    </w:p>
-    <w:p>
-      <w:pPr>
-        <w:pStyle w:val="a7"/>
-        <w:numPr>
-          <w:ilvl w:val="0"/>
-          <w:numId w:val="8"/>
-        </w:numPr>
-        <w:spacing w:line="0" w:lineRule="atLeast"/>
-        <w:ind w:firstLineChars="0"/>
-        <w:rPr>
-          <w:rFonts w:ascii="微软雅黑" w:eastAsia="微软雅黑" w:hAnsi="微软雅黑"/>
-        </w:rPr>
-      </w:pPr>
-      <w:r>
-        <w:rPr>
-          <w:rFonts w:ascii="微软雅黑" w:eastAsia="微软雅黑" w:hAnsi="微软雅黑" w:hint="eastAsia"/>
-        </w:rPr>
-        <w:t>收集每个页面可能用到的所有脚本，将在一个以上的html文件中出现过的脚本合并到一个文件（该文件名可配置）</w:t>
-      </w:r>
-    </w:p>
-    <w:p>
-      <w:pPr>
-        <w:pStyle w:val="a7"/>
-        <w:numPr>
-          <w:ilvl w:val="0"/>
-          <w:numId w:val="8"/>
-        </w:numPr>
-        <w:spacing w:line="0" w:lineRule="atLeast"/>
-        <w:ind w:firstLineChars="0"/>
-        <w:rPr>
-          <w:rFonts w:ascii="微软雅黑" w:eastAsia="微软雅黑" w:hAnsi="微软雅黑"/>
-        </w:rPr>
-      </w:pPr>
-      <w:r>
-        <w:rPr>
-          <w:rFonts w:ascii="微软雅黑" w:eastAsia="微软雅黑" w:hAnsi="微软雅黑" w:hint="eastAsia"/>
-        </w:rPr>
-        <w:t>以合并后的文件内容计算出MD5值作为文件的版本号</w:t>
-      </w:r>
-    </w:p>
-    <w:p>
-      <w:pPr>
-        <w:pStyle w:val="a7"/>
-        <w:numPr>
-          <w:ilvl w:val="0"/>
-          <w:numId w:val="8"/>
-        </w:numPr>
-        <w:spacing w:line="0" w:lineRule="atLeast"/>
-        <w:ind w:firstLineChars="0"/>
-        <w:rPr>
-          <w:rFonts w:ascii="微软雅黑" w:eastAsia="微软雅黑" w:hAnsi="微软雅黑"/>
-        </w:rPr>
-      </w:pPr>
-      <w:r>
-        <w:rPr>
-          <w:rFonts w:ascii="微软雅黑" w:eastAsia="微软雅黑" w:hAnsi="微软雅黑" w:hint="eastAsia"/>
-        </w:rPr>
-        <w:t>入口页面及模块模板中特有的脚本以内联的方式加入页面中</w:t>
-      </w:r>
-    </w:p>
-    <w:p>
-      <w:pPr>
-        <w:pStyle w:val="a7"/>
-        <w:numPr>
-          <w:ilvl w:val="0"/>
-          <w:numId w:val="8"/>
-        </w:numPr>
-        <w:spacing w:line="0" w:lineRule="atLeast"/>
-        <w:ind w:firstLineChars="0"/>
-        <w:rPr>
-          <w:rFonts w:ascii="微软雅黑" w:eastAsia="微软雅黑" w:hAnsi="微软雅黑"/>
-        </w:rPr>
-      </w:pPr>
-      <w:r>
-        <w:rPr>
-          <w:rFonts w:ascii="微软雅黑" w:eastAsia="微软雅黑" w:hAnsi="微软雅黑" w:hint="eastAsia"/>
-        </w:rPr>
-        <w:t>以上生成的代码替换页面中相应位置的代码</w:t>
-      </w:r>
-    </w:p>
-    <w:p>
-      <w:pPr>
-        <w:spacing w:line="0" w:lineRule="atLeast"/>
-        <w:rPr>
-          <w:rFonts w:ascii="微软雅黑" w:eastAsia="微软雅黑" w:hAnsi="微软雅黑"/>
-        </w:rPr>
-      </w:pPr>
-      <w:r>
-        <w:rPr>
-          <w:noProof/>
-        </w:rPr>
-        <w:drawing>
-          <wp:inline distT="0" distB="0" distL="0" distR="0" wp14:anchorId="3A3C10F5" wp14:editId="2D6352AF">
-            <wp:extent cx="5274310" cy="2210449"/>
-            <wp:effectExtent l="0" t="0" r="2540" b="0"/>
-            <wp:docPr id="27" name="图片 27"/>
             <wp:cNvGraphicFramePr>
               <a:graphicFrameLocks xmlns:a="http://schemas.openxmlformats.org/drawingml/2006/main" noChangeAspect="1"/>
             </wp:cNvGraphicFramePr>
@@ -1206,6 +796,231 @@
                   <pic:spPr>
                     <a:xfrm>
                       <a:off x="0" y="0"/>
+                      <a:ext cx="5274310" cy="3483242"/>
+                    </a:xfrm>
+                    <a:prstGeom prst="rect">
+                      <a:avLst/>
+                    </a:prstGeom>
+                  </pic:spPr>
+                </pic:pic>
+              </a:graphicData>
+            </a:graphic>
+          </wp:inline>
+        </w:drawing>
+      </w:r>
+    </w:p>
+    <w:p>
+      <w:pPr>
+        <w:pStyle w:val="2"/>
+        <w:rPr>
+          <w:rFonts w:ascii="微软雅黑" w:eastAsia="微软雅黑" w:hAnsi="微软雅黑"/>
+        </w:rPr>
+      </w:pPr>
+      <w:r>
+        <w:rPr>
+          <w:rFonts w:ascii="微软雅黑" w:eastAsia="微软雅黑" w:hAnsi="微软雅黑" w:hint="eastAsia"/>
+        </w:rPr>
+        <w:lastRenderedPageBreak/>
+        <w:t>打包模板</w:t>
+      </w:r>
+    </w:p>
+    <w:p>
+      <w:pPr>
+        <w:spacing w:line="0" w:lineRule="atLeast"/>
+        <w:rPr>
+          <w:rFonts w:ascii="微软雅黑" w:eastAsia="微软雅黑" w:hAnsi="微软雅黑"/>
+        </w:rPr>
+      </w:pPr>
+      <w:r>
+        <w:rPr>
+          <w:rFonts w:ascii="微软雅黑" w:eastAsia="微软雅黑" w:hAnsi="微软雅黑" w:hint="eastAsia"/>
+        </w:rPr>
+        <w:t>模板的打包关注点在外联资源的处理，对于类型为css和html的外联资源打包时直接将该类资源压缩后内联至文件中，脚本的打包策略见打包脚本的说明</w:t>
+      </w:r>
+    </w:p>
+    <w:p>
+      <w:pPr>
+        <w:pStyle w:val="2"/>
+        <w:rPr>
+          <w:rFonts w:ascii="微软雅黑" w:eastAsia="微软雅黑" w:hAnsi="微软雅黑"/>
+        </w:rPr>
+      </w:pPr>
+      <w:r>
+        <w:rPr>
+          <w:rFonts w:ascii="微软雅黑" w:eastAsia="微软雅黑" w:hAnsi="微软雅黑" w:hint="eastAsia"/>
+        </w:rPr>
+        <w:t>打包脚本</w:t>
+      </w:r>
+    </w:p>
+    <w:p>
+      <w:pPr>
+        <w:spacing w:line="0" w:lineRule="atLeast"/>
+        <w:rPr>
+          <w:rFonts w:ascii="微软雅黑" w:eastAsia="微软雅黑" w:hAnsi="微软雅黑"/>
+        </w:rPr>
+      </w:pPr>
+      <w:r>
+        <w:rPr>
+          <w:rFonts w:ascii="微软雅黑" w:eastAsia="微软雅黑" w:hAnsi="微软雅黑" w:hint="eastAsia"/>
+        </w:rPr>
+        <w:t>打包工具通过分析入口文件中的ENTRY标记下的入口脚本及模板文件中类型为js的模板进行如下处理</w:t>
+      </w:r>
+    </w:p>
+    <w:p>
+      <w:pPr>
+        <w:pStyle w:val="a7"/>
+        <w:numPr>
+          <w:ilvl w:val="0"/>
+          <w:numId w:val="8"/>
+        </w:numPr>
+        <w:spacing w:line="0" w:lineRule="atLeast"/>
+        <w:ind w:firstLineChars="0"/>
+        <w:rPr>
+          <w:rFonts w:ascii="微软雅黑" w:eastAsia="微软雅黑" w:hAnsi="微软雅黑"/>
+        </w:rPr>
+      </w:pPr>
+      <w:r>
+        <w:rPr>
+          <w:rFonts w:ascii="微软雅黑" w:eastAsia="微软雅黑" w:hAnsi="微软雅黑" w:hint="eastAsia"/>
+        </w:rPr>
+        <w:t>所有脚本文件做混淆压缩处理</w:t>
+      </w:r>
+    </w:p>
+    <w:p>
+      <w:pPr>
+        <w:pStyle w:val="a7"/>
+        <w:numPr>
+          <w:ilvl w:val="0"/>
+          <w:numId w:val="8"/>
+        </w:numPr>
+        <w:spacing w:line="0" w:lineRule="atLeast"/>
+        <w:ind w:firstLineChars="0"/>
+        <w:rPr>
+          <w:rFonts w:ascii="微软雅黑" w:eastAsia="微软雅黑" w:hAnsi="微软雅黑"/>
+        </w:rPr>
+      </w:pPr>
+      <w:r>
+        <w:rPr>
+          <w:rFonts w:ascii="微软雅黑" w:eastAsia="微软雅黑" w:hAnsi="微软雅黑" w:hint="eastAsia"/>
+        </w:rPr>
+        <w:t>过滤DEFINE标记定义的依赖系统脚本引入</w:t>
+      </w:r>
+    </w:p>
+    <w:p>
+      <w:pPr>
+        <w:pStyle w:val="a7"/>
+        <w:numPr>
+          <w:ilvl w:val="0"/>
+          <w:numId w:val="8"/>
+        </w:numPr>
+        <w:spacing w:line="0" w:lineRule="atLeast"/>
+        <w:ind w:firstLineChars="0"/>
+        <w:rPr>
+          <w:rFonts w:ascii="微软雅黑" w:eastAsia="微软雅黑" w:hAnsi="微软雅黑"/>
+        </w:rPr>
+      </w:pPr>
+      <w:r>
+        <w:rPr>
+          <w:rFonts w:ascii="微软雅黑" w:eastAsia="微软雅黑" w:hAnsi="微软雅黑" w:hint="eastAsia"/>
+        </w:rPr>
+        <w:t>收集每个页面可能用到的所有脚本，将在一个以上的html文件中出现过的脚本合并到一个文件（该文件名可配置）</w:t>
+      </w:r>
+    </w:p>
+    <w:p>
+      <w:pPr>
+        <w:pStyle w:val="a7"/>
+        <w:numPr>
+          <w:ilvl w:val="0"/>
+          <w:numId w:val="8"/>
+        </w:numPr>
+        <w:spacing w:line="0" w:lineRule="atLeast"/>
+        <w:ind w:firstLineChars="0"/>
+        <w:rPr>
+          <w:rFonts w:ascii="微软雅黑" w:eastAsia="微软雅黑" w:hAnsi="微软雅黑"/>
+        </w:rPr>
+      </w:pPr>
+      <w:r>
+        <w:rPr>
+          <w:rFonts w:ascii="微软雅黑" w:eastAsia="微软雅黑" w:hAnsi="微软雅黑" w:hint="eastAsia"/>
+        </w:rPr>
+        <w:t>以合并后的文件内容计算出MD5值作为文件的版本号</w:t>
+      </w:r>
+    </w:p>
+    <w:p>
+      <w:pPr>
+        <w:pStyle w:val="a7"/>
+        <w:numPr>
+          <w:ilvl w:val="0"/>
+          <w:numId w:val="8"/>
+        </w:numPr>
+        <w:spacing w:line="0" w:lineRule="atLeast"/>
+        <w:ind w:firstLineChars="0"/>
+        <w:rPr>
+          <w:rFonts w:ascii="微软雅黑" w:eastAsia="微软雅黑" w:hAnsi="微软雅黑"/>
+        </w:rPr>
+      </w:pPr>
+      <w:r>
+        <w:rPr>
+          <w:rFonts w:ascii="微软雅黑" w:eastAsia="微软雅黑" w:hAnsi="微软雅黑" w:hint="eastAsia"/>
+        </w:rPr>
+        <w:t>入口页面及模块模板中特有的脚本以内联的方式加入页面中</w:t>
+      </w:r>
+    </w:p>
+    <w:p>
+      <w:pPr>
+        <w:pStyle w:val="a7"/>
+        <w:numPr>
+          <w:ilvl w:val="0"/>
+          <w:numId w:val="8"/>
+        </w:numPr>
+        <w:spacing w:line="0" w:lineRule="atLeast"/>
+        <w:ind w:firstLineChars="0"/>
+        <w:rPr>
+          <w:rFonts w:ascii="微软雅黑" w:eastAsia="微软雅黑" w:hAnsi="微软雅黑"/>
+        </w:rPr>
+      </w:pPr>
+      <w:r>
+        <w:rPr>
+          <w:rFonts w:ascii="微软雅黑" w:eastAsia="微软雅黑" w:hAnsi="微软雅黑" w:hint="eastAsia"/>
+        </w:rPr>
+        <w:t>以上生成的代码替换页面中相应位置的代码</w:t>
+      </w:r>
+    </w:p>
+    <w:p>
+      <w:pPr>
+        <w:spacing w:line="0" w:lineRule="atLeast"/>
+        <w:rPr>
+          <w:rFonts w:ascii="微软雅黑" w:eastAsia="微软雅黑" w:hAnsi="微软雅黑"/>
+        </w:rPr>
+      </w:pPr>
+      <w:r>
+        <w:rPr>
+          <w:noProof/>
+        </w:rPr>
+        <w:drawing>
+          <wp:inline distT="0" distB="0" distL="0" distR="0" wp14:anchorId="3A3C10F5" wp14:editId="2D6352AF">
+            <wp:extent cx="5274310" cy="2210449"/>
+            <wp:effectExtent l="0" t="0" r="2540" b="0"/>
+            <wp:docPr id="27" name="图片 27"/>
+            <wp:cNvGraphicFramePr>
+              <a:graphicFrameLocks xmlns:a="http://schemas.openxmlformats.org/drawingml/2006/main" noChangeAspect="1"/>
+            </wp:cNvGraphicFramePr>
+            <a:graphic xmlns:a="http://schemas.openxmlformats.org/drawingml/2006/main">
+              <a:graphicData uri="http://schemas.openxmlformats.org/drawingml/2006/picture">
+                <pic:pic xmlns:pic="http://schemas.openxmlformats.org/drawingml/2006/picture">
+                  <pic:nvPicPr>
+                    <pic:cNvPr id="0" name=""/>
+                    <pic:cNvPicPr/>
+                  </pic:nvPicPr>
+                  <pic:blipFill>
+                    <a:blip r:embed="rId13"/>
+                    <a:stretch>
+                      <a:fillRect/>
+                    </a:stretch>
+                  </pic:blipFill>
+                  <pic:spPr>
+                    <a:xfrm>
+                      <a:off x="0" y="0"/>
                       <a:ext cx="5274310" cy="2210449"/>
                     </a:xfrm>
                     <a:prstGeom prst="rect">
@@ -1323,9 +1138,9 @@
       <w:r>
         <w:object w:dxaOrig="4606" w:dyaOrig="7157">
           <v:shape id="_x0000_i1025" type="#_x0000_t75" style="width:230.25pt;height:357.75pt" o:ole="">
-            <v:imagedata r:id="rId13" o:title=""/>
+            <v:imagedata r:id="rId14" o:title=""/>
           </v:shape>
-          <o:OLEObject Type="Embed" ProgID="Visio.Drawing.11" ShapeID="_x0000_i1025" DrawAspect="Content" ObjectID="_1466862506" r:id="rId14"/>
+          <o:OLEObject Type="Embed" ProgID="Visio.Drawing.11" ShapeID="_x0000_i1025" DrawAspect="Content" ObjectID="_1467020864" r:id="rId15"/>
         </w:object>
       </w:r>
     </w:p>
@@ -1428,14 +1243,12 @@
           <w:rFonts w:ascii="微软雅黑" w:eastAsia="微软雅黑" w:hAnsi="微软雅黑"/>
         </w:rPr>
       </w:pPr>
-      <w:proofErr w:type="spellStart"/>
       <w:r>
         <w:rPr>
           <w:rFonts w:ascii="微软雅黑" w:eastAsia="微软雅黑" w:hAnsi="微软雅黑"/>
         </w:rPr>
         <w:t>css</w:t>
       </w:r>
-      <w:proofErr w:type="spellEnd"/>
       <w:r>
         <w:rPr>
           <w:rFonts w:ascii="微软雅黑" w:eastAsia="微软雅黑" w:hAnsi="微软雅黑" w:hint="eastAsia"/>
@@ -1476,19 +1289,11 @@
           <w:rFonts w:ascii="微软雅黑" w:eastAsia="微软雅黑" w:hAnsi="微软雅黑"/>
         </w:rPr>
       </w:pPr>
-      <w:proofErr w:type="spellStart"/>
-      <w:r>
-        <w:rPr>
-          <w:rFonts w:ascii="微软雅黑" w:eastAsia="微软雅黑" w:hAnsi="微软雅黑" w:hint="eastAsia"/>
-        </w:rPr>
-        <w:t>javascript</w:t>
-      </w:r>
-      <w:proofErr w:type="spellEnd"/>
-      <w:r>
-        <w:rPr>
-          <w:rFonts w:ascii="微软雅黑" w:eastAsia="微软雅黑" w:hAnsi="微软雅黑" w:hint="eastAsia"/>
-        </w:rPr>
-        <w:t>：用来放置项目业务逻辑相关的脚本文件</w:t>
+      <w:r>
+        <w:rPr>
+          <w:rFonts w:ascii="微软雅黑" w:eastAsia="微软雅黑" w:hAnsi="微软雅黑" w:hint="eastAsia"/>
+        </w:rPr>
+        <w:t>javascript：用来放置项目业务逻辑相关的脚本文件</w:t>
       </w:r>
     </w:p>
     <w:p>
@@ -1571,9 +1376,9 @@
       <w:r>
         <w:object w:dxaOrig="7846" w:dyaOrig="5446">
           <v:shape id="_x0000_i1026" type="#_x0000_t75" style="width:392.25pt;height:272.25pt" o:ole="">
-            <v:imagedata r:id="rId15" o:title=""/>
+            <v:imagedata r:id="rId16" o:title=""/>
           </v:shape>
-          <o:OLEObject Type="Embed" ProgID="Visio.Drawing.15" ShapeID="_x0000_i1026" DrawAspect="Content" ObjectID="_1466862507" r:id="rId16"/>
+          <o:OLEObject Type="Embed" ProgID="Visio.Drawing.15" ShapeID="_x0000_i1026" DrawAspect="Content" ObjectID="_1467020865" r:id="rId17"/>
         </w:object>
       </w:r>
     </w:p>
@@ -1659,9 +1464,9 @@
       <w:r>
         <w:object w:dxaOrig="4024" w:dyaOrig="1771">
           <v:shape id="_x0000_i1027" type="#_x0000_t75" style="width:201pt;height:88.5pt" o:ole="">
-            <v:imagedata r:id="rId17" o:title=""/>
+            <v:imagedata r:id="rId18" o:title=""/>
           </v:shape>
-          <o:OLEObject Type="Embed" ProgID="Visio.Drawing.11" ShapeID="_x0000_i1027" DrawAspect="Content" ObjectID="_1466862508" r:id="rId18"/>
+          <o:OLEObject Type="Embed" ProgID="Visio.Drawing.11" ShapeID="_x0000_i1027" DrawAspect="Content" ObjectID="_1467020866" r:id="rId19"/>
         </w:object>
       </w:r>
     </w:p>
@@ -1672,14 +1477,12 @@
           <w:rFonts w:ascii="微软雅黑" w:eastAsia="微软雅黑" w:hAnsi="微软雅黑"/>
         </w:rPr>
       </w:pPr>
-      <w:proofErr w:type="spellStart"/>
       <w:r>
         <w:rPr>
           <w:rFonts w:ascii="微软雅黑" w:eastAsia="微软雅黑" w:hAnsi="微软雅黑" w:hint="eastAsia"/>
         </w:rPr>
         <w:t>css</w:t>
       </w:r>
-      <w:proofErr w:type="spellEnd"/>
     </w:p>
     <w:p>
       <w:pPr>
@@ -1786,14 +1589,12 @@
           <w:rFonts w:ascii="微软雅黑" w:eastAsia="微软雅黑" w:hAnsi="微软雅黑"/>
         </w:rPr>
       </w:pPr>
-      <w:proofErr w:type="spellStart"/>
       <w:r>
         <w:rPr>
           <w:rFonts w:ascii="微软雅黑" w:eastAsia="微软雅黑" w:hAnsi="微软雅黑" w:hint="eastAsia"/>
         </w:rPr>
         <w:t>javascript</w:t>
       </w:r>
-      <w:proofErr w:type="spellEnd"/>
     </w:p>
     <w:p>
       <w:pPr>
@@ -1913,35 +1714,15 @@
         </w:rPr>
         <w:t>发布工具在项目中的配置文件及执行文件所在的位置，关于此目录见后面</w:t>
       </w:r>
-      <w:r>
-        <w:fldChar w:fldCharType="begin"/>
-      </w:r>
-      <w:r>
-        <w:instrText xml:space="preserve"> HYPERLINK \l "_</w:instrText>
-      </w:r>
-      <w:r>
-        <w:instrText>项目配置</w:instrText>
-      </w:r>
-      <w:r>
-        <w:instrText xml:space="preserve">" </w:instrText>
-      </w:r>
-      <w:r>
-        <w:fldChar w:fldCharType="separate"/>
-      </w:r>
-      <w:r>
-        <w:rPr>
-          <w:rStyle w:val="a6"/>
-          <w:rFonts w:ascii="微软雅黑" w:eastAsia="微软雅黑" w:hAnsi="微软雅黑" w:hint="eastAsia"/>
-        </w:rPr>
-        <w:t>工具的使用</w:t>
-      </w:r>
-      <w:r>
-        <w:rPr>
-          <w:rStyle w:val="a6"/>
-          <w:rFonts w:ascii="微软雅黑" w:eastAsia="微软雅黑" w:hAnsi="微软雅黑"/>
-        </w:rPr>
-        <w:fldChar w:fldCharType="end"/>
-      </w:r>
+      <w:hyperlink w:anchor="_项目配置" w:history="1">
+        <w:r>
+          <w:rPr>
+            <w:rStyle w:val="a6"/>
+            <w:rFonts w:ascii="微软雅黑" w:eastAsia="微软雅黑" w:hAnsi="微软雅黑" w:hint="eastAsia"/>
+          </w:rPr>
+          <w:t>工具的使用</w:t>
+        </w:r>
+      </w:hyperlink>
       <w:r>
         <w:rPr>
           <w:rFonts w:ascii="微软雅黑" w:eastAsia="微软雅黑" w:hAnsi="微软雅黑" w:hint="eastAsia"/>
@@ -1990,8 +1771,8 @@
           <w:rFonts w:ascii="微软雅黑" w:eastAsia="微软雅黑" w:hAnsi="微软雅黑"/>
         </w:rPr>
       </w:pPr>
-      <w:bookmarkStart w:id="2" w:name="_平台参数"/>
-      <w:bookmarkEnd w:id="2"/>
+      <w:bookmarkStart w:id="3" w:name="_平台参数"/>
+      <w:bookmarkEnd w:id="3"/>
       <w:r>
         <w:rPr>
           <w:rFonts w:ascii="微软雅黑" w:eastAsia="微软雅黑" w:hAnsi="微软雅黑" w:hint="eastAsia"/>
@@ -2029,9 +1810,9 @@
       <w:r>
         <w:object w:dxaOrig="4903" w:dyaOrig="1502">
           <v:shape id="_x0000_i1028" type="#_x0000_t75" style="width:245.25pt;height:75pt" o:ole="">
-            <v:imagedata r:id="rId19" o:title=""/>
+            <v:imagedata r:id="rId20" o:title=""/>
           </v:shape>
-          <o:OLEObject Type="Embed" ProgID="Visio.Drawing.11" ShapeID="_x0000_i1028" DrawAspect="Content" ObjectID="_1466862509" r:id="rId20"/>
+          <o:OLEObject Type="Embed" ProgID="Visio.Drawing.11" ShapeID="_x0000_i1028" DrawAspect="Content" ObjectID="_1467020867" r:id="rId21"/>
         </w:object>
       </w:r>
     </w:p>
@@ -2245,9 +2026,9 @@
       <w:r>
         <w:object w:dxaOrig="6037" w:dyaOrig="934">
           <v:shape id="_x0000_i1029" type="#_x0000_t75" style="width:302.25pt;height:46.5pt" o:ole="">
-            <v:imagedata r:id="rId21" o:title=""/>
+            <v:imagedata r:id="rId22" o:title=""/>
           </v:shape>
-          <o:OLEObject Type="Embed" ProgID="Visio.Drawing.11" ShapeID="_x0000_i1029" DrawAspect="Content" ObjectID="_1466862510" r:id="rId22"/>
+          <o:OLEObject Type="Embed" ProgID="Visio.Drawing.11" ShapeID="_x0000_i1029" DrawAspect="Content" ObjectID="_1467020868" r:id="rId23"/>
         </w:object>
       </w:r>
     </w:p>
@@ -2278,8 +2059,8 @@
           <w:rFonts w:ascii="微软雅黑" w:eastAsia="微软雅黑" w:hAnsi="微软雅黑"/>
         </w:rPr>
       </w:pPr>
-      <w:bookmarkStart w:id="3" w:name="_NOCOMPRESS"/>
-      <w:bookmarkEnd w:id="3"/>
+      <w:bookmarkStart w:id="4" w:name="_NOCOMPRESS"/>
+      <w:bookmarkEnd w:id="4"/>
       <w:r>
         <w:rPr>
           <w:rFonts w:ascii="微软雅黑" w:eastAsia="微软雅黑" w:hAnsi="微软雅黑"/>
@@ -2417,9 +2198,9 @@
       <w:r>
         <w:object w:dxaOrig="4053" w:dyaOrig="2635">
           <v:shape id="_x0000_i1030" type="#_x0000_t75" style="width:202.5pt;height:132pt" o:ole="">
-            <v:imagedata r:id="rId23" o:title=""/>
+            <v:imagedata r:id="rId24" o:title=""/>
           </v:shape>
-          <o:OLEObject Type="Embed" ProgID="Visio.Drawing.11" ShapeID="_x0000_i1030" DrawAspect="Content" ObjectID="_1466862511" r:id="rId24"/>
+          <o:OLEObject Type="Embed" ProgID="Visio.Drawing.11" ShapeID="_x0000_i1030" DrawAspect="Content" ObjectID="_1467020869" r:id="rId25"/>
         </w:object>
       </w:r>
     </w:p>
@@ -2452,10 +2233,10 @@
       </w:pPr>
       <w:r>
         <w:object w:dxaOrig="4903" w:dyaOrig="3202">
-          <v:shape id="_x0000_i1031" type="#_x0000_t75" style="width:245.25pt;height:159.75pt" o:ole="">
-            <v:imagedata r:id="rId25" o:title=""/>
+          <v:shape id="_x0000_i1031" type="#_x0000_t75" style="width:245pt;height:160pt" o:ole="">
+            <v:imagedata r:id="rId26" o:title=""/>
           </v:shape>
-          <o:OLEObject Type="Embed" ProgID="Visio.Drawing.11" ShapeID="_x0000_i1031" DrawAspect="Content" ObjectID="_1466862512" r:id="rId26"/>
+          <o:OLEObject Type="Embed" ProgID="Visio.Drawing.11" ShapeID="_x0000_i1031" DrawAspect="Content" ObjectID="_1467020870" r:id="rId27"/>
         </w:object>
       </w:r>
     </w:p>
@@ -2501,18 +2282,18 @@
           <w:rFonts w:ascii="微软雅黑" w:eastAsia="微软雅黑" w:hAnsi="微软雅黑"/>
         </w:rPr>
       </w:pPr>
-      <w:bookmarkStart w:id="4" w:name="OLE_LINK1"/>
-      <w:bookmarkStart w:id="5" w:name="OLE_LINK2"/>
-      <w:bookmarkStart w:id="6" w:name="OLE_LINK13"/>
-      <w:bookmarkStart w:id="7" w:name="OLE_LINK14"/>
+      <w:bookmarkStart w:id="5" w:name="OLE_LINK1"/>
+      <w:bookmarkStart w:id="6" w:name="OLE_LINK2"/>
+      <w:bookmarkStart w:id="7" w:name="OLE_LINK13"/>
+      <w:bookmarkStart w:id="8" w:name="OLE_LINK14"/>
       <w:r>
         <w:rPr>
           <w:rFonts w:ascii="微软雅黑" w:eastAsia="微软雅黑" w:hAnsi="微软雅黑" w:hint="eastAsia"/>
         </w:rPr>
         <w:t>支持配置参数：</w:t>
       </w:r>
-      <w:bookmarkEnd w:id="4"/>
       <w:bookmarkEnd w:id="5"/>
+      <w:bookmarkEnd w:id="6"/>
       <w:r>
         <w:rPr>
           <w:rFonts w:ascii="微软雅黑" w:eastAsia="微软雅黑" w:hAnsi="微软雅黑" w:hint="eastAsia"/>
@@ -2655,8 +2436,8 @@
         <w:t>是否强行内联core样式，默认外联</w:t>
       </w:r>
     </w:p>
-    <w:bookmarkEnd w:id="6"/>
     <w:bookmarkEnd w:id="7"/>
+    <w:bookmarkEnd w:id="8"/>
     <w:p>
       <w:pPr>
         <w:spacing w:line="0" w:lineRule="atLeast"/>
@@ -2670,8 +2451,8 @@
         </w:rPr>
         <w:t>此标记用以表明当前位置</w:t>
       </w:r>
-      <w:bookmarkStart w:id="8" w:name="OLE_LINK3"/>
-      <w:bookmarkStart w:id="9" w:name="OLE_LINK4"/>
+      <w:bookmarkStart w:id="9" w:name="OLE_LINK3"/>
+      <w:bookmarkStart w:id="10" w:name="OLE_LINK4"/>
       <w:r>
         <w:rPr>
           <w:rFonts w:ascii="微软雅黑" w:eastAsia="微软雅黑" w:hAnsi="微软雅黑" w:hint="eastAsia"/>
@@ -2684,8 +2465,8 @@
         </w:rPr>
         <w:t>，具体使用范例如下所示：</w:t>
       </w:r>
-      <w:bookmarkEnd w:id="8"/>
       <w:bookmarkEnd w:id="9"/>
+      <w:bookmarkEnd w:id="10"/>
     </w:p>
     <w:p>
       <w:pPr>
@@ -2693,10 +2474,10 @@
       </w:pPr>
       <w:r>
         <w:object w:dxaOrig="4336" w:dyaOrig="1502">
-          <v:shape id="_x0000_i1032" type="#_x0000_t75" style="width:216.75pt;height:75pt" o:ole="">
-            <v:imagedata r:id="rId27" o:title=""/>
+          <v:shape id="_x0000_i1032" type="#_x0000_t75" style="width:217pt;height:75pt" o:ole="">
+            <v:imagedata r:id="rId28" o:title=""/>
           </v:shape>
-          <o:OLEObject Type="Embed" ProgID="Visio.Drawing.11" ShapeID="_x0000_i1032" DrawAspect="Content" ObjectID="_1466862513" r:id="rId28"/>
+          <o:OLEObject Type="Embed" ProgID="Visio.Drawing.11" ShapeID="_x0000_i1032" DrawAspect="Content" ObjectID="_1467020871" r:id="rId29"/>
         </w:object>
       </w:r>
     </w:p>
@@ -2726,10 +2507,10 @@
         </w:rPr>
         <w:object w:dxaOrig="1440" w:dyaOrig="1440">
           <v:shape id="_x0000_s1044" type="#_x0000_t75" style="position:absolute;left:0;text-align:left;margin-left:0;margin-top:40.5pt;width:216.05pt;height:74.3pt;z-index:251659264;mso-position-horizontal-relative:text;mso-position-vertical-relative:text">
-            <v:imagedata r:id="rId29" o:title=""/>
+            <v:imagedata r:id="rId30" o:title=""/>
             <w10:wrap type="topAndBottom"/>
           </v:shape>
-          <o:OLEObject Type="Embed" ProgID="Visio.Drawing.15" ShapeID="_x0000_s1044" DrawAspect="Content" ObjectID="_1466862523" r:id="rId30"/>
+          <o:OLEObject Type="Embed" ProgID="Visio.Drawing.15" ShapeID="_x0000_s1044" DrawAspect="Content" ObjectID="_1467020881" r:id="rId31"/>
         </w:object>
       </w:r>
       <w:r>
@@ -2771,67 +2552,57 @@
         </w:rPr>
         <w:t>同</w:t>
       </w:r>
-      <w:r>
-        <w:fldChar w:fldCharType="begin"/>
-      </w:r>
-      <w:r>
-        <w:instrText xml:space="preserve"> HYPERLINK  \l "_DEFINE" </w:instrText>
-      </w:r>
-      <w:r>
-        <w:fldChar w:fldCharType="separate"/>
-      </w:r>
-      <w:r>
-        <w:rPr>
-          <w:rStyle w:val="a6"/>
+      <w:hyperlink w:anchor="_DEFINE" w:history="1">
+        <w:r>
+          <w:rPr>
+            <w:rStyle w:val="a6"/>
+            <w:rFonts w:hint="eastAsia"/>
+          </w:rPr>
+          <w:t>DEFINE</w:t>
+        </w:r>
+      </w:hyperlink>
+      <w:r>
+        <w:rPr>
           <w:rFonts w:hint="eastAsia"/>
         </w:rPr>
+        <w:t>标记</w:t>
+      </w:r>
+    </w:p>
+    <w:p>
+      <w:pPr>
+        <w:spacing w:line="0" w:lineRule="atLeast"/>
+        <w:rPr>
+          <w:rFonts w:ascii="微软雅黑" w:eastAsia="微软雅黑" w:hAnsi="微软雅黑"/>
+        </w:rPr>
+      </w:pPr>
+    </w:p>
+    <w:p>
+      <w:pPr>
+        <w:pStyle w:val="2"/>
+        <w:rPr>
+          <w:rFonts w:ascii="微软雅黑" w:eastAsia="微软雅黑" w:hAnsi="微软雅黑"/>
+        </w:rPr>
+      </w:pPr>
+      <w:bookmarkStart w:id="11" w:name="OLE_LINK15"/>
+      <w:bookmarkStart w:id="12" w:name="OLE_LINK16"/>
+      <w:r>
+        <w:rPr>
+          <w:rFonts w:ascii="微软雅黑" w:eastAsia="微软雅黑" w:hAnsi="微软雅黑"/>
+        </w:rPr>
         <w:t>DEFINE</w:t>
       </w:r>
-      <w:r>
-        <w:fldChar w:fldCharType="end"/>
-      </w:r>
-      <w:r>
-        <w:rPr>
-          <w:rFonts w:hint="eastAsia"/>
-        </w:rPr>
-        <w:t>标记</w:t>
-      </w:r>
-    </w:p>
-    <w:p>
-      <w:pPr>
-        <w:spacing w:line="0" w:lineRule="atLeast"/>
-        <w:rPr>
-          <w:rFonts w:ascii="微软雅黑" w:eastAsia="微软雅黑" w:hAnsi="微软雅黑"/>
-        </w:rPr>
-      </w:pPr>
-    </w:p>
-    <w:p>
-      <w:pPr>
-        <w:pStyle w:val="2"/>
-        <w:rPr>
-          <w:rFonts w:ascii="微软雅黑" w:eastAsia="微软雅黑" w:hAnsi="微软雅黑"/>
-        </w:rPr>
-      </w:pPr>
-      <w:bookmarkStart w:id="10" w:name="OLE_LINK15"/>
-      <w:bookmarkStart w:id="11" w:name="OLE_LINK16"/>
-      <w:r>
-        <w:rPr>
-          <w:rFonts w:ascii="微软雅黑" w:eastAsia="微软雅黑" w:hAnsi="微软雅黑"/>
-        </w:rPr>
-        <w:t>DEFINE</w:t>
-      </w:r>
-    </w:p>
-    <w:p>
-      <w:pPr>
-        <w:spacing w:line="0" w:lineRule="atLeast"/>
-        <w:rPr>
-          <w:rFonts w:ascii="微软雅黑" w:eastAsia="微软雅黑" w:hAnsi="微软雅黑"/>
-        </w:rPr>
-      </w:pPr>
-      <w:bookmarkStart w:id="12" w:name="OLE_LINK11"/>
-      <w:bookmarkStart w:id="13" w:name="OLE_LINK12"/>
-      <w:bookmarkEnd w:id="10"/>
+    </w:p>
+    <w:p>
+      <w:pPr>
+        <w:spacing w:line="0" w:lineRule="atLeast"/>
+        <w:rPr>
+          <w:rFonts w:ascii="微软雅黑" w:eastAsia="微软雅黑" w:hAnsi="微软雅黑"/>
+        </w:rPr>
+      </w:pPr>
+      <w:bookmarkStart w:id="13" w:name="OLE_LINK11"/>
+      <w:bookmarkStart w:id="14" w:name="OLE_LINK12"/>
       <w:bookmarkEnd w:id="11"/>
+      <w:bookmarkEnd w:id="12"/>
       <w:r>
         <w:rPr>
           <w:rFonts w:ascii="微软雅黑" w:eastAsia="微软雅黑" w:hAnsi="微软雅黑" w:hint="eastAsia"/>
@@ -2852,16 +2623,14 @@
         </w:rPr>
         <w:t>支持配置参数：</w:t>
       </w:r>
-      <w:bookmarkEnd w:id="12"/>
       <w:bookmarkEnd w:id="13"/>
-      <w:proofErr w:type="spellStart"/>
+      <w:bookmarkEnd w:id="14"/>
       <w:r>
         <w:rPr>
           <w:rFonts w:ascii="微软雅黑" w:eastAsia="微软雅黑" w:hAnsi="微软雅黑" w:hint="eastAsia"/>
         </w:rPr>
         <w:t>nodep</w:t>
       </w:r>
-      <w:proofErr w:type="spellEnd"/>
       <w:r>
         <w:rPr>
           <w:rFonts w:ascii="微软雅黑" w:eastAsia="微软雅黑" w:hAnsi="微软雅黑" w:hint="eastAsia"/>
@@ -3283,10 +3052,10 @@
       </w:pPr>
       <w:r>
         <w:object w:dxaOrig="5754" w:dyaOrig="1218">
-          <v:shape id="_x0000_i1040" type="#_x0000_t75" style="width:4in;height:60.75pt" o:ole="">
-            <v:imagedata r:id="rId31" o:title=""/>
+          <v:shape id="_x0000_i1033" type="#_x0000_t75" style="width:4in;height:61pt" o:ole="">
+            <v:imagedata r:id="rId32" o:title=""/>
           </v:shape>
-          <o:OLEObject Type="Embed" ProgID="Visio.Drawing.11" ShapeID="_x0000_i1040" DrawAspect="Content" ObjectID="_1466862514" r:id="rId32"/>
+          <o:OLEObject Type="Embed" ProgID="Visio.Drawing.11" ShapeID="_x0000_i1033" DrawAspect="Content" ObjectID="_1467020872" r:id="rId33"/>
         </w:object>
       </w:r>
     </w:p>
@@ -3310,10 +3079,10 @@
       </w:pPr>
       <w:r>
         <w:object w:dxaOrig="6037" w:dyaOrig="2635">
-          <v:shape id="_x0000_i1041" type="#_x0000_t75" style="width:287.25pt;height:125.25pt" o:ole="">
-            <v:imagedata r:id="rId33" o:title=""/>
+          <v:shape id="_x0000_i1034" type="#_x0000_t75" style="width:287.5pt;height:125.5pt" o:ole="">
+            <v:imagedata r:id="rId34" o:title=""/>
           </v:shape>
-          <o:OLEObject Type="Embed" ProgID="Visio.Drawing.11" ShapeID="_x0000_i1041" DrawAspect="Content" ObjectID="_1466862515" r:id="rId34"/>
+          <o:OLEObject Type="Embed" ProgID="Visio.Drawing.11" ShapeID="_x0000_i1034" DrawAspect="Content" ObjectID="_1467020873" r:id="rId35"/>
         </w:object>
       </w:r>
     </w:p>
@@ -3331,10 +3100,10 @@
         </w:rPr>
         <w:object w:dxaOrig="1440" w:dyaOrig="1440">
           <v:shape id="_x0000_s1083" type="#_x0000_t75" style="position:absolute;left:0;text-align:left;margin-left:.45pt;margin-top:41.25pt;width:286.55pt;height:74.3pt;z-index:251665408;mso-position-horizontal-relative:text;mso-position-vertical-relative:text">
-            <v:imagedata r:id="rId35" o:title=""/>
+            <v:imagedata r:id="rId36" o:title=""/>
             <w10:wrap type="topAndBottom"/>
           </v:shape>
-          <o:OLEObject Type="Embed" ProgID="Visio.Drawing.15" ShapeID="_x0000_s1083" DrawAspect="Content" ObjectID="_1466862524" r:id="rId36"/>
+          <o:OLEObject Type="Embed" ProgID="Visio.Drawing.15" ShapeID="_x0000_s1083" DrawAspect="Content" ObjectID="_1467020882" r:id="rId37"/>
         </w:object>
       </w:r>
       <w:r>
@@ -3366,7 +3135,7 @@
       <w:pPr>
         <w:spacing w:line="0" w:lineRule="atLeast"/>
         <w:rPr>
-          <w:rFonts w:ascii="微软雅黑" w:eastAsia="微软雅黑" w:hAnsi="微软雅黑" w:hint="eastAsia"/>
+          <w:rFonts w:ascii="微软雅黑" w:eastAsia="微软雅黑" w:hAnsi="微软雅黑"/>
         </w:rPr>
       </w:pPr>
     </w:p>
@@ -3377,34 +3146,34 @@
           <w:rFonts w:ascii="微软雅黑" w:eastAsia="微软雅黑" w:hAnsi="微软雅黑"/>
         </w:rPr>
       </w:pPr>
-      <w:bookmarkStart w:id="14" w:name="_TEMPLATE"/>
-      <w:bookmarkStart w:id="15" w:name="OLE_LINK7"/>
-      <w:bookmarkStart w:id="16" w:name="OLE_LINK8"/>
-      <w:bookmarkStart w:id="17" w:name="OLE_LINK9"/>
-      <w:bookmarkStart w:id="18" w:name="OLE_LINK10"/>
-      <w:bookmarkStart w:id="19" w:name="OLE_LINK19"/>
-      <w:bookmarkEnd w:id="14"/>
+      <w:bookmarkStart w:id="15" w:name="_TEMPLATE"/>
+      <w:bookmarkStart w:id="16" w:name="OLE_LINK7"/>
+      <w:bookmarkStart w:id="17" w:name="OLE_LINK8"/>
+      <w:bookmarkStart w:id="18" w:name="OLE_LINK9"/>
+      <w:bookmarkStart w:id="19" w:name="OLE_LINK10"/>
+      <w:bookmarkStart w:id="20" w:name="OLE_LINK19"/>
+      <w:bookmarkEnd w:id="15"/>
       <w:r>
         <w:rPr>
           <w:rFonts w:ascii="微软雅黑" w:eastAsia="微软雅黑" w:hAnsi="微软雅黑"/>
         </w:rPr>
         <w:t>TEMPLATE</w:t>
       </w:r>
-      <w:bookmarkEnd w:id="15"/>
       <w:bookmarkEnd w:id="16"/>
-    </w:p>
-    <w:p>
-      <w:pPr>
-        <w:spacing w:line="0" w:lineRule="atLeast"/>
-        <w:rPr>
-          <w:rFonts w:ascii="微软雅黑" w:eastAsia="微软雅黑" w:hAnsi="微软雅黑"/>
-        </w:rPr>
-      </w:pPr>
-      <w:bookmarkStart w:id="20" w:name="OLE_LINK5"/>
-      <w:bookmarkStart w:id="21" w:name="OLE_LINK6"/>
       <w:bookmarkEnd w:id="17"/>
+    </w:p>
+    <w:p>
+      <w:pPr>
+        <w:spacing w:line="0" w:lineRule="atLeast"/>
+        <w:rPr>
+          <w:rFonts w:ascii="微软雅黑" w:eastAsia="微软雅黑" w:hAnsi="微软雅黑"/>
+        </w:rPr>
+      </w:pPr>
+      <w:bookmarkStart w:id="21" w:name="OLE_LINK5"/>
+      <w:bookmarkStart w:id="22" w:name="OLE_LINK6"/>
       <w:bookmarkEnd w:id="18"/>
       <w:bookmarkEnd w:id="19"/>
+      <w:bookmarkEnd w:id="20"/>
       <w:r>
         <w:rPr>
           <w:rFonts w:ascii="微软雅黑" w:eastAsia="微软雅黑" w:hAnsi="微软雅黑" w:hint="eastAsia"/>
@@ -3426,8 +3195,8 @@
         <w:t>支持配置参数：无</w:t>
       </w:r>
     </w:p>
-    <w:bookmarkEnd w:id="20"/>
     <w:bookmarkEnd w:id="21"/>
+    <w:bookmarkEnd w:id="22"/>
     <w:p>
       <w:pPr>
         <w:spacing w:line="0" w:lineRule="atLeast"/>
@@ -3489,21 +3258,7 @@
         <w:rPr>
           <w:rFonts w:ascii="微软雅黑" w:eastAsia="微软雅黑" w:hAnsi="微软雅黑" w:hint="eastAsia"/>
         </w:rPr>
-        <w:t>（类型为</w:t>
-      </w:r>
-      <w:proofErr w:type="spellStart"/>
-      <w:r>
-        <w:rPr>
-          <w:rFonts w:ascii="微软雅黑" w:eastAsia="微软雅黑" w:hAnsi="微软雅黑" w:hint="eastAsia"/>
-        </w:rPr>
-        <w:t>css</w:t>
-      </w:r>
-      <w:proofErr w:type="spellEnd"/>
-      <w:r>
-        <w:rPr>
-          <w:rFonts w:ascii="微软雅黑" w:eastAsia="微软雅黑" w:hAnsi="微软雅黑" w:hint="eastAsia"/>
-        </w:rPr>
-        <w:t>的模板）</w:t>
+        <w:t>（类型为css的模板）</w:t>
       </w:r>
       <w:r>
         <w:rPr>
@@ -3567,21 +3322,7 @@
         <w:rPr>
           <w:rFonts w:ascii="微软雅黑" w:eastAsia="微软雅黑" w:hAnsi="微软雅黑" w:hint="eastAsia"/>
         </w:rPr>
-        <w:t>文件（类型为</w:t>
-      </w:r>
-      <w:proofErr w:type="spellStart"/>
-      <w:r>
-        <w:rPr>
-          <w:rFonts w:ascii="微软雅黑" w:eastAsia="微软雅黑" w:hAnsi="微软雅黑" w:hint="eastAsia"/>
-        </w:rPr>
-        <w:t>js</w:t>
-      </w:r>
-      <w:proofErr w:type="spellEnd"/>
-      <w:r>
-        <w:rPr>
-          <w:rFonts w:ascii="微软雅黑" w:eastAsia="微软雅黑" w:hAnsi="微软雅黑" w:hint="eastAsia"/>
-        </w:rPr>
-        <w:t>的模板）</w:t>
+        <w:t>文件（类型为js的模板）</w:t>
       </w:r>
       <w:r>
         <w:rPr>
@@ -3616,10 +3357,10 @@
       </w:pPr>
       <w:r>
         <w:object w:dxaOrig="9155" w:dyaOrig="8871">
-          <v:shape id="_x0000_i1033" type="#_x0000_t75" style="width:415.5pt;height:402pt" o:ole="">
-            <v:imagedata r:id="rId37" o:title=""/>
+          <v:shape id="_x0000_i1035" type="#_x0000_t75" style="width:415.5pt;height:402pt" o:ole="">
+            <v:imagedata r:id="rId38" o:title=""/>
           </v:shape>
-          <o:OLEObject Type="Embed" ProgID="Visio.Drawing.11" ShapeID="_x0000_i1033" DrawAspect="Content" ObjectID="_1466862516" r:id="rId38"/>
+          <o:OLEObject Type="Embed" ProgID="Visio.Drawing.11" ShapeID="_x0000_i1035" DrawAspect="Content" ObjectID="_1467020874" r:id="rId39"/>
         </w:object>
       </w:r>
     </w:p>
@@ -3725,29 +3466,15 @@
         </w:rPr>
         <w:t>此标记必须出现在</w:t>
       </w:r>
-      <w:r>
-        <w:fldChar w:fldCharType="begin"/>
-      </w:r>
-      <w:r>
-        <w:instrText xml:space="preserve"> HYPERLINK \l "_DEFINE" </w:instrText>
-      </w:r>
-      <w:r>
-        <w:fldChar w:fldCharType="separate"/>
-      </w:r>
-      <w:r>
-        <w:rPr>
-          <w:rStyle w:val="a6"/>
-          <w:rFonts w:ascii="微软雅黑" w:eastAsia="微软雅黑" w:hAnsi="微软雅黑" w:hint="eastAsia"/>
-        </w:rPr>
-        <w:t>DEFINE</w:t>
-      </w:r>
-      <w:r>
-        <w:rPr>
-          <w:rStyle w:val="a6"/>
-          <w:rFonts w:ascii="微软雅黑" w:eastAsia="微软雅黑" w:hAnsi="微软雅黑"/>
-        </w:rPr>
-        <w:fldChar w:fldCharType="end"/>
-      </w:r>
+      <w:hyperlink w:anchor="_DEFINE" w:history="1">
+        <w:r>
+          <w:rPr>
+            <w:rStyle w:val="a6"/>
+            <w:rFonts w:ascii="微软雅黑" w:eastAsia="微软雅黑" w:hAnsi="微软雅黑" w:hint="eastAsia"/>
+          </w:rPr>
+          <w:t>DEFINE</w:t>
+        </w:r>
+      </w:hyperlink>
       <w:r>
         <w:rPr>
           <w:rFonts w:ascii="微软雅黑" w:eastAsia="微软雅黑" w:hAnsi="微软雅黑" w:hint="eastAsia"/>
@@ -3773,10 +3500,10 @@
         <w:lastRenderedPageBreak/>
         <w:object w:dxaOrig="1440" w:dyaOrig="1440">
           <v:shape id="_x0000_s1064" type="#_x0000_t75" style="position:absolute;left:0;text-align:left;margin-left:0;margin-top:12pt;width:408pt;height:116.6pt;z-index:251663360;mso-position-horizontal-relative:text;mso-position-vertical-relative:text">
-            <v:imagedata r:id="rId39" o:title=""/>
+            <v:imagedata r:id="rId40" o:title=""/>
             <w10:wrap type="topAndBottom"/>
           </v:shape>
-          <o:OLEObject Type="Embed" ProgID="Visio.Drawing.15" ShapeID="_x0000_s1064" DrawAspect="Content" ObjectID="_1466862525" r:id="rId40"/>
+          <o:OLEObject Type="Embed" ProgID="Visio.Drawing.15" ShapeID="_x0000_s1064" DrawAspect="Content" ObjectID="_1467020883" r:id="rId41"/>
         </w:object>
       </w:r>
     </w:p>
@@ -3868,10 +3595,10 @@
       </w:pPr>
       <w:r>
         <w:object w:dxaOrig="6037" w:dyaOrig="1218">
-          <v:shape id="_x0000_i1034" type="#_x0000_t75" style="width:302.25pt;height:60.75pt" o:ole="">
-            <v:imagedata r:id="rId41" o:title=""/>
+          <v:shape id="_x0000_i1036" type="#_x0000_t75" style="width:302pt;height:61pt" o:ole="">
+            <v:imagedata r:id="rId42" o:title=""/>
           </v:shape>
-          <o:OLEObject Type="Embed" ProgID="Visio.Drawing.11" ShapeID="_x0000_i1034" DrawAspect="Content" ObjectID="_1466862517" r:id="rId42"/>
+          <o:OLEObject Type="Embed" ProgID="Visio.Drawing.11" ShapeID="_x0000_i1036" DrawAspect="Content" ObjectID="_1467020875" r:id="rId43"/>
         </w:object>
       </w:r>
     </w:p>
@@ -3890,8 +3617,8 @@
           <w:rFonts w:ascii="微软雅黑" w:eastAsia="微软雅黑" w:hAnsi="微软雅黑"/>
         </w:rPr>
       </w:pPr>
-      <w:bookmarkStart w:id="22" w:name="_NOPARSE"/>
-      <w:bookmarkEnd w:id="22"/>
+      <w:bookmarkStart w:id="23" w:name="_NOPARSE"/>
+      <w:bookmarkEnd w:id="23"/>
       <w:r>
         <w:rPr>
           <w:rFonts w:ascii="微软雅黑" w:eastAsia="微软雅黑" w:hAnsi="微软雅黑" w:hint="eastAsia"/>
@@ -3906,8 +3633,8 @@
           <w:rFonts w:ascii="微软雅黑" w:eastAsia="微软雅黑" w:hAnsi="微软雅黑"/>
         </w:rPr>
       </w:pPr>
-      <w:bookmarkStart w:id="23" w:name="OLE_LINK17"/>
-      <w:bookmarkStart w:id="24" w:name="OLE_LINK18"/>
+      <w:bookmarkStart w:id="24" w:name="OLE_LINK17"/>
+      <w:bookmarkStart w:id="25" w:name="OLE_LINK18"/>
       <w:r>
         <w:rPr>
           <w:rFonts w:ascii="微软雅黑" w:eastAsia="微软雅黑" w:hAnsi="微软雅黑" w:hint="eastAsia"/>
@@ -3957,18 +3684,18 @@
         <w:t>具体使用范例如下图所示：</w:t>
       </w:r>
     </w:p>
-    <w:bookmarkEnd w:id="23"/>
     <w:bookmarkEnd w:id="24"/>
+    <w:bookmarkEnd w:id="25"/>
     <w:p>
       <w:pPr>
         <w:spacing w:line="0" w:lineRule="atLeast"/>
       </w:pPr>
       <w:r>
         <w:object w:dxaOrig="4053" w:dyaOrig="3202">
-          <v:shape id="_x0000_i1035" type="#_x0000_t75" style="width:202.5pt;height:159.75pt" o:ole="">
-            <v:imagedata r:id="rId43" o:title=""/>
+          <v:shape id="_x0000_i1037" type="#_x0000_t75" style="width:202.5pt;height:160pt" o:ole="">
+            <v:imagedata r:id="rId44" o:title=""/>
           </v:shape>
-          <o:OLEObject Type="Embed" ProgID="Visio.Drawing.11" ShapeID="_x0000_i1035" DrawAspect="Content" ObjectID="_1466862518" r:id="rId44"/>
+          <o:OLEObject Type="Embed" ProgID="Visio.Drawing.11" ShapeID="_x0000_i1037" DrawAspect="Content" ObjectID="_1467020876" r:id="rId45"/>
         </w:object>
       </w:r>
     </w:p>
@@ -3984,8 +3711,8 @@
           <w:rFonts w:ascii="微软雅黑" w:eastAsia="微软雅黑" w:hAnsi="微软雅黑"/>
         </w:rPr>
       </w:pPr>
-      <w:bookmarkStart w:id="25" w:name="_IGNORE"/>
-      <w:bookmarkEnd w:id="25"/>
+      <w:bookmarkStart w:id="26" w:name="_IGNORE"/>
+      <w:bookmarkEnd w:id="26"/>
       <w:r>
         <w:rPr>
           <w:rFonts w:ascii="微软雅黑" w:eastAsia="微软雅黑" w:hAnsi="微软雅黑" w:hint="eastAsia"/>
@@ -4410,10 +4137,10 @@
       </w:pPr>
       <w:r>
         <w:object w:dxaOrig="7320" w:dyaOrig="1231">
-          <v:shape id="_x0000_i1036" type="#_x0000_t75" style="width:366pt;height:61.5pt" o:ole="">
-            <v:imagedata r:id="rId45" o:title=""/>
+          <v:shape id="_x0000_i1038" type="#_x0000_t75" style="width:366pt;height:61.5pt" o:ole="">
+            <v:imagedata r:id="rId46" o:title=""/>
           </v:shape>
-          <o:OLEObject Type="Embed" ProgID="Visio.Drawing.15" ShapeID="_x0000_i1036" DrawAspect="Content" ObjectID="_1466862519" r:id="rId46"/>
+          <o:OLEObject Type="Embed" ProgID="Visio.Drawing.15" ShapeID="_x0000_i1038" DrawAspect="Content" ObjectID="_1467020877" r:id="rId47"/>
         </w:object>
       </w:r>
     </w:p>
@@ -4434,10 +4161,10 @@
       </w:pPr>
       <w:r>
         <w:object w:dxaOrig="7320" w:dyaOrig="1231">
-          <v:shape id="_x0000_i1037" type="#_x0000_t75" style="width:366pt;height:61.5pt" o:ole="">
-            <v:imagedata r:id="rId47" o:title=""/>
+          <v:shape id="_x0000_i1039" type="#_x0000_t75" style="width:366pt;height:61.5pt" o:ole="">
+            <v:imagedata r:id="rId48" o:title=""/>
           </v:shape>
-          <o:OLEObject Type="Embed" ProgID="Visio.Drawing.15" ShapeID="_x0000_i1037" DrawAspect="Content" ObjectID="_1466862520" r:id="rId48"/>
+          <o:OLEObject Type="Embed" ProgID="Visio.Drawing.15" ShapeID="_x0000_i1039" DrawAspect="Content" ObjectID="_1467020878" r:id="rId49"/>
         </w:object>
       </w:r>
     </w:p>
@@ -4458,10 +4185,10 @@
       </w:pPr>
       <w:r>
         <w:object w:dxaOrig="7320" w:dyaOrig="1231">
-          <v:shape id="_x0000_i1038" type="#_x0000_t75" style="width:366pt;height:61.5pt" o:ole="">
-            <v:imagedata r:id="rId49" o:title=""/>
+          <v:shape id="_x0000_i1040" type="#_x0000_t75" style="width:366pt;height:61.5pt" o:ole="">
+            <v:imagedata r:id="rId50" o:title=""/>
           </v:shape>
-          <o:OLEObject Type="Embed" ProgID="Visio.Drawing.15" ShapeID="_x0000_i1038" DrawAspect="Content" ObjectID="_1466862521" r:id="rId50"/>
+          <o:OLEObject Type="Embed" ProgID="Visio.Drawing.15" ShapeID="_x0000_i1040" DrawAspect="Content" ObjectID="_1467020879" r:id="rId51"/>
         </w:object>
       </w:r>
     </w:p>
@@ -4477,8 +4204,8 @@
           <w:rFonts w:ascii="微软雅黑" w:eastAsia="微软雅黑" w:hAnsi="微软雅黑"/>
         </w:rPr>
       </w:pPr>
-      <w:bookmarkStart w:id="26" w:name="_DEFINE"/>
-      <w:bookmarkEnd w:id="26"/>
+      <w:bookmarkStart w:id="27" w:name="_DEFINE"/>
+      <w:bookmarkEnd w:id="27"/>
       <w:r>
         <w:rPr>
           <w:rFonts w:ascii="微软雅黑" w:eastAsia="微软雅黑" w:hAnsi="微软雅黑" w:hint="eastAsia"/>
@@ -4546,10 +4273,10 @@
           <w:rFonts w:ascii="微软雅黑" w:eastAsia="微软雅黑" w:hAnsi="微软雅黑"/>
         </w:rPr>
       </w:pPr>
-      <w:bookmarkStart w:id="27" w:name="_工具使用"/>
-      <w:bookmarkStart w:id="28" w:name="_配置参数"/>
-      <w:bookmarkEnd w:id="27"/>
+      <w:bookmarkStart w:id="28" w:name="_工具使用"/>
+      <w:bookmarkStart w:id="29" w:name="_配置参数"/>
       <w:bookmarkEnd w:id="28"/>
+      <w:bookmarkEnd w:id="29"/>
       <w:r>
         <w:rPr>
           <w:rFonts w:ascii="微软雅黑" w:eastAsia="微软雅黑" w:hAnsi="微软雅黑" w:hint="eastAsia"/>
@@ -4669,21 +4396,7 @@
         <w:rPr>
           <w:rFonts w:ascii="微软雅黑" w:eastAsia="微软雅黑" w:hAnsi="微软雅黑" w:hint="eastAsia"/>
         </w:rPr>
-        <w:t>配置参数名称忽略大小写，即</w:t>
-      </w:r>
-      <w:proofErr w:type="spellStart"/>
-      <w:r>
-        <w:rPr>
-          <w:rFonts w:ascii="微软雅黑" w:eastAsia="微软雅黑" w:hAnsi="微软雅黑" w:hint="eastAsia"/>
-        </w:rPr>
-        <w:t>cfg_dir_webroot</w:t>
-      </w:r>
-      <w:proofErr w:type="spellEnd"/>
-      <w:r>
-        <w:rPr>
-          <w:rFonts w:ascii="微软雅黑" w:eastAsia="微软雅黑" w:hAnsi="微软雅黑" w:hint="eastAsia"/>
-        </w:rPr>
-        <w:t>等价于CFG_DIR_WEBROOT</w:t>
+        <w:t>配置参数名称忽略大小写，即cfg_dir_webroot等价于CFG_DIR_WEBROOT</w:t>
       </w:r>
     </w:p>
     <w:p>
@@ -4693,8 +4406,8 @@
           <w:rFonts w:ascii="微软雅黑" w:eastAsia="微软雅黑" w:hAnsi="微软雅黑"/>
         </w:rPr>
       </w:pPr>
-      <w:bookmarkStart w:id="29" w:name="_DIR_WEBROOT"/>
-      <w:bookmarkEnd w:id="29"/>
+      <w:bookmarkStart w:id="30" w:name="_DIR_WEBROOT"/>
+      <w:bookmarkEnd w:id="30"/>
       <w:r>
         <w:rPr>
           <w:rFonts w:ascii="微软雅黑" w:eastAsia="微软雅黑" w:hAnsi="微软雅黑"/>
@@ -4741,7 +4454,6 @@
         </w:rPr>
         <w:t>如果是相对路径则相对于当前配置文件路径(即</w:t>
       </w:r>
-      <w:proofErr w:type="spellStart"/>
       <w:r>
         <w:rPr>
           <w:rFonts w:ascii="微软雅黑" w:eastAsia="微软雅黑" w:hAnsi="微软雅黑" w:hint="eastAsia"/>
@@ -4752,14 +4464,7 @@
         <w:rPr>
           <w:rFonts w:ascii="微软雅黑" w:eastAsia="微软雅黑" w:hAnsi="微软雅黑" w:hint="eastAsia"/>
         </w:rPr>
-        <w:t>.conf</w:t>
-      </w:r>
-      <w:proofErr w:type="spellEnd"/>
-      <w:r>
-        <w:rPr>
-          <w:rFonts w:ascii="微软雅黑" w:eastAsia="微软雅黑" w:hAnsi="微软雅黑" w:hint="eastAsia"/>
-        </w:rPr>
-        <w:t>文件所在目录)</w:t>
+        <w:t>.conf文件所在目录)</w:t>
       </w:r>
     </w:p>
     <w:p>
@@ -4769,8 +4474,8 @@
           <w:rFonts w:ascii="微软雅黑" w:eastAsia="微软雅黑" w:hAnsi="微软雅黑"/>
         </w:rPr>
       </w:pPr>
-      <w:bookmarkStart w:id="30" w:name="_DIR_SOURCE"/>
-      <w:bookmarkEnd w:id="30"/>
+      <w:bookmarkStart w:id="31" w:name="_DIR_SOURCE"/>
+      <w:bookmarkEnd w:id="31"/>
       <w:r>
         <w:rPr>
           <w:rFonts w:ascii="微软雅黑" w:eastAsia="微软雅黑" w:hAnsi="微软雅黑"/>
@@ -4840,8 +4545,8 @@
           <w:rFonts w:ascii="微软雅黑" w:eastAsia="微软雅黑" w:hAnsi="微软雅黑"/>
         </w:rPr>
       </w:pPr>
-      <w:bookmarkStart w:id="31" w:name="_DIR_OUTPUT"/>
-      <w:bookmarkEnd w:id="31"/>
+      <w:bookmarkStart w:id="32" w:name="_DIR_OUTPUT"/>
+      <w:bookmarkEnd w:id="32"/>
       <w:r>
         <w:rPr>
           <w:rFonts w:ascii="微软雅黑" w:eastAsia="微软雅黑" w:hAnsi="微软雅黑"/>
@@ -4923,8 +4628,8 @@
           <w:rFonts w:ascii="微软雅黑" w:eastAsia="微软雅黑" w:hAnsi="微软雅黑"/>
         </w:rPr>
       </w:pPr>
-      <w:bookmarkStart w:id="32" w:name="_DIR_OUTPUT_STATIC"/>
-      <w:bookmarkEnd w:id="32"/>
+      <w:bookmarkStart w:id="33" w:name="_DIR_OUTPUT_STATIC"/>
+      <w:bookmarkEnd w:id="33"/>
       <w:r>
         <w:rPr>
           <w:rFonts w:ascii="微软雅黑" w:eastAsia="微软雅黑" w:hAnsi="微软雅黑"/>
@@ -4959,29 +4664,15 @@
         </w:rPr>
         <w:t>静态文件输出目录，默认为</w:t>
       </w:r>
-      <w:r>
-        <w:fldChar w:fldCharType="begin"/>
-      </w:r>
-      <w:r>
-        <w:instrText xml:space="preserve"> HYPERLINK \l "_DIR_OUTPUT" </w:instrText>
-      </w:r>
-      <w:r>
-        <w:fldChar w:fldCharType="separate"/>
-      </w:r>
-      <w:r>
-        <w:rPr>
-          <w:rStyle w:val="a6"/>
-          <w:rFonts w:ascii="微软雅黑" w:eastAsia="微软雅黑" w:hAnsi="微软雅黑" w:hint="eastAsia"/>
-        </w:rPr>
-        <w:t>DIR_OUTPUT</w:t>
-      </w:r>
-      <w:r>
-        <w:rPr>
-          <w:rStyle w:val="a6"/>
-          <w:rFonts w:ascii="微软雅黑" w:eastAsia="微软雅黑" w:hAnsi="微软雅黑"/>
-        </w:rPr>
-        <w:fldChar w:fldCharType="end"/>
-      </w:r>
+      <w:hyperlink w:anchor="_DIR_OUTPUT" w:history="1">
+        <w:r>
+          <w:rPr>
+            <w:rStyle w:val="a6"/>
+            <w:rFonts w:ascii="微软雅黑" w:eastAsia="微软雅黑" w:hAnsi="微软雅黑" w:hint="eastAsia"/>
+          </w:rPr>
+          <w:t>DIR_OUTPUT</w:t>
+        </w:r>
+      </w:hyperlink>
       <w:r>
         <w:rPr>
           <w:rFonts w:ascii="微软雅黑" w:eastAsia="微软雅黑" w:hAnsi="微软雅黑" w:hint="eastAsia"/>
@@ -5009,168 +4700,20 @@
         </w:rPr>
         <w:t>配置的目录下，则自动调整为</w:t>
       </w:r>
-      <w:r>
-        <w:fldChar w:fldCharType="begin"/>
-      </w:r>
-      <w:r>
-        <w:instrText xml:space="preserve"> HYPERLINK \l "_DIR_WEBROOT" </w:instrText>
-      </w:r>
-      <w:r>
-        <w:fldChar w:fldCharType="separate"/>
-      </w:r>
-      <w:r>
-        <w:rPr>
-          <w:rStyle w:val="a6"/>
-          <w:rFonts w:ascii="微软雅黑" w:eastAsia="微软雅黑" w:hAnsi="微软雅黑" w:hint="eastAsia"/>
-        </w:rPr>
-        <w:t>DIR_WEBROOT</w:t>
-      </w:r>
-      <w:r>
-        <w:rPr>
-          <w:rStyle w:val="a6"/>
-          <w:rFonts w:ascii="微软雅黑" w:eastAsia="微软雅黑" w:hAnsi="微软雅黑"/>
-        </w:rPr>
-        <w:fldChar w:fldCharType="end"/>
-      </w:r>
+      <w:hyperlink w:anchor="_DIR_WEBROOT" w:history="1">
+        <w:r>
+          <w:rPr>
+            <w:rStyle w:val="a6"/>
+            <w:rFonts w:ascii="微软雅黑" w:eastAsia="微软雅黑" w:hAnsi="微软雅黑" w:hint="eastAsia"/>
+          </w:rPr>
+          <w:t>DIR_WEBROOT</w:t>
+        </w:r>
+      </w:hyperlink>
       <w:r>
         <w:rPr>
           <w:rFonts w:ascii="微软雅黑" w:eastAsia="微软雅黑" w:hAnsi="微软雅黑" w:hint="eastAsia"/>
         </w:rPr>
         <w:t>下以</w:t>
-      </w:r>
-      <w:r>
-        <w:fldChar w:fldCharType="begin"/>
-      </w:r>
-      <w:r>
-        <w:instrText xml:space="preserve"> HYPERLINK \l "_DIR_OUTPUT" </w:instrText>
-      </w:r>
-      <w:r>
-        <w:fldChar w:fldCharType="separate"/>
-      </w:r>
-      <w:r>
-        <w:rPr>
-          <w:rStyle w:val="a6"/>
-          <w:rFonts w:ascii="微软雅黑" w:eastAsia="微软雅黑" w:hAnsi="微软雅黑" w:hint="eastAsia"/>
-        </w:rPr>
-        <w:t>DIR_OUTPUT</w:t>
-      </w:r>
-      <w:r>
-        <w:rPr>
-          <w:rStyle w:val="a6"/>
-          <w:rFonts w:ascii="微软雅黑" w:eastAsia="微软雅黑" w:hAnsi="微软雅黑"/>
-        </w:rPr>
-        <w:fldChar w:fldCharType="end"/>
-      </w:r>
-      <w:r>
-        <w:rPr>
-          <w:rFonts w:ascii="微软雅黑" w:eastAsia="微软雅黑" w:hAnsi="微软雅黑" w:hint="eastAsia"/>
-        </w:rPr>
-        <w:t>目录名命名的目录下</w:t>
-      </w:r>
-      <w:r>
-        <w:rPr>
-          <w:rFonts w:ascii="微软雅黑" w:eastAsia="微软雅黑" w:hAnsi="微软雅黑" w:hint="eastAsia"/>
-        </w:rPr>
-        <w:t>，以确保所有静态资源对外可访问</w:t>
-      </w:r>
-    </w:p>
-    <w:p>
-      <w:pPr>
-        <w:pStyle w:val="2"/>
-        <w:rPr>
-          <w:rFonts w:ascii="微软雅黑" w:eastAsia="微软雅黑" w:hAnsi="微软雅黑"/>
-        </w:rPr>
-      </w:pPr>
-      <w:bookmarkStart w:id="33" w:name="_DIR_SOURCE_TP"/>
-      <w:bookmarkEnd w:id="33"/>
-      <w:r>
-        <w:rPr>
-          <w:rFonts w:ascii="微软雅黑" w:eastAsia="微软雅黑" w:hAnsi="微软雅黑"/>
-        </w:rPr>
-        <w:lastRenderedPageBreak/>
-        <w:t>DIR_SOURCE_TP</w:t>
-      </w:r>
-    </w:p>
-    <w:p>
-      <w:pPr>
-        <w:spacing w:line="0" w:lineRule="atLeast"/>
-        <w:rPr>
-          <w:rFonts w:ascii="微软雅黑" w:eastAsia="微软雅黑" w:hAnsi="微软雅黑"/>
-        </w:rPr>
-      </w:pPr>
-      <w:r>
-        <w:rPr>
-          <w:rFonts w:ascii="微软雅黑" w:eastAsia="微软雅黑" w:hAnsi="微软雅黑" w:hint="eastAsia"/>
-        </w:rPr>
-        <w:t>可选</w:t>
-      </w:r>
-    </w:p>
-    <w:p>
-      <w:pPr>
-        <w:spacing w:line="0" w:lineRule="atLeast"/>
-        <w:rPr>
-          <w:rFonts w:ascii="微软雅黑" w:eastAsia="微软雅黑" w:hAnsi="微软雅黑"/>
-        </w:rPr>
-      </w:pPr>
-      <w:r>
-        <w:rPr>
-          <w:rFonts w:ascii="微软雅黑" w:eastAsia="微软雅黑" w:hAnsi="微软雅黑" w:hint="eastAsia"/>
-        </w:rPr>
-        <w:t>项目服务器端模板文件根路径</w:t>
-      </w:r>
-      <w:r>
-        <w:rPr>
-          <w:rFonts w:ascii="微软雅黑" w:eastAsia="微软雅黑" w:hAnsi="微软雅黑" w:hint="eastAsia"/>
-        </w:rPr>
-        <w:t>，</w:t>
-      </w:r>
-      <w:r>
-        <w:rPr>
-          <w:rFonts w:ascii="微软雅黑" w:eastAsia="微软雅黑" w:hAnsi="微软雅黑" w:hint="eastAsia"/>
-        </w:rPr>
-        <w:t>服务器端模板文件确保页面所需的CSS、JS文件的引用均出现在模板文件中</w:t>
-      </w:r>
-    </w:p>
-    <w:p>
-      <w:pPr>
-        <w:pStyle w:val="2"/>
-        <w:rPr>
-          <w:rFonts w:ascii="微软雅黑" w:eastAsia="微软雅黑" w:hAnsi="微软雅黑"/>
-        </w:rPr>
-      </w:pPr>
-      <w:r>
-        <w:rPr>
-          <w:rFonts w:ascii="微软雅黑" w:eastAsia="微软雅黑" w:hAnsi="微软雅黑"/>
-        </w:rPr>
-        <w:t>DIR_OUTPUT_TP</w:t>
-      </w:r>
-    </w:p>
-    <w:p>
-      <w:pPr>
-        <w:spacing w:line="0" w:lineRule="atLeast"/>
-        <w:rPr>
-          <w:rFonts w:ascii="微软雅黑" w:eastAsia="微软雅黑" w:hAnsi="微软雅黑"/>
-        </w:rPr>
-      </w:pPr>
-      <w:r>
-        <w:rPr>
-          <w:rFonts w:ascii="微软雅黑" w:eastAsia="微软雅黑" w:hAnsi="微软雅黑" w:hint="eastAsia"/>
-        </w:rPr>
-        <w:t>可选</w:t>
-      </w:r>
-    </w:p>
-    <w:p>
-      <w:pPr>
-        <w:spacing w:line="0" w:lineRule="atLeast"/>
-        <w:rPr>
-          <w:rFonts w:ascii="微软雅黑" w:eastAsia="微软雅黑" w:hAnsi="微软雅黑"/>
-        </w:rPr>
-      </w:pPr>
-      <w:r>
-        <w:rPr>
-          <w:rFonts w:ascii="微软雅黑" w:eastAsia="微软雅黑" w:hAnsi="微软雅黑" w:hint="eastAsia"/>
-        </w:rPr>
-        <w:t>项目服务器端模板输出路径，默认为</w:t>
       </w:r>
       <w:hyperlink w:anchor="_DIR_OUTPUT" w:history="1">
         <w:r>
@@ -5185,6 +4728,126 @@
         <w:rPr>
           <w:rFonts w:ascii="微软雅黑" w:eastAsia="微软雅黑" w:hAnsi="微软雅黑" w:hint="eastAsia"/>
         </w:rPr>
+        <w:t>目录名命名的目录下</w:t>
+      </w:r>
+      <w:r>
+        <w:rPr>
+          <w:rFonts w:ascii="微软雅黑" w:eastAsia="微软雅黑" w:hAnsi="微软雅黑" w:hint="eastAsia"/>
+        </w:rPr>
+        <w:t>，以确保所有静态资源对外可访问</w:t>
+      </w:r>
+    </w:p>
+    <w:p>
+      <w:pPr>
+        <w:pStyle w:val="2"/>
+        <w:rPr>
+          <w:rFonts w:ascii="微软雅黑" w:eastAsia="微软雅黑" w:hAnsi="微软雅黑"/>
+        </w:rPr>
+      </w:pPr>
+      <w:bookmarkStart w:id="34" w:name="_DIR_SOURCE_TP"/>
+      <w:bookmarkEnd w:id="34"/>
+      <w:r>
+        <w:rPr>
+          <w:rFonts w:ascii="微软雅黑" w:eastAsia="微软雅黑" w:hAnsi="微软雅黑"/>
+        </w:rPr>
+        <w:lastRenderedPageBreak/>
+        <w:t>DIR_SOURCE_TP</w:t>
+      </w:r>
+    </w:p>
+    <w:p>
+      <w:pPr>
+        <w:spacing w:line="0" w:lineRule="atLeast"/>
+        <w:rPr>
+          <w:rFonts w:ascii="微软雅黑" w:eastAsia="微软雅黑" w:hAnsi="微软雅黑"/>
+        </w:rPr>
+      </w:pPr>
+      <w:r>
+        <w:rPr>
+          <w:rFonts w:ascii="微软雅黑" w:eastAsia="微软雅黑" w:hAnsi="微软雅黑" w:hint="eastAsia"/>
+        </w:rPr>
+        <w:t>可选</w:t>
+      </w:r>
+    </w:p>
+    <w:p>
+      <w:pPr>
+        <w:spacing w:line="0" w:lineRule="atLeast"/>
+        <w:rPr>
+          <w:rFonts w:ascii="微软雅黑" w:eastAsia="微软雅黑" w:hAnsi="微软雅黑"/>
+        </w:rPr>
+      </w:pPr>
+      <w:r>
+        <w:rPr>
+          <w:rFonts w:ascii="微软雅黑" w:eastAsia="微软雅黑" w:hAnsi="微软雅黑" w:hint="eastAsia"/>
+        </w:rPr>
+        <w:t>项目服务器端模板文件根路径</w:t>
+      </w:r>
+      <w:r>
+        <w:rPr>
+          <w:rFonts w:ascii="微软雅黑" w:eastAsia="微软雅黑" w:hAnsi="微软雅黑" w:hint="eastAsia"/>
+        </w:rPr>
+        <w:t>，</w:t>
+      </w:r>
+      <w:r>
+        <w:rPr>
+          <w:rFonts w:ascii="微软雅黑" w:eastAsia="微软雅黑" w:hAnsi="微软雅黑" w:hint="eastAsia"/>
+        </w:rPr>
+        <w:t>服务器端模板文件确保页面所需的CSS、JS文件的引用均出现在模板文件中</w:t>
+      </w:r>
+    </w:p>
+    <w:p>
+      <w:pPr>
+        <w:pStyle w:val="2"/>
+        <w:rPr>
+          <w:rFonts w:ascii="微软雅黑" w:eastAsia="微软雅黑" w:hAnsi="微软雅黑"/>
+        </w:rPr>
+      </w:pPr>
+      <w:r>
+        <w:rPr>
+          <w:rFonts w:ascii="微软雅黑" w:eastAsia="微软雅黑" w:hAnsi="微软雅黑"/>
+        </w:rPr>
+        <w:t>DIR_OUTPUT_TP</w:t>
+      </w:r>
+    </w:p>
+    <w:p>
+      <w:pPr>
+        <w:spacing w:line="0" w:lineRule="atLeast"/>
+        <w:rPr>
+          <w:rFonts w:ascii="微软雅黑" w:eastAsia="微软雅黑" w:hAnsi="微软雅黑"/>
+        </w:rPr>
+      </w:pPr>
+      <w:r>
+        <w:rPr>
+          <w:rFonts w:ascii="微软雅黑" w:eastAsia="微软雅黑" w:hAnsi="微软雅黑" w:hint="eastAsia"/>
+        </w:rPr>
+        <w:t>可选</w:t>
+      </w:r>
+    </w:p>
+    <w:p>
+      <w:pPr>
+        <w:spacing w:line="0" w:lineRule="atLeast"/>
+        <w:rPr>
+          <w:rFonts w:ascii="微软雅黑" w:eastAsia="微软雅黑" w:hAnsi="微软雅黑"/>
+        </w:rPr>
+      </w:pPr>
+      <w:r>
+        <w:rPr>
+          <w:rFonts w:ascii="微软雅黑" w:eastAsia="微软雅黑" w:hAnsi="微软雅黑" w:hint="eastAsia"/>
+        </w:rPr>
+        <w:t>项目服务器端模板输出路径，默认为</w:t>
+      </w:r>
+      <w:hyperlink w:anchor="_DIR_OUTPUT" w:history="1">
+        <w:r>
+          <w:rPr>
+            <w:rStyle w:val="a6"/>
+            <w:rFonts w:ascii="微软雅黑" w:eastAsia="微软雅黑" w:hAnsi="微软雅黑" w:hint="eastAsia"/>
+          </w:rPr>
+          <w:t>DIR_OUTPUT</w:t>
+        </w:r>
+      </w:hyperlink>
+      <w:r>
+        <w:rPr>
+          <w:rFonts w:ascii="微软雅黑" w:eastAsia="微软雅黑" w:hAnsi="微软雅黑" w:hint="eastAsia"/>
+        </w:rPr>
         <w:t>配置信息</w:t>
       </w:r>
       <w:r>
@@ -5216,8 +4879,8 @@
           <w:rFonts w:ascii="微软雅黑" w:eastAsia="微软雅黑" w:hAnsi="微软雅黑"/>
         </w:rPr>
       </w:pPr>
-      <w:bookmarkStart w:id="34" w:name="_DIR_STATIC"/>
-      <w:bookmarkEnd w:id="34"/>
+      <w:bookmarkStart w:id="35" w:name="_DIR_STATIC"/>
+      <w:bookmarkEnd w:id="35"/>
       <w:r>
         <w:rPr>
           <w:rFonts w:ascii="微软雅黑" w:eastAsia="微软雅黑" w:hAnsi="微软雅黑"/>
@@ -5257,41 +4920,6 @@
           <w:rFonts w:ascii="微软雅黑" w:eastAsia="微软雅黑" w:hAnsi="微软雅黑" w:hint="eastAsia"/>
         </w:rPr>
         <w:t>静态资源路径，默认为</w:t>
-      </w:r>
-      <w:r>
-        <w:fldChar w:fldCharType="begin"/>
-      </w:r>
-      <w:r>
-        <w:instrText xml:space="preserve"> HYPERLINK \l "_DIR_WEBROOT" </w:instrText>
-      </w:r>
-      <w:r>
-        <w:fldChar w:fldCharType="separate"/>
-      </w:r>
-      <w:r>
-        <w:rPr>
-          <w:rStyle w:val="a6"/>
-          <w:rFonts w:ascii="微软雅黑" w:eastAsia="微软雅黑" w:hAnsi="微软雅黑" w:hint="eastAsia"/>
-        </w:rPr>
-        <w:t>DIR_WEBROOT</w:t>
-      </w:r>
-      <w:r>
-        <w:rPr>
-          <w:rStyle w:val="a6"/>
-          <w:rFonts w:ascii="微软雅黑" w:eastAsia="微软雅黑" w:hAnsi="微软雅黑"/>
-        </w:rPr>
-        <w:fldChar w:fldCharType="end"/>
-      </w:r>
-      <w:r>
-        <w:rPr>
-          <w:rFonts w:ascii="微软雅黑" w:eastAsia="微软雅黑" w:hAnsi="微软雅黑" w:hint="eastAsia"/>
-        </w:rPr>
-        <w:t>下的res目录</w:t>
-      </w:r>
-      <w:r>
-        <w:rPr>
-          <w:rFonts w:ascii="微软雅黑" w:eastAsia="微软雅黑" w:hAnsi="微软雅黑" w:hint="eastAsia"/>
-        </w:rPr>
-        <w:t>，如果静态资源的目录不是</w:t>
       </w:r>
       <w:hyperlink w:anchor="_DIR_WEBROOT" w:history="1">
         <w:r>
@@ -5306,6 +4934,27 @@
         <w:rPr>
           <w:rFonts w:ascii="微软雅黑" w:eastAsia="微软雅黑" w:hAnsi="微软雅黑" w:hint="eastAsia"/>
         </w:rPr>
+        <w:t>下的res目录</w:t>
+      </w:r>
+      <w:r>
+        <w:rPr>
+          <w:rFonts w:ascii="微软雅黑" w:eastAsia="微软雅黑" w:hAnsi="微软雅黑" w:hint="eastAsia"/>
+        </w:rPr>
+        <w:t>，如果静态资源的目录不是</w:t>
+      </w:r>
+      <w:hyperlink w:anchor="_DIR_WEBROOT" w:history="1">
+        <w:r>
+          <w:rPr>
+            <w:rStyle w:val="a6"/>
+            <w:rFonts w:ascii="微软雅黑" w:eastAsia="微软雅黑" w:hAnsi="微软雅黑" w:hint="eastAsia"/>
+          </w:rPr>
+          <w:t>DIR_WEBROOT</w:t>
+        </w:r>
+      </w:hyperlink>
+      <w:r>
+        <w:rPr>
+          <w:rFonts w:ascii="微软雅黑" w:eastAsia="微软雅黑" w:hAnsi="微软雅黑" w:hint="eastAsia"/>
+        </w:rPr>
         <w:t>下的res且在html代码中引用了静态资源地址则需要配置此参数来调整html中静态资源的引用路径</w:t>
       </w:r>
     </w:p>
@@ -5358,8 +5007,8 @@
           <w:rFonts w:ascii="微软雅黑" w:eastAsia="微软雅黑" w:hAnsi="微软雅黑"/>
         </w:rPr>
       </w:pPr>
-      <w:bookmarkStart w:id="35" w:name="_DM_STATIC"/>
-      <w:bookmarkEnd w:id="35"/>
+      <w:bookmarkStart w:id="36" w:name="_DM_STATIC"/>
+      <w:bookmarkEnd w:id="36"/>
       <w:r>
         <w:rPr>
           <w:rFonts w:ascii="微软雅黑" w:eastAsia="微软雅黑" w:hAnsi="微软雅黑"/>
@@ -5392,35 +5041,7 @@
         <w:rPr>
           <w:rFonts w:ascii="微软雅黑" w:eastAsia="微软雅黑" w:hAnsi="微软雅黑" w:hint="eastAsia"/>
         </w:rPr>
-        <w:t>NEJ平台适配参数，等价于</w:t>
-      </w:r>
-      <w:proofErr w:type="spellStart"/>
-      <w:r>
-        <w:rPr>
-          <w:rFonts w:ascii="微软雅黑" w:eastAsia="微软雅黑" w:hAnsi="微软雅黑" w:hint="eastAsia"/>
-        </w:rPr>
-        <w:t>define.js?p</w:t>
-      </w:r>
-      <w:proofErr w:type="spellEnd"/>
-      <w:r>
-        <w:rPr>
-          <w:rFonts w:ascii="微软雅黑" w:eastAsia="微软雅黑" w:hAnsi="微软雅黑" w:hint="eastAsia"/>
-        </w:rPr>
-        <w:t>=</w:t>
-      </w:r>
-      <w:proofErr w:type="spellStart"/>
-      <w:r>
-        <w:rPr>
-          <w:rFonts w:ascii="微软雅黑" w:eastAsia="微软雅黑" w:hAnsi="微软雅黑" w:hint="eastAsia"/>
-        </w:rPr>
-        <w:t>wk|td</w:t>
-      </w:r>
-      <w:proofErr w:type="spellEnd"/>
-      <w:r>
-        <w:rPr>
-          <w:rFonts w:ascii="微软雅黑" w:eastAsia="微软雅黑" w:hAnsi="微软雅黑" w:hint="eastAsia"/>
-        </w:rPr>
-        <w:t>这里p</w:t>
+        <w:t>NEJ平台适配参数，等价于define.js?p=wk|td这里p</w:t>
       </w:r>
       <w:r>
         <w:rPr>
@@ -5553,21 +5174,7 @@
         <w:rPr>
           <w:rFonts w:ascii="微软雅黑" w:eastAsia="微软雅黑" w:hAnsi="微软雅黑" w:hint="eastAsia"/>
         </w:rPr>
-        <w:t>如果是相对路径则相对于当前配置文件路径(即.</w:t>
-      </w:r>
-      <w:proofErr w:type="spellStart"/>
-      <w:r>
-        <w:rPr>
-          <w:rFonts w:ascii="微软雅黑" w:eastAsia="微软雅黑" w:hAnsi="微软雅黑" w:hint="eastAsia"/>
-        </w:rPr>
-        <w:t>conf</w:t>
-      </w:r>
-      <w:proofErr w:type="spellEnd"/>
-      <w:r>
-        <w:rPr>
-          <w:rFonts w:ascii="微软雅黑" w:eastAsia="微软雅黑" w:hAnsi="微软雅黑" w:hint="eastAsia"/>
-        </w:rPr>
-        <w:t>文件所在目录)</w:t>
+        <w:t>如果是相对路径则相对于当前配置文件路径(即.conf文件所在目录)</w:t>
       </w:r>
       <w:r>
         <w:rPr>
@@ -5685,21 +5292,7 @@
         <w:rPr>
           <w:rFonts w:ascii="微软雅黑" w:eastAsia="微软雅黑" w:hAnsi="微软雅黑"/>
         </w:rPr>
-        <w:t xml:space="preserve">确保可以通过new </w:t>
-      </w:r>
-      <w:proofErr w:type="spellStart"/>
-      <w:r>
-        <w:rPr>
-          <w:rFonts w:ascii="微软雅黑" w:eastAsia="微软雅黑" w:hAnsi="微软雅黑"/>
-        </w:rPr>
-        <w:t>RegExp</w:t>
-      </w:r>
-      <w:proofErr w:type="spellEnd"/>
-      <w:r>
-        <w:rPr>
-          <w:rFonts w:ascii="微软雅黑" w:eastAsia="微软雅黑" w:hAnsi="微软雅黑"/>
-        </w:rPr>
-        <w:t>转换成正则</w:t>
+        <w:t>确保可以通过new RegExp转换成正则</w:t>
       </w:r>
     </w:p>
     <w:p>
@@ -5709,8 +5302,8 @@
           <w:rFonts w:ascii="微软雅黑" w:eastAsia="微软雅黑" w:hAnsi="微软雅黑"/>
         </w:rPr>
       </w:pPr>
-      <w:bookmarkStart w:id="36" w:name="_DM_STATIC_1"/>
-      <w:bookmarkEnd w:id="36"/>
+      <w:bookmarkStart w:id="37" w:name="_DM_STATIC_1"/>
+      <w:bookmarkEnd w:id="37"/>
       <w:r>
         <w:rPr>
           <w:rFonts w:ascii="微软雅黑" w:eastAsia="微软雅黑" w:hAnsi="微软雅黑"/>
@@ -5819,29 +5412,15 @@
         </w:rPr>
         <w:t>默认静态资源请求域名，限定</w:t>
       </w:r>
-      <w:r>
-        <w:fldChar w:fldCharType="begin"/>
-      </w:r>
-      <w:r>
-        <w:instrText xml:space="preserve"> HYPERLINK \l "_DIR_STATIC" </w:instrText>
-      </w:r>
-      <w:r>
-        <w:fldChar w:fldCharType="separate"/>
-      </w:r>
-      <w:r>
-        <w:rPr>
-          <w:rStyle w:val="a6"/>
-          <w:rFonts w:ascii="微软雅黑" w:eastAsia="微软雅黑" w:hAnsi="微软雅黑" w:hint="eastAsia"/>
-        </w:rPr>
-        <w:t>DIR_STATIC</w:t>
-      </w:r>
-      <w:r>
-        <w:rPr>
-          <w:rStyle w:val="a6"/>
-          <w:rFonts w:ascii="微软雅黑" w:eastAsia="微软雅黑" w:hAnsi="微软雅黑"/>
-        </w:rPr>
-        <w:fldChar w:fldCharType="end"/>
-      </w:r>
+      <w:hyperlink w:anchor="_DIR_STATIC" w:history="1">
+        <w:r>
+          <w:rPr>
+            <w:rStyle w:val="a6"/>
+            <w:rFonts w:ascii="微软雅黑" w:eastAsia="微软雅黑" w:hAnsi="微软雅黑" w:hint="eastAsia"/>
+          </w:rPr>
+          <w:t>DIR_STATIC</w:t>
+        </w:r>
+      </w:hyperlink>
       <w:r>
         <w:rPr>
           <w:rFonts w:ascii="微软雅黑" w:eastAsia="微软雅黑" w:hAnsi="微软雅黑" w:hint="eastAsia"/>
@@ -6279,16 +5858,8 @@
         <w:rPr>
           <w:rFonts w:ascii="微软雅黑" w:eastAsia="微软雅黑" w:hAnsi="微软雅黑" w:hint="eastAsia"/>
         </w:rPr>
-        <w:t>，默认为</w:t>
-      </w:r>
-      <w:proofErr w:type="spellStart"/>
-      <w:r>
-        <w:rPr>
-          <w:rFonts w:ascii="微软雅黑" w:eastAsia="微软雅黑" w:hAnsi="微软雅黑" w:hint="eastAsia"/>
-        </w:rPr>
-        <w:t>release.conf</w:t>
-      </w:r>
-      <w:proofErr w:type="spellEnd"/>
+        <w:t>，默认为release.conf</w:t>
+      </w:r>
       <w:r>
         <w:rPr>
           <w:rFonts w:ascii="微软雅黑" w:eastAsia="微软雅黑" w:hAnsi="微软雅黑" w:hint="eastAsia"/>
@@ -6355,37 +5926,15 @@
         </w:rPr>
         <w:t>true则会在</w:t>
       </w:r>
-      <w:r>
-        <w:rPr>
-          <w:rFonts w:ascii="微软雅黑" w:eastAsia="微软雅黑" w:hAnsi="微软雅黑"/>
-        </w:rPr>
-        <w:fldChar w:fldCharType="begin"/>
-      </w:r>
-      <w:r>
-        <w:rPr>
-          <w:rFonts w:ascii="微软雅黑" w:eastAsia="微软雅黑" w:hAnsi="微软雅黑"/>
-        </w:rPr>
-        <w:instrText xml:space="preserve"> HYPERLINK  \l "_DIR_OUTPUT_STATIC" </w:instrText>
-      </w:r>
-      <w:r>
-        <w:rPr>
-          <w:rFonts w:ascii="微软雅黑" w:eastAsia="微软雅黑" w:hAnsi="微软雅黑"/>
-        </w:rPr>
-        <w:fldChar w:fldCharType="separate"/>
-      </w:r>
-      <w:r>
-        <w:rPr>
-          <w:rStyle w:val="a6"/>
-          <w:rFonts w:ascii="微软雅黑" w:eastAsia="微软雅黑" w:hAnsi="微软雅黑"/>
-        </w:rPr>
-        <w:t>DIR_OUTPUT_STATIC</w:t>
-      </w:r>
-      <w:r>
-        <w:rPr>
-          <w:rFonts w:ascii="微软雅黑" w:eastAsia="微软雅黑" w:hAnsi="微软雅黑"/>
-        </w:rPr>
-        <w:fldChar w:fldCharType="end"/>
-      </w:r>
+      <w:hyperlink w:anchor="_DIR_OUTPUT_STATIC" w:history="1">
+        <w:r>
+          <w:rPr>
+            <w:rStyle w:val="a6"/>
+            <w:rFonts w:ascii="微软雅黑" w:eastAsia="微软雅黑" w:hAnsi="微软雅黑"/>
+          </w:rPr>
+          <w:t>DIR_OUTPUT_STATIC</w:t>
+        </w:r>
+      </w:hyperlink>
       <w:r>
         <w:rPr>
           <w:rFonts w:ascii="微软雅黑" w:eastAsia="微软雅黑" w:hAnsi="微软雅黑" w:hint="eastAsia"/>
@@ -6497,8 +6046,8 @@
           <w:rFonts w:ascii="微软雅黑" w:eastAsia="微软雅黑" w:hAnsi="微软雅黑"/>
         </w:rPr>
       </w:pPr>
-      <w:bookmarkStart w:id="37" w:name="_CORE_LIST_JS"/>
-      <w:bookmarkEnd w:id="37"/>
+      <w:bookmarkStart w:id="38" w:name="_CORE_LIST_JS"/>
+      <w:bookmarkEnd w:id="38"/>
       <w:r>
         <w:rPr>
           <w:rFonts w:ascii="微软雅黑" w:eastAsia="微软雅黑" w:hAnsi="微软雅黑"/>
@@ -6593,19 +6142,11 @@
           <w:rFonts w:ascii="微软雅黑" w:eastAsia="微软雅黑" w:hAnsi="微软雅黑"/>
         </w:rPr>
       </w:pPr>
-      <w:proofErr w:type="spellStart"/>
-      <w:r>
-        <w:rPr>
-          <w:rFonts w:ascii="微软雅黑" w:eastAsia="微软雅黑" w:hAnsi="微软雅黑" w:hint="eastAsia"/>
-        </w:rPr>
-        <w:t>javascript</w:t>
-      </w:r>
-      <w:proofErr w:type="spellEnd"/>
-      <w:r>
-        <w:rPr>
-          <w:rFonts w:ascii="微软雅黑" w:eastAsia="微软雅黑" w:hAnsi="微软雅黑" w:hint="eastAsia"/>
-        </w:rPr>
-        <w:t xml:space="preserve"> core</w:t>
+      <w:r>
+        <w:rPr>
+          <w:rFonts w:ascii="微软雅黑" w:eastAsia="微软雅黑" w:hAnsi="微软雅黑" w:hint="eastAsia"/>
+        </w:rPr>
+        <w:t>javascript core</w:t>
       </w:r>
       <w:r>
         <w:rPr>
@@ -6651,35 +6192,7 @@
         <w:rPr>
           <w:rFonts w:ascii="微软雅黑" w:eastAsia="微软雅黑" w:hAnsi="微软雅黑" w:hint="eastAsia"/>
         </w:rPr>
-        <w:t>如果指定列表则表示文件列表，必须在一行内完成，如["{lib}</w:t>
-      </w:r>
-      <w:proofErr w:type="spellStart"/>
-      <w:r>
-        <w:rPr>
-          <w:rFonts w:ascii="微软雅黑" w:eastAsia="微软雅黑" w:hAnsi="微软雅黑" w:hint="eastAsia"/>
-        </w:rPr>
-        <w:t>util</w:t>
-      </w:r>
-      <w:proofErr w:type="spellEnd"/>
-      <w:r>
-        <w:rPr>
-          <w:rFonts w:ascii="微软雅黑" w:eastAsia="微软雅黑" w:hAnsi="微软雅黑" w:hint="eastAsia"/>
-        </w:rPr>
-        <w:t>/</w:t>
-      </w:r>
-      <w:proofErr w:type="spellStart"/>
-      <w:r>
-        <w:rPr>
-          <w:rFonts w:ascii="微软雅黑" w:eastAsia="微软雅黑" w:hAnsi="微软雅黑" w:hint="eastAsia"/>
-        </w:rPr>
-        <w:t>ajax</w:t>
-      </w:r>
-      <w:proofErr w:type="spellEnd"/>
-      <w:r>
-        <w:rPr>
-          <w:rFonts w:ascii="微软雅黑" w:eastAsia="微软雅黑" w:hAnsi="微软雅黑" w:hint="eastAsia"/>
-        </w:rPr>
-        <w:t>/xdr.js",...]</w:t>
+        <w:t>如果指定列表则表示文件列表，必须在一行内完成，如["{lib}util/ajax/xdr.js",...]</w:t>
       </w:r>
     </w:p>
     <w:p>
@@ -6689,8 +6202,8 @@
           <w:rFonts w:ascii="微软雅黑" w:eastAsia="微软雅黑" w:hAnsi="微软雅黑"/>
         </w:rPr>
       </w:pPr>
-      <w:bookmarkStart w:id="38" w:name="_CORE_LIST_CS"/>
-      <w:bookmarkEnd w:id="38"/>
+      <w:bookmarkStart w:id="39" w:name="_CORE_LIST_CS"/>
+      <w:bookmarkEnd w:id="39"/>
       <w:r>
         <w:rPr>
           <w:rFonts w:ascii="微软雅黑" w:eastAsia="微软雅黑" w:hAnsi="微软雅黑"/>
@@ -6719,19 +6232,11 @@
           <w:rFonts w:ascii="微软雅黑" w:eastAsia="微软雅黑" w:hAnsi="微软雅黑"/>
         </w:rPr>
       </w:pPr>
-      <w:proofErr w:type="spellStart"/>
-      <w:r>
-        <w:rPr>
-          <w:rFonts w:ascii="微软雅黑" w:eastAsia="微软雅黑" w:hAnsi="微软雅黑" w:hint="eastAsia"/>
-        </w:rPr>
-        <w:t>css</w:t>
-      </w:r>
-      <w:proofErr w:type="spellEnd"/>
-      <w:r>
-        <w:rPr>
-          <w:rFonts w:ascii="微软雅黑" w:eastAsia="微软雅黑" w:hAnsi="微软雅黑" w:hint="eastAsia"/>
-        </w:rPr>
-        <w:t xml:space="preserve"> core</w:t>
+      <w:r>
+        <w:rPr>
+          <w:rFonts w:ascii="微软雅黑" w:eastAsia="微软雅黑" w:hAnsi="微软雅黑" w:hint="eastAsia"/>
+        </w:rPr>
+        <w:t>css core</w:t>
       </w:r>
       <w:r>
         <w:rPr>
@@ -6792,35 +6297,7 @@
         <w:rPr>
           <w:rFonts w:ascii="微软雅黑" w:eastAsia="微软雅黑" w:hAnsi="微软雅黑" w:hint="eastAsia"/>
         </w:rPr>
-        <w:t>如果指定列表则表示文件列表，必须在一行内完成，如["/</w:t>
-      </w:r>
-      <w:proofErr w:type="spellStart"/>
-      <w:r>
-        <w:rPr>
-          <w:rFonts w:ascii="微软雅黑" w:eastAsia="微软雅黑" w:hAnsi="微软雅黑" w:hint="eastAsia"/>
-        </w:rPr>
-        <w:t>src</w:t>
-      </w:r>
-      <w:proofErr w:type="spellEnd"/>
-      <w:r>
-        <w:rPr>
-          <w:rFonts w:ascii="微软雅黑" w:eastAsia="微软雅黑" w:hAnsi="微软雅黑" w:hint="eastAsia"/>
-        </w:rPr>
-        <w:t>/</w:t>
-      </w:r>
-      <w:proofErr w:type="spellStart"/>
-      <w:r>
-        <w:rPr>
-          <w:rFonts w:ascii="微软雅黑" w:eastAsia="微软雅黑" w:hAnsi="微软雅黑" w:hint="eastAsia"/>
-        </w:rPr>
-        <w:t>css</w:t>
-      </w:r>
-      <w:proofErr w:type="spellEnd"/>
-      <w:r>
-        <w:rPr>
-          <w:rFonts w:ascii="微软雅黑" w:eastAsia="微软雅黑" w:hAnsi="微软雅黑" w:hint="eastAsia"/>
-        </w:rPr>
-        <w:t>/reset.css",...]</w:t>
+        <w:t>如果指定列表则表示文件列表，必须在一行内完成，如["/src/css/reset.css",...]</w:t>
       </w:r>
     </w:p>
     <w:p>
@@ -6944,19 +6421,11 @@
           <w:rFonts w:ascii="微软雅黑" w:eastAsia="微软雅黑" w:hAnsi="微软雅黑"/>
         </w:rPr>
       </w:pPr>
-      <w:proofErr w:type="spellStart"/>
-      <w:r>
-        <w:rPr>
-          <w:rFonts w:ascii="微软雅黑" w:eastAsia="微软雅黑" w:hAnsi="微软雅黑" w:hint="eastAsia"/>
-        </w:rPr>
-        <w:t>javascript</w:t>
-      </w:r>
-      <w:proofErr w:type="spellEnd"/>
-      <w:r>
-        <w:rPr>
-          <w:rFonts w:ascii="微软雅黑" w:eastAsia="微软雅黑" w:hAnsi="微软雅黑" w:hint="eastAsia"/>
-        </w:rPr>
-        <w:t xml:space="preserve"> core</w:t>
+      <w:r>
+        <w:rPr>
+          <w:rFonts w:ascii="微软雅黑" w:eastAsia="微软雅黑" w:hAnsi="微软雅黑" w:hint="eastAsia"/>
+        </w:rPr>
+        <w:t>javascript core</w:t>
       </w:r>
       <w:r>
         <w:rPr>
@@ -7035,35 +6504,7 @@
         <w:rPr>
           <w:rFonts w:ascii="微软雅黑" w:eastAsia="微软雅黑" w:hAnsi="微软雅黑" w:hint="eastAsia"/>
         </w:rPr>
-        <w:t>如果指定列表则表示文件列表，必须在一行内完成，如["{lib}</w:t>
-      </w:r>
-      <w:proofErr w:type="spellStart"/>
-      <w:r>
-        <w:rPr>
-          <w:rFonts w:ascii="微软雅黑" w:eastAsia="微软雅黑" w:hAnsi="微软雅黑" w:hint="eastAsia"/>
-        </w:rPr>
-        <w:t>util</w:t>
-      </w:r>
-      <w:proofErr w:type="spellEnd"/>
-      <w:r>
-        <w:rPr>
-          <w:rFonts w:ascii="微软雅黑" w:eastAsia="微软雅黑" w:hAnsi="微软雅黑" w:hint="eastAsia"/>
-        </w:rPr>
-        <w:t>/</w:t>
-      </w:r>
-      <w:proofErr w:type="spellStart"/>
-      <w:r>
-        <w:rPr>
-          <w:rFonts w:ascii="微软雅黑" w:eastAsia="微软雅黑" w:hAnsi="微软雅黑" w:hint="eastAsia"/>
-        </w:rPr>
-        <w:t>ajax</w:t>
-      </w:r>
-      <w:proofErr w:type="spellEnd"/>
-      <w:r>
-        <w:rPr>
-          <w:rFonts w:ascii="微软雅黑" w:eastAsia="微软雅黑" w:hAnsi="微软雅黑" w:hint="eastAsia"/>
-        </w:rPr>
-        <w:t>/xdr.js",...]</w:t>
+        <w:t>如果指定列表则表示文件列表，必须在一行内完成，如["{lib}util/ajax/xdr.js",...]</w:t>
       </w:r>
     </w:p>
     <w:p>
@@ -7121,20 +6562,12 @@
           <w:rFonts w:ascii="微软雅黑" w:eastAsia="微软雅黑" w:hAnsi="微软雅黑"/>
         </w:rPr>
       </w:pPr>
-      <w:proofErr w:type="spellStart"/>
       <w:r>
         <w:rPr>
           <w:rFonts w:ascii="微软雅黑" w:eastAsia="微软雅黑" w:hAnsi="微软雅黑" w:hint="eastAsia"/>
         </w:rPr>
         <w:lastRenderedPageBreak/>
-        <w:t>css</w:t>
-      </w:r>
-      <w:proofErr w:type="spellEnd"/>
-      <w:r>
-        <w:rPr>
-          <w:rFonts w:ascii="微软雅黑" w:eastAsia="微软雅黑" w:hAnsi="微软雅黑" w:hint="eastAsia"/>
-        </w:rPr>
-        <w:t xml:space="preserve"> core</w:t>
+        <w:t>css core</w:t>
       </w:r>
       <w:r>
         <w:rPr>
@@ -7225,35 +6658,7 @@
         <w:rPr>
           <w:rFonts w:ascii="微软雅黑" w:eastAsia="微软雅黑" w:hAnsi="微软雅黑" w:hint="eastAsia"/>
         </w:rPr>
-        <w:t>如果指定列表则表示文件列表，必须在一行内完成，如["{lib}</w:t>
-      </w:r>
-      <w:proofErr w:type="spellStart"/>
-      <w:r>
-        <w:rPr>
-          <w:rFonts w:ascii="微软雅黑" w:eastAsia="微软雅黑" w:hAnsi="微软雅黑" w:hint="eastAsia"/>
-        </w:rPr>
-        <w:t>util</w:t>
-      </w:r>
-      <w:proofErr w:type="spellEnd"/>
-      <w:r>
-        <w:rPr>
-          <w:rFonts w:ascii="微软雅黑" w:eastAsia="微软雅黑" w:hAnsi="微软雅黑" w:hint="eastAsia"/>
-        </w:rPr>
-        <w:t>/</w:t>
-      </w:r>
-      <w:proofErr w:type="spellStart"/>
-      <w:r>
-        <w:rPr>
-          <w:rFonts w:ascii="微软雅黑" w:eastAsia="微软雅黑" w:hAnsi="微软雅黑" w:hint="eastAsia"/>
-        </w:rPr>
-        <w:t>ajax</w:t>
-      </w:r>
-      <w:proofErr w:type="spellEnd"/>
-      <w:r>
-        <w:rPr>
-          <w:rFonts w:ascii="微软雅黑" w:eastAsia="微软雅黑" w:hAnsi="微软雅黑" w:hint="eastAsia"/>
-        </w:rPr>
-        <w:t>/xdr.js",...]</w:t>
+        <w:t>如果指定列表则表示文件列表，必须在一行内完成，如["{lib}util/ajax/xdr.js",...]</w:t>
       </w:r>
     </w:p>
     <w:p>
@@ -7343,35 +6748,7 @@
         <w:rPr>
           <w:rFonts w:ascii="微软雅黑" w:eastAsia="微软雅黑" w:hAnsi="微软雅黑"/>
         </w:rPr>
-        <w:t xml:space="preserve">&lt;script </w:t>
-      </w:r>
-      <w:proofErr w:type="spellStart"/>
-      <w:r>
-        <w:rPr>
-          <w:rFonts w:ascii="微软雅黑" w:eastAsia="微软雅黑" w:hAnsi="微软雅黑"/>
-        </w:rPr>
-        <w:t>src</w:t>
-      </w:r>
-      <w:proofErr w:type="spellEnd"/>
-      <w:r>
-        <w:rPr>
-          <w:rFonts w:ascii="微软雅黑" w:eastAsia="微软雅黑" w:hAnsi="微软雅黑"/>
-        </w:rPr>
-        <w:t>="${</w:t>
-      </w:r>
-      <w:proofErr w:type="spellStart"/>
-      <w:r>
-        <w:rPr>
-          <w:rFonts w:ascii="微软雅黑" w:eastAsia="微软雅黑" w:hAnsi="微软雅黑"/>
-        </w:rPr>
-        <w:t>config_lib_root</w:t>
-      </w:r>
-      <w:proofErr w:type="spellEnd"/>
-      <w:r>
-        <w:rPr>
-          <w:rFonts w:ascii="微软雅黑" w:eastAsia="微软雅黑" w:hAnsi="微软雅黑"/>
-        </w:rPr>
-        <w:t>}define.js"&gt;&lt;/script&gt;</w:t>
+        <w:t>&lt;script src="${config_lib_root}define.js"&gt;&lt;/script&gt;</w:t>
       </w:r>
     </w:p>
     <w:p>
@@ -7483,14 +6860,12 @@
         </w:rPr>
         <w:t>{"</w:t>
       </w:r>
-      <w:proofErr w:type="spellStart"/>
       <w:r>
         <w:rPr>
           <w:rFonts w:ascii="微软雅黑" w:eastAsia="微软雅黑" w:hAnsi="微软雅黑" w:hint="eastAsia"/>
         </w:rPr>
         <w:t>nej</w:t>
       </w:r>
-      <w:proofErr w:type="spellEnd"/>
       <w:r>
         <w:rPr>
           <w:rFonts w:ascii="微软雅黑" w:eastAsia="微软雅黑" w:hAnsi="微软雅黑"/>
@@ -7581,58 +6956,30 @@
         </w:rPr>
         <w:t>输入文件后缀匹配规则（主要是</w:t>
       </w:r>
-      <w:r>
-        <w:fldChar w:fldCharType="begin"/>
-      </w:r>
-      <w:r>
-        <w:instrText xml:space="preserve"> HYPERLINK \l "_DIR_SOURCE" </w:instrText>
-      </w:r>
-      <w:r>
-        <w:fldChar w:fldCharType="separate"/>
-      </w:r>
-      <w:r>
-        <w:rPr>
-          <w:rStyle w:val="a6"/>
-          <w:rFonts w:ascii="微软雅黑" w:eastAsia="微软雅黑" w:hAnsi="微软雅黑" w:hint="eastAsia"/>
-        </w:rPr>
-        <w:t>DIR_SOURCE</w:t>
-      </w:r>
-      <w:r>
-        <w:rPr>
-          <w:rStyle w:val="a6"/>
-          <w:rFonts w:ascii="微软雅黑" w:eastAsia="微软雅黑" w:hAnsi="微软雅黑"/>
-        </w:rPr>
-        <w:fldChar w:fldCharType="end"/>
-      </w:r>
+      <w:hyperlink w:anchor="_DIR_SOURCE" w:history="1">
+        <w:r>
+          <w:rPr>
+            <w:rStyle w:val="a6"/>
+            <w:rFonts w:ascii="微软雅黑" w:eastAsia="微软雅黑" w:hAnsi="微软雅黑" w:hint="eastAsia"/>
+          </w:rPr>
+          <w:t>DIR_SOURCE</w:t>
+        </w:r>
+      </w:hyperlink>
       <w:r>
         <w:rPr>
           <w:rFonts w:ascii="微软雅黑" w:eastAsia="微软雅黑" w:hAnsi="微软雅黑" w:hint="eastAsia"/>
         </w:rPr>
         <w:t>和</w:t>
       </w:r>
-      <w:r>
-        <w:fldChar w:fldCharType="begin"/>
-      </w:r>
-      <w:r>
-        <w:instrText xml:space="preserve"> HYPERLINK \l "_DIR_SOURCE_TP" </w:instrText>
-      </w:r>
-      <w:r>
-        <w:fldChar w:fldCharType="separate"/>
-      </w:r>
-      <w:r>
-        <w:rPr>
-          <w:rStyle w:val="a6"/>
-          <w:rFonts w:ascii="微软雅黑" w:eastAsia="微软雅黑" w:hAnsi="微软雅黑" w:hint="eastAsia"/>
-        </w:rPr>
-        <w:t>DIR_SOURCE_TP</w:t>
-      </w:r>
-      <w:r>
-        <w:rPr>
-          <w:rStyle w:val="a6"/>
-          <w:rFonts w:ascii="微软雅黑" w:eastAsia="微软雅黑" w:hAnsi="微软雅黑"/>
-        </w:rPr>
-        <w:fldChar w:fldCharType="end"/>
-      </w:r>
+      <w:hyperlink w:anchor="_DIR_SOURCE_TP" w:history="1">
+        <w:r>
+          <w:rPr>
+            <w:rStyle w:val="a6"/>
+            <w:rFonts w:ascii="微软雅黑" w:eastAsia="微软雅黑" w:hAnsi="微软雅黑" w:hint="eastAsia"/>
+          </w:rPr>
+          <w:t>DIR_SOURCE_TP</w:t>
+        </w:r>
+      </w:hyperlink>
       <w:r>
         <w:rPr>
           <w:rFonts w:ascii="微软雅黑" w:eastAsia="微软雅黑" w:hAnsi="微软雅黑" w:hint="eastAsia"/>
@@ -7668,8 +7015,8 @@
           <w:rFonts w:ascii="微软雅黑" w:eastAsia="微软雅黑" w:hAnsi="微软雅黑"/>
         </w:rPr>
       </w:pPr>
-      <w:bookmarkStart w:id="39" w:name="_FILE_FILTER"/>
-      <w:bookmarkEnd w:id="39"/>
+      <w:bookmarkStart w:id="40" w:name="_FILE_FILTER"/>
+      <w:bookmarkEnd w:id="40"/>
       <w:r>
         <w:rPr>
           <w:rFonts w:ascii="微软雅黑" w:eastAsia="微软雅黑" w:hAnsi="微软雅黑" w:hint="eastAsia"/>
@@ -7705,58 +7052,30 @@
         </w:rPr>
         <w:t>输入文件路径匹配规则（主要是</w:t>
       </w:r>
-      <w:r>
-        <w:fldChar w:fldCharType="begin"/>
-      </w:r>
-      <w:r>
-        <w:instrText xml:space="preserve"> HYPERLINK \l "_DIR_SOURCE" </w:instrText>
-      </w:r>
-      <w:r>
-        <w:fldChar w:fldCharType="separate"/>
-      </w:r>
-      <w:r>
-        <w:rPr>
-          <w:rStyle w:val="a6"/>
-          <w:rFonts w:ascii="微软雅黑" w:eastAsia="微软雅黑" w:hAnsi="微软雅黑" w:hint="eastAsia"/>
-        </w:rPr>
-        <w:t>DIR_SOURCE</w:t>
-      </w:r>
-      <w:r>
-        <w:rPr>
-          <w:rStyle w:val="a6"/>
-          <w:rFonts w:ascii="微软雅黑" w:eastAsia="微软雅黑" w:hAnsi="微软雅黑"/>
-        </w:rPr>
-        <w:fldChar w:fldCharType="end"/>
-      </w:r>
+      <w:hyperlink w:anchor="_DIR_SOURCE" w:history="1">
+        <w:r>
+          <w:rPr>
+            <w:rStyle w:val="a6"/>
+            <w:rFonts w:ascii="微软雅黑" w:eastAsia="微软雅黑" w:hAnsi="微软雅黑" w:hint="eastAsia"/>
+          </w:rPr>
+          <w:t>DIR_SOURCE</w:t>
+        </w:r>
+      </w:hyperlink>
       <w:r>
         <w:rPr>
           <w:rFonts w:ascii="微软雅黑" w:eastAsia="微软雅黑" w:hAnsi="微软雅黑" w:hint="eastAsia"/>
         </w:rPr>
         <w:t>和</w:t>
       </w:r>
-      <w:r>
-        <w:fldChar w:fldCharType="begin"/>
-      </w:r>
-      <w:r>
-        <w:instrText xml:space="preserve"> HYPERLINK \l "_DIR_SOURCE_TP" </w:instrText>
-      </w:r>
-      <w:r>
-        <w:fldChar w:fldCharType="separate"/>
-      </w:r>
-      <w:r>
-        <w:rPr>
-          <w:rStyle w:val="a6"/>
-          <w:rFonts w:ascii="微软雅黑" w:eastAsia="微软雅黑" w:hAnsi="微软雅黑" w:hint="eastAsia"/>
-        </w:rPr>
-        <w:t>DIR_SOURCE_TP</w:t>
-      </w:r>
-      <w:r>
-        <w:rPr>
-          <w:rStyle w:val="a6"/>
-          <w:rFonts w:ascii="微软雅黑" w:eastAsia="微软雅黑" w:hAnsi="微软雅黑"/>
-        </w:rPr>
-        <w:fldChar w:fldCharType="end"/>
-      </w:r>
+      <w:hyperlink w:anchor="_DIR_SOURCE_TP" w:history="1">
+        <w:r>
+          <w:rPr>
+            <w:rStyle w:val="a6"/>
+            <w:rFonts w:ascii="微软雅黑" w:eastAsia="微软雅黑" w:hAnsi="微软雅黑" w:hint="eastAsia"/>
+          </w:rPr>
+          <w:t>DIR_SOURCE_TP</w:t>
+        </w:r>
+      </w:hyperlink>
       <w:r>
         <w:rPr>
           <w:rFonts w:ascii="微软雅黑" w:eastAsia="微软雅黑" w:hAnsi="微软雅黑" w:hint="eastAsia"/>
@@ -7801,21 +7120,7 @@
         <w:rPr>
           <w:rFonts w:ascii="微软雅黑" w:eastAsia="微软雅黑" w:hAnsi="微软雅黑"/>
         </w:rPr>
-        <w:t xml:space="preserve">确保可以通过new </w:t>
-      </w:r>
-      <w:proofErr w:type="spellStart"/>
-      <w:r>
-        <w:rPr>
-          <w:rFonts w:ascii="微软雅黑" w:eastAsia="微软雅黑" w:hAnsi="微软雅黑"/>
-        </w:rPr>
-        <w:t>RegExp</w:t>
-      </w:r>
-      <w:proofErr w:type="spellEnd"/>
-      <w:r>
-        <w:rPr>
-          <w:rFonts w:ascii="微软雅黑" w:eastAsia="微软雅黑" w:hAnsi="微软雅黑"/>
-        </w:rPr>
-        <w:t>转换成正则</w:t>
+        <w:t>确保可以通过new RegExp转换成正则</w:t>
       </w:r>
     </w:p>
     <w:p>
@@ -7903,49 +7208,7 @@
         <w:rPr>
           <w:rFonts w:ascii="微软雅黑" w:eastAsia="微软雅黑" w:hAnsi="微软雅黑" w:hint="eastAsia"/>
         </w:rPr>
-        <w:t>项目必须保证所有文件的编码一致，如</w:t>
-      </w:r>
-      <w:proofErr w:type="spellStart"/>
-      <w:r>
-        <w:rPr>
-          <w:rFonts w:ascii="微软雅黑" w:eastAsia="微软雅黑" w:hAnsi="微软雅黑" w:hint="eastAsia"/>
-        </w:rPr>
-        <w:t>css</w:t>
-      </w:r>
-      <w:proofErr w:type="spellEnd"/>
-      <w:r>
-        <w:rPr>
-          <w:rFonts w:ascii="微软雅黑" w:eastAsia="微软雅黑" w:hAnsi="微软雅黑" w:hint="eastAsia"/>
-        </w:rPr>
-        <w:t>/</w:t>
-      </w:r>
-      <w:proofErr w:type="spellStart"/>
-      <w:r>
-        <w:rPr>
-          <w:rFonts w:ascii="微软雅黑" w:eastAsia="微软雅黑" w:hAnsi="微软雅黑" w:hint="eastAsia"/>
-        </w:rPr>
-        <w:t>js</w:t>
-      </w:r>
-      <w:proofErr w:type="spellEnd"/>
-      <w:r>
-        <w:rPr>
-          <w:rFonts w:ascii="微软雅黑" w:eastAsia="微软雅黑" w:hAnsi="微软雅黑" w:hint="eastAsia"/>
-        </w:rPr>
-        <w:t>/</w:t>
-      </w:r>
-      <w:proofErr w:type="spellStart"/>
-      <w:r>
-        <w:rPr>
-          <w:rFonts w:ascii="微软雅黑" w:eastAsia="微软雅黑" w:hAnsi="微软雅黑" w:hint="eastAsia"/>
-        </w:rPr>
-        <w:t>ftl</w:t>
-      </w:r>
-      <w:proofErr w:type="spellEnd"/>
-      <w:r>
-        <w:rPr>
-          <w:rFonts w:ascii="微软雅黑" w:eastAsia="微软雅黑" w:hAnsi="微软雅黑" w:hint="eastAsia"/>
-        </w:rPr>
-        <w:t>等文件的编码一致</w:t>
+        <w:t>项目必须保证所有文件的编码一致，如css/js/ftl等文件的编码一致</w:t>
       </w:r>
     </w:p>
     <w:p>
@@ -8104,21 +7367,7 @@
         <w:rPr>
           <w:rFonts w:ascii="微软雅黑" w:eastAsia="微软雅黑" w:hAnsi="微软雅黑" w:hint="eastAsia"/>
         </w:rPr>
-        <w:t>资源地址指定了版本信息，如/res/</w:t>
-      </w:r>
-      <w:proofErr w:type="spellStart"/>
-      <w:r>
-        <w:rPr>
-          <w:rFonts w:ascii="微软雅黑" w:eastAsia="微软雅黑" w:hAnsi="微软雅黑" w:hint="eastAsia"/>
-        </w:rPr>
-        <w:t>logo.png?v</w:t>
-      </w:r>
-      <w:proofErr w:type="spellEnd"/>
-      <w:r>
-        <w:rPr>
-          <w:rFonts w:ascii="微软雅黑" w:eastAsia="微软雅黑" w:hAnsi="微软雅黑" w:hint="eastAsia"/>
-        </w:rPr>
-        <w:t>=1</w:t>
+        <w:t>资源地址指定了版本信息，如/res/logo.png?v=1</w:t>
       </w:r>
     </w:p>
     <w:p>
@@ -8585,8 +7834,8 @@
           <w:rFonts w:ascii="微软雅黑" w:eastAsia="微软雅黑" w:hAnsi="微软雅黑"/>
         </w:rPr>
       </w:pPr>
-      <w:bookmarkStart w:id="40" w:name="_X_RELEASE_MODE"/>
-      <w:bookmarkEnd w:id="40"/>
+      <w:bookmarkStart w:id="41" w:name="_X_RELEASE_MODE"/>
+      <w:bookmarkEnd w:id="41"/>
       <w:r>
         <w:rPr>
           <w:rFonts w:ascii="微软雅黑" w:eastAsia="微软雅黑" w:hAnsi="微软雅黑" w:hint="eastAsia"/>
@@ -8662,8 +7911,8 @@
           <w:rFonts w:ascii="微软雅黑" w:eastAsia="微软雅黑" w:hAnsi="微软雅黑"/>
         </w:rPr>
       </w:pPr>
-      <w:bookmarkStart w:id="41" w:name="OLE_LINK20"/>
-      <w:bookmarkStart w:id="42" w:name="OLE_LINK21"/>
+      <w:bookmarkStart w:id="42" w:name="OLE_LINK20"/>
+      <w:bookmarkStart w:id="43" w:name="OLE_LINK21"/>
       <w:r>
         <w:rPr>
           <w:rFonts w:ascii="微软雅黑" w:eastAsia="微软雅黑" w:hAnsi="微软雅黑" w:hint="eastAsia"/>
@@ -8777,8 +8026,8 @@
         <w:t>开发模式</w:t>
       </w:r>
     </w:p>
-    <w:bookmarkEnd w:id="41"/>
     <w:bookmarkEnd w:id="42"/>
+    <w:bookmarkEnd w:id="43"/>
     <w:p>
       <w:pPr>
         <w:spacing w:line="0" w:lineRule="atLeast"/>
@@ -8794,8 +8043,8 @@
           <w:rFonts w:ascii="微软雅黑" w:eastAsia="微软雅黑" w:hAnsi="微软雅黑"/>
         </w:rPr>
       </w:pPr>
-      <w:bookmarkStart w:id="43" w:name="_X_AUTO_EXLINK_PATH"/>
-      <w:bookmarkEnd w:id="43"/>
+      <w:bookmarkStart w:id="44" w:name="_X_AUTO_EXLINK_PATH"/>
+      <w:bookmarkEnd w:id="44"/>
       <w:r>
         <w:rPr>
           <w:rFonts w:ascii="微软雅黑" w:eastAsia="微软雅黑" w:hAnsi="微软雅黑"/>
@@ -8857,29 +8106,15 @@
         <w:lastRenderedPageBreak/>
         <w:t>地址指向的内容为</w:t>
       </w:r>
-      <w:r>
-        <w:fldChar w:fldCharType="begin"/>
-      </w:r>
-      <w:r>
-        <w:instrText xml:space="preserve"> HYPERLINK \l "_DIR_SOURCE" </w:instrText>
-      </w:r>
-      <w:r>
-        <w:fldChar w:fldCharType="separate"/>
-      </w:r>
-      <w:r>
-        <w:rPr>
-          <w:rStyle w:val="a6"/>
-          <w:rFonts w:ascii="微软雅黑" w:eastAsia="微软雅黑" w:hAnsi="微软雅黑" w:hint="eastAsia"/>
-        </w:rPr>
-        <w:t>DIR_SOURCE</w:t>
-      </w:r>
-      <w:r>
-        <w:rPr>
-          <w:rStyle w:val="a6"/>
-          <w:rFonts w:ascii="微软雅黑" w:eastAsia="微软雅黑" w:hAnsi="微软雅黑"/>
-        </w:rPr>
-        <w:fldChar w:fldCharType="end"/>
-      </w:r>
+      <w:hyperlink w:anchor="_DIR_SOURCE" w:history="1">
+        <w:r>
+          <w:rPr>
+            <w:rStyle w:val="a6"/>
+            <w:rFonts w:ascii="微软雅黑" w:eastAsia="微软雅黑" w:hAnsi="微软雅黑" w:hint="eastAsia"/>
+          </w:rPr>
+          <w:t>DIR_SOURCE</w:t>
+        </w:r>
+      </w:hyperlink>
       <w:r>
         <w:rPr>
           <w:rFonts w:ascii="微软雅黑" w:eastAsia="微软雅黑" w:hAnsi="微软雅黑" w:hint="eastAsia"/>
@@ -8904,35 +8139,7 @@
         <w:rPr>
           <w:rFonts w:ascii="微软雅黑" w:eastAsia="微软雅黑" w:hAnsi="微软雅黑" w:hint="eastAsia"/>
         </w:rPr>
-        <w:t>html中使用</w:t>
-      </w:r>
-      <w:proofErr w:type="spellStart"/>
-      <w:r>
-        <w:rPr>
-          <w:rFonts w:ascii="微软雅黑" w:eastAsia="微软雅黑" w:hAnsi="微软雅黑" w:hint="eastAsia"/>
-        </w:rPr>
-        <w:t>src</w:t>
-      </w:r>
-      <w:proofErr w:type="spellEnd"/>
-      <w:r>
-        <w:rPr>
-          <w:rFonts w:ascii="微软雅黑" w:eastAsia="微软雅黑" w:hAnsi="微软雅黑" w:hint="eastAsia"/>
-        </w:rPr>
-        <w:t>="[LINK]"或者</w:t>
-      </w:r>
-      <w:proofErr w:type="spellStart"/>
-      <w:r>
-        <w:rPr>
-          <w:rFonts w:ascii="微软雅黑" w:eastAsia="微软雅黑" w:hAnsi="微软雅黑" w:hint="eastAsia"/>
-        </w:rPr>
-        <w:t>href</w:t>
-      </w:r>
-      <w:proofErr w:type="spellEnd"/>
-      <w:r>
-        <w:rPr>
-          <w:rFonts w:ascii="微软雅黑" w:eastAsia="微软雅黑" w:hAnsi="微软雅黑" w:hint="eastAsia"/>
-        </w:rPr>
-        <w:t>="[LINK]"形式引入的地址</w:t>
+        <w:t>html中使用src="[LINK]"或者href="[LINK]"形式引入的地址</w:t>
       </w:r>
     </w:p>
     <w:p>
@@ -8984,43 +8191,21 @@
         </w:rPr>
         <w:t>如果</w:t>
       </w:r>
-      <w:r>
-        <w:fldChar w:fldCharType="begin"/>
-      </w:r>
-      <w:r>
-        <w:instrText xml:space="preserve"> HYPERLINK \l "_X_AUTO_EXLINK_PATH" </w:instrText>
-      </w:r>
-      <w:r>
-        <w:fldChar w:fldCharType="separate"/>
-      </w:r>
-      <w:r>
-        <w:rPr>
-          <w:rStyle w:val="a6"/>
-          <w:rFonts w:ascii="微软雅黑" w:eastAsia="微软雅黑" w:hAnsi="微软雅黑" w:hint="eastAsia"/>
-        </w:rPr>
-        <w:t>X_AUTO_EXLINK_PATH</w:t>
-      </w:r>
-      <w:r>
-        <w:rPr>
-          <w:rStyle w:val="a6"/>
-          <w:rFonts w:ascii="微软雅黑" w:eastAsia="微软雅黑" w:hAnsi="微软雅黑"/>
-        </w:rPr>
-        <w:fldChar w:fldCharType="end"/>
-      </w:r>
-      <w:r>
-        <w:rPr>
-          <w:rFonts w:ascii="微软雅黑" w:eastAsia="微软雅黑" w:hAnsi="微软雅黑" w:hint="eastAsia"/>
-        </w:rPr>
-        <w:t>配置为true则可以通过此配置增加前缀标识来强行替换带该标识的路径，带标识路径规则为[X_AUTO_EXLINK_PREFIX]="[LINK]"，多个前缀标识用|分隔，注：存在单页面多模块调度的系统这里切勿配置data-</w:t>
-      </w:r>
-      <w:proofErr w:type="spellStart"/>
-      <w:r>
-        <w:rPr>
-          <w:rFonts w:ascii="微软雅黑" w:eastAsia="微软雅黑" w:hAnsi="微软雅黑" w:hint="eastAsia"/>
-        </w:rPr>
-        <w:t>src</w:t>
-      </w:r>
-      <w:proofErr w:type="spellEnd"/>
+      <w:hyperlink w:anchor="_X_AUTO_EXLINK_PATH" w:history="1">
+        <w:r>
+          <w:rPr>
+            <w:rStyle w:val="a6"/>
+            <w:rFonts w:ascii="微软雅黑" w:eastAsia="微软雅黑" w:hAnsi="微软雅黑" w:hint="eastAsia"/>
+          </w:rPr>
+          <w:t>X_AUTO_EXLINK_PATH</w:t>
+        </w:r>
+      </w:hyperlink>
+      <w:r>
+        <w:rPr>
+          <w:rFonts w:ascii="微软雅黑" w:eastAsia="微软雅黑" w:hAnsi="微软雅黑" w:hint="eastAsia"/>
+        </w:rPr>
+        <w:t>配置为true则可以通过此配置增加前缀标识来强行替换带该标识的路径，带标识路径规则为[X_AUTO_EXLINK_PREFIX]="[LINK]"，多个前缀标识用|分隔，注：存在单页面多模块调度的系统这里切勿配置data-src</w:t>
+      </w:r>
     </w:p>
     <w:p>
       <w:pPr>
@@ -9085,7 +8270,6 @@
         <w:t>标记使用范例</w:t>
       </w:r>
     </w:p>
-    <w:bookmarkStart w:id="44" w:name="_GoBack"/>
     <w:p>
       <w:pPr>
         <w:spacing w:line="0" w:lineRule="atLeast"/>
@@ -9095,13 +8279,12 @@
       </w:pPr>
       <w:r>
         <w:object w:dxaOrig="11140" w:dyaOrig="14938">
-          <v:shape id="_x0000_i1039" type="#_x0000_t75" style="width:300pt;height:402.75pt" o:ole="">
-            <v:imagedata r:id="rId51" o:title=""/>
+          <v:shape id="_x0000_i1041" type="#_x0000_t75" style="width:300pt;height:402.5pt" o:ole="">
+            <v:imagedata r:id="rId52" o:title=""/>
           </v:shape>
-          <o:OLEObject Type="Embed" ProgID="Visio.Drawing.11" ShapeID="_x0000_i1039" DrawAspect="Content" ObjectID="_1466862522" r:id="rId52"/>
+          <o:OLEObject Type="Embed" ProgID="Visio.Drawing.11" ShapeID="_x0000_i1041" DrawAspect="Content" ObjectID="_1467020880" r:id="rId53"/>
         </w:object>
       </w:r>
-      <w:bookmarkEnd w:id="44"/>
     </w:p>
     <w:p>
       <w:pPr>
@@ -9134,55 +8317,6 @@
             <wp:extent cx="5274310" cy="8206874"/>
             <wp:effectExtent l="0" t="0" r="2540" b="3810"/>
             <wp:docPr id="5" name="图片 5"/>
-            <wp:cNvGraphicFramePr>
-              <a:graphicFrameLocks xmlns:a="http://schemas.openxmlformats.org/drawingml/2006/main" noChangeAspect="1"/>
-            </wp:cNvGraphicFramePr>
-            <a:graphic xmlns:a="http://schemas.openxmlformats.org/drawingml/2006/main">
-              <a:graphicData uri="http://schemas.openxmlformats.org/drawingml/2006/picture">
-                <pic:pic xmlns:pic="http://schemas.openxmlformats.org/drawingml/2006/picture">
-                  <pic:nvPicPr>
-                    <pic:cNvPr id="0" name=""/>
-                    <pic:cNvPicPr/>
-                  </pic:nvPicPr>
-                  <pic:blipFill>
-                    <a:blip r:embed="rId53"/>
-                    <a:stretch>
-                      <a:fillRect/>
-                    </a:stretch>
-                  </pic:blipFill>
-                  <pic:spPr>
-                    <a:xfrm>
-                      <a:off x="0" y="0"/>
-                      <a:ext cx="5274310" cy="8206874"/>
-                    </a:xfrm>
-                    <a:prstGeom prst="rect">
-                      <a:avLst/>
-                    </a:prstGeom>
-                  </pic:spPr>
-                </pic:pic>
-              </a:graphicData>
-            </a:graphic>
-          </wp:inline>
-        </w:drawing>
-      </w:r>
-    </w:p>
-    <w:p>
-      <w:pPr>
-        <w:spacing w:line="0" w:lineRule="atLeast"/>
-        <w:rPr>
-          <w:rFonts w:ascii="微软雅黑" w:eastAsia="微软雅黑" w:hAnsi="微软雅黑"/>
-        </w:rPr>
-      </w:pPr>
-      <w:r>
-        <w:rPr>
-          <w:noProof/>
-        </w:rPr>
-        <w:lastRenderedPageBreak/>
-        <w:drawing>
-          <wp:inline distT="0" distB="0" distL="0" distR="0" wp14:anchorId="0B642D91" wp14:editId="6AC168A8">
-            <wp:extent cx="5274310" cy="4282935"/>
-            <wp:effectExtent l="0" t="0" r="2540" b="3810"/>
-            <wp:docPr id="6" name="图片 6"/>
             <wp:cNvGraphicFramePr>
               <a:graphicFrameLocks xmlns:a="http://schemas.openxmlformats.org/drawingml/2006/main" noChangeAspect="1"/>
             </wp:cNvGraphicFramePr>
@@ -9202,6 +8336,55 @@
                   <pic:spPr>
                     <a:xfrm>
                       <a:off x="0" y="0"/>
+                      <a:ext cx="5274310" cy="8206874"/>
+                    </a:xfrm>
+                    <a:prstGeom prst="rect">
+                      <a:avLst/>
+                    </a:prstGeom>
+                  </pic:spPr>
+                </pic:pic>
+              </a:graphicData>
+            </a:graphic>
+          </wp:inline>
+        </w:drawing>
+      </w:r>
+    </w:p>
+    <w:p>
+      <w:pPr>
+        <w:spacing w:line="0" w:lineRule="atLeast"/>
+        <w:rPr>
+          <w:rFonts w:ascii="微软雅黑" w:eastAsia="微软雅黑" w:hAnsi="微软雅黑"/>
+        </w:rPr>
+      </w:pPr>
+      <w:r>
+        <w:rPr>
+          <w:noProof/>
+        </w:rPr>
+        <w:lastRenderedPageBreak/>
+        <w:drawing>
+          <wp:inline distT="0" distB="0" distL="0" distR="0" wp14:anchorId="0B642D91" wp14:editId="6AC168A8">
+            <wp:extent cx="5274310" cy="4282935"/>
+            <wp:effectExtent l="0" t="0" r="2540" b="3810"/>
+            <wp:docPr id="6" name="图片 6"/>
+            <wp:cNvGraphicFramePr>
+              <a:graphicFrameLocks xmlns:a="http://schemas.openxmlformats.org/drawingml/2006/main" noChangeAspect="1"/>
+            </wp:cNvGraphicFramePr>
+            <a:graphic xmlns:a="http://schemas.openxmlformats.org/drawingml/2006/main">
+              <a:graphicData uri="http://schemas.openxmlformats.org/drawingml/2006/picture">
+                <pic:pic xmlns:pic="http://schemas.openxmlformats.org/drawingml/2006/picture">
+                  <pic:nvPicPr>
+                    <pic:cNvPr id="0" name=""/>
+                    <pic:cNvPicPr/>
+                  </pic:nvPicPr>
+                  <pic:blipFill>
+                    <a:blip r:embed="rId55"/>
+                    <a:stretch>
+                      <a:fillRect/>
+                    </a:stretch>
+                  </pic:blipFill>
+                  <pic:spPr>
+                    <a:xfrm>
+                      <a:off x="0" y="0"/>
                       <a:ext cx="5274310" cy="4282935"/>
                     </a:xfrm>
                     <a:prstGeom prst="rect">
@@ -9248,7 +8431,7 @@
       </w:pPr>
     </w:p>
     <w:sectPr>
-      <w:headerReference w:type="default" r:id="rId55"/>
+      <w:headerReference w:type="default" r:id="rId56"/>
       <w:pgSz w:w="11906" w:h="16838"/>
       <w:pgMar w:top="1440" w:right="1800" w:bottom="1440" w:left="1800" w:header="851" w:footer="992" w:gutter="0"/>
       <w:cols w:space="425"/>
@@ -9446,7 +8629,7 @@
         <v:path o:extrusionok="f" gradientshapeok="t" o:connecttype="rect"/>
         <o:lock v:ext="edit" aspectratio="t"/>
       </v:shapetype>
-      <v:shape id="_x0000_i1031" type="#_x0000_t75" style="width:11.25pt;height:11.25pt" o:bullet="t">
+      <v:shape id="_x0000_i1047" type="#_x0000_t75" style="width:11.25pt;height:11.25pt" o:bullet="t">
         <v:imagedata r:id="rId1" o:title="msoBA7B"/>
       </v:shape>
     </w:pict>
@@ -13267,7 +12450,7 @@
 </file>
 
 <file path=customXml/itemProps1.xml><?xml version="1.0" encoding="utf-8"?>
-<ds:datastoreItem xmlns:ds="http://schemas.openxmlformats.org/officeDocument/2006/customXml" ds:itemID="{23B993F4-1BFC-48C4-9B6E-67849ACAF50F}">
+<ds:datastoreItem xmlns:ds="http://schemas.openxmlformats.org/officeDocument/2006/customXml" ds:itemID="{D8C7F1C8-EC5C-4170-9E58-2F7ECD058CCE}">
   <ds:schemaRefs>
     <ds:schemaRef ds:uri="http://schemas.openxmlformats.org/officeDocument/2006/bibliography"/>
   </ds:schemaRefs>
